--- a/Tucsok.docx
+++ b/Tucsok.docx
@@ -1,6 +1,6 @@
 
 <file path=word/document.xml><?xml version="1.0" encoding="utf-8"?>
-<w:document xmlns:wpc="http://schemas.microsoft.com/office/word/2010/wordprocessingCanvas" xmlns:cx="http://schemas.microsoft.com/office/drawing/2014/chartex" xmlns:mc="http://schemas.openxmlformats.org/markup-compatibility/2006" xmlns:o="urn:schemas-microsoft-com:office:office" xmlns:r="http://schemas.openxmlformats.org/officeDocument/2006/relationships" xmlns:m="http://schemas.openxmlformats.org/officeDocument/2006/math" xmlns:v="urn:schemas-microsoft-com:vml" xmlns:wp14="http://schemas.microsoft.com/office/word/2010/wordprocessingDrawing" xmlns:wp="http://schemas.openxmlformats.org/drawingml/2006/wordprocessingDrawing" xmlns:w10="urn:schemas-microsoft-com:office:word" xmlns:w="http://schemas.openxmlformats.org/wordprocessingml/2006/main" xmlns:w14="http://schemas.microsoft.com/office/word/2010/wordml" xmlns:w15="http://schemas.microsoft.com/office/word/2012/wordml" xmlns:w16se="http://schemas.microsoft.com/office/word/2015/wordml/symex" xmlns:wpg="http://schemas.microsoft.com/office/word/2010/wordprocessingGroup" xmlns:wpi="http://schemas.microsoft.com/office/word/2010/wordprocessingInk" xmlns:wne="http://schemas.microsoft.com/office/word/2006/wordml" xmlns:wps="http://schemas.microsoft.com/office/word/2010/wordprocessingShape" mc:Ignorable="w14 w15 w16se wp14">
+<w:document xmlns:wpc="http://schemas.microsoft.com/office/word/2010/wordprocessingCanvas" xmlns:cx="http://schemas.microsoft.com/office/drawing/2014/chartex" xmlns:cx1="http://schemas.microsoft.com/office/drawing/2015/9/8/chartex" xmlns:cx2="http://schemas.microsoft.com/office/drawing/2015/10/21/chartex" xmlns:cx3="http://schemas.microsoft.com/office/drawing/2016/5/9/chartex" xmlns:cx4="http://schemas.microsoft.com/office/drawing/2016/5/10/chartex" xmlns:cx5="http://schemas.microsoft.com/office/drawing/2016/5/11/chartex" xmlns:cx6="http://schemas.microsoft.com/office/drawing/2016/5/12/chartex" xmlns:cx7="http://schemas.microsoft.com/office/drawing/2016/5/13/chartex" xmlns:cx8="http://schemas.microsoft.com/office/drawing/2016/5/14/chartex" xmlns:mc="http://schemas.openxmlformats.org/markup-compatibility/2006" xmlns:aink="http://schemas.microsoft.com/office/drawing/2016/ink" xmlns:am3d="http://schemas.microsoft.com/office/drawing/2017/model3d" xmlns:o="urn:schemas-microsoft-com:office:office" xmlns:oel="http://schemas.microsoft.com/office/2019/extlst" xmlns:r="http://schemas.openxmlformats.org/officeDocument/2006/relationships" xmlns:m="http://schemas.openxmlformats.org/officeDocument/2006/math" xmlns:v="urn:schemas-microsoft-com:vml" xmlns:wp14="http://schemas.microsoft.com/office/word/2010/wordprocessingDrawing" xmlns:wp="http://schemas.openxmlformats.org/drawingml/2006/wordprocessingDrawing" xmlns:w10="urn:schemas-microsoft-com:office:word" xmlns:w="http://schemas.openxmlformats.org/wordprocessingml/2006/main" xmlns:w14="http://schemas.microsoft.com/office/word/2010/wordml" xmlns:w15="http://schemas.microsoft.com/office/word/2012/wordml" xmlns:w16cex="http://schemas.microsoft.com/office/word/2018/wordml/cex" xmlns:w16cid="http://schemas.microsoft.com/office/word/2016/wordml/cid" xmlns:w16="http://schemas.microsoft.com/office/word/2018/wordml" xmlns:w16sdtdh="http://schemas.microsoft.com/office/word/2020/wordml/sdtdatahash" xmlns:w16se="http://schemas.microsoft.com/office/word/2015/wordml/symex" xmlns:wpg="http://schemas.microsoft.com/office/word/2010/wordprocessingGroup" xmlns:wpi="http://schemas.microsoft.com/office/word/2010/wordprocessingInk" xmlns:wne="http://schemas.microsoft.com/office/word/2006/wordml" xmlns:wps="http://schemas.microsoft.com/office/word/2010/wordprocessingShape" mc:Ignorable="w14 w15 w16se w16cid w16 w16cex w16sdtdh wp14">
   <w:body>
     <w:p>
       <w:pPr>
@@ -68,62 +68,109 @@
       <w:pPr>
         <w:ind w:left="360"/>
       </w:pPr>
-      <w:proofErr w:type="spellStart"/>
-      <w:r>
-        <w:t>GitHub</w:t>
-      </w:r>
-      <w:proofErr w:type="spellEnd"/>
+      <w:r>
+        <w:t xml:space="preserve">GitHub Repository: </w:t>
+      </w:r>
+      <w:r>
+        <w:t>https://github.com/gerjacint23/MSc-ML-GroupWork</w:t>
+      </w:r>
+    </w:p>
+    <w:p>
+      <w:pPr>
+        <w:pStyle w:val="Cmsor1"/>
+      </w:pPr>
+      <w:r>
+        <w:t>Regressziós feladat:</w:t>
+      </w:r>
+    </w:p>
+    <w:p>
+      <w:pPr>
+        <w:pStyle w:val="Cmsor3"/>
+      </w:pPr>
+      <w:r>
+        <w:t>„</w:t>
+      </w:r>
+      <w:r>
+        <w:t>Nagy</w:t>
+      </w:r>
+      <w:r>
+        <w:t>”</w:t>
+      </w:r>
+      <w:r>
+        <w:t xml:space="preserve"> adathalmaz:</w:t>
+      </w:r>
+    </w:p>
+    <w:p>
+      <w:r>
+        <w:t xml:space="preserve">Az adathalmaz a használtautó.hu </w:t>
+      </w:r>
+      <w:r>
+        <w:t>autókereskedő oldalra feltöltött hirdetések adataiból áll.</w:t>
+      </w:r>
+      <w:r>
+        <w:t xml:space="preserve"> Az adathalmaz kb. 92 ezer rekordot és 48 attribútumot </w:t>
+      </w:r>
+      <w:r>
+        <w:t>tartalmaz</w:t>
+      </w:r>
+      <w:r>
+        <w:t>.</w:t>
+      </w:r>
       <w:r>
         <w:t xml:space="preserve"> </w:t>
       </w:r>
-      <w:proofErr w:type="spellStart"/>
-      <w:r>
-        <w:t>Repository</w:t>
-      </w:r>
-      <w:proofErr w:type="spellEnd"/>
-      <w:r>
-        <w:t xml:space="preserve">: </w:t>
-      </w:r>
-      <w:r>
-        <w:t>https://github.com/gerjacint23/MSc-ML-GroupWork</w:t>
-      </w:r>
-    </w:p>
-    <w:p>
-      <w:pPr>
-        <w:pStyle w:val="Cmsor1"/>
-      </w:pPr>
-      <w:r>
-        <w:t>Regressziós feladat:</w:t>
-      </w:r>
-    </w:p>
-    <w:p>
-      <w:pPr>
-        <w:pStyle w:val="Cmsor3"/>
-      </w:pPr>
-      <w:r>
-        <w:t>„</w:t>
-      </w:r>
-      <w:r>
-        <w:t>Nagy</w:t>
-      </w:r>
-      <w:r>
-        <w:t>”</w:t>
-      </w:r>
-      <w:r>
-        <w:t xml:space="preserve"> adathalmaz:</w:t>
-      </w:r>
-    </w:p>
-    <w:p>
-      <w:r>
-        <w:t xml:space="preserve">Használtautó adatbázison feltanított modell, ahol bizonyos paraméterek megadásával a modell </w:t>
-      </w:r>
-      <w:proofErr w:type="spellStart"/>
-      <w:r>
-        <w:t>prediktál</w:t>
-      </w:r>
-      <w:proofErr w:type="spellEnd"/>
-      <w:r>
-        <w:t xml:space="preserve"> egy vételárat</w:t>
+      <w:r>
+        <w:t xml:space="preserve">A modell célja, hogy az elérhető paraméterekből </w:t>
+      </w:r>
+      <w:r>
+        <w:t>megbecsüljük</w:t>
+      </w:r>
+      <w:r>
+        <w:t xml:space="preserve"> az egyes gépjárművek vételárát.</w:t>
+      </w:r>
+    </w:p>
+    <w:p>
+      <w:r>
+        <w:t>Adattisztítási lehetőségek:</w:t>
+      </w:r>
+    </w:p>
+    <w:p>
+      <w:pPr>
+        <w:pStyle w:val="Listaszerbekezds"/>
+        <w:numPr>
+          <w:ilvl w:val="0"/>
+          <w:numId w:val="2"/>
+        </w:numPr>
+      </w:pPr>
+      <w:r>
+        <w:t>Karakterkódolási hibák javítása</w:t>
+      </w:r>
+    </w:p>
+    <w:p>
+      <w:pPr>
+        <w:pStyle w:val="Listaszerbekezds"/>
+        <w:numPr>
+          <w:ilvl w:val="0"/>
+          <w:numId w:val="2"/>
+        </w:numPr>
+      </w:pPr>
+      <w:r>
+        <w:t>Üres értékek helyettesítése</w:t>
+      </w:r>
+    </w:p>
+    <w:p>
+      <w:pPr>
+        <w:pStyle w:val="Listaszerbekezds"/>
+        <w:numPr>
+          <w:ilvl w:val="0"/>
+          <w:numId w:val="2"/>
+        </w:numPr>
+      </w:pPr>
+      <w:r>
+        <w:t>Szöveges értékek szám</w:t>
+      </w:r>
+      <w:r>
+        <w:t>okká alakítása</w:t>
       </w:r>
     </w:p>
     <w:p>
@@ -144,14 +191,21 @@
           <w:rPr>
             <w:rStyle w:val="Hiperhivatkozs"/>
           </w:rPr>
-          <w:t>https://www.kaggle.com/datasets/nndorszakmry/hasznltautk-adatai?resource=download</w:t>
+          <w:t>https://www.kaggle.com/datasets/nndors</w:t>
+        </w:r>
+        <w:r>
+          <w:rPr>
+            <w:rStyle w:val="Hiperhivatkozs"/>
+          </w:rPr>
+          <w:t>z</w:t>
+        </w:r>
+        <w:r>
+          <w:rPr>
+            <w:rStyle w:val="Hiperhivatkozs"/>
+          </w:rPr>
+          <w:t>akmry/hasznltautk-adatai?resource=download</w:t>
         </w:r>
       </w:hyperlink>
-    </w:p>
-    <w:p>
-      <w:r>
-        <w:t>Az adathalmaz több mint 92 ezer rekordot tartalmaz, 48 oszloppal</w:t>
-      </w:r>
     </w:p>
     <w:p>
       <w:pPr>
@@ -162,6 +216,7 @@
       <w:r>
         <w:rPr>
           <w:b/>
+          <w:noProof/>
         </w:rPr>
         <w:drawing>
           <wp:inline distT="0" distB="0" distL="0" distR="0" wp14:anchorId="1C2FD7DA" wp14:editId="2D39FF70">
@@ -215,6 +270,15 @@
       <w:r>
         <w:t>, amelyek kulcsfontosságú szerepet játszanak a várható élettartam alakításában.</w:t>
       </w:r>
+      <w:r>
+        <w:t xml:space="preserve"> </w:t>
+      </w:r>
+      <w:r>
+        <w:t>Az adathalmaz közel 3000 rekordot tartalmaz 22 oszloppal</w:t>
+      </w:r>
+      <w:r>
+        <w:t>.</w:t>
+      </w:r>
     </w:p>
     <w:p>
       <w:r>
@@ -231,17 +295,27 @@
           <w:rPr>
             <w:rStyle w:val="Hiperhivatkozs"/>
           </w:rPr>
-          <w:t>https://www.kaggle.com/datasets/kumarajarshi/life-expectancy-who/data</w:t>
+          <w:t>https://www.kaggl</w:t>
+        </w:r>
+        <w:r>
+          <w:rPr>
+            <w:rStyle w:val="Hiperhivatkozs"/>
+          </w:rPr>
+          <w:t>e</w:t>
+        </w:r>
+        <w:r>
+          <w:rPr>
+            <w:rStyle w:val="Hiperhivatkozs"/>
+          </w:rPr>
+          <w:t>.com/datasets/kumarajarshi/life-expectancy-who/data</w:t>
         </w:r>
       </w:hyperlink>
     </w:p>
     <w:p>
       <w:r>
-        <w:t>Az adathalmaz közel 3000 rekordot tartalmaz 22 oszloppal</w:t>
-      </w:r>
-    </w:p>
-    <w:p>
-      <w:r>
+        <w:rPr>
+          <w:noProof/>
+        </w:rPr>
         <w:drawing>
           <wp:inline distT="0" distB="0" distL="0" distR="0" wp14:anchorId="2EDE493F" wp14:editId="0B4AF4ED">
             <wp:extent cx="5760720" cy="966470"/>
@@ -311,41 +385,25 @@
     </w:p>
     <w:p>
       <w:r>
-        <w:t xml:space="preserve">Credit </w:t>
-      </w:r>
-      <w:proofErr w:type="spellStart"/>
-      <w:r>
-        <w:t>card</w:t>
-      </w:r>
-      <w:proofErr w:type="spellEnd"/>
-      <w:r>
-        <w:t xml:space="preserve"> </w:t>
-      </w:r>
-      <w:proofErr w:type="spellStart"/>
-      <w:r>
-        <w:t>fraud</w:t>
-      </w:r>
-      <w:proofErr w:type="spellEnd"/>
-      <w:r>
-        <w:t xml:space="preserve"> </w:t>
-      </w:r>
-      <w:proofErr w:type="spellStart"/>
-      <w:r>
-        <w:t>prediction</w:t>
-      </w:r>
-      <w:proofErr w:type="spellEnd"/>
-    </w:p>
-    <w:p>
-      <w:proofErr w:type="gramStart"/>
-      <w:r>
-        <w:t>hamis</w:t>
-      </w:r>
-      <w:proofErr w:type="gramEnd"/>
-      <w:r>
-        <w:t xml:space="preserve"> hitelkártya-tranzakciók felderítése</w:t>
-      </w:r>
-      <w:r>
-        <w:t>, hogy az ügyfeleket ne terheljék olyan tételekkel, amelyeket nem ők vásároltak.</w:t>
+        <w:t>A modell célja a h</w:t>
+      </w:r>
+      <w:r>
+        <w:t>amis hitelkártya-tranzakciók felderítése</w:t>
+      </w:r>
+      <w:r>
+        <w:t xml:space="preserve">, </w:t>
+      </w:r>
+      <w:r>
+        <w:t>annak érdekében, hogy</w:t>
+      </w:r>
+      <w:r>
+        <w:t xml:space="preserve"> az ügyfeleket ne terheljék olyan tételekkel, amelyeket nem ők vásároltak.</w:t>
+      </w:r>
+      <w:r>
+        <w:t xml:space="preserve"> Az adathalmaz </w:t>
+      </w:r>
+      <w:r>
+        <w:t>több mint 550 ezer rekordot és 23 attribútumot tartalmaz.</w:t>
       </w:r>
     </w:p>
     <w:p>
@@ -363,12 +421,27 @@
           <w:rPr>
             <w:rStyle w:val="Hiperhivatkozs"/>
           </w:rPr>
-          <w:t>https://www.kaggle.com/datasets/kelvinkelue/credit-card-fraud-prediction/data</w:t>
+          <w:t>https://www.kaggle.com/datasets/kelv</w:t>
+        </w:r>
+        <w:r>
+          <w:rPr>
+            <w:rStyle w:val="Hiperhivatkozs"/>
+          </w:rPr>
+          <w:t>i</w:t>
+        </w:r>
+        <w:r>
+          <w:rPr>
+            <w:rStyle w:val="Hiperhivatkozs"/>
+          </w:rPr>
+          <w:t>nkelue/credit-card-fraud-prediction/data</w:t>
         </w:r>
       </w:hyperlink>
     </w:p>
     <w:p>
       <w:r>
+        <w:rPr>
+          <w:noProof/>
+        </w:rPr>
         <w:drawing>
           <wp:inline distT="0" distB="0" distL="0" distR="0" wp14:anchorId="2A4C4847" wp14:editId="79E9B57D">
             <wp:extent cx="5760720" cy="1793240"/>
@@ -416,50 +489,32 @@
     </w:p>
     <w:p>
       <w:r>
-        <w:t>Kérdés:</w:t>
-      </w:r>
-      <w:r>
-        <w:t xml:space="preserve"> </w:t>
-      </w:r>
-      <w:proofErr w:type="spellStart"/>
-      <w:r>
-        <w:t>poisonous</w:t>
-      </w:r>
-      <w:proofErr w:type="spellEnd"/>
-      <w:r>
-        <w:t xml:space="preserve"> </w:t>
-      </w:r>
-      <w:proofErr w:type="spellStart"/>
-      <w:r>
-        <w:t>or</w:t>
-      </w:r>
-      <w:proofErr w:type="spellEnd"/>
-      <w:r>
-        <w:t xml:space="preserve"> </w:t>
-      </w:r>
-      <w:proofErr w:type="spellStart"/>
-      <w:r>
-        <w:t>edible</w:t>
-      </w:r>
-      <w:proofErr w:type="spellEnd"/>
-      <w:r>
-        <w:t>?</w:t>
-      </w:r>
-    </w:p>
-    <w:p>
-      <w:r>
-        <w:t>Gombákról eldönteni, hogy mérgezők vagy ehetőek-e.</w:t>
-      </w:r>
-      <w:bookmarkStart w:id="0" w:name="_GoBack"/>
-      <w:bookmarkEnd w:id="0"/>
+        <w:t xml:space="preserve">Ez az adatkészlet az Agaricus és Lepiota családba tartozó 23 kopoltyús gombafajnak megfelelő hipotetikus minták leírását tartalmazza. Minden egyes faj azonosítva van, mint biztosan ehető, biztosan mérgező, vagy ismeretlen ehetőségű és nem ajánlott. </w:t>
+      </w:r>
+    </w:p>
+    <w:p>
+      <w:r>
+        <w:t>A feltanított modell célja a különböző g</w:t>
+      </w:r>
+      <w:r>
+        <w:t>ombákról eldönteni, hogy mérgezők vagy ehetőek-e.</w:t>
+      </w:r>
+    </w:p>
+    <w:p>
+      <w:r>
+        <w:t>Az adathalmaz</w:t>
+      </w:r>
+      <w:r>
+        <w:t xml:space="preserve"> 8123 rekordot és 23 oszlopot tartalmaz.</w:t>
+      </w:r>
     </w:p>
     <w:p>
       <w:r>
         <w:drawing>
-          <wp:inline distT="0" distB="0" distL="0" distR="0" wp14:anchorId="29F4825C" wp14:editId="5543C8A3">
-            <wp:extent cx="2855844" cy="2707574"/>
-            <wp:effectExtent l="0" t="0" r="1905" b="0"/>
-            <wp:docPr id="4" name="Kép 4"/>
+          <wp:inline distT="0" distB="0" distL="0" distR="0" wp14:anchorId="168FEA10" wp14:editId="24D36D31">
+            <wp:extent cx="5760720" cy="1379220"/>
+            <wp:effectExtent l="0" t="0" r="0" b="0"/>
+            <wp:docPr id="1877406770" name="Kép 1" descr="A képen képernyőkép látható&#10;&#10;Automatikusan generált leírás"/>
             <wp:cNvGraphicFramePr>
               <a:graphicFrameLocks xmlns:a="http://schemas.openxmlformats.org/drawingml/2006/main" noChangeAspect="1"/>
             </wp:cNvGraphicFramePr>
@@ -467,7 +522,7 @@
               <a:graphicData uri="http://schemas.openxmlformats.org/drawingml/2006/picture">
                 <pic:pic xmlns:pic="http://schemas.openxmlformats.org/drawingml/2006/picture">
                   <pic:nvPicPr>
-                    <pic:cNvPr id="1" name=""/>
+                    <pic:cNvPr id="1877406770" name="Kép 1" descr="A képen képernyőkép látható&#10;&#10;Automatikusan generált leírás"/>
                     <pic:cNvPicPr/>
                   </pic:nvPicPr>
                   <pic:blipFill>
@@ -479,7 +534,7 @@
                   <pic:spPr>
                     <a:xfrm>
                       <a:off x="0" y="0"/>
-                      <a:ext cx="2867123" cy="2718267"/>
+                      <a:ext cx="5760720" cy="1379220"/>
                     </a:xfrm>
                     <a:prstGeom prst="rect">
                       <a:avLst/>
@@ -500,14 +555,28 @@
         <w:t>Adatforrás</w:t>
       </w:r>
       <w:r>
-        <w:t>:</w:t>
-      </w:r>
-      <w:r>
-        <w:t xml:space="preserve"> </w:t>
-      </w:r>
-      <w:r>
-        <w:t>https://archive.ics.uci.edu/dataset/73/mushroom</w:t>
-      </w:r>
+        <w:t xml:space="preserve">: </w:t>
+      </w:r>
+      <w:hyperlink r:id="rId12" w:history="1">
+        <w:r>
+          <w:rPr>
+            <w:rStyle w:val="Hiperhivatkozs"/>
+          </w:rPr>
+          <w:t>https://archive.ics.uci.edu/dataset/73/m</w:t>
+        </w:r>
+        <w:r>
+          <w:rPr>
+            <w:rStyle w:val="Hiperhivatkozs"/>
+          </w:rPr>
+          <w:t>u</w:t>
+        </w:r>
+        <w:r>
+          <w:rPr>
+            <w:rStyle w:val="Hiperhivatkozs"/>
+          </w:rPr>
+          <w:t>shroom</w:t>
+        </w:r>
+      </w:hyperlink>
     </w:p>
     <w:sectPr>
       <w:pgSz w:w="11906" w:h="16838"/>
@@ -520,8 +589,121 @@
 </file>
 
 <file path=word/numbering.xml><?xml version="1.0" encoding="utf-8"?>
-<w:numbering xmlns:wpc="http://schemas.microsoft.com/office/word/2010/wordprocessingCanvas" xmlns:cx="http://schemas.microsoft.com/office/drawing/2014/chartex" xmlns:mc="http://schemas.openxmlformats.org/markup-compatibility/2006" xmlns:o="urn:schemas-microsoft-com:office:office" xmlns:r="http://schemas.openxmlformats.org/officeDocument/2006/relationships" xmlns:m="http://schemas.openxmlformats.org/officeDocument/2006/math" xmlns:v="urn:schemas-microsoft-com:vml" xmlns:wp14="http://schemas.microsoft.com/office/word/2010/wordprocessingDrawing" xmlns:wp="http://schemas.openxmlformats.org/drawingml/2006/wordprocessingDrawing" xmlns:w10="urn:schemas-microsoft-com:office:word" xmlns:w="http://schemas.openxmlformats.org/wordprocessingml/2006/main" xmlns:w14="http://schemas.microsoft.com/office/word/2010/wordml" xmlns:w15="http://schemas.microsoft.com/office/word/2012/wordml" xmlns:w16se="http://schemas.microsoft.com/office/word/2015/wordml/symex" xmlns:wpg="http://schemas.microsoft.com/office/word/2010/wordprocessingGroup" xmlns:wpi="http://schemas.microsoft.com/office/word/2010/wordprocessingInk" xmlns:wne="http://schemas.microsoft.com/office/word/2006/wordml" xmlns:wps="http://schemas.microsoft.com/office/word/2010/wordprocessingShape" mc:Ignorable="w14 w15 w16se wp14">
+<w:numbering xmlns:wpc="http://schemas.microsoft.com/office/word/2010/wordprocessingCanvas" xmlns:cx="http://schemas.microsoft.com/office/drawing/2014/chartex" xmlns:cx1="http://schemas.microsoft.com/office/drawing/2015/9/8/chartex" xmlns:cx2="http://schemas.microsoft.com/office/drawing/2015/10/21/chartex" xmlns:cx3="http://schemas.microsoft.com/office/drawing/2016/5/9/chartex" xmlns:cx4="http://schemas.microsoft.com/office/drawing/2016/5/10/chartex" xmlns:cx5="http://schemas.microsoft.com/office/drawing/2016/5/11/chartex" xmlns:cx6="http://schemas.microsoft.com/office/drawing/2016/5/12/chartex" xmlns:cx7="http://schemas.microsoft.com/office/drawing/2016/5/13/chartex" xmlns:cx8="http://schemas.microsoft.com/office/drawing/2016/5/14/chartex" xmlns:mc="http://schemas.openxmlformats.org/markup-compatibility/2006" xmlns:aink="http://schemas.microsoft.com/office/drawing/2016/ink" xmlns:am3d="http://schemas.microsoft.com/office/drawing/2017/model3d" xmlns:o="urn:schemas-microsoft-com:office:office" xmlns:oel="http://schemas.microsoft.com/office/2019/extlst" xmlns:r="http://schemas.openxmlformats.org/officeDocument/2006/relationships" xmlns:m="http://schemas.openxmlformats.org/officeDocument/2006/math" xmlns:v="urn:schemas-microsoft-com:vml" xmlns:wp14="http://schemas.microsoft.com/office/word/2010/wordprocessingDrawing" xmlns:wp="http://schemas.openxmlformats.org/drawingml/2006/wordprocessingDrawing" xmlns:w10="urn:schemas-microsoft-com:office:word" xmlns:w="http://schemas.openxmlformats.org/wordprocessingml/2006/main" xmlns:w14="http://schemas.microsoft.com/office/word/2010/wordml" xmlns:w15="http://schemas.microsoft.com/office/word/2012/wordml" xmlns:w16cex="http://schemas.microsoft.com/office/word/2018/wordml/cex" xmlns:w16cid="http://schemas.microsoft.com/office/word/2016/wordml/cid" xmlns:w16="http://schemas.microsoft.com/office/word/2018/wordml" xmlns:w16sdtdh="http://schemas.microsoft.com/office/word/2020/wordml/sdtdatahash" xmlns:w16se="http://schemas.microsoft.com/office/word/2015/wordml/symex" xmlns:wpg="http://schemas.microsoft.com/office/word/2010/wordprocessingGroup" xmlns:wpi="http://schemas.microsoft.com/office/word/2010/wordprocessingInk" xmlns:wne="http://schemas.microsoft.com/office/word/2006/wordml" xmlns:wps="http://schemas.microsoft.com/office/word/2010/wordprocessingShape" mc:Ignorable="w14 w15 w16se w16cid w16 w16cex w16sdtdh wp14">
   <w:abstractNum w:abstractNumId="0" w15:restartNumberingAfterBreak="0">
+    <w:nsid w:val="1F095508"/>
+    <w:multiLevelType w:val="hybridMultilevel"/>
+    <w:tmpl w:val="ABDCC500"/>
+    <w:lvl w:ilvl="0" w:tplc="040E0001">
+      <w:start w:val="1"/>
+      <w:numFmt w:val="bullet"/>
+      <w:lvlText w:val=""/>
+      <w:lvlJc w:val="left"/>
+      <w:pPr>
+        <w:ind w:left="720" w:hanging="360"/>
+      </w:pPr>
+      <w:rPr>
+        <w:rFonts w:ascii="Symbol" w:hAnsi="Symbol" w:hint="default"/>
+      </w:rPr>
+    </w:lvl>
+    <w:lvl w:ilvl="1" w:tplc="040E0003" w:tentative="1">
+      <w:start w:val="1"/>
+      <w:numFmt w:val="bullet"/>
+      <w:lvlText w:val="o"/>
+      <w:lvlJc w:val="left"/>
+      <w:pPr>
+        <w:ind w:left="1440" w:hanging="360"/>
+      </w:pPr>
+      <w:rPr>
+        <w:rFonts w:ascii="Courier New" w:hAnsi="Courier New" w:cs="Courier New" w:hint="default"/>
+      </w:rPr>
+    </w:lvl>
+    <w:lvl w:ilvl="2" w:tplc="040E0005" w:tentative="1">
+      <w:start w:val="1"/>
+      <w:numFmt w:val="bullet"/>
+      <w:lvlText w:val=""/>
+      <w:lvlJc w:val="left"/>
+      <w:pPr>
+        <w:ind w:left="2160" w:hanging="360"/>
+      </w:pPr>
+      <w:rPr>
+        <w:rFonts w:ascii="Wingdings" w:hAnsi="Wingdings" w:hint="default"/>
+      </w:rPr>
+    </w:lvl>
+    <w:lvl w:ilvl="3" w:tplc="040E0001" w:tentative="1">
+      <w:start w:val="1"/>
+      <w:numFmt w:val="bullet"/>
+      <w:lvlText w:val=""/>
+      <w:lvlJc w:val="left"/>
+      <w:pPr>
+        <w:ind w:left="2880" w:hanging="360"/>
+      </w:pPr>
+      <w:rPr>
+        <w:rFonts w:ascii="Symbol" w:hAnsi="Symbol" w:hint="default"/>
+      </w:rPr>
+    </w:lvl>
+    <w:lvl w:ilvl="4" w:tplc="040E0003" w:tentative="1">
+      <w:start w:val="1"/>
+      <w:numFmt w:val="bullet"/>
+      <w:lvlText w:val="o"/>
+      <w:lvlJc w:val="left"/>
+      <w:pPr>
+        <w:ind w:left="3600" w:hanging="360"/>
+      </w:pPr>
+      <w:rPr>
+        <w:rFonts w:ascii="Courier New" w:hAnsi="Courier New" w:cs="Courier New" w:hint="default"/>
+      </w:rPr>
+    </w:lvl>
+    <w:lvl w:ilvl="5" w:tplc="040E0005" w:tentative="1">
+      <w:start w:val="1"/>
+      <w:numFmt w:val="bullet"/>
+      <w:lvlText w:val=""/>
+      <w:lvlJc w:val="left"/>
+      <w:pPr>
+        <w:ind w:left="4320" w:hanging="360"/>
+      </w:pPr>
+      <w:rPr>
+        <w:rFonts w:ascii="Wingdings" w:hAnsi="Wingdings" w:hint="default"/>
+      </w:rPr>
+    </w:lvl>
+    <w:lvl w:ilvl="6" w:tplc="040E0001" w:tentative="1">
+      <w:start w:val="1"/>
+      <w:numFmt w:val="bullet"/>
+      <w:lvlText w:val=""/>
+      <w:lvlJc w:val="left"/>
+      <w:pPr>
+        <w:ind w:left="5040" w:hanging="360"/>
+      </w:pPr>
+      <w:rPr>
+        <w:rFonts w:ascii="Symbol" w:hAnsi="Symbol" w:hint="default"/>
+      </w:rPr>
+    </w:lvl>
+    <w:lvl w:ilvl="7" w:tplc="040E0003" w:tentative="1">
+      <w:start w:val="1"/>
+      <w:numFmt w:val="bullet"/>
+      <w:lvlText w:val="o"/>
+      <w:lvlJc w:val="left"/>
+      <w:pPr>
+        <w:ind w:left="5760" w:hanging="360"/>
+      </w:pPr>
+      <w:rPr>
+        <w:rFonts w:ascii="Courier New" w:hAnsi="Courier New" w:cs="Courier New" w:hint="default"/>
+      </w:rPr>
+    </w:lvl>
+    <w:lvl w:ilvl="8" w:tplc="040E0005" w:tentative="1">
+      <w:start w:val="1"/>
+      <w:numFmt w:val="bullet"/>
+      <w:lvlText w:val=""/>
+      <w:lvlJc w:val="left"/>
+      <w:pPr>
+        <w:ind w:left="6480" w:hanging="360"/>
+      </w:pPr>
+      <w:rPr>
+        <w:rFonts w:ascii="Wingdings" w:hAnsi="Wingdings" w:hint="default"/>
+      </w:rPr>
+    </w:lvl>
+  </w:abstractNum>
+  <w:abstractNum w:abstractNumId="1" w15:restartNumberingAfterBreak="0">
     <w:nsid w:val="55DA60DC"/>
     <w:multiLevelType w:val="hybridMultilevel"/>
     <w:tmpl w:val="37D2E7FE"/>
@@ -634,14 +816,133 @@
       </w:rPr>
     </w:lvl>
   </w:abstractNum>
-  <w:num w:numId="1">
+  <w:abstractNum w:abstractNumId="2" w15:restartNumberingAfterBreak="0">
+    <w:nsid w:val="6DEF492A"/>
+    <w:multiLevelType w:val="hybridMultilevel"/>
+    <w:tmpl w:val="1AAA63A4"/>
+    <w:lvl w:ilvl="0" w:tplc="040E0001">
+      <w:start w:val="1"/>
+      <w:numFmt w:val="bullet"/>
+      <w:lvlText w:val=""/>
+      <w:lvlJc w:val="left"/>
+      <w:pPr>
+        <w:ind w:left="720" w:hanging="360"/>
+      </w:pPr>
+      <w:rPr>
+        <w:rFonts w:ascii="Symbol" w:hAnsi="Symbol" w:hint="default"/>
+      </w:rPr>
+    </w:lvl>
+    <w:lvl w:ilvl="1" w:tplc="040E0003" w:tentative="1">
+      <w:start w:val="1"/>
+      <w:numFmt w:val="bullet"/>
+      <w:lvlText w:val="o"/>
+      <w:lvlJc w:val="left"/>
+      <w:pPr>
+        <w:ind w:left="1440" w:hanging="360"/>
+      </w:pPr>
+      <w:rPr>
+        <w:rFonts w:ascii="Courier New" w:hAnsi="Courier New" w:cs="Courier New" w:hint="default"/>
+      </w:rPr>
+    </w:lvl>
+    <w:lvl w:ilvl="2" w:tplc="040E0005" w:tentative="1">
+      <w:start w:val="1"/>
+      <w:numFmt w:val="bullet"/>
+      <w:lvlText w:val=""/>
+      <w:lvlJc w:val="left"/>
+      <w:pPr>
+        <w:ind w:left="2160" w:hanging="360"/>
+      </w:pPr>
+      <w:rPr>
+        <w:rFonts w:ascii="Wingdings" w:hAnsi="Wingdings" w:hint="default"/>
+      </w:rPr>
+    </w:lvl>
+    <w:lvl w:ilvl="3" w:tplc="040E0001" w:tentative="1">
+      <w:start w:val="1"/>
+      <w:numFmt w:val="bullet"/>
+      <w:lvlText w:val=""/>
+      <w:lvlJc w:val="left"/>
+      <w:pPr>
+        <w:ind w:left="2880" w:hanging="360"/>
+      </w:pPr>
+      <w:rPr>
+        <w:rFonts w:ascii="Symbol" w:hAnsi="Symbol" w:hint="default"/>
+      </w:rPr>
+    </w:lvl>
+    <w:lvl w:ilvl="4" w:tplc="040E0003" w:tentative="1">
+      <w:start w:val="1"/>
+      <w:numFmt w:val="bullet"/>
+      <w:lvlText w:val="o"/>
+      <w:lvlJc w:val="left"/>
+      <w:pPr>
+        <w:ind w:left="3600" w:hanging="360"/>
+      </w:pPr>
+      <w:rPr>
+        <w:rFonts w:ascii="Courier New" w:hAnsi="Courier New" w:cs="Courier New" w:hint="default"/>
+      </w:rPr>
+    </w:lvl>
+    <w:lvl w:ilvl="5" w:tplc="040E0005" w:tentative="1">
+      <w:start w:val="1"/>
+      <w:numFmt w:val="bullet"/>
+      <w:lvlText w:val=""/>
+      <w:lvlJc w:val="left"/>
+      <w:pPr>
+        <w:ind w:left="4320" w:hanging="360"/>
+      </w:pPr>
+      <w:rPr>
+        <w:rFonts w:ascii="Wingdings" w:hAnsi="Wingdings" w:hint="default"/>
+      </w:rPr>
+    </w:lvl>
+    <w:lvl w:ilvl="6" w:tplc="040E0001" w:tentative="1">
+      <w:start w:val="1"/>
+      <w:numFmt w:val="bullet"/>
+      <w:lvlText w:val=""/>
+      <w:lvlJc w:val="left"/>
+      <w:pPr>
+        <w:ind w:left="5040" w:hanging="360"/>
+      </w:pPr>
+      <w:rPr>
+        <w:rFonts w:ascii="Symbol" w:hAnsi="Symbol" w:hint="default"/>
+      </w:rPr>
+    </w:lvl>
+    <w:lvl w:ilvl="7" w:tplc="040E0003" w:tentative="1">
+      <w:start w:val="1"/>
+      <w:numFmt w:val="bullet"/>
+      <w:lvlText w:val="o"/>
+      <w:lvlJc w:val="left"/>
+      <w:pPr>
+        <w:ind w:left="5760" w:hanging="360"/>
+      </w:pPr>
+      <w:rPr>
+        <w:rFonts w:ascii="Courier New" w:hAnsi="Courier New" w:cs="Courier New" w:hint="default"/>
+      </w:rPr>
+    </w:lvl>
+    <w:lvl w:ilvl="8" w:tplc="040E0005" w:tentative="1">
+      <w:start w:val="1"/>
+      <w:numFmt w:val="bullet"/>
+      <w:lvlText w:val=""/>
+      <w:lvlJc w:val="left"/>
+      <w:pPr>
+        <w:ind w:left="6480" w:hanging="360"/>
+      </w:pPr>
+      <w:rPr>
+        <w:rFonts w:ascii="Wingdings" w:hAnsi="Wingdings" w:hint="default"/>
+      </w:rPr>
+    </w:lvl>
+  </w:abstractNum>
+  <w:num w:numId="1" w16cid:durableId="1744176334">
+    <w:abstractNumId w:val="1"/>
+  </w:num>
+  <w:num w:numId="2" w16cid:durableId="1956716278">
+    <w:abstractNumId w:val="2"/>
+  </w:num>
+  <w:num w:numId="3" w16cid:durableId="875316956">
     <w:abstractNumId w:val="0"/>
   </w:num>
 </w:numbering>
 </file>
 
 <file path=word/styles.xml><?xml version="1.0" encoding="utf-8"?>
-<w:styles xmlns:mc="http://schemas.openxmlformats.org/markup-compatibility/2006" xmlns:r="http://schemas.openxmlformats.org/officeDocument/2006/relationships" xmlns:w="http://schemas.openxmlformats.org/wordprocessingml/2006/main" xmlns:w14="http://schemas.microsoft.com/office/word/2010/wordml" xmlns:w15="http://schemas.microsoft.com/office/word/2012/wordml" xmlns:w16se="http://schemas.microsoft.com/office/word/2015/wordml/symex" mc:Ignorable="w14 w15 w16se">
+<w:styles xmlns:mc="http://schemas.openxmlformats.org/markup-compatibility/2006" xmlns:r="http://schemas.openxmlformats.org/officeDocument/2006/relationships" xmlns:w="http://schemas.openxmlformats.org/wordprocessingml/2006/main" xmlns:w14="http://schemas.microsoft.com/office/word/2010/wordml" xmlns:w15="http://schemas.microsoft.com/office/word/2012/wordml" xmlns:w16cex="http://schemas.microsoft.com/office/word/2018/wordml/cex" xmlns:w16cid="http://schemas.microsoft.com/office/word/2016/wordml/cid" xmlns:w16="http://schemas.microsoft.com/office/word/2018/wordml" xmlns:w16sdtdh="http://schemas.microsoft.com/office/word/2020/wordml/sdtdatahash" xmlns:w16se="http://schemas.microsoft.com/office/word/2015/wordml/symex" mc:Ignorable="w14 w15 w16se w16cid w16 w16cex w16sdtdh">
   <w:docDefaults>
     <w:rPrDefault>
       <w:rPr>
@@ -657,7 +958,7 @@
       </w:pPr>
     </w:pPrDefault>
   </w:docDefaults>
-  <w:latentStyles w:defLockedState="0" w:defUIPriority="99" w:defSemiHidden="0" w:defUnhideWhenUsed="0" w:defQFormat="0" w:count="371">
+  <w:latentStyles w:defLockedState="0" w:defUIPriority="99" w:defSemiHidden="0" w:defUnhideWhenUsed="0" w:defQFormat="0" w:count="376">
     <w:lsdException w:name="Normal" w:uiPriority="0" w:qFormat="1"/>
     <w:lsdException w:name="heading 1" w:uiPriority="9" w:qFormat="1"/>
     <w:lsdException w:name="heading 2" w:semiHidden="1" w:uiPriority="9" w:unhideWhenUsed="1" w:qFormat="1"/>
@@ -1029,6 +1330,11 @@
     <w:lsdException w:name="List Table 5 Dark Accent 6" w:uiPriority="50"/>
     <w:lsdException w:name="List Table 6 Colorful Accent 6" w:uiPriority="51"/>
     <w:lsdException w:name="List Table 7 Colorful Accent 6" w:uiPriority="52"/>
+    <w:lsdException w:name="Mention" w:semiHidden="1" w:unhideWhenUsed="1"/>
+    <w:lsdException w:name="Smart Hyperlink" w:semiHidden="1" w:unhideWhenUsed="1"/>
+    <w:lsdException w:name="Hashtag" w:semiHidden="1" w:unhideWhenUsed="1"/>
+    <w:lsdException w:name="Unresolved Mention" w:semiHidden="1" w:unhideWhenUsed="1"/>
+    <w:lsdException w:name="Smart Link" w:semiHidden="1" w:unhideWhenUsed="1"/>
   </w:latentStyles>
   <w:style w:type="paragraph" w:default="1" w:styleId="Norml">
     <w:name w:val="Normal"/>
@@ -1185,6 +1491,30 @@
       <w:color w:val="1F4D78" w:themeColor="accent1" w:themeShade="7F"/>
       <w:sz w:val="24"/>
       <w:szCs w:val="24"/>
+    </w:rPr>
+  </w:style>
+  <w:style w:type="character" w:styleId="Mrltotthiperhivatkozs">
+    <w:name w:val="FollowedHyperlink"/>
+    <w:basedOn w:val="Bekezdsalapbettpusa"/>
+    <w:uiPriority w:val="99"/>
+    <w:semiHidden/>
+    <w:unhideWhenUsed/>
+    <w:rsid w:val="00CF1ACE"/>
+    <w:rPr>
+      <w:color w:val="954F72" w:themeColor="followedHyperlink"/>
+      <w:u w:val="single"/>
+    </w:rPr>
+  </w:style>
+  <w:style w:type="character" w:styleId="Feloldatlanmegemlts">
+    <w:name w:val="Unresolved Mention"/>
+    <w:basedOn w:val="Bekezdsalapbettpusa"/>
+    <w:uiPriority w:val="99"/>
+    <w:semiHidden/>
+    <w:unhideWhenUsed/>
+    <w:rsid w:val="00C25920"/>
+    <w:rPr>
+      <w:color w:val="605E5C"/>
+      <w:shd w:val="clear" w:color="auto" w:fill="E1DFDD"/>
     </w:rPr>
   </w:style>
 </w:styles>

--- a/Tucsok.docx
+++ b/Tucsok.docx
@@ -1,6 +1,6 @@
 
 <file path=word/document.xml><?xml version="1.0" encoding="utf-8"?>
-<w:document xmlns:wpc="http://schemas.microsoft.com/office/word/2010/wordprocessingCanvas" xmlns:cx="http://schemas.microsoft.com/office/drawing/2014/chartex" xmlns:cx1="http://schemas.microsoft.com/office/drawing/2015/9/8/chartex" xmlns:cx2="http://schemas.microsoft.com/office/drawing/2015/10/21/chartex" xmlns:cx3="http://schemas.microsoft.com/office/drawing/2016/5/9/chartex" xmlns:cx4="http://schemas.microsoft.com/office/drawing/2016/5/10/chartex" xmlns:cx5="http://schemas.microsoft.com/office/drawing/2016/5/11/chartex" xmlns:cx6="http://schemas.microsoft.com/office/drawing/2016/5/12/chartex" xmlns:cx7="http://schemas.microsoft.com/office/drawing/2016/5/13/chartex" xmlns:cx8="http://schemas.microsoft.com/office/drawing/2016/5/14/chartex" xmlns:mc="http://schemas.openxmlformats.org/markup-compatibility/2006" xmlns:aink="http://schemas.microsoft.com/office/drawing/2016/ink" xmlns:am3d="http://schemas.microsoft.com/office/drawing/2017/model3d" xmlns:o="urn:schemas-microsoft-com:office:office" xmlns:oel="http://schemas.microsoft.com/office/2019/extlst" xmlns:r="http://schemas.openxmlformats.org/officeDocument/2006/relationships" xmlns:m="http://schemas.openxmlformats.org/officeDocument/2006/math" xmlns:v="urn:schemas-microsoft-com:vml" xmlns:wp14="http://schemas.microsoft.com/office/word/2010/wordprocessingDrawing" xmlns:wp="http://schemas.openxmlformats.org/drawingml/2006/wordprocessingDrawing" xmlns:w10="urn:schemas-microsoft-com:office:word" xmlns:w="http://schemas.openxmlformats.org/wordprocessingml/2006/main" xmlns:w14="http://schemas.microsoft.com/office/word/2010/wordml" xmlns:w15="http://schemas.microsoft.com/office/word/2012/wordml" xmlns:w16cex="http://schemas.microsoft.com/office/word/2018/wordml/cex" xmlns:w16cid="http://schemas.microsoft.com/office/word/2016/wordml/cid" xmlns:w16="http://schemas.microsoft.com/office/word/2018/wordml" xmlns:w16sdtdh="http://schemas.microsoft.com/office/word/2020/wordml/sdtdatahash" xmlns:w16se="http://schemas.microsoft.com/office/word/2015/wordml/symex" xmlns:wpg="http://schemas.microsoft.com/office/word/2010/wordprocessingGroup" xmlns:wpi="http://schemas.microsoft.com/office/word/2010/wordprocessingInk" xmlns:wne="http://schemas.microsoft.com/office/word/2006/wordml" xmlns:wps="http://schemas.microsoft.com/office/word/2010/wordprocessingShape" mc:Ignorable="w14 w15 w16se w16cid w16 w16cex w16sdtdh wp14">
+<w:document xmlns:wpc="http://schemas.microsoft.com/office/word/2010/wordprocessingCanvas" xmlns:cx="http://schemas.microsoft.com/office/drawing/2014/chartex" xmlns:cx1="http://schemas.microsoft.com/office/drawing/2015/9/8/chartex" xmlns:cx2="http://schemas.microsoft.com/office/drawing/2015/10/21/chartex" xmlns:cx3="http://schemas.microsoft.com/office/drawing/2016/5/9/chartex" xmlns:cx4="http://schemas.microsoft.com/office/drawing/2016/5/10/chartex" xmlns:cx5="http://schemas.microsoft.com/office/drawing/2016/5/11/chartex" xmlns:cx6="http://schemas.microsoft.com/office/drawing/2016/5/12/chartex" xmlns:cx7="http://schemas.microsoft.com/office/drawing/2016/5/13/chartex" xmlns:cx8="http://schemas.microsoft.com/office/drawing/2016/5/14/chartex" xmlns:mc="http://schemas.openxmlformats.org/markup-compatibility/2006" xmlns:aink="http://schemas.microsoft.com/office/drawing/2016/ink" xmlns:am3d="http://schemas.microsoft.com/office/drawing/2017/model3d" xmlns:o="urn:schemas-microsoft-com:office:office" xmlns:oel="http://schemas.microsoft.com/office/2019/extlst" xmlns:r="http://schemas.openxmlformats.org/officeDocument/2006/relationships" xmlns:m="http://schemas.openxmlformats.org/officeDocument/2006/math" xmlns:v="urn:schemas-microsoft-com:vml" xmlns:wp14="http://schemas.microsoft.com/office/word/2010/wordprocessingDrawing" xmlns:wp="http://schemas.openxmlformats.org/drawingml/2006/wordprocessingDrawing" xmlns:w10="urn:schemas-microsoft-com:office:word" xmlns:w="http://schemas.openxmlformats.org/wordprocessingml/2006/main" xmlns:w14="http://schemas.microsoft.com/office/word/2010/wordml" xmlns:w15="http://schemas.microsoft.com/office/word/2012/wordml" xmlns:w16cex="http://schemas.microsoft.com/office/word/2018/wordml/cex" xmlns:w16cid="http://schemas.microsoft.com/office/word/2016/wordml/cid" xmlns:w16="http://schemas.microsoft.com/office/word/2018/wordml" xmlns:w16du="http://schemas.microsoft.com/office/word/2023/wordml/word16du" xmlns:w16sdtdh="http://schemas.microsoft.com/office/word/2020/wordml/sdtdatahash" xmlns:w16se="http://schemas.microsoft.com/office/word/2015/wordml/symex" xmlns:wpg="http://schemas.microsoft.com/office/word/2010/wordprocessingGroup" xmlns:wpi="http://schemas.microsoft.com/office/word/2010/wordprocessingInk" xmlns:wne="http://schemas.microsoft.com/office/word/2006/wordml" xmlns:wps="http://schemas.microsoft.com/office/word/2010/wordprocessingShape" mc:Ignorable="w14 w15 w16se w16cid w16 w16cex w16sdtdh w16du wp14">
   <w:body>
     <w:p>
       <w:pPr>
@@ -31,13 +31,7 @@
         </w:numPr>
       </w:pPr>
       <w:r>
-        <w:t>Balog Barnabás (</w:t>
-      </w:r>
-      <w:r>
-        <w:t>YRVN14</w:t>
-      </w:r>
-      <w:r>
-        <w:t>)</w:t>
+        <w:t>Balog Barnabás (YRVN14)</w:t>
       </w:r>
     </w:p>
     <w:p>
@@ -108,10 +102,7 @@
         <w:t>autókereskedő oldalra feltöltött hirdetések adataiból áll.</w:t>
       </w:r>
       <w:r>
-        <w:t xml:space="preserve"> Az adathalmaz kb. 92 ezer rekordot és 48 attribútumot </w:t>
-      </w:r>
-      <w:r>
-        <w:t>tartalmaz</w:t>
+        <w:t xml:space="preserve"> Az adathalmaz kb. 92 ezer rekordot és 48 attribútumot tartalmaz</w:t>
       </w:r>
       <w:r>
         <w:t>.</w:t>
@@ -178,32 +169,14 @@
         <w:rPr>
           <w:b/>
         </w:rPr>
-        <w:t>Adatforrás:</w:t>
-      </w:r>
-      <w:r>
-        <w:rPr>
-          <w:b/>
-        </w:rPr>
-        <w:t xml:space="preserve"> </w:t>
+        <w:t xml:space="preserve">Adatforrás: </w:t>
       </w:r>
       <w:hyperlink r:id="rId5" w:history="1">
         <w:r>
           <w:rPr>
             <w:rStyle w:val="Hiperhivatkozs"/>
           </w:rPr>
-          <w:t>https://www.kaggle.com/datasets/nndors</w:t>
-        </w:r>
-        <w:r>
-          <w:rPr>
-            <w:rStyle w:val="Hiperhivatkozs"/>
-          </w:rPr>
-          <w:t>z</w:t>
-        </w:r>
-        <w:r>
-          <w:rPr>
-            <w:rStyle w:val="Hiperhivatkozs"/>
-          </w:rPr>
-          <w:t>akmry/hasznltautk-adatai?resource=download</w:t>
+          <w:t>https://www.kaggle.com/datasets/nndorszakmry/hasznltautk-adatai?resource=download</w:t>
         </w:r>
       </w:hyperlink>
     </w:p>
@@ -271,13 +244,7 @@
         <w:t>, amelyek kulcsfontosságú szerepet játszanak a várható élettartam alakításában.</w:t>
       </w:r>
       <w:r>
-        <w:t xml:space="preserve"> </w:t>
-      </w:r>
-      <w:r>
-        <w:t>Az adathalmaz közel 3000 rekordot tartalmaz 22 oszloppal</w:t>
-      </w:r>
-      <w:r>
-        <w:t>.</w:t>
+        <w:t xml:space="preserve"> Az adathalmaz közel 3000 rekordot tartalmaz 22 oszloppal.</w:t>
       </w:r>
     </w:p>
     <w:p>
@@ -295,19 +262,7 @@
           <w:rPr>
             <w:rStyle w:val="Hiperhivatkozs"/>
           </w:rPr>
-          <w:t>https://www.kaggl</w:t>
-        </w:r>
-        <w:r>
-          <w:rPr>
-            <w:rStyle w:val="Hiperhivatkozs"/>
-          </w:rPr>
-          <w:t>e</w:t>
-        </w:r>
-        <w:r>
-          <w:rPr>
-            <w:rStyle w:val="Hiperhivatkozs"/>
-          </w:rPr>
-          <w:t>.com/datasets/kumarajarshi/life-expectancy-who/data</w:t>
+          <w:t>https://www.kaggle.com/datasets/kumarajarshi/life-expectancy-who/data</w:t>
         </w:r>
       </w:hyperlink>
     </w:p>
@@ -388,10 +343,7 @@
         <w:t>A modell célja a h</w:t>
       </w:r>
       <w:r>
-        <w:t>amis hitelkártya-tranzakciók felderítése</w:t>
-      </w:r>
-      <w:r>
-        <w:t xml:space="preserve">, </w:t>
+        <w:t xml:space="preserve">amis hitelkártya-tranzakciók felderítése, </w:t>
       </w:r>
       <w:r>
         <w:t>annak érdekében, hogy</w:t>
@@ -421,19 +373,7 @@
           <w:rPr>
             <w:rStyle w:val="Hiperhivatkozs"/>
           </w:rPr>
-          <w:t>https://www.kaggle.com/datasets/kelv</w:t>
-        </w:r>
-        <w:r>
-          <w:rPr>
-            <w:rStyle w:val="Hiperhivatkozs"/>
-          </w:rPr>
-          <w:t>i</w:t>
-        </w:r>
-        <w:r>
-          <w:rPr>
-            <w:rStyle w:val="Hiperhivatkozs"/>
-          </w:rPr>
-          <w:t>nkelue/credit-card-fraud-prediction/data</w:t>
+          <w:t>https://www.kaggle.com/datasets/kelvinkelue/credit-card-fraud-prediction/data</w:t>
         </w:r>
       </w:hyperlink>
     </w:p>
@@ -510,6 +450,9 @@
     </w:p>
     <w:p>
       <w:r>
+        <w:rPr>
+          <w:noProof/>
+        </w:rPr>
         <w:drawing>
           <wp:inline distT="0" distB="0" distL="0" distR="0" wp14:anchorId="168FEA10" wp14:editId="24D36D31">
             <wp:extent cx="5760720" cy="1379220"/>
@@ -548,6 +491,11 @@
       </w:r>
     </w:p>
     <w:p>
+      <w:pPr>
+        <w:rPr>
+          <w:rStyle w:val="Hiperhivatkozs"/>
+        </w:rPr>
+      </w:pPr>
       <w:r>
         <w:rPr>
           <w:b/>
@@ -562,21 +510,904 @@
           <w:rPr>
             <w:rStyle w:val="Hiperhivatkozs"/>
           </w:rPr>
-          <w:t>https://archive.ics.uci.edu/dataset/73/m</w:t>
-        </w:r>
-        <w:r>
-          <w:rPr>
-            <w:rStyle w:val="Hiperhivatkozs"/>
-          </w:rPr>
-          <w:t>u</w:t>
-        </w:r>
-        <w:r>
-          <w:rPr>
-            <w:rStyle w:val="Hiperhivatkozs"/>
-          </w:rPr>
-          <w:t>shroom</w:t>
+          <w:t>https://archive.ics.uci.edu/dataset/73/mushroom</w:t>
         </w:r>
       </w:hyperlink>
+    </w:p>
+    <w:p>
+      <w:pPr>
+        <w:pStyle w:val="Cmsor1"/>
+      </w:pPr>
+      <w:r>
+        <w:t>Dokumentáció</w:t>
+      </w:r>
+    </w:p>
+    <w:p>
+      <w:pPr>
+        <w:pStyle w:val="Cmsor2"/>
+      </w:pPr>
+      <w:r>
+        <w:t>Klasszifikáció</w:t>
+      </w:r>
+    </w:p>
+    <w:p>
+      <w:pPr>
+        <w:pStyle w:val="Cmsor3"/>
+      </w:pPr>
+      <w:r>
+        <w:t>Kis adathalmaz</w:t>
+      </w:r>
+    </w:p>
+    <w:p>
+      <w:r>
+        <w:rPr>
+          <w:b/>
+          <w:bCs/>
+        </w:rPr>
+        <w:t>Választott</w:t>
+      </w:r>
+      <w:r>
+        <w:rPr>
+          <w:b/>
+          <w:bCs/>
+        </w:rPr>
+        <w:t xml:space="preserve"> ML algoritmusok:</w:t>
+      </w:r>
+      <w:r>
+        <w:t xml:space="preserve"> </w:t>
+      </w:r>
+    </w:p>
+    <w:p>
+      <w:pPr>
+        <w:pStyle w:val="Listaszerbekezds"/>
+        <w:numPr>
+          <w:ilvl w:val="0"/>
+          <w:numId w:val="4"/>
+        </w:numPr>
+      </w:pPr>
+      <w:r>
+        <w:t xml:space="preserve">Logisztikus Regresszió, </w:t>
+      </w:r>
+    </w:p>
+    <w:p>
+      <w:pPr>
+        <w:pStyle w:val="Listaszerbekezds"/>
+        <w:numPr>
+          <w:ilvl w:val="0"/>
+          <w:numId w:val="4"/>
+        </w:numPr>
+      </w:pPr>
+      <w:r>
+        <w:t xml:space="preserve">KNN, </w:t>
+      </w:r>
+    </w:p>
+    <w:p>
+      <w:pPr>
+        <w:pStyle w:val="Listaszerbekezds"/>
+        <w:numPr>
+          <w:ilvl w:val="0"/>
+          <w:numId w:val="4"/>
+        </w:numPr>
+      </w:pPr>
+      <w:r>
+        <w:t xml:space="preserve">SVM, </w:t>
+      </w:r>
+    </w:p>
+    <w:p>
+      <w:pPr>
+        <w:pStyle w:val="Listaszerbekezds"/>
+        <w:numPr>
+          <w:ilvl w:val="0"/>
+          <w:numId w:val="4"/>
+        </w:numPr>
+      </w:pPr>
+      <w:r>
+        <w:t>Naív</w:t>
+      </w:r>
+      <w:r>
+        <w:t xml:space="preserve">-Bayes, </w:t>
+      </w:r>
+    </w:p>
+    <w:p>
+      <w:pPr>
+        <w:pStyle w:val="Listaszerbekezds"/>
+        <w:numPr>
+          <w:ilvl w:val="0"/>
+          <w:numId w:val="4"/>
+        </w:numPr>
+      </w:pPr>
+      <w:r>
+        <w:t xml:space="preserve">Decision Tree, </w:t>
+      </w:r>
+    </w:p>
+    <w:p>
+      <w:pPr>
+        <w:pStyle w:val="Listaszerbekezds"/>
+        <w:numPr>
+          <w:ilvl w:val="0"/>
+          <w:numId w:val="4"/>
+        </w:numPr>
+      </w:pPr>
+      <w:r>
+        <w:t>Random Forest</w:t>
+      </w:r>
+    </w:p>
+    <w:p>
+      <w:pPr>
+        <w:rPr>
+          <w:b/>
+          <w:bCs/>
+        </w:rPr>
+      </w:pPr>
+      <w:r>
+        <w:rPr>
+          <w:b/>
+          <w:bCs/>
+        </w:rPr>
+        <w:lastRenderedPageBreak/>
+        <w:t xml:space="preserve">Adatok </w:t>
+      </w:r>
+      <w:r>
+        <w:rPr>
+          <w:b/>
+          <w:bCs/>
+        </w:rPr>
+        <w:t>vizsgálata</w:t>
+      </w:r>
+    </w:p>
+    <w:p>
+      <w:r>
+        <w:t>A vizsgálat során kiderült, hogy</w:t>
+      </w:r>
+      <w:r>
+        <w:t>:</w:t>
+      </w:r>
+    </w:p>
+    <w:p>
+      <w:pPr>
+        <w:pStyle w:val="Listaszerbekezds"/>
+        <w:numPr>
+          <w:ilvl w:val="0"/>
+          <w:numId w:val="5"/>
+        </w:numPr>
+      </w:pPr>
+      <w:r>
+        <w:t xml:space="preserve">az adathalmaz oszlopai csak </w:t>
+      </w:r>
+      <w:r>
+        <w:t>szöveges</w:t>
+      </w:r>
+      <w:r>
+        <w:t xml:space="preserve"> </w:t>
+      </w:r>
+      <w:r>
+        <w:t>értékeket tartalmaznak</w:t>
+      </w:r>
+      <w:r>
+        <w:t>,</w:t>
+      </w:r>
+    </w:p>
+    <w:p>
+      <w:pPr>
+        <w:pStyle w:val="Listaszerbekezds"/>
+        <w:numPr>
+          <w:ilvl w:val="0"/>
+          <w:numId w:val="5"/>
+        </w:numPr>
+      </w:pPr>
+      <w:r>
+        <w:t>a ’stalk-root’</w:t>
+      </w:r>
+      <w:r>
+        <w:t xml:space="preserve"> oszlop 2480 üres értéket tartalmaz</w:t>
+      </w:r>
+      <w:r>
+        <w:t>,</w:t>
+      </w:r>
+    </w:p>
+    <w:p>
+      <w:pPr>
+        <w:pStyle w:val="Listaszerbekezds"/>
+        <w:numPr>
+          <w:ilvl w:val="0"/>
+          <w:numId w:val="5"/>
+        </w:numPr>
+      </w:pPr>
+      <w:r>
+        <w:t>az adatok tisztított</w:t>
+      </w:r>
+      <w:r>
+        <w:t>, összeszedett formában vannak jelen.</w:t>
+      </w:r>
+    </w:p>
+    <w:p>
+      <w:r>
+        <w:t>Mivel az adathalmaz</w:t>
+      </w:r>
+      <w:r>
+        <w:t>zal különös problémát (sok hiányzó érték, kódolási hiba stb.) nem figyeltem meg, így az adattisztítással nem kell foglalkoznom</w:t>
+      </w:r>
+      <w:r>
+        <w:t xml:space="preserve">, hiszen a </w:t>
+      </w:r>
+      <w:r>
+        <w:t xml:space="preserve">talált </w:t>
+      </w:r>
+      <w:r>
+        <w:t>hiányzó értékek</w:t>
+      </w:r>
+      <w:r>
+        <w:t xml:space="preserve"> nem adatbeviteli hibából adódóan hiányoznak, hanem helyes értékek</w:t>
+      </w:r>
+      <w:r>
+        <w:t>.</w:t>
+      </w:r>
+    </w:p>
+    <w:p>
+      <w:pPr>
+        <w:keepNext/>
+      </w:pPr>
+      <w:r>
+        <w:drawing>
+          <wp:inline distT="0" distB="0" distL="0" distR="0" wp14:anchorId="40C418A2" wp14:editId="45A52247">
+            <wp:extent cx="5760720" cy="1325880"/>
+            <wp:effectExtent l="0" t="0" r="0" b="7620"/>
+            <wp:docPr id="71142412" name="Kép 1" descr="A képen képernyőkép, billentyűzet, számítógép látható&#10;&#10;Automatikusan generált leírás"/>
+            <wp:cNvGraphicFramePr>
+              <a:graphicFrameLocks xmlns:a="http://schemas.openxmlformats.org/drawingml/2006/main" noChangeAspect="1"/>
+            </wp:cNvGraphicFramePr>
+            <a:graphic xmlns:a="http://schemas.openxmlformats.org/drawingml/2006/main">
+              <a:graphicData uri="http://schemas.openxmlformats.org/drawingml/2006/picture">
+                <pic:pic xmlns:pic="http://schemas.openxmlformats.org/drawingml/2006/picture">
+                  <pic:nvPicPr>
+                    <pic:cNvPr id="71142412" name="Kép 1" descr="A képen képernyőkép, billentyűzet, számítógép látható&#10;&#10;Automatikusan generált leírás"/>
+                    <pic:cNvPicPr/>
+                  </pic:nvPicPr>
+                  <pic:blipFill>
+                    <a:blip r:embed="rId13"/>
+                    <a:stretch>
+                      <a:fillRect/>
+                    </a:stretch>
+                  </pic:blipFill>
+                  <pic:spPr>
+                    <a:xfrm>
+                      <a:off x="0" y="0"/>
+                      <a:ext cx="5760720" cy="1325880"/>
+                    </a:xfrm>
+                    <a:prstGeom prst="rect">
+                      <a:avLst/>
+                    </a:prstGeom>
+                  </pic:spPr>
+                </pic:pic>
+              </a:graphicData>
+            </a:graphic>
+          </wp:inline>
+        </w:drawing>
+      </w:r>
+    </w:p>
+    <w:p>
+      <w:pPr>
+        <w:pStyle w:val="Kpalrs"/>
+      </w:pPr>
+      <w:r>
+        <w:t>Az adathalmaz első 10 rekordja</w:t>
+      </w:r>
+    </w:p>
+    <w:p>
+      <w:pPr>
+        <w:rPr>
+          <w:b/>
+          <w:bCs/>
+        </w:rPr>
+      </w:pPr>
+      <w:r>
+        <w:rPr>
+          <w:b/>
+          <w:bCs/>
+        </w:rPr>
+        <w:t>Adatok előkészítése a tanításhoz</w:t>
+      </w:r>
+    </w:p>
+    <w:p>
+      <w:r>
+        <w:t>Az adatok előkészítése csak egy</w:t>
+      </w:r>
+      <w:r>
+        <w:t xml:space="preserve"> lépés</w:t>
+      </w:r>
+      <w:r>
+        <w:t>t foglal magában</w:t>
+      </w:r>
+      <w:r>
+        <w:t xml:space="preserve">: </w:t>
+      </w:r>
+      <w:r>
+        <w:t>az oszlopok értékei</w:t>
+      </w:r>
+      <w:r>
+        <w:t>t normalizálom úgy, hogy a szöveges értékek</w:t>
+      </w:r>
+      <w:r>
+        <w:t xml:space="preserve"> helyett</w:t>
+      </w:r>
+      <w:r>
+        <w:t xml:space="preserve"> szám értékeket rendelek</w:t>
+      </w:r>
+      <w:r>
+        <w:t xml:space="preserve"> a</w:t>
+      </w:r>
+      <w:r>
+        <w:t xml:space="preserve"> </w:t>
+      </w:r>
+      <w:r>
+        <w:rPr>
+          <w:i/>
+          <w:iCs/>
+        </w:rPr>
+        <w:t>S</w:t>
+      </w:r>
+      <w:r>
+        <w:rPr>
+          <w:i/>
+          <w:iCs/>
+        </w:rPr>
+        <w:t xml:space="preserve">cikit </w:t>
+      </w:r>
+      <w:r>
+        <w:rPr>
+          <w:i/>
+          <w:iCs/>
+        </w:rPr>
+        <w:t>L</w:t>
+      </w:r>
+      <w:r>
+        <w:rPr>
+          <w:i/>
+          <w:iCs/>
+        </w:rPr>
+        <w:t xml:space="preserve">earn </w:t>
+      </w:r>
+      <w:r>
+        <w:t>könyvtár</w:t>
+      </w:r>
+      <w:r>
+        <w:rPr>
+          <w:i/>
+          <w:iCs/>
+        </w:rPr>
+        <w:t xml:space="preserve"> </w:t>
+      </w:r>
+      <w:r>
+        <w:rPr>
+          <w:i/>
+          <w:iCs/>
+        </w:rPr>
+        <w:t>LabelEncoder</w:t>
+      </w:r>
+      <w:r>
+        <w:t xml:space="preserve"> </w:t>
+      </w:r>
+      <w:r>
+        <w:t>osztályának használatával</w:t>
+      </w:r>
+      <w:r>
+        <w:t>.</w:t>
+      </w:r>
+      <w:r>
+        <w:t xml:space="preserve"> </w:t>
+      </w:r>
+    </w:p>
+    <w:p>
+      <w:r>
+        <w:t>A normalizálás után az adatok az alábbi módon néznek ki:</w:t>
+      </w:r>
+    </w:p>
+    <w:p>
+      <w:pPr>
+        <w:keepNext/>
+      </w:pPr>
+      <w:r>
+        <w:drawing>
+          <wp:inline distT="0" distB="0" distL="0" distR="0" wp14:anchorId="37893D62" wp14:editId="3EFF26B6">
+            <wp:extent cx="5760720" cy="1447165"/>
+            <wp:effectExtent l="0" t="0" r="0" b="635"/>
+            <wp:docPr id="1392188594" name="Kép 1" descr="A képen képernyőkép, billentyűzet, számítógép látható&#10;&#10;Automatikusan generált leírás"/>
+            <wp:cNvGraphicFramePr>
+              <a:graphicFrameLocks xmlns:a="http://schemas.openxmlformats.org/drawingml/2006/main" noChangeAspect="1"/>
+            </wp:cNvGraphicFramePr>
+            <a:graphic xmlns:a="http://schemas.openxmlformats.org/drawingml/2006/main">
+              <a:graphicData uri="http://schemas.openxmlformats.org/drawingml/2006/picture">
+                <pic:pic xmlns:pic="http://schemas.openxmlformats.org/drawingml/2006/picture">
+                  <pic:nvPicPr>
+                    <pic:cNvPr id="1392188594" name="Kép 1" descr="A képen képernyőkép, billentyűzet, számítógép látható&#10;&#10;Automatikusan generált leírás"/>
+                    <pic:cNvPicPr/>
+                  </pic:nvPicPr>
+                  <pic:blipFill>
+                    <a:blip r:embed="rId14"/>
+                    <a:stretch>
+                      <a:fillRect/>
+                    </a:stretch>
+                  </pic:blipFill>
+                  <pic:spPr>
+                    <a:xfrm>
+                      <a:off x="0" y="0"/>
+                      <a:ext cx="5760720" cy="1447165"/>
+                    </a:xfrm>
+                    <a:prstGeom prst="rect">
+                      <a:avLst/>
+                    </a:prstGeom>
+                  </pic:spPr>
+                </pic:pic>
+              </a:graphicData>
+            </a:graphic>
+          </wp:inline>
+        </w:drawing>
+      </w:r>
+    </w:p>
+    <w:p>
+      <w:pPr>
+        <w:pStyle w:val="Kpalrs"/>
+      </w:pPr>
+      <w:r>
+        <w:t>Adathalmaz a Label Encoding után</w:t>
+      </w:r>
+    </w:p>
+    <w:p>
+      <w:pPr>
+        <w:rPr>
+          <w:noProof/>
+        </w:rPr>
+      </w:pPr>
+      <w:r>
+        <w:rPr>
+          <w:i/>
+          <w:iCs/>
+        </w:rPr>
+        <w:t>Feature Scaling</w:t>
+      </w:r>
+      <w:r>
+        <w:t>-</w:t>
+      </w:r>
+      <w:r>
+        <w:t xml:space="preserve">et nem </w:t>
+      </w:r>
+      <w:r>
+        <w:t>szükséges</w:t>
+      </w:r>
+      <w:r>
+        <w:t xml:space="preserve"> alkalmazni, mert az oszlopok</w:t>
+      </w:r>
+      <w:r>
+        <w:t xml:space="preserve"> így is eléggé</w:t>
+      </w:r>
+      <w:r>
+        <w:t xml:space="preserve"> </w:t>
+      </w:r>
+      <w:r>
+        <w:t>kis varianciával rendelkeznek.</w:t>
+      </w:r>
+      <w:r>
+        <w:rPr>
+          <w:noProof/>
+        </w:rPr>
+        <w:t xml:space="preserve"> </w:t>
+      </w:r>
+    </w:p>
+    <w:p>
+      <w:pPr>
+        <w:rPr>
+          <w:b/>
+          <w:bCs/>
+          <w:noProof/>
+        </w:rPr>
+      </w:pPr>
+      <w:r>
+        <w:rPr>
+          <w:b/>
+          <w:bCs/>
+          <w:noProof/>
+        </w:rPr>
+        <w:br w:type="page"/>
+      </w:r>
+    </w:p>
+    <w:p>
+      <w:pPr>
+        <w:rPr>
+          <w:b/>
+          <w:bCs/>
+          <w:noProof/>
+        </w:rPr>
+      </w:pPr>
+      <w:r>
+        <w:rPr>
+          <w:b/>
+          <w:bCs/>
+          <w:noProof/>
+        </w:rPr>
+        <w:lastRenderedPageBreak/>
+        <w:t>Tanítás és kiértékelés</w:t>
+      </w:r>
+    </w:p>
+    <w:p>
+      <w:pPr>
+        <w:rPr>
+          <w:noProof/>
+        </w:rPr>
+      </w:pPr>
+      <w:r>
+        <w:rPr>
+          <w:noProof/>
+        </w:rPr>
+        <w:t xml:space="preserve">Az adathalmazt tanítás előtt szétbontottam </w:t>
+      </w:r>
+      <w:r>
+        <w:rPr>
+          <w:noProof/>
+        </w:rPr>
+        <w:t xml:space="preserve">tanító és tesztelő adathalmazokra a </w:t>
+      </w:r>
+      <w:r>
+        <w:rPr>
+          <w:i/>
+          <w:iCs/>
+          <w:noProof/>
+        </w:rPr>
+        <w:t>Scikit Learn</w:t>
+      </w:r>
+      <w:r>
+        <w:rPr>
+          <w:i/>
+          <w:iCs/>
+          <w:noProof/>
+        </w:rPr>
+        <w:t xml:space="preserve"> train</w:t>
+      </w:r>
+      <w:r>
+        <w:rPr>
+          <w:i/>
+          <w:iCs/>
+          <w:noProof/>
+          <w:lang w:val="en-US"/>
+        </w:rPr>
+        <w:t>_test_split()</w:t>
+      </w:r>
+      <w:r>
+        <w:rPr>
+          <w:i/>
+          <w:iCs/>
+          <w:noProof/>
+        </w:rPr>
+        <w:t xml:space="preserve"> </w:t>
+      </w:r>
+      <w:r>
+        <w:rPr>
+          <w:noProof/>
+        </w:rPr>
+        <w:t xml:space="preserve">metódusának segítségével, majd először minden </w:t>
+      </w:r>
+      <w:r>
+        <w:rPr>
+          <w:noProof/>
+        </w:rPr>
+        <w:t>algoritmust az alapvető beállításaival „tanítottam” fel.</w:t>
+      </w:r>
+    </w:p>
+    <w:tbl>
+      <w:tblPr>
+        <w:tblStyle w:val="Rcsostblzat"/>
+        <w:tblW w:w="0" w:type="auto"/>
+        <w:tblLook w:val="04A0" w:firstRow="1" w:lastRow="0" w:firstColumn="1" w:lastColumn="0" w:noHBand="0" w:noVBand="1"/>
+      </w:tblPr>
+      <w:tblGrid>
+        <w:gridCol w:w="4531"/>
+        <w:gridCol w:w="4531"/>
+      </w:tblGrid>
+      <w:tr>
+        <w:tc>
+          <w:tcPr>
+            <w:tcW w:w="9062" w:type="dxa"/>
+            <w:gridSpan w:val="2"/>
+          </w:tcPr>
+          <w:p>
+            <w:pPr>
+              <w:jc w:val="center"/>
+              <w:rPr>
+                <w:b/>
+                <w:bCs/>
+              </w:rPr>
+            </w:pPr>
+            <w:r>
+              <w:rPr>
+                <w:b/>
+                <w:bCs/>
+              </w:rPr>
+              <w:t>Eredmények</w:t>
+            </w:r>
+          </w:p>
+        </w:tc>
+      </w:tr>
+      <w:tr>
+        <w:tc>
+          <w:tcPr>
+            <w:tcW w:w="4531" w:type="dxa"/>
+          </w:tcPr>
+          <w:p>
+            <w:pPr>
+              <w:rPr>
+                <w:b/>
+                <w:bCs/>
+              </w:rPr>
+            </w:pPr>
+            <w:r>
+              <w:rPr>
+                <w:b/>
+                <w:bCs/>
+              </w:rPr>
+              <w:t>Gépi tanuló algoritmus</w:t>
+            </w:r>
+          </w:p>
+        </w:tc>
+        <w:tc>
+          <w:tcPr>
+            <w:tcW w:w="4531" w:type="dxa"/>
+          </w:tcPr>
+          <w:p>
+            <w:pPr>
+              <w:rPr>
+                <w:b/>
+                <w:bCs/>
+              </w:rPr>
+            </w:pPr>
+            <w:r>
+              <w:rPr>
+                <w:b/>
+                <w:bCs/>
+              </w:rPr>
+              <w:t>Pontosság</w:t>
+            </w:r>
+          </w:p>
+        </w:tc>
+      </w:tr>
+      <w:tr>
+        <w:tc>
+          <w:tcPr>
+            <w:tcW w:w="4531" w:type="dxa"/>
+          </w:tcPr>
+          <w:p>
+            <w:r>
+              <w:t>Logistic Regression</w:t>
+            </w:r>
+          </w:p>
+        </w:tc>
+        <w:tc>
+          <w:tcPr>
+            <w:tcW w:w="4531" w:type="dxa"/>
+          </w:tcPr>
+          <w:p>
+            <w:pPr>
+              <w:jc w:val="center"/>
+            </w:pPr>
+            <w:r>
+              <w:t>95,57%</w:t>
+            </w:r>
+          </w:p>
+        </w:tc>
+      </w:tr>
+      <w:tr>
+        <w:tc>
+          <w:tcPr>
+            <w:tcW w:w="4531" w:type="dxa"/>
+          </w:tcPr>
+          <w:p>
+            <w:pPr>
+              <w:rPr>
+                <w:lang w:val="en-US"/>
+              </w:rPr>
+            </w:pPr>
+            <w:r>
+              <w:t xml:space="preserve">KNN </w:t>
+            </w:r>
+            <w:r>
+              <w:t>(k</w:t>
+            </w:r>
+            <w:r>
+              <w:rPr>
+                <w:lang w:val="en-US"/>
+              </w:rPr>
+              <w:t>=1)</w:t>
+            </w:r>
+          </w:p>
+        </w:tc>
+        <w:tc>
+          <w:tcPr>
+            <w:tcW w:w="4531" w:type="dxa"/>
+          </w:tcPr>
+          <w:p>
+            <w:pPr>
+              <w:jc w:val="center"/>
+            </w:pPr>
+            <w:r>
+              <w:t>99,95%</w:t>
+            </w:r>
+          </w:p>
+        </w:tc>
+      </w:tr>
+      <w:tr>
+        <w:tc>
+          <w:tcPr>
+            <w:tcW w:w="4531" w:type="dxa"/>
+          </w:tcPr>
+          <w:p>
+            <w:r>
+              <w:t xml:space="preserve">SVM </w:t>
+            </w:r>
+          </w:p>
+        </w:tc>
+        <w:tc>
+          <w:tcPr>
+            <w:tcW w:w="4531" w:type="dxa"/>
+          </w:tcPr>
+          <w:p>
+            <w:pPr>
+              <w:jc w:val="center"/>
+            </w:pPr>
+            <w:r>
+              <w:t>100%</w:t>
+            </w:r>
+          </w:p>
+        </w:tc>
+      </w:tr>
+      <w:tr>
+        <w:tc>
+          <w:tcPr>
+            <w:tcW w:w="4531" w:type="dxa"/>
+          </w:tcPr>
+          <w:p>
+            <w:r>
+              <w:t>Naív Bayes</w:t>
+            </w:r>
+          </w:p>
+        </w:tc>
+        <w:tc>
+          <w:tcPr>
+            <w:tcW w:w="4531" w:type="dxa"/>
+          </w:tcPr>
+          <w:p>
+            <w:pPr>
+              <w:jc w:val="center"/>
+            </w:pPr>
+            <w:r>
+              <w:t>93,11%</w:t>
+            </w:r>
+          </w:p>
+        </w:tc>
+      </w:tr>
+      <w:tr>
+        <w:tc>
+          <w:tcPr>
+            <w:tcW w:w="4531" w:type="dxa"/>
+          </w:tcPr>
+          <w:p>
+            <w:r>
+              <w:t>Decision Tree</w:t>
+            </w:r>
+          </w:p>
+        </w:tc>
+        <w:tc>
+          <w:tcPr>
+            <w:tcW w:w="4531" w:type="dxa"/>
+          </w:tcPr>
+          <w:p>
+            <w:pPr>
+              <w:jc w:val="center"/>
+            </w:pPr>
+            <w:r>
+              <w:t>100%</w:t>
+            </w:r>
+          </w:p>
+        </w:tc>
+      </w:tr>
+      <w:tr>
+        <w:tc>
+          <w:tcPr>
+            <w:tcW w:w="4531" w:type="dxa"/>
+          </w:tcPr>
+          <w:p>
+            <w:r>
+              <w:t>Random Forest</w:t>
+            </w:r>
+          </w:p>
+        </w:tc>
+        <w:tc>
+          <w:tcPr>
+            <w:tcW w:w="4531" w:type="dxa"/>
+          </w:tcPr>
+          <w:p>
+            <w:pPr>
+              <w:jc w:val="center"/>
+            </w:pPr>
+            <w:r>
+              <w:t>100%</w:t>
+            </w:r>
+          </w:p>
+        </w:tc>
+      </w:tr>
+    </w:tbl>
+    <w:p>
+      <w:pPr>
+        <w:rPr>
+          <w:b/>
+          <w:bCs/>
+        </w:rPr>
+      </w:pPr>
+    </w:p>
+    <w:p>
+      <w:pPr>
+        <w:pStyle w:val="Cmsor3"/>
+      </w:pPr>
+      <w:r>
+        <w:t>Nagy adathalmaz</w:t>
+      </w:r>
+    </w:p>
+    <w:p>
+      <w:pPr>
+        <w:rPr>
+          <w:b/>
+          <w:bCs/>
+        </w:rPr>
+      </w:pPr>
+      <w:r>
+        <w:rPr>
+          <w:b/>
+          <w:bCs/>
+        </w:rPr>
+        <w:t>Adatok vizsgálata</w:t>
+      </w:r>
+    </w:p>
+    <w:p>
+      <w:r>
+        <w:t>asd</w:t>
+      </w:r>
+    </w:p>
+    <w:p>
+      <w:pPr>
+        <w:rPr>
+          <w:b/>
+          <w:bCs/>
+        </w:rPr>
+      </w:pPr>
+      <w:r>
+        <w:rPr>
+          <w:b/>
+          <w:bCs/>
+        </w:rPr>
+        <w:t>Adatok előkészítése a tanításhoz</w:t>
+      </w:r>
+    </w:p>
+    <w:p>
+      <w:r>
+        <w:t>asd</w:t>
+      </w:r>
+    </w:p>
+    <w:p>
+      <w:pPr>
+        <w:rPr>
+          <w:b/>
+          <w:bCs/>
+        </w:rPr>
+      </w:pPr>
+      <w:r>
+        <w:rPr>
+          <w:b/>
+          <w:bCs/>
+        </w:rPr>
+        <w:t>Tanítás és kiértékelés</w:t>
+      </w:r>
+    </w:p>
+    <w:p>
+      <w:r>
+        <w:t>asd</w:t>
+      </w:r>
     </w:p>
     <w:sectPr>
       <w:pgSz w:w="11906" w:h="16838"/>
@@ -589,8 +1420,121 @@
 </file>
 
 <file path=word/numbering.xml><?xml version="1.0" encoding="utf-8"?>
-<w:numbering xmlns:wpc="http://schemas.microsoft.com/office/word/2010/wordprocessingCanvas" xmlns:cx="http://schemas.microsoft.com/office/drawing/2014/chartex" xmlns:cx1="http://schemas.microsoft.com/office/drawing/2015/9/8/chartex" xmlns:cx2="http://schemas.microsoft.com/office/drawing/2015/10/21/chartex" xmlns:cx3="http://schemas.microsoft.com/office/drawing/2016/5/9/chartex" xmlns:cx4="http://schemas.microsoft.com/office/drawing/2016/5/10/chartex" xmlns:cx5="http://schemas.microsoft.com/office/drawing/2016/5/11/chartex" xmlns:cx6="http://schemas.microsoft.com/office/drawing/2016/5/12/chartex" xmlns:cx7="http://schemas.microsoft.com/office/drawing/2016/5/13/chartex" xmlns:cx8="http://schemas.microsoft.com/office/drawing/2016/5/14/chartex" xmlns:mc="http://schemas.openxmlformats.org/markup-compatibility/2006" xmlns:aink="http://schemas.microsoft.com/office/drawing/2016/ink" xmlns:am3d="http://schemas.microsoft.com/office/drawing/2017/model3d" xmlns:o="urn:schemas-microsoft-com:office:office" xmlns:oel="http://schemas.microsoft.com/office/2019/extlst" xmlns:r="http://schemas.openxmlformats.org/officeDocument/2006/relationships" xmlns:m="http://schemas.openxmlformats.org/officeDocument/2006/math" xmlns:v="urn:schemas-microsoft-com:vml" xmlns:wp14="http://schemas.microsoft.com/office/word/2010/wordprocessingDrawing" xmlns:wp="http://schemas.openxmlformats.org/drawingml/2006/wordprocessingDrawing" xmlns:w10="urn:schemas-microsoft-com:office:word" xmlns:w="http://schemas.openxmlformats.org/wordprocessingml/2006/main" xmlns:w14="http://schemas.microsoft.com/office/word/2010/wordml" xmlns:w15="http://schemas.microsoft.com/office/word/2012/wordml" xmlns:w16cex="http://schemas.microsoft.com/office/word/2018/wordml/cex" xmlns:w16cid="http://schemas.microsoft.com/office/word/2016/wordml/cid" xmlns:w16="http://schemas.microsoft.com/office/word/2018/wordml" xmlns:w16sdtdh="http://schemas.microsoft.com/office/word/2020/wordml/sdtdatahash" xmlns:w16se="http://schemas.microsoft.com/office/word/2015/wordml/symex" xmlns:wpg="http://schemas.microsoft.com/office/word/2010/wordprocessingGroup" xmlns:wpi="http://schemas.microsoft.com/office/word/2010/wordprocessingInk" xmlns:wne="http://schemas.microsoft.com/office/word/2006/wordml" xmlns:wps="http://schemas.microsoft.com/office/word/2010/wordprocessingShape" mc:Ignorable="w14 w15 w16se w16cid w16 w16cex w16sdtdh wp14">
+<w:numbering xmlns:wpc="http://schemas.microsoft.com/office/word/2010/wordprocessingCanvas" xmlns:cx="http://schemas.microsoft.com/office/drawing/2014/chartex" xmlns:cx1="http://schemas.microsoft.com/office/drawing/2015/9/8/chartex" xmlns:cx2="http://schemas.microsoft.com/office/drawing/2015/10/21/chartex" xmlns:cx3="http://schemas.microsoft.com/office/drawing/2016/5/9/chartex" xmlns:cx4="http://schemas.microsoft.com/office/drawing/2016/5/10/chartex" xmlns:cx5="http://schemas.microsoft.com/office/drawing/2016/5/11/chartex" xmlns:cx6="http://schemas.microsoft.com/office/drawing/2016/5/12/chartex" xmlns:cx7="http://schemas.microsoft.com/office/drawing/2016/5/13/chartex" xmlns:cx8="http://schemas.microsoft.com/office/drawing/2016/5/14/chartex" xmlns:mc="http://schemas.openxmlformats.org/markup-compatibility/2006" xmlns:aink="http://schemas.microsoft.com/office/drawing/2016/ink" xmlns:am3d="http://schemas.microsoft.com/office/drawing/2017/model3d" xmlns:o="urn:schemas-microsoft-com:office:office" xmlns:oel="http://schemas.microsoft.com/office/2019/extlst" xmlns:r="http://schemas.openxmlformats.org/officeDocument/2006/relationships" xmlns:m="http://schemas.openxmlformats.org/officeDocument/2006/math" xmlns:v="urn:schemas-microsoft-com:vml" xmlns:wp14="http://schemas.microsoft.com/office/word/2010/wordprocessingDrawing" xmlns:wp="http://schemas.openxmlformats.org/drawingml/2006/wordprocessingDrawing" xmlns:w10="urn:schemas-microsoft-com:office:word" xmlns:w="http://schemas.openxmlformats.org/wordprocessingml/2006/main" xmlns:w14="http://schemas.microsoft.com/office/word/2010/wordml" xmlns:w15="http://schemas.microsoft.com/office/word/2012/wordml" xmlns:w16cex="http://schemas.microsoft.com/office/word/2018/wordml/cex" xmlns:w16cid="http://schemas.microsoft.com/office/word/2016/wordml/cid" xmlns:w16="http://schemas.microsoft.com/office/word/2018/wordml" xmlns:w16du="http://schemas.microsoft.com/office/word/2023/wordml/word16du" xmlns:w16sdtdh="http://schemas.microsoft.com/office/word/2020/wordml/sdtdatahash" xmlns:w16se="http://schemas.microsoft.com/office/word/2015/wordml/symex" xmlns:wpg="http://schemas.microsoft.com/office/word/2010/wordprocessingGroup" xmlns:wpi="http://schemas.microsoft.com/office/word/2010/wordprocessingInk" xmlns:wne="http://schemas.microsoft.com/office/word/2006/wordml" xmlns:wps="http://schemas.microsoft.com/office/word/2010/wordprocessingShape" mc:Ignorable="w14 w15 w16se w16cid w16 w16cex w16sdtdh w16du wp14">
   <w:abstractNum w:abstractNumId="0" w15:restartNumberingAfterBreak="0">
+    <w:nsid w:val="0B817FF5"/>
+    <w:multiLevelType w:val="hybridMultilevel"/>
+    <w:tmpl w:val="6A3AB310"/>
+    <w:lvl w:ilvl="0" w:tplc="040E0001">
+      <w:start w:val="1"/>
+      <w:numFmt w:val="bullet"/>
+      <w:lvlText w:val=""/>
+      <w:lvlJc w:val="left"/>
+      <w:pPr>
+        <w:ind w:left="720" w:hanging="360"/>
+      </w:pPr>
+      <w:rPr>
+        <w:rFonts w:ascii="Symbol" w:hAnsi="Symbol" w:hint="default"/>
+      </w:rPr>
+    </w:lvl>
+    <w:lvl w:ilvl="1" w:tplc="040E0003" w:tentative="1">
+      <w:start w:val="1"/>
+      <w:numFmt w:val="bullet"/>
+      <w:lvlText w:val="o"/>
+      <w:lvlJc w:val="left"/>
+      <w:pPr>
+        <w:ind w:left="1440" w:hanging="360"/>
+      </w:pPr>
+      <w:rPr>
+        <w:rFonts w:ascii="Courier New" w:hAnsi="Courier New" w:cs="Courier New" w:hint="default"/>
+      </w:rPr>
+    </w:lvl>
+    <w:lvl w:ilvl="2" w:tplc="040E0005" w:tentative="1">
+      <w:start w:val="1"/>
+      <w:numFmt w:val="bullet"/>
+      <w:lvlText w:val=""/>
+      <w:lvlJc w:val="left"/>
+      <w:pPr>
+        <w:ind w:left="2160" w:hanging="360"/>
+      </w:pPr>
+      <w:rPr>
+        <w:rFonts w:ascii="Wingdings" w:hAnsi="Wingdings" w:hint="default"/>
+      </w:rPr>
+    </w:lvl>
+    <w:lvl w:ilvl="3" w:tplc="040E0001" w:tentative="1">
+      <w:start w:val="1"/>
+      <w:numFmt w:val="bullet"/>
+      <w:lvlText w:val=""/>
+      <w:lvlJc w:val="left"/>
+      <w:pPr>
+        <w:ind w:left="2880" w:hanging="360"/>
+      </w:pPr>
+      <w:rPr>
+        <w:rFonts w:ascii="Symbol" w:hAnsi="Symbol" w:hint="default"/>
+      </w:rPr>
+    </w:lvl>
+    <w:lvl w:ilvl="4" w:tplc="040E0003" w:tentative="1">
+      <w:start w:val="1"/>
+      <w:numFmt w:val="bullet"/>
+      <w:lvlText w:val="o"/>
+      <w:lvlJc w:val="left"/>
+      <w:pPr>
+        <w:ind w:left="3600" w:hanging="360"/>
+      </w:pPr>
+      <w:rPr>
+        <w:rFonts w:ascii="Courier New" w:hAnsi="Courier New" w:cs="Courier New" w:hint="default"/>
+      </w:rPr>
+    </w:lvl>
+    <w:lvl w:ilvl="5" w:tplc="040E0005" w:tentative="1">
+      <w:start w:val="1"/>
+      <w:numFmt w:val="bullet"/>
+      <w:lvlText w:val=""/>
+      <w:lvlJc w:val="left"/>
+      <w:pPr>
+        <w:ind w:left="4320" w:hanging="360"/>
+      </w:pPr>
+      <w:rPr>
+        <w:rFonts w:ascii="Wingdings" w:hAnsi="Wingdings" w:hint="default"/>
+      </w:rPr>
+    </w:lvl>
+    <w:lvl w:ilvl="6" w:tplc="040E0001" w:tentative="1">
+      <w:start w:val="1"/>
+      <w:numFmt w:val="bullet"/>
+      <w:lvlText w:val=""/>
+      <w:lvlJc w:val="left"/>
+      <w:pPr>
+        <w:ind w:left="5040" w:hanging="360"/>
+      </w:pPr>
+      <w:rPr>
+        <w:rFonts w:ascii="Symbol" w:hAnsi="Symbol" w:hint="default"/>
+      </w:rPr>
+    </w:lvl>
+    <w:lvl w:ilvl="7" w:tplc="040E0003" w:tentative="1">
+      <w:start w:val="1"/>
+      <w:numFmt w:val="bullet"/>
+      <w:lvlText w:val="o"/>
+      <w:lvlJc w:val="left"/>
+      <w:pPr>
+        <w:ind w:left="5760" w:hanging="360"/>
+      </w:pPr>
+      <w:rPr>
+        <w:rFonts w:ascii="Courier New" w:hAnsi="Courier New" w:cs="Courier New" w:hint="default"/>
+      </w:rPr>
+    </w:lvl>
+    <w:lvl w:ilvl="8" w:tplc="040E0005" w:tentative="1">
+      <w:start w:val="1"/>
+      <w:numFmt w:val="bullet"/>
+      <w:lvlText w:val=""/>
+      <w:lvlJc w:val="left"/>
+      <w:pPr>
+        <w:ind w:left="6480" w:hanging="360"/>
+      </w:pPr>
+      <w:rPr>
+        <w:rFonts w:ascii="Wingdings" w:hAnsi="Wingdings" w:hint="default"/>
+      </w:rPr>
+    </w:lvl>
+  </w:abstractNum>
+  <w:abstractNum w:abstractNumId="1" w15:restartNumberingAfterBreak="0">
     <w:nsid w:val="1F095508"/>
     <w:multiLevelType w:val="hybridMultilevel"/>
     <w:tmpl w:val="ABDCC500"/>
@@ -703,7 +1647,120 @@
       </w:rPr>
     </w:lvl>
   </w:abstractNum>
-  <w:abstractNum w:abstractNumId="1" w15:restartNumberingAfterBreak="0">
+  <w:abstractNum w:abstractNumId="2" w15:restartNumberingAfterBreak="0">
+    <w:nsid w:val="44C4499C"/>
+    <w:multiLevelType w:val="hybridMultilevel"/>
+    <w:tmpl w:val="62B64870"/>
+    <w:lvl w:ilvl="0" w:tplc="040E0001">
+      <w:start w:val="1"/>
+      <w:numFmt w:val="bullet"/>
+      <w:lvlText w:val=""/>
+      <w:lvlJc w:val="left"/>
+      <w:pPr>
+        <w:ind w:left="720" w:hanging="360"/>
+      </w:pPr>
+      <w:rPr>
+        <w:rFonts w:ascii="Symbol" w:hAnsi="Symbol" w:hint="default"/>
+      </w:rPr>
+    </w:lvl>
+    <w:lvl w:ilvl="1" w:tplc="040E0003" w:tentative="1">
+      <w:start w:val="1"/>
+      <w:numFmt w:val="bullet"/>
+      <w:lvlText w:val="o"/>
+      <w:lvlJc w:val="left"/>
+      <w:pPr>
+        <w:ind w:left="1440" w:hanging="360"/>
+      </w:pPr>
+      <w:rPr>
+        <w:rFonts w:ascii="Courier New" w:hAnsi="Courier New" w:cs="Courier New" w:hint="default"/>
+      </w:rPr>
+    </w:lvl>
+    <w:lvl w:ilvl="2" w:tplc="040E0005" w:tentative="1">
+      <w:start w:val="1"/>
+      <w:numFmt w:val="bullet"/>
+      <w:lvlText w:val=""/>
+      <w:lvlJc w:val="left"/>
+      <w:pPr>
+        <w:ind w:left="2160" w:hanging="360"/>
+      </w:pPr>
+      <w:rPr>
+        <w:rFonts w:ascii="Wingdings" w:hAnsi="Wingdings" w:hint="default"/>
+      </w:rPr>
+    </w:lvl>
+    <w:lvl w:ilvl="3" w:tplc="040E0001" w:tentative="1">
+      <w:start w:val="1"/>
+      <w:numFmt w:val="bullet"/>
+      <w:lvlText w:val=""/>
+      <w:lvlJc w:val="left"/>
+      <w:pPr>
+        <w:ind w:left="2880" w:hanging="360"/>
+      </w:pPr>
+      <w:rPr>
+        <w:rFonts w:ascii="Symbol" w:hAnsi="Symbol" w:hint="default"/>
+      </w:rPr>
+    </w:lvl>
+    <w:lvl w:ilvl="4" w:tplc="040E0003" w:tentative="1">
+      <w:start w:val="1"/>
+      <w:numFmt w:val="bullet"/>
+      <w:lvlText w:val="o"/>
+      <w:lvlJc w:val="left"/>
+      <w:pPr>
+        <w:ind w:left="3600" w:hanging="360"/>
+      </w:pPr>
+      <w:rPr>
+        <w:rFonts w:ascii="Courier New" w:hAnsi="Courier New" w:cs="Courier New" w:hint="default"/>
+      </w:rPr>
+    </w:lvl>
+    <w:lvl w:ilvl="5" w:tplc="040E0005" w:tentative="1">
+      <w:start w:val="1"/>
+      <w:numFmt w:val="bullet"/>
+      <w:lvlText w:val=""/>
+      <w:lvlJc w:val="left"/>
+      <w:pPr>
+        <w:ind w:left="4320" w:hanging="360"/>
+      </w:pPr>
+      <w:rPr>
+        <w:rFonts w:ascii="Wingdings" w:hAnsi="Wingdings" w:hint="default"/>
+      </w:rPr>
+    </w:lvl>
+    <w:lvl w:ilvl="6" w:tplc="040E0001" w:tentative="1">
+      <w:start w:val="1"/>
+      <w:numFmt w:val="bullet"/>
+      <w:lvlText w:val=""/>
+      <w:lvlJc w:val="left"/>
+      <w:pPr>
+        <w:ind w:left="5040" w:hanging="360"/>
+      </w:pPr>
+      <w:rPr>
+        <w:rFonts w:ascii="Symbol" w:hAnsi="Symbol" w:hint="default"/>
+      </w:rPr>
+    </w:lvl>
+    <w:lvl w:ilvl="7" w:tplc="040E0003" w:tentative="1">
+      <w:start w:val="1"/>
+      <w:numFmt w:val="bullet"/>
+      <w:lvlText w:val="o"/>
+      <w:lvlJc w:val="left"/>
+      <w:pPr>
+        <w:ind w:left="5760" w:hanging="360"/>
+      </w:pPr>
+      <w:rPr>
+        <w:rFonts w:ascii="Courier New" w:hAnsi="Courier New" w:cs="Courier New" w:hint="default"/>
+      </w:rPr>
+    </w:lvl>
+    <w:lvl w:ilvl="8" w:tplc="040E0005" w:tentative="1">
+      <w:start w:val="1"/>
+      <w:numFmt w:val="bullet"/>
+      <w:lvlText w:val=""/>
+      <w:lvlJc w:val="left"/>
+      <w:pPr>
+        <w:ind w:left="6480" w:hanging="360"/>
+      </w:pPr>
+      <w:rPr>
+        <w:rFonts w:ascii="Wingdings" w:hAnsi="Wingdings" w:hint="default"/>
+      </w:rPr>
+    </w:lvl>
+  </w:abstractNum>
+  <w:abstractNum w:abstractNumId="3" w15:restartNumberingAfterBreak="0">
     <w:nsid w:val="55DA60DC"/>
     <w:multiLevelType w:val="hybridMultilevel"/>
     <w:tmpl w:val="37D2E7FE"/>
@@ -816,7 +1873,120 @@
       </w:rPr>
     </w:lvl>
   </w:abstractNum>
-  <w:abstractNum w:abstractNumId="2" w15:restartNumberingAfterBreak="0">
+  <w:abstractNum w:abstractNumId="4" w15:restartNumberingAfterBreak="0">
+    <w:nsid w:val="5ABB748A"/>
+    <w:multiLevelType w:val="hybridMultilevel"/>
+    <w:tmpl w:val="4BA0BD1C"/>
+    <w:lvl w:ilvl="0" w:tplc="040E0001">
+      <w:start w:val="1"/>
+      <w:numFmt w:val="bullet"/>
+      <w:lvlText w:val=""/>
+      <w:lvlJc w:val="left"/>
+      <w:pPr>
+        <w:ind w:left="720" w:hanging="360"/>
+      </w:pPr>
+      <w:rPr>
+        <w:rFonts w:ascii="Symbol" w:hAnsi="Symbol" w:hint="default"/>
+      </w:rPr>
+    </w:lvl>
+    <w:lvl w:ilvl="1" w:tplc="040E0003" w:tentative="1">
+      <w:start w:val="1"/>
+      <w:numFmt w:val="bullet"/>
+      <w:lvlText w:val="o"/>
+      <w:lvlJc w:val="left"/>
+      <w:pPr>
+        <w:ind w:left="1440" w:hanging="360"/>
+      </w:pPr>
+      <w:rPr>
+        <w:rFonts w:ascii="Courier New" w:hAnsi="Courier New" w:cs="Courier New" w:hint="default"/>
+      </w:rPr>
+    </w:lvl>
+    <w:lvl w:ilvl="2" w:tplc="040E0005" w:tentative="1">
+      <w:start w:val="1"/>
+      <w:numFmt w:val="bullet"/>
+      <w:lvlText w:val=""/>
+      <w:lvlJc w:val="left"/>
+      <w:pPr>
+        <w:ind w:left="2160" w:hanging="360"/>
+      </w:pPr>
+      <w:rPr>
+        <w:rFonts w:ascii="Wingdings" w:hAnsi="Wingdings" w:hint="default"/>
+      </w:rPr>
+    </w:lvl>
+    <w:lvl w:ilvl="3" w:tplc="040E0001" w:tentative="1">
+      <w:start w:val="1"/>
+      <w:numFmt w:val="bullet"/>
+      <w:lvlText w:val=""/>
+      <w:lvlJc w:val="left"/>
+      <w:pPr>
+        <w:ind w:left="2880" w:hanging="360"/>
+      </w:pPr>
+      <w:rPr>
+        <w:rFonts w:ascii="Symbol" w:hAnsi="Symbol" w:hint="default"/>
+      </w:rPr>
+    </w:lvl>
+    <w:lvl w:ilvl="4" w:tplc="040E0003" w:tentative="1">
+      <w:start w:val="1"/>
+      <w:numFmt w:val="bullet"/>
+      <w:lvlText w:val="o"/>
+      <w:lvlJc w:val="left"/>
+      <w:pPr>
+        <w:ind w:left="3600" w:hanging="360"/>
+      </w:pPr>
+      <w:rPr>
+        <w:rFonts w:ascii="Courier New" w:hAnsi="Courier New" w:cs="Courier New" w:hint="default"/>
+      </w:rPr>
+    </w:lvl>
+    <w:lvl w:ilvl="5" w:tplc="040E0005" w:tentative="1">
+      <w:start w:val="1"/>
+      <w:numFmt w:val="bullet"/>
+      <w:lvlText w:val=""/>
+      <w:lvlJc w:val="left"/>
+      <w:pPr>
+        <w:ind w:left="4320" w:hanging="360"/>
+      </w:pPr>
+      <w:rPr>
+        <w:rFonts w:ascii="Wingdings" w:hAnsi="Wingdings" w:hint="default"/>
+      </w:rPr>
+    </w:lvl>
+    <w:lvl w:ilvl="6" w:tplc="040E0001" w:tentative="1">
+      <w:start w:val="1"/>
+      <w:numFmt w:val="bullet"/>
+      <w:lvlText w:val=""/>
+      <w:lvlJc w:val="left"/>
+      <w:pPr>
+        <w:ind w:left="5040" w:hanging="360"/>
+      </w:pPr>
+      <w:rPr>
+        <w:rFonts w:ascii="Symbol" w:hAnsi="Symbol" w:hint="default"/>
+      </w:rPr>
+    </w:lvl>
+    <w:lvl w:ilvl="7" w:tplc="040E0003" w:tentative="1">
+      <w:start w:val="1"/>
+      <w:numFmt w:val="bullet"/>
+      <w:lvlText w:val="o"/>
+      <w:lvlJc w:val="left"/>
+      <w:pPr>
+        <w:ind w:left="5760" w:hanging="360"/>
+      </w:pPr>
+      <w:rPr>
+        <w:rFonts w:ascii="Courier New" w:hAnsi="Courier New" w:cs="Courier New" w:hint="default"/>
+      </w:rPr>
+    </w:lvl>
+    <w:lvl w:ilvl="8" w:tplc="040E0005" w:tentative="1">
+      <w:start w:val="1"/>
+      <w:numFmt w:val="bullet"/>
+      <w:lvlText w:val=""/>
+      <w:lvlJc w:val="left"/>
+      <w:pPr>
+        <w:ind w:left="6480" w:hanging="360"/>
+      </w:pPr>
+      <w:rPr>
+        <w:rFonts w:ascii="Wingdings" w:hAnsi="Wingdings" w:hint="default"/>
+      </w:rPr>
+    </w:lvl>
+  </w:abstractNum>
+  <w:abstractNum w:abstractNumId="5" w15:restartNumberingAfterBreak="0">
     <w:nsid w:val="6DEF492A"/>
     <w:multiLevelType w:val="hybridMultilevel"/>
     <w:tmpl w:val="1AAA63A4"/>
@@ -930,19 +2100,28 @@
     </w:lvl>
   </w:abstractNum>
   <w:num w:numId="1" w16cid:durableId="1744176334">
+    <w:abstractNumId w:val="3"/>
+  </w:num>
+  <w:num w:numId="2" w16cid:durableId="1956716278">
+    <w:abstractNumId w:val="5"/>
+  </w:num>
+  <w:num w:numId="3" w16cid:durableId="875316956">
     <w:abstractNumId w:val="1"/>
   </w:num>
-  <w:num w:numId="2" w16cid:durableId="1956716278">
+  <w:num w:numId="4" w16cid:durableId="174421031">
+    <w:abstractNumId w:val="4"/>
+  </w:num>
+  <w:num w:numId="5" w16cid:durableId="1733195407">
+    <w:abstractNumId w:val="0"/>
+  </w:num>
+  <w:num w:numId="6" w16cid:durableId="455025447">
     <w:abstractNumId w:val="2"/>
-  </w:num>
-  <w:num w:numId="3" w16cid:durableId="875316956">
-    <w:abstractNumId w:val="0"/>
   </w:num>
 </w:numbering>
 </file>
 
 <file path=word/styles.xml><?xml version="1.0" encoding="utf-8"?>
-<w:styles xmlns:mc="http://schemas.openxmlformats.org/markup-compatibility/2006" xmlns:r="http://schemas.openxmlformats.org/officeDocument/2006/relationships" xmlns:w="http://schemas.openxmlformats.org/wordprocessingml/2006/main" xmlns:w14="http://schemas.microsoft.com/office/word/2010/wordml" xmlns:w15="http://schemas.microsoft.com/office/word/2012/wordml" xmlns:w16cex="http://schemas.microsoft.com/office/word/2018/wordml/cex" xmlns:w16cid="http://schemas.microsoft.com/office/word/2016/wordml/cid" xmlns:w16="http://schemas.microsoft.com/office/word/2018/wordml" xmlns:w16sdtdh="http://schemas.microsoft.com/office/word/2020/wordml/sdtdatahash" xmlns:w16se="http://schemas.microsoft.com/office/word/2015/wordml/symex" mc:Ignorable="w14 w15 w16se w16cid w16 w16cex w16sdtdh">
+<w:styles xmlns:mc="http://schemas.openxmlformats.org/markup-compatibility/2006" xmlns:r="http://schemas.openxmlformats.org/officeDocument/2006/relationships" xmlns:w="http://schemas.openxmlformats.org/wordprocessingml/2006/main" xmlns:w14="http://schemas.microsoft.com/office/word/2010/wordml" xmlns:w15="http://schemas.microsoft.com/office/word/2012/wordml" xmlns:w16cex="http://schemas.microsoft.com/office/word/2018/wordml/cex" xmlns:w16cid="http://schemas.microsoft.com/office/word/2016/wordml/cid" xmlns:w16="http://schemas.microsoft.com/office/word/2018/wordml" xmlns:w16du="http://schemas.microsoft.com/office/word/2023/wordml/word16du" xmlns:w16sdtdh="http://schemas.microsoft.com/office/word/2020/wordml/sdtdatahash" xmlns:w16se="http://schemas.microsoft.com/office/word/2015/wordml/symex" mc:Ignorable="w14 w15 w16se w16cid w16 w16cex w16sdtdh w16du">
   <w:docDefaults>
     <w:rPrDefault>
       <w:rPr>
@@ -1405,6 +2584,28 @@
       <w:szCs w:val="24"/>
     </w:rPr>
   </w:style>
+  <w:style w:type="paragraph" w:styleId="Cmsor4">
+    <w:name w:val="heading 4"/>
+    <w:basedOn w:val="Norml"/>
+    <w:next w:val="Norml"/>
+    <w:link w:val="Cmsor4Char"/>
+    <w:uiPriority w:val="9"/>
+    <w:unhideWhenUsed/>
+    <w:qFormat/>
+    <w:rsid w:val="00596826"/>
+    <w:pPr>
+      <w:keepNext/>
+      <w:keepLines/>
+      <w:spacing w:before="40" w:after="0"/>
+      <w:outlineLvl w:val="3"/>
+    </w:pPr>
+    <w:rPr>
+      <w:rFonts w:asciiTheme="majorHAnsi" w:eastAsiaTheme="majorEastAsia" w:hAnsiTheme="majorHAnsi" w:cstheme="majorBidi"/>
+      <w:i/>
+      <w:iCs/>
+      <w:color w:val="2E74B5" w:themeColor="accent1" w:themeShade="BF"/>
+    </w:rPr>
+  </w:style>
   <w:style w:type="character" w:default="1" w:styleId="Bekezdsalapbettpusa">
     <w:name w:val="Default Paragraph Font"/>
     <w:uiPriority w:val="1"/>
@@ -1516,6 +2717,57 @@
       <w:color w:val="605E5C"/>
       <w:shd w:val="clear" w:color="auto" w:fill="E1DFDD"/>
     </w:rPr>
+  </w:style>
+  <w:style w:type="character" w:customStyle="1" w:styleId="Cmsor4Char">
+    <w:name w:val="Címsor 4 Char"/>
+    <w:basedOn w:val="Bekezdsalapbettpusa"/>
+    <w:link w:val="Cmsor4"/>
+    <w:uiPriority w:val="9"/>
+    <w:rsid w:val="00596826"/>
+    <w:rPr>
+      <w:rFonts w:asciiTheme="majorHAnsi" w:eastAsiaTheme="majorEastAsia" w:hAnsiTheme="majorHAnsi" w:cstheme="majorBidi"/>
+      <w:i/>
+      <w:iCs/>
+      <w:color w:val="2E74B5" w:themeColor="accent1" w:themeShade="BF"/>
+    </w:rPr>
+  </w:style>
+  <w:style w:type="paragraph" w:styleId="Kpalrs">
+    <w:name w:val="caption"/>
+    <w:basedOn w:val="Norml"/>
+    <w:next w:val="Norml"/>
+    <w:uiPriority w:val="35"/>
+    <w:unhideWhenUsed/>
+    <w:qFormat/>
+    <w:rsid w:val="0045671F"/>
+    <w:pPr>
+      <w:spacing w:after="200" w:line="240" w:lineRule="auto"/>
+    </w:pPr>
+    <w:rPr>
+      <w:i/>
+      <w:iCs/>
+      <w:color w:val="44546A" w:themeColor="text2"/>
+      <w:sz w:val="18"/>
+      <w:szCs w:val="18"/>
+    </w:rPr>
+  </w:style>
+  <w:style w:type="table" w:styleId="Rcsostblzat">
+    <w:name w:val="Table Grid"/>
+    <w:basedOn w:val="Normltblzat"/>
+    <w:uiPriority w:val="39"/>
+    <w:rsid w:val="00B04C5C"/>
+    <w:pPr>
+      <w:spacing w:after="0" w:line="240" w:lineRule="auto"/>
+    </w:pPr>
+    <w:tblPr>
+      <w:tblBorders>
+        <w:top w:val="single" w:sz="4" w:space="0" w:color="auto"/>
+        <w:left w:val="single" w:sz="4" w:space="0" w:color="auto"/>
+        <w:bottom w:val="single" w:sz="4" w:space="0" w:color="auto"/>
+        <w:right w:val="single" w:sz="4" w:space="0" w:color="auto"/>
+        <w:insideH w:val="single" w:sz="4" w:space="0" w:color="auto"/>
+        <w:insideV w:val="single" w:sz="4" w:space="0" w:color="auto"/>
+      </w:tblBorders>
+    </w:tblPr>
   </w:style>
 </w:styles>
 </file>

--- a/Tucsok.docx
+++ b/Tucsok.docx
@@ -63,7 +63,15 @@
         <w:ind w:left="360"/>
       </w:pPr>
       <w:r>
-        <w:t xml:space="preserve">GitHub Repository: </w:t>
+        <w:t xml:space="preserve">GitHub </w:t>
+      </w:r>
+      <w:proofErr w:type="spellStart"/>
+      <w:r>
+        <w:t>Repository</w:t>
+      </w:r>
+      <w:proofErr w:type="spellEnd"/>
+      <w:r>
+        <w:t xml:space="preserve">: </w:t>
       </w:r>
       <w:r>
         <w:t>https://github.com/gerjacint23/MSc-ML-GroupWork</w:t>
@@ -429,7 +437,23 @@
     </w:p>
     <w:p>
       <w:r>
-        <w:t xml:space="preserve">Ez az adatkészlet az Agaricus és Lepiota családba tartozó 23 kopoltyús gombafajnak megfelelő hipotetikus minták leírását tartalmazza. Minden egyes faj azonosítva van, mint biztosan ehető, biztosan mérgező, vagy ismeretlen ehetőségű és nem ajánlott. </w:t>
+        <w:t xml:space="preserve">Ez az adatkészlet az </w:t>
+      </w:r>
+      <w:proofErr w:type="spellStart"/>
+      <w:r>
+        <w:t>Agaricus</w:t>
+      </w:r>
+      <w:proofErr w:type="spellEnd"/>
+      <w:r>
+        <w:t xml:space="preserve"> és </w:t>
+      </w:r>
+      <w:proofErr w:type="spellStart"/>
+      <w:r>
+        <w:t>Lepiota</w:t>
+      </w:r>
+      <w:proofErr w:type="spellEnd"/>
+      <w:r>
+        <w:t xml:space="preserve"> családba tartozó 23 kopoltyús gombafajnak megfelelő hipotetikus minták leírását tartalmazza. Minden egyes faj azonosítva van, mint biztosan ehető, biztosan mérgező, vagy ismeretlen ehetőségű és nem ajánlott. </w:t>
       </w:r>
     </w:p>
     <w:p>
@@ -566,7 +590,10 @@
         </w:numPr>
       </w:pPr>
       <w:r>
-        <w:t xml:space="preserve">Logisztikus Regresszió, </w:t>
+        <w:t>Logisztikus Regresszió</w:t>
+      </w:r>
+      <w:r>
+        <w:t xml:space="preserve">: </w:t>
       </w:r>
     </w:p>
     <w:p>
@@ -578,7 +605,10 @@
         </w:numPr>
       </w:pPr>
       <w:r>
-        <w:t xml:space="preserve">KNN, </w:t>
+        <w:t>KNN</w:t>
+      </w:r>
+      <w:r>
+        <w:t>:</w:t>
       </w:r>
     </w:p>
     <w:p>
@@ -590,7 +620,10 @@
         </w:numPr>
       </w:pPr>
       <w:r>
-        <w:t xml:space="preserve">SVM, </w:t>
+        <w:t>SVM</w:t>
+      </w:r>
+      <w:r>
+        <w:t>:</w:t>
       </w:r>
     </w:p>
     <w:p>
@@ -602,34 +635,10 @@
         </w:numPr>
       </w:pPr>
       <w:r>
-        <w:t>Naív</w:t>
-      </w:r>
-      <w:r>
-        <w:t xml:space="preserve">-Bayes, </w:t>
-      </w:r>
-    </w:p>
-    <w:p>
-      <w:pPr>
-        <w:pStyle w:val="Listaszerbekezds"/>
-        <w:numPr>
-          <w:ilvl w:val="0"/>
-          <w:numId w:val="4"/>
-        </w:numPr>
-      </w:pPr>
-      <w:r>
-        <w:t xml:space="preserve">Decision Tree, </w:t>
-      </w:r>
-    </w:p>
-    <w:p>
-      <w:pPr>
-        <w:pStyle w:val="Listaszerbekezds"/>
-        <w:numPr>
-          <w:ilvl w:val="0"/>
-          <w:numId w:val="4"/>
-        </w:numPr>
-      </w:pPr>
-      <w:r>
         <w:t>Random Forest</w:t>
+      </w:r>
+      <w:r>
+        <w:t>:</w:t>
       </w:r>
     </w:p>
     <w:p>
@@ -644,7 +653,6 @@
           <w:b/>
           <w:bCs/>
         </w:rPr>
-        <w:lastRenderedPageBreak/>
         <w:t xml:space="preserve">Adatok </w:t>
       </w:r>
       <w:r>
@@ -657,6 +665,7 @@
     </w:p>
     <w:p>
       <w:r>
+        <w:lastRenderedPageBreak/>
         <w:t>A vizsgálat során kiderült, hogy</w:t>
       </w:r>
       <w:r>
@@ -696,7 +705,15 @@
         </w:numPr>
       </w:pPr>
       <w:r>
-        <w:t>a ’stalk-root’</w:t>
+        <w:t>a ’</w:t>
+      </w:r>
+      <w:proofErr w:type="spellStart"/>
+      <w:r>
+        <w:t>stalk-root</w:t>
+      </w:r>
+      <w:proofErr w:type="spellEnd"/>
+      <w:r>
+        <w:t>’</w:t>
       </w:r>
       <w:r>
         <w:t xml:space="preserve"> oszlop 2480 üres értéket tartalmaz</w:t>
@@ -748,6 +765,9 @@
         <w:keepNext/>
       </w:pPr>
       <w:r>
+        <w:rPr>
+          <w:noProof/>
+        </w:rPr>
         <w:drawing>
           <wp:inline distT="0" distB="0" distL="0" distR="0" wp14:anchorId="40C418A2" wp14:editId="45A52247">
             <wp:extent cx="5760720" cy="1325880"/>
@@ -839,6 +859,7 @@
       <w:r>
         <w:t xml:space="preserve"> </w:t>
       </w:r>
+      <w:proofErr w:type="spellStart"/>
       <w:r>
         <w:rPr>
           <w:i/>
@@ -851,39 +872,58 @@
           <w:i/>
           <w:iCs/>
         </w:rPr>
-        <w:t xml:space="preserve">cikit </w:t>
-      </w:r>
+        <w:t>cikit</w:t>
+      </w:r>
+      <w:proofErr w:type="spellEnd"/>
       <w:r>
         <w:rPr>
           <w:i/>
           <w:iCs/>
         </w:rPr>
-        <w:t>L</w:t>
-      </w:r>
+        <w:t xml:space="preserve"> </w:t>
+      </w:r>
+      <w:proofErr w:type="spellStart"/>
       <w:r>
         <w:rPr>
           <w:i/>
           <w:iCs/>
         </w:rPr>
-        <w:t xml:space="preserve">earn </w:t>
-      </w:r>
-      <w:r>
-        <w:t>könyvtár</w:t>
+        <w:t>L</w:t>
       </w:r>
       <w:r>
         <w:rPr>
           <w:i/>
           <w:iCs/>
         </w:rPr>
-        <w:t xml:space="preserve"> </w:t>
-      </w:r>
+        <w:t>earn</w:t>
+      </w:r>
+      <w:proofErr w:type="spellEnd"/>
       <w:r>
         <w:rPr>
           <w:i/>
           <w:iCs/>
         </w:rPr>
+        <w:t xml:space="preserve"> </w:t>
+      </w:r>
+      <w:r>
+        <w:t>könyvtár</w:t>
+      </w:r>
+      <w:r>
+        <w:rPr>
+          <w:i/>
+          <w:iCs/>
+        </w:rPr>
+        <w:t xml:space="preserve"> </w:t>
+      </w:r>
+      <w:proofErr w:type="spellStart"/>
+      <w:r>
+        <w:rPr>
+          <w:i/>
+          <w:iCs/>
+        </w:rPr>
         <w:t>LabelEncoder</w:t>
       </w:r>
+      <w:proofErr w:type="spellEnd"/>
       <w:r>
         <w:t xml:space="preserve"> </w:t>
       </w:r>
@@ -907,6 +947,9 @@
         <w:keepNext/>
       </w:pPr>
       <w:r>
+        <w:rPr>
+          <w:noProof/>
+        </w:rPr>
         <w:drawing>
           <wp:inline distT="0" distB="0" distL="0" distR="0" wp14:anchorId="37893D62" wp14:editId="3EFF26B6">
             <wp:extent cx="5760720" cy="1447165"/>
@@ -949,7 +992,23 @@
         <w:pStyle w:val="Kpalrs"/>
       </w:pPr>
       <w:r>
-        <w:t>Adathalmaz a Label Encoding után</w:t>
+        <w:t xml:space="preserve">Adathalmaz a </w:t>
+      </w:r>
+      <w:proofErr w:type="spellStart"/>
+      <w:r>
+        <w:t>Label</w:t>
+      </w:r>
+      <w:proofErr w:type="spellEnd"/>
+      <w:r>
+        <w:t xml:space="preserve"> </w:t>
+      </w:r>
+      <w:proofErr w:type="spellStart"/>
+      <w:r>
+        <w:t>Encoding</w:t>
+      </w:r>
+      <w:proofErr w:type="spellEnd"/>
+      <w:r>
+        <w:t xml:space="preserve"> után</w:t>
       </w:r>
     </w:p>
     <w:p>
@@ -958,18 +1017,39 @@
           <w:noProof/>
         </w:rPr>
       </w:pPr>
+      <w:proofErr w:type="spellStart"/>
       <w:r>
         <w:rPr>
           <w:i/>
           <w:iCs/>
         </w:rPr>
-        <w:t>Feature Scaling</w:t>
+        <w:t>Feature</w:t>
+      </w:r>
+      <w:proofErr w:type="spellEnd"/>
+      <w:r>
+        <w:rPr>
+          <w:i/>
+          <w:iCs/>
+        </w:rPr>
+        <w:t xml:space="preserve"> </w:t>
+      </w:r>
+      <w:proofErr w:type="spellStart"/>
+      <w:r>
+        <w:rPr>
+          <w:i/>
+          <w:iCs/>
+        </w:rPr>
+        <w:t>Scaling</w:t>
       </w:r>
       <w:r>
         <w:t>-</w:t>
       </w:r>
       <w:r>
-        <w:t xml:space="preserve">et nem </w:t>
+        <w:t>et</w:t>
+      </w:r>
+      <w:proofErr w:type="spellEnd"/>
+      <w:r>
+        <w:t xml:space="preserve"> nem </w:t>
       </w:r>
       <w:r>
         <w:t>szükséges</w:t>
@@ -1174,9 +1254,19 @@
             <w:tcW w:w="4531" w:type="dxa"/>
           </w:tcPr>
           <w:p>
+            <w:proofErr w:type="spellStart"/>
             <w:r>
-              <w:t>Logistic Regression</w:t>
+              <w:t>Logistic</w:t>
             </w:r>
+            <w:proofErr w:type="spellEnd"/>
+            <w:r>
+              <w:t xml:space="preserve"> </w:t>
+            </w:r>
+            <w:proofErr w:type="spellStart"/>
+            <w:r>
+              <w:t>Regression</w:t>
+            </w:r>
+            <w:proofErr w:type="spellEnd"/>
           </w:p>
         </w:tc>
         <w:tc>
@@ -1263,9 +1353,19 @@
             <w:tcW w:w="4531" w:type="dxa"/>
           </w:tcPr>
           <w:p>
+            <w:proofErr w:type="spellStart"/>
             <w:r>
-              <w:t>Naív Bayes</w:t>
+              <w:t>Naív</w:t>
             </w:r>
+            <w:proofErr w:type="spellEnd"/>
+            <w:r>
+              <w:t xml:space="preserve"> </w:t>
+            </w:r>
+            <w:proofErr w:type="spellStart"/>
+            <w:r>
+              <w:t>Bayes</w:t>
+            </w:r>
+            <w:proofErr w:type="spellEnd"/>
           </w:p>
         </w:tc>
         <w:tc>
@@ -1289,8 +1389,13 @@
           </w:tcPr>
           <w:p>
             <w:r>
-              <w:t>Decision Tree</w:t>
+              <w:t xml:space="preserve">Decision </w:t>
             </w:r>
+            <w:proofErr w:type="spellStart"/>
+            <w:r>
+              <w:t>Tree</w:t>
+            </w:r>
+            <w:proofErr w:type="spellEnd"/>
           </w:p>
         </w:tc>
         <w:tc>
@@ -1365,9 +1470,11 @@
       </w:r>
     </w:p>
     <w:p>
+      <w:proofErr w:type="spellStart"/>
       <w:r>
         <w:t>asd</w:t>
       </w:r>
+      <w:proofErr w:type="spellEnd"/>
     </w:p>
     <w:p>
       <w:pPr>
@@ -1385,9 +1492,11 @@
       </w:r>
     </w:p>
     <w:p>
+      <w:proofErr w:type="spellStart"/>
       <w:r>
         <w:t>asd</w:t>
       </w:r>
+      <w:proofErr w:type="spellEnd"/>
     </w:p>
     <w:p>
       <w:pPr>
@@ -1404,11 +1513,7 @@
         <w:t>Tanítás és kiértékelés</w:t>
       </w:r>
     </w:p>
-    <w:p>
-      <w:r>
-        <w:t>asd</w:t>
-      </w:r>
-    </w:p>
+    <w:p/>
     <w:sectPr>
       <w:pgSz w:w="11906" w:h="16838"/>
       <w:pgMar w:top="1417" w:right="1417" w:bottom="1417" w:left="1417" w:header="708" w:footer="708" w:gutter="0"/>
@@ -2518,6 +2623,7 @@
   <w:style w:type="paragraph" w:default="1" w:styleId="Norml">
     <w:name w:val="Normal"/>
     <w:qFormat/>
+    <w:rsid w:val="00A96F0A"/>
   </w:style>
   <w:style w:type="paragraph" w:styleId="Cmsor1">
     <w:name w:val="heading 1"/>

--- a/Tucsok.docx
+++ b/Tucsok.docx
@@ -1,6 +1,6 @@
 
 <file path=word/document.xml><?xml version="1.0" encoding="utf-8"?>
-<w:document xmlns:wpc="http://schemas.microsoft.com/office/word/2010/wordprocessingCanvas" xmlns:cx="http://schemas.microsoft.com/office/drawing/2014/chartex" xmlns:cx1="http://schemas.microsoft.com/office/drawing/2015/9/8/chartex" xmlns:cx2="http://schemas.microsoft.com/office/drawing/2015/10/21/chartex" xmlns:cx3="http://schemas.microsoft.com/office/drawing/2016/5/9/chartex" xmlns:cx4="http://schemas.microsoft.com/office/drawing/2016/5/10/chartex" xmlns:cx5="http://schemas.microsoft.com/office/drawing/2016/5/11/chartex" xmlns:cx6="http://schemas.microsoft.com/office/drawing/2016/5/12/chartex" xmlns:cx7="http://schemas.microsoft.com/office/drawing/2016/5/13/chartex" xmlns:cx8="http://schemas.microsoft.com/office/drawing/2016/5/14/chartex" xmlns:mc="http://schemas.openxmlformats.org/markup-compatibility/2006" xmlns:aink="http://schemas.microsoft.com/office/drawing/2016/ink" xmlns:am3d="http://schemas.microsoft.com/office/drawing/2017/model3d" xmlns:o="urn:schemas-microsoft-com:office:office" xmlns:oel="http://schemas.microsoft.com/office/2019/extlst" xmlns:r="http://schemas.openxmlformats.org/officeDocument/2006/relationships" xmlns:m="http://schemas.openxmlformats.org/officeDocument/2006/math" xmlns:v="urn:schemas-microsoft-com:vml" xmlns:wp14="http://schemas.microsoft.com/office/word/2010/wordprocessingDrawing" xmlns:wp="http://schemas.openxmlformats.org/drawingml/2006/wordprocessingDrawing" xmlns:w10="urn:schemas-microsoft-com:office:word" xmlns:w="http://schemas.openxmlformats.org/wordprocessingml/2006/main" xmlns:w14="http://schemas.microsoft.com/office/word/2010/wordml" xmlns:w15="http://schemas.microsoft.com/office/word/2012/wordml" xmlns:w16cex="http://schemas.microsoft.com/office/word/2018/wordml/cex" xmlns:w16cid="http://schemas.microsoft.com/office/word/2016/wordml/cid" xmlns:w16="http://schemas.microsoft.com/office/word/2018/wordml" xmlns:w16du="http://schemas.microsoft.com/office/word/2023/wordml/word16du" xmlns:w16sdtdh="http://schemas.microsoft.com/office/word/2020/wordml/sdtdatahash" xmlns:w16se="http://schemas.microsoft.com/office/word/2015/wordml/symex" xmlns:wpg="http://schemas.microsoft.com/office/word/2010/wordprocessingGroup" xmlns:wpi="http://schemas.microsoft.com/office/word/2010/wordprocessingInk" xmlns:wne="http://schemas.microsoft.com/office/word/2006/wordml" xmlns:wps="http://schemas.microsoft.com/office/word/2010/wordprocessingShape" mc:Ignorable="w14 w15 w16se w16cid w16 w16cex w16sdtdh w16du wp14">
+<w:document xmlns:wpc="http://schemas.microsoft.com/office/word/2010/wordprocessingCanvas" xmlns:cx="http://schemas.microsoft.com/office/drawing/2014/chartex" xmlns:mc="http://schemas.openxmlformats.org/markup-compatibility/2006" xmlns:o="urn:schemas-microsoft-com:office:office" xmlns:r="http://schemas.openxmlformats.org/officeDocument/2006/relationships" xmlns:m="http://schemas.openxmlformats.org/officeDocument/2006/math" xmlns:v="urn:schemas-microsoft-com:vml" xmlns:wp14="http://schemas.microsoft.com/office/word/2010/wordprocessingDrawing" xmlns:wp="http://schemas.openxmlformats.org/drawingml/2006/wordprocessingDrawing" xmlns:w10="urn:schemas-microsoft-com:office:word" xmlns:w="http://schemas.openxmlformats.org/wordprocessingml/2006/main" xmlns:w14="http://schemas.microsoft.com/office/word/2010/wordml" xmlns:w15="http://schemas.microsoft.com/office/word/2012/wordml" xmlns:w16se="http://schemas.microsoft.com/office/word/2015/wordml/symex" xmlns:wpg="http://schemas.microsoft.com/office/word/2010/wordprocessingGroup" xmlns:wpi="http://schemas.microsoft.com/office/word/2010/wordprocessingInk" xmlns:wne="http://schemas.microsoft.com/office/word/2006/wordml" xmlns:wps="http://schemas.microsoft.com/office/word/2010/wordprocessingShape" mc:Ignorable="w14 w15 w16se wp14">
   <w:body>
     <w:p>
       <w:pPr>
@@ -56,25 +56,6 @@
       </w:pPr>
       <w:r>
         <w:t>Gergely Jácint (NPCAPG)</w:t>
-      </w:r>
-    </w:p>
-    <w:p>
-      <w:pPr>
-        <w:ind w:left="360"/>
-      </w:pPr>
-      <w:r>
-        <w:t xml:space="preserve">GitHub </w:t>
-      </w:r>
-      <w:proofErr w:type="spellStart"/>
-      <w:r>
-        <w:t>Repository</w:t>
-      </w:r>
-      <w:proofErr w:type="spellEnd"/>
-      <w:r>
-        <w:t xml:space="preserve">: </w:t>
-      </w:r>
-      <w:r>
-        <w:t>https://github.com/gerjacint23/MSc-ML-GroupWork</w:t>
       </w:r>
     </w:p>
     <w:p>
@@ -198,6 +179,7 @@
         <w:rPr>
           <w:b/>
           <w:noProof/>
+          <w:lang w:eastAsia="hu-HU"/>
         </w:rPr>
         <w:drawing>
           <wp:inline distT="0" distB="0" distL="0" distR="0" wp14:anchorId="1C2FD7DA" wp14:editId="2D39FF70">
@@ -238,9 +220,23 @@
     </w:p>
     <w:p>
       <w:pPr>
+        <w:rPr>
+          <w:rFonts w:asciiTheme="majorHAnsi" w:eastAsiaTheme="majorEastAsia" w:hAnsiTheme="majorHAnsi" w:cstheme="majorBidi"/>
+          <w:color w:val="1F4D78" w:themeColor="accent1" w:themeShade="7F"/>
+          <w:sz w:val="24"/>
+          <w:szCs w:val="24"/>
+        </w:rPr>
+      </w:pPr>
+      <w:r>
+        <w:br w:type="page"/>
+      </w:r>
+    </w:p>
+    <w:p>
+      <w:pPr>
         <w:pStyle w:val="Cmsor3"/>
       </w:pPr>
       <w:r>
+        <w:lastRenderedPageBreak/>
         <w:t>„Kis” adathalmaz:</w:t>
       </w:r>
     </w:p>
@@ -270,7 +266,19 @@
           <w:rPr>
             <w:rStyle w:val="Hiperhivatkozs"/>
           </w:rPr>
-          <w:t>https://www.kaggle.com/datasets/kumarajarshi/life-expectancy-who/data</w:t>
+          <w:t>https://www.kaggle.com/datasets/kumarajarshi/life-expecta</w:t>
+        </w:r>
+        <w:r>
+          <w:rPr>
+            <w:rStyle w:val="Hiperhivatkozs"/>
+          </w:rPr>
+          <w:t>n</w:t>
+        </w:r>
+        <w:r>
+          <w:rPr>
+            <w:rStyle w:val="Hiperhivatkozs"/>
+          </w:rPr>
+          <w:t>cy-who/data</w:t>
         </w:r>
       </w:hyperlink>
     </w:p>
@@ -278,6 +286,7 @@
       <w:r>
         <w:rPr>
           <w:noProof/>
+          <w:lang w:eastAsia="hu-HU"/>
         </w:rPr>
         <w:drawing>
           <wp:inline distT="0" distB="0" distL="0" distR="0" wp14:anchorId="2EDE493F" wp14:editId="0B4AF4ED">
@@ -316,85 +325,84 @@
         </w:drawing>
       </w:r>
     </w:p>
-    <w:p>
-      <w:pPr>
-        <w:rPr>
-          <w:rFonts w:asciiTheme="majorHAnsi" w:eastAsiaTheme="majorEastAsia" w:hAnsiTheme="majorHAnsi" w:cstheme="majorBidi"/>
-          <w:color w:val="2E74B5" w:themeColor="accent1" w:themeShade="BF"/>
-          <w:sz w:val="32"/>
-          <w:szCs w:val="32"/>
-        </w:rPr>
-      </w:pPr>
-      <w:r>
-        <w:br w:type="page"/>
-      </w:r>
-    </w:p>
-    <w:p>
-      <w:pPr>
-        <w:pStyle w:val="Cmsor1"/>
-      </w:pPr>
-      <w:r>
-        <w:lastRenderedPageBreak/>
-        <w:t>Osztályozási feladat:</w:t>
-      </w:r>
-    </w:p>
-    <w:p>
-      <w:pPr>
-        <w:pStyle w:val="Cmsor3"/>
-      </w:pPr>
-      <w:r>
-        <w:t>„Nagy” adathalmaz:</w:t>
-      </w:r>
-    </w:p>
-    <w:p>
-      <w:r>
-        <w:t>A modell célja a h</w:t>
-      </w:r>
-      <w:r>
-        <w:t xml:space="preserve">amis hitelkártya-tranzakciók felderítése, </w:t>
-      </w:r>
-      <w:r>
-        <w:t>annak érdekében, hogy</w:t>
-      </w:r>
-      <w:r>
-        <w:t xml:space="preserve"> az ügyfeleket ne terheljék olyan tételekkel, amelyeket nem ők vásároltak.</w:t>
-      </w:r>
-      <w:r>
-        <w:t xml:space="preserve"> Az adathalmaz </w:t>
-      </w:r>
-      <w:r>
-        <w:t>több mint 550 ezer rekordot és 23 attribútumot tartalmaz.</w:t>
-      </w:r>
-    </w:p>
-    <w:p>
-      <w:r>
+    <w:p/>
+    <w:p>
+      <w:r>
+        <w:t>Miután beolvastuk az adatokat, megtisztítottuk őket, hibás adatokat javítottuk.</w:t>
+      </w:r>
+    </w:p>
+    <w:p>
+      <w:pPr>
         <w:rPr>
           <w:b/>
         </w:rPr>
-        <w:t>Adathalmaz:</w:t>
-      </w:r>
-      <w:r>
-        <w:t xml:space="preserve"> </w:t>
-      </w:r>
-      <w:hyperlink r:id="rId9" w:history="1">
-        <w:r>
-          <w:rPr>
-            <w:rStyle w:val="Hiperhivatkozs"/>
-          </w:rPr>
-          <w:t>https://www.kaggle.com/datasets/kelvinkelue/credit-card-fraud-prediction/data</w:t>
-        </w:r>
-      </w:hyperlink>
-    </w:p>
-    <w:p>
-      <w:r>
-        <w:rPr>
-          <w:noProof/>
-        </w:rPr>
+      </w:pPr>
+      <w:r>
+        <w:rPr>
+          <w:b/>
+        </w:rPr>
+        <w:t>Példa:</w:t>
+      </w:r>
+    </w:p>
+    <w:p>
+      <w:r>
         <w:drawing>
-          <wp:inline distT="0" distB="0" distL="0" distR="0" wp14:anchorId="2A4C4847" wp14:editId="79E9B57D">
-            <wp:extent cx="5760720" cy="1793240"/>
-            <wp:effectExtent l="0" t="0" r="0" b="0"/>
-            <wp:docPr id="5" name="Kép 5"/>
+          <wp:inline distT="0" distB="0" distL="0" distR="0" wp14:anchorId="0EDBCD53" wp14:editId="73D71DC6">
+            <wp:extent cx="3443844" cy="1464545"/>
+            <wp:effectExtent l="0" t="0" r="4445" b="2540"/>
+            <wp:docPr id="1" name="Kép 1"/>
+            <wp:cNvGraphicFramePr>
+              <a:graphicFrameLocks xmlns:a="http://schemas.openxmlformats.org/drawingml/2006/main" noChangeAspect="1"/>
+            </wp:cNvGraphicFramePr>
+            <a:graphic xmlns:a="http://schemas.openxmlformats.org/drawingml/2006/main">
+              <a:graphicData uri="http://schemas.openxmlformats.org/drawingml/2006/picture">
+                <pic:pic xmlns:pic="http://schemas.openxmlformats.org/drawingml/2006/picture">
+                  <pic:nvPicPr>
+                    <pic:cNvPr id="1" name=""/>
+                    <pic:cNvPicPr/>
+                  </pic:nvPicPr>
+                  <pic:blipFill>
+                    <a:blip r:embed="rId9"/>
+                    <a:stretch>
+                      <a:fillRect/>
+                    </a:stretch>
+                  </pic:blipFill>
+                  <pic:spPr>
+                    <a:xfrm>
+                      <a:off x="0" y="0"/>
+                      <a:ext cx="3484430" cy="1481805"/>
+                    </a:xfrm>
+                    <a:prstGeom prst="rect">
+                      <a:avLst/>
+                    </a:prstGeom>
+                  </pic:spPr>
+                </pic:pic>
+              </a:graphicData>
+            </a:graphic>
+          </wp:inline>
+        </w:drawing>
+      </w:r>
+    </w:p>
+    <w:p>
+      <w:pPr>
+        <w:rPr>
+          <w:b/>
+        </w:rPr>
+      </w:pPr>
+      <w:r>
+        <w:rPr>
+          <w:b/>
+        </w:rPr>
+        <w:t>Hiányzó értékek kezelése:</w:t>
+      </w:r>
+    </w:p>
+    <w:p>
+      <w:r>
+        <w:drawing>
+          <wp:inline distT="0" distB="0" distL="0" distR="0" wp14:anchorId="6ACA8B86" wp14:editId="38ED1F20">
+            <wp:extent cx="1853769" cy="2149433"/>
+            <wp:effectExtent l="0" t="0" r="0" b="3810"/>
+            <wp:docPr id="4" name="Kép 4"/>
             <wp:cNvGraphicFramePr>
               <a:graphicFrameLocks xmlns:a="http://schemas.openxmlformats.org/drawingml/2006/main" noChangeAspect="1"/>
             </wp:cNvGraphicFramePr>
@@ -414,6 +422,844 @@
                   <pic:spPr>
                     <a:xfrm>
                       <a:off x="0" y="0"/>
+                      <a:ext cx="1860828" cy="2157618"/>
+                    </a:xfrm>
+                    <a:prstGeom prst="rect">
+                      <a:avLst/>
+                    </a:prstGeom>
+                  </pic:spPr>
+                </pic:pic>
+              </a:graphicData>
+            </a:graphic>
+          </wp:inline>
+        </w:drawing>
+      </w:r>
+    </w:p>
+    <w:p>
+      <w:r>
+        <w:t xml:space="preserve">Ha a hiányzó értékek sorait egyszerűen csak </w:t>
+      </w:r>
+      <w:proofErr w:type="gramStart"/>
+      <w:r>
+        <w:t>törölnénk</w:t>
+      </w:r>
+      <w:proofErr w:type="gramEnd"/>
+      <w:r>
+        <w:t xml:space="preserve"> akkor az adatszettünk a felére csökkenne, így nem lenne reprezentatív az adatunk.</w:t>
+      </w:r>
+    </w:p>
+    <w:p>
+      <w:r>
+        <w:br w:type="page"/>
+      </w:r>
+    </w:p>
+    <w:p>
+      <w:r>
+        <w:lastRenderedPageBreak/>
+        <w:t xml:space="preserve">A hiányzó adatok kezelésére az </w:t>
+      </w:r>
+      <w:proofErr w:type="spellStart"/>
+      <w:r>
+        <w:rPr>
+          <w:b/>
+        </w:rPr>
+        <w:t>sklearn.impute</w:t>
+      </w:r>
+      <w:proofErr w:type="spellEnd"/>
+      <w:r>
+        <w:t xml:space="preserve"> </w:t>
+      </w:r>
+      <w:proofErr w:type="spellStart"/>
+      <w:r>
+        <w:t>package</w:t>
+      </w:r>
+      <w:proofErr w:type="spellEnd"/>
+      <w:r>
+        <w:t xml:space="preserve"> </w:t>
+      </w:r>
+      <w:proofErr w:type="spellStart"/>
+      <w:r>
+        <w:rPr>
+          <w:b/>
+        </w:rPr>
+        <w:t>KNNImputer</w:t>
+      </w:r>
+      <w:proofErr w:type="spellEnd"/>
+      <w:r>
+        <w:t xml:space="preserve"> modulját használtuk:</w:t>
+      </w:r>
+    </w:p>
+    <w:p>
+      <w:r>
+        <w:drawing>
+          <wp:inline distT="0" distB="0" distL="0" distR="0" wp14:anchorId="694C47EC" wp14:editId="56DD0BA0">
+            <wp:extent cx="2826327" cy="3591098"/>
+            <wp:effectExtent l="0" t="0" r="0" b="0"/>
+            <wp:docPr id="6" name="Kép 6"/>
+            <wp:cNvGraphicFramePr>
+              <a:graphicFrameLocks xmlns:a="http://schemas.openxmlformats.org/drawingml/2006/main" noChangeAspect="1"/>
+            </wp:cNvGraphicFramePr>
+            <a:graphic xmlns:a="http://schemas.openxmlformats.org/drawingml/2006/main">
+              <a:graphicData uri="http://schemas.openxmlformats.org/drawingml/2006/picture">
+                <pic:pic xmlns:pic="http://schemas.openxmlformats.org/drawingml/2006/picture">
+                  <pic:nvPicPr>
+                    <pic:cNvPr id="1" name=""/>
+                    <pic:cNvPicPr/>
+                  </pic:nvPicPr>
+                  <pic:blipFill>
+                    <a:blip r:embed="rId11"/>
+                    <a:stretch>
+                      <a:fillRect/>
+                    </a:stretch>
+                  </pic:blipFill>
+                  <pic:spPr>
+                    <a:xfrm>
+                      <a:off x="0" y="0"/>
+                      <a:ext cx="2852601" cy="3624482"/>
+                    </a:xfrm>
+                    <a:prstGeom prst="rect">
+                      <a:avLst/>
+                    </a:prstGeom>
+                  </pic:spPr>
+                </pic:pic>
+              </a:graphicData>
+            </a:graphic>
+          </wp:inline>
+        </w:drawing>
+      </w:r>
+    </w:p>
+    <w:p/>
+    <w:p>
+      <w:pPr>
+        <w:rPr>
+          <w:b/>
+        </w:rPr>
+      </w:pPr>
+      <w:r>
+        <w:rPr>
+          <w:b/>
+        </w:rPr>
+        <w:t>Adatok vizualizációja:</w:t>
+      </w:r>
+    </w:p>
+    <w:p>
+      <w:r>
+        <w:t>Várható élettartam szempontjából az 5 legjobban és legrosszabban teljesítő ország</w:t>
+      </w:r>
+    </w:p>
+    <w:p>
+      <w:r>
+        <w:drawing>
+          <wp:inline distT="0" distB="0" distL="0" distR="0" wp14:anchorId="5CF320C1" wp14:editId="153EFEA5">
+            <wp:extent cx="4484217" cy="2984535"/>
+            <wp:effectExtent l="0" t="0" r="0" b="6350"/>
+            <wp:docPr id="7" name="Kép 7"/>
+            <wp:cNvGraphicFramePr>
+              <a:graphicFrameLocks xmlns:a="http://schemas.openxmlformats.org/drawingml/2006/main" noChangeAspect="1"/>
+            </wp:cNvGraphicFramePr>
+            <a:graphic xmlns:a="http://schemas.openxmlformats.org/drawingml/2006/main">
+              <a:graphicData uri="http://schemas.openxmlformats.org/drawingml/2006/picture">
+                <pic:pic xmlns:pic="http://schemas.openxmlformats.org/drawingml/2006/picture">
+                  <pic:nvPicPr>
+                    <pic:cNvPr id="1" name=""/>
+                    <pic:cNvPicPr/>
+                  </pic:nvPicPr>
+                  <pic:blipFill>
+                    <a:blip r:embed="rId12"/>
+                    <a:stretch>
+                      <a:fillRect/>
+                    </a:stretch>
+                  </pic:blipFill>
+                  <pic:spPr>
+                    <a:xfrm>
+                      <a:off x="0" y="0"/>
+                      <a:ext cx="4494768" cy="2991557"/>
+                    </a:xfrm>
+                    <a:prstGeom prst="rect">
+                      <a:avLst/>
+                    </a:prstGeom>
+                  </pic:spPr>
+                </pic:pic>
+              </a:graphicData>
+            </a:graphic>
+          </wp:inline>
+        </w:drawing>
+      </w:r>
+    </w:p>
+    <w:p>
+      <w:r>
+        <w:br w:type="page"/>
+      </w:r>
+    </w:p>
+    <w:p>
+      <w:r>
+        <w:lastRenderedPageBreak/>
+        <w:t>Iskolázottság eloszlása fejlett és fejlődő országokban:</w:t>
+      </w:r>
+    </w:p>
+    <w:p>
+      <w:r>
+        <w:drawing>
+          <wp:inline distT="0" distB="0" distL="0" distR="0" wp14:anchorId="35FA7923" wp14:editId="5DB8EA88">
+            <wp:extent cx="3550722" cy="2857122"/>
+            <wp:effectExtent l="0" t="0" r="0" b="635"/>
+            <wp:docPr id="8" name="Kép 8"/>
+            <wp:cNvGraphicFramePr>
+              <a:graphicFrameLocks xmlns:a="http://schemas.openxmlformats.org/drawingml/2006/main" noChangeAspect="1"/>
+            </wp:cNvGraphicFramePr>
+            <a:graphic xmlns:a="http://schemas.openxmlformats.org/drawingml/2006/main">
+              <a:graphicData uri="http://schemas.openxmlformats.org/drawingml/2006/picture">
+                <pic:pic xmlns:pic="http://schemas.openxmlformats.org/drawingml/2006/picture">
+                  <pic:nvPicPr>
+                    <pic:cNvPr id="1" name=""/>
+                    <pic:cNvPicPr/>
+                  </pic:nvPicPr>
+                  <pic:blipFill>
+                    <a:blip r:embed="rId13"/>
+                    <a:stretch>
+                      <a:fillRect/>
+                    </a:stretch>
+                  </pic:blipFill>
+                  <pic:spPr>
+                    <a:xfrm>
+                      <a:off x="0" y="0"/>
+                      <a:ext cx="3590067" cy="2888781"/>
+                    </a:xfrm>
+                    <a:prstGeom prst="rect">
+                      <a:avLst/>
+                    </a:prstGeom>
+                  </pic:spPr>
+                </pic:pic>
+              </a:graphicData>
+            </a:graphic>
+          </wp:inline>
+        </w:drawing>
+      </w:r>
+    </w:p>
+    <w:p>
+      <w:r>
+        <w:t>A diagramok szélessége arra utal, hogy a fejlett országokban jóval magasabb a sűrűsége azoknak, akik több mint 15 év iskolát végeznek, mint a fejlődő országokban.</w:t>
+      </w:r>
+    </w:p>
+    <w:p/>
+    <w:p>
+      <w:r>
+        <w:rPr>
+          <w:b/>
+          <w:bCs/>
+        </w:rPr>
+        <w:t>Választott ML algoritmusok:</w:t>
+      </w:r>
+      <w:r>
+        <w:t xml:space="preserve"> </w:t>
+      </w:r>
+    </w:p>
+    <w:p>
+      <w:pPr>
+        <w:pStyle w:val="Listaszerbekezds"/>
+        <w:numPr>
+          <w:ilvl w:val="0"/>
+          <w:numId w:val="7"/>
+        </w:numPr>
+      </w:pPr>
+      <w:proofErr w:type="spellStart"/>
+      <w:r>
+        <w:t>LinearRegression</w:t>
+      </w:r>
+      <w:proofErr w:type="spellEnd"/>
+    </w:p>
+    <w:p>
+      <w:pPr>
+        <w:pStyle w:val="Listaszerbekezds"/>
+        <w:numPr>
+          <w:ilvl w:val="0"/>
+          <w:numId w:val="7"/>
+        </w:numPr>
+      </w:pPr>
+      <w:r>
+        <w:t>Lasso</w:t>
+      </w:r>
+    </w:p>
+    <w:p>
+      <w:pPr>
+        <w:pStyle w:val="Listaszerbekezds"/>
+        <w:numPr>
+          <w:ilvl w:val="0"/>
+          <w:numId w:val="7"/>
+        </w:numPr>
+      </w:pPr>
+      <w:proofErr w:type="spellStart"/>
+      <w:r>
+        <w:t>Ridge</w:t>
+      </w:r>
+      <w:proofErr w:type="spellEnd"/>
+    </w:p>
+    <w:p>
+      <w:pPr>
+        <w:pStyle w:val="Listaszerbekezds"/>
+        <w:numPr>
+          <w:ilvl w:val="0"/>
+          <w:numId w:val="7"/>
+        </w:numPr>
+      </w:pPr>
+      <w:proofErr w:type="spellStart"/>
+      <w:r>
+        <w:t>DecisionTreeRegressor</w:t>
+      </w:r>
+      <w:proofErr w:type="spellEnd"/>
+    </w:p>
+    <w:p>
+      <w:pPr>
+        <w:pStyle w:val="Listaszerbekezds"/>
+        <w:numPr>
+          <w:ilvl w:val="0"/>
+          <w:numId w:val="7"/>
+        </w:numPr>
+      </w:pPr>
+      <w:proofErr w:type="spellStart"/>
+      <w:r>
+        <w:t>RandomForestRegressor</w:t>
+      </w:r>
+      <w:proofErr w:type="spellEnd"/>
+    </w:p>
+    <w:p/>
+    <w:p>
+      <w:pPr>
+        <w:rPr>
+          <w:b/>
+        </w:rPr>
+      </w:pPr>
+      <w:r>
+        <w:rPr>
+          <w:b/>
+        </w:rPr>
+        <w:t>Tanítás és kiértékelés:</w:t>
+      </w:r>
+    </w:p>
+    <w:p>
+      <w:r>
+        <w:t xml:space="preserve">Az adathalmazt felosztottuk tanuló és teszt adatokra az </w:t>
+      </w:r>
+      <w:proofErr w:type="spellStart"/>
+      <w:r>
+        <w:t>Skicit</w:t>
+      </w:r>
+      <w:proofErr w:type="spellEnd"/>
+      <w:r>
+        <w:t xml:space="preserve"> </w:t>
+      </w:r>
+      <w:proofErr w:type="spellStart"/>
+      <w:r>
+        <w:t>Learn</w:t>
+      </w:r>
+      <w:proofErr w:type="spellEnd"/>
+      <w:r>
+        <w:t xml:space="preserve"> </w:t>
+      </w:r>
+      <w:proofErr w:type="spellStart"/>
+      <w:r>
+        <w:t>train_test_</w:t>
+      </w:r>
+      <w:proofErr w:type="gramStart"/>
+      <w:r>
+        <w:t>split</w:t>
+      </w:r>
+      <w:proofErr w:type="spellEnd"/>
+      <w:r>
+        <w:t>(</w:t>
+      </w:r>
+      <w:proofErr w:type="gramEnd"/>
+      <w:r>
+        <w:t>) metódusával. Majd a különböző algoritmusokat használva</w:t>
+      </w:r>
+      <w:r>
+        <w:t xml:space="preserve"> a következő eredményekre jutottunk:</w:t>
+      </w:r>
+    </w:p>
+    <w:tbl>
+      <w:tblPr>
+        <w:tblStyle w:val="Rcsostblzat"/>
+        <w:tblW w:w="0" w:type="auto"/>
+        <w:tblLook w:val="04A0" w:firstRow="1" w:lastRow="0" w:firstColumn="1" w:lastColumn="0" w:noHBand="0" w:noVBand="1"/>
+      </w:tblPr>
+      <w:tblGrid>
+        <w:gridCol w:w="4531"/>
+        <w:gridCol w:w="4531"/>
+      </w:tblGrid>
+      <w:tr>
+        <w:tc>
+          <w:tcPr>
+            <w:tcW w:w="9062" w:type="dxa"/>
+            <w:gridSpan w:val="2"/>
+          </w:tcPr>
+          <w:p>
+            <w:pPr>
+              <w:jc w:val="center"/>
+              <w:rPr>
+                <w:b/>
+              </w:rPr>
+            </w:pPr>
+            <w:r>
+              <w:rPr>
+                <w:b/>
+              </w:rPr>
+              <w:t>Eredmények</w:t>
+            </w:r>
+          </w:p>
+        </w:tc>
+      </w:tr>
+      <w:tr>
+        <w:tc>
+          <w:tcPr>
+            <w:tcW w:w="4531" w:type="dxa"/>
+          </w:tcPr>
+          <w:p>
+            <w:pPr>
+              <w:rPr>
+                <w:b/>
+              </w:rPr>
+            </w:pPr>
+            <w:r>
+              <w:rPr>
+                <w:b/>
+              </w:rPr>
+              <w:t>Gépi tanuló algoritmus</w:t>
+            </w:r>
+          </w:p>
+        </w:tc>
+        <w:tc>
+          <w:tcPr>
+            <w:tcW w:w="4531" w:type="dxa"/>
+          </w:tcPr>
+          <w:p>
+            <w:pPr>
+              <w:rPr>
+                <w:b/>
+              </w:rPr>
+            </w:pPr>
+            <w:r>
+              <w:rPr>
+                <w:b/>
+              </w:rPr>
+              <w:t>Pontosság</w:t>
+            </w:r>
+          </w:p>
+        </w:tc>
+      </w:tr>
+      <w:tr>
+        <w:tc>
+          <w:tcPr>
+            <w:tcW w:w="4531" w:type="dxa"/>
+          </w:tcPr>
+          <w:p>
+            <w:proofErr w:type="spellStart"/>
+            <w:r>
+              <w:t>LinearRegression</w:t>
+            </w:r>
+            <w:proofErr w:type="spellEnd"/>
+          </w:p>
+        </w:tc>
+        <w:tc>
+          <w:tcPr>
+            <w:tcW w:w="4531" w:type="dxa"/>
+          </w:tcPr>
+          <w:p>
+            <w:r>
+              <w:t>0.8357861997510714</w:t>
+            </w:r>
+          </w:p>
+        </w:tc>
+      </w:tr>
+      <w:tr>
+        <w:tc>
+          <w:tcPr>
+            <w:tcW w:w="4531" w:type="dxa"/>
+          </w:tcPr>
+          <w:p>
+            <w:proofErr w:type="spellStart"/>
+            <w:r>
+              <w:t>Ridge</w:t>
+            </w:r>
+            <w:proofErr w:type="spellEnd"/>
+          </w:p>
+        </w:tc>
+        <w:tc>
+          <w:tcPr>
+            <w:tcW w:w="4531" w:type="dxa"/>
+          </w:tcPr>
+          <w:p>
+            <w:r>
+              <w:t>0.8358051000330954</w:t>
+            </w:r>
+          </w:p>
+        </w:tc>
+      </w:tr>
+      <w:tr>
+        <w:tc>
+          <w:tcPr>
+            <w:tcW w:w="4531" w:type="dxa"/>
+          </w:tcPr>
+          <w:p>
+            <w:proofErr w:type="spellStart"/>
+            <w:r>
+              <w:t>DecisionTreeRegressor</w:t>
+            </w:r>
+            <w:proofErr w:type="spellEnd"/>
+          </w:p>
+        </w:tc>
+        <w:tc>
+          <w:tcPr>
+            <w:tcW w:w="4531" w:type="dxa"/>
+          </w:tcPr>
+          <w:p>
+            <w:r>
+              <w:t>0.8821965076926579</w:t>
+            </w:r>
+          </w:p>
+        </w:tc>
+      </w:tr>
+      <w:tr>
+        <w:tc>
+          <w:tcPr>
+            <w:tcW w:w="4531" w:type="dxa"/>
+          </w:tcPr>
+          <w:p>
+            <w:proofErr w:type="spellStart"/>
+            <w:r>
+              <w:t>RandomForestRegressor</w:t>
+            </w:r>
+            <w:proofErr w:type="spellEnd"/>
+          </w:p>
+        </w:tc>
+        <w:tc>
+          <w:tcPr>
+            <w:tcW w:w="4531" w:type="dxa"/>
+          </w:tcPr>
+          <w:p>
+            <w:r>
+              <w:t>0.9286977571090572</w:t>
+            </w:r>
+          </w:p>
+        </w:tc>
+      </w:tr>
+    </w:tbl>
+    <w:p>
+      <w:r>
+        <w:br w:type="page"/>
+      </w:r>
+    </w:p>
+    <w:p>
+      <w:pPr>
+        <w:rPr>
+          <w:b/>
+        </w:rPr>
+      </w:pPr>
+      <w:r>
+        <w:rPr>
+          <w:b/>
+        </w:rPr>
+        <w:lastRenderedPageBreak/>
+        <w:t>Eredmények vizualizációja:</w:t>
+      </w:r>
+    </w:p>
+    <w:p>
+      <w:proofErr w:type="spellStart"/>
+      <w:r>
+        <w:t>LinearRegression</w:t>
+      </w:r>
+      <w:proofErr w:type="spellEnd"/>
+      <w:r>
+        <w:t>:</w:t>
+      </w:r>
+    </w:p>
+    <w:p>
+      <w:r>
+        <w:drawing>
+          <wp:inline distT="0" distB="0" distL="0" distR="0" wp14:anchorId="46A8CE59" wp14:editId="3ECB188F">
+            <wp:extent cx="4405745" cy="2849748"/>
+            <wp:effectExtent l="0" t="0" r="0" b="8255"/>
+            <wp:docPr id="9" name="Kép 9"/>
+            <wp:cNvGraphicFramePr>
+              <a:graphicFrameLocks xmlns:a="http://schemas.openxmlformats.org/drawingml/2006/main" noChangeAspect="1"/>
+            </wp:cNvGraphicFramePr>
+            <a:graphic xmlns:a="http://schemas.openxmlformats.org/drawingml/2006/main">
+              <a:graphicData uri="http://schemas.openxmlformats.org/drawingml/2006/picture">
+                <pic:pic xmlns:pic="http://schemas.openxmlformats.org/drawingml/2006/picture">
+                  <pic:nvPicPr>
+                    <pic:cNvPr id="1" name=""/>
+                    <pic:cNvPicPr/>
+                  </pic:nvPicPr>
+                  <pic:blipFill>
+                    <a:blip r:embed="rId14"/>
+                    <a:stretch>
+                      <a:fillRect/>
+                    </a:stretch>
+                  </pic:blipFill>
+                  <pic:spPr>
+                    <a:xfrm>
+                      <a:off x="0" y="0"/>
+                      <a:ext cx="4412544" cy="2854146"/>
+                    </a:xfrm>
+                    <a:prstGeom prst="rect">
+                      <a:avLst/>
+                    </a:prstGeom>
+                  </pic:spPr>
+                </pic:pic>
+              </a:graphicData>
+            </a:graphic>
+          </wp:inline>
+        </w:drawing>
+      </w:r>
+    </w:p>
+    <w:p>
+      <w:r>
+        <w:drawing>
+          <wp:inline distT="0" distB="0" distL="0" distR="0" wp14:anchorId="4C6476CE" wp14:editId="30154BE4">
+            <wp:extent cx="4435433" cy="2844994"/>
+            <wp:effectExtent l="0" t="0" r="3810" b="0"/>
+            <wp:docPr id="10" name="Kép 10"/>
+            <wp:cNvGraphicFramePr>
+              <a:graphicFrameLocks xmlns:a="http://schemas.openxmlformats.org/drawingml/2006/main" noChangeAspect="1"/>
+            </wp:cNvGraphicFramePr>
+            <a:graphic xmlns:a="http://schemas.openxmlformats.org/drawingml/2006/main">
+              <a:graphicData uri="http://schemas.openxmlformats.org/drawingml/2006/picture">
+                <pic:pic xmlns:pic="http://schemas.openxmlformats.org/drawingml/2006/picture">
+                  <pic:nvPicPr>
+                    <pic:cNvPr id="1" name=""/>
+                    <pic:cNvPicPr/>
+                  </pic:nvPicPr>
+                  <pic:blipFill>
+                    <a:blip r:embed="rId15"/>
+                    <a:stretch>
+                      <a:fillRect/>
+                    </a:stretch>
+                  </pic:blipFill>
+                  <pic:spPr>
+                    <a:xfrm>
+                      <a:off x="0" y="0"/>
+                      <a:ext cx="4444657" cy="2850911"/>
+                    </a:xfrm>
+                    <a:prstGeom prst="rect">
+                      <a:avLst/>
+                    </a:prstGeom>
+                  </pic:spPr>
+                </pic:pic>
+              </a:graphicData>
+            </a:graphic>
+          </wp:inline>
+        </w:drawing>
+      </w:r>
+    </w:p>
+    <w:p/>
+    <w:p>
+      <w:r>
+        <w:br w:type="page"/>
+      </w:r>
+    </w:p>
+    <w:p>
+      <w:proofErr w:type="spellStart"/>
+      <w:r>
+        <w:lastRenderedPageBreak/>
+        <w:t>RandomForestRegressor</w:t>
+      </w:r>
+      <w:proofErr w:type="spellEnd"/>
+      <w:r>
+        <w:t>:</w:t>
+      </w:r>
+    </w:p>
+    <w:p>
+      <w:r>
+        <w:drawing>
+          <wp:inline distT="0" distB="0" distL="0" distR="0" wp14:anchorId="502ABBA5" wp14:editId="2CBC1B0F">
+            <wp:extent cx="4351179" cy="2814452"/>
+            <wp:effectExtent l="0" t="0" r="0" b="5080"/>
+            <wp:docPr id="11" name="Kép 11"/>
+            <wp:cNvGraphicFramePr>
+              <a:graphicFrameLocks xmlns:a="http://schemas.openxmlformats.org/drawingml/2006/main" noChangeAspect="1"/>
+            </wp:cNvGraphicFramePr>
+            <a:graphic xmlns:a="http://schemas.openxmlformats.org/drawingml/2006/main">
+              <a:graphicData uri="http://schemas.openxmlformats.org/drawingml/2006/picture">
+                <pic:pic xmlns:pic="http://schemas.openxmlformats.org/drawingml/2006/picture">
+                  <pic:nvPicPr>
+                    <pic:cNvPr id="1" name=""/>
+                    <pic:cNvPicPr/>
+                  </pic:nvPicPr>
+                  <pic:blipFill>
+                    <a:blip r:embed="rId16"/>
+                    <a:stretch>
+                      <a:fillRect/>
+                    </a:stretch>
+                  </pic:blipFill>
+                  <pic:spPr>
+                    <a:xfrm>
+                      <a:off x="0" y="0"/>
+                      <a:ext cx="4394029" cy="2842168"/>
+                    </a:xfrm>
+                    <a:prstGeom prst="rect">
+                      <a:avLst/>
+                    </a:prstGeom>
+                  </pic:spPr>
+                </pic:pic>
+              </a:graphicData>
+            </a:graphic>
+          </wp:inline>
+        </w:drawing>
+      </w:r>
+    </w:p>
+    <w:p/>
+    <w:p>
+      <w:r>
+        <w:t xml:space="preserve">Megvizsgáltuk azt is, hogy melyek a főbb befolyásoló </w:t>
+      </w:r>
+      <w:proofErr w:type="spellStart"/>
+      <w:r>
+        <w:t>feature-ök</w:t>
+      </w:r>
+      <w:proofErr w:type="spellEnd"/>
+      <w:r>
+        <w:t>. az adatszettben. Ezek a tulajdonságok értékei befolyásolják a legjobban a várható élettartamot.</w:t>
+      </w:r>
+    </w:p>
+    <w:p>
+      <w:r>
+        <w:drawing>
+          <wp:inline distT="0" distB="0" distL="0" distR="0" wp14:anchorId="2C36A9F5" wp14:editId="2389C933">
+            <wp:extent cx="2596277" cy="2826327"/>
+            <wp:effectExtent l="0" t="0" r="0" b="0"/>
+            <wp:docPr id="12" name="Kép 12"/>
+            <wp:cNvGraphicFramePr>
+              <a:graphicFrameLocks xmlns:a="http://schemas.openxmlformats.org/drawingml/2006/main" noChangeAspect="1"/>
+            </wp:cNvGraphicFramePr>
+            <a:graphic xmlns:a="http://schemas.openxmlformats.org/drawingml/2006/main">
+              <a:graphicData uri="http://schemas.openxmlformats.org/drawingml/2006/picture">
+                <pic:pic xmlns:pic="http://schemas.openxmlformats.org/drawingml/2006/picture">
+                  <pic:nvPicPr>
+                    <pic:cNvPr id="1" name=""/>
+                    <pic:cNvPicPr/>
+                  </pic:nvPicPr>
+                  <pic:blipFill>
+                    <a:blip r:embed="rId17"/>
+                    <a:stretch>
+                      <a:fillRect/>
+                    </a:stretch>
+                  </pic:blipFill>
+                  <pic:spPr>
+                    <a:xfrm>
+                      <a:off x="0" y="0"/>
+                      <a:ext cx="2609772" cy="2841018"/>
+                    </a:xfrm>
+                    <a:prstGeom prst="rect">
+                      <a:avLst/>
+                    </a:prstGeom>
+                  </pic:spPr>
+                </pic:pic>
+              </a:graphicData>
+            </a:graphic>
+          </wp:inline>
+        </w:drawing>
+      </w:r>
+      <w:bookmarkStart w:id="0" w:name="_GoBack"/>
+      <w:bookmarkEnd w:id="0"/>
+    </w:p>
+    <w:p>
+      <w:pPr>
+        <w:rPr>
+          <w:rFonts w:asciiTheme="majorHAnsi" w:eastAsiaTheme="majorEastAsia" w:hAnsiTheme="majorHAnsi" w:cstheme="majorBidi"/>
+          <w:color w:val="2E74B5" w:themeColor="accent1" w:themeShade="BF"/>
+          <w:sz w:val="32"/>
+          <w:szCs w:val="32"/>
+        </w:rPr>
+      </w:pPr>
+      <w:r>
+        <w:br w:type="page"/>
+      </w:r>
+    </w:p>
+    <w:p>
+      <w:pPr>
+        <w:pStyle w:val="Cmsor1"/>
+      </w:pPr>
+      <w:r>
+        <w:lastRenderedPageBreak/>
+        <w:t>Osztályozási feladat:</w:t>
+      </w:r>
+    </w:p>
+    <w:p>
+      <w:pPr>
+        <w:pStyle w:val="Cmsor3"/>
+      </w:pPr>
+      <w:r>
+        <w:t>„Nagy” adathalmaz:</w:t>
+      </w:r>
+    </w:p>
+    <w:p>
+      <w:r>
+        <w:t>A modell célja a h</w:t>
+      </w:r>
+      <w:r>
+        <w:t xml:space="preserve">amis hitelkártya-tranzakciók felderítése, </w:t>
+      </w:r>
+      <w:r>
+        <w:t>annak érdekében, hogy</w:t>
+      </w:r>
+      <w:r>
+        <w:t xml:space="preserve"> az ügyfeleket ne terheljék olyan tételekkel, amelyeket nem ők vásároltak.</w:t>
+      </w:r>
+      <w:r>
+        <w:t xml:space="preserve"> Az adathalmaz </w:t>
+      </w:r>
+      <w:r>
+        <w:t>több mint 550 ezer rekordot és 23 attribútumot tartalmaz.</w:t>
+      </w:r>
+    </w:p>
+    <w:p>
+      <w:r>
+        <w:rPr>
+          <w:b/>
+        </w:rPr>
+        <w:t>Adathalmaz:</w:t>
+      </w:r>
+      <w:r>
+        <w:t xml:space="preserve"> </w:t>
+      </w:r>
+      <w:hyperlink r:id="rId18" w:history="1">
+        <w:r>
+          <w:rPr>
+            <w:rStyle w:val="Hiperhivatkozs"/>
+          </w:rPr>
+          <w:t>https://www.kaggle.com/datasets/kelvinkelue/credit-card-fraud-prediction/data</w:t>
+        </w:r>
+      </w:hyperlink>
+    </w:p>
+    <w:p>
+      <w:r>
+        <w:rPr>
+          <w:noProof/>
+          <w:lang w:eastAsia="hu-HU"/>
+        </w:rPr>
+        <w:drawing>
+          <wp:inline distT="0" distB="0" distL="0" distR="0" wp14:anchorId="2A4C4847" wp14:editId="79E9B57D">
+            <wp:extent cx="5760720" cy="1793240"/>
+            <wp:effectExtent l="0" t="0" r="0" b="0"/>
+            <wp:docPr id="5" name="Kép 5"/>
+            <wp:cNvGraphicFramePr>
+              <a:graphicFrameLocks xmlns:a="http://schemas.openxmlformats.org/drawingml/2006/main" noChangeAspect="1"/>
+            </wp:cNvGraphicFramePr>
+            <a:graphic xmlns:a="http://schemas.openxmlformats.org/drawingml/2006/main">
+              <a:graphicData uri="http://schemas.openxmlformats.org/drawingml/2006/picture">
+                <pic:pic xmlns:pic="http://schemas.openxmlformats.org/drawingml/2006/picture">
+                  <pic:nvPicPr>
+                    <pic:cNvPr id="1" name=""/>
+                    <pic:cNvPicPr/>
+                  </pic:nvPicPr>
+                  <pic:blipFill>
+                    <a:blip r:embed="rId19"/>
+                    <a:stretch>
+                      <a:fillRect/>
+                    </a:stretch>
+                  </pic:blipFill>
+                  <pic:spPr>
+                    <a:xfrm>
+                      <a:off x="0" y="0"/>
                       <a:ext cx="5760720" cy="1793240"/>
                     </a:xfrm>
                     <a:prstGeom prst="rect">
@@ -429,9 +1275,23 @@
     </w:p>
     <w:p>
       <w:pPr>
+        <w:rPr>
+          <w:rFonts w:asciiTheme="majorHAnsi" w:eastAsiaTheme="majorEastAsia" w:hAnsiTheme="majorHAnsi" w:cstheme="majorBidi"/>
+          <w:color w:val="1F4D78" w:themeColor="accent1" w:themeShade="7F"/>
+          <w:sz w:val="24"/>
+          <w:szCs w:val="24"/>
+        </w:rPr>
+      </w:pPr>
+      <w:r>
+        <w:br w:type="page"/>
+      </w:r>
+    </w:p>
+    <w:p>
+      <w:pPr>
         <w:pStyle w:val="Cmsor3"/>
       </w:pPr>
       <w:r>
+        <w:lastRenderedPageBreak/>
         <w:t>„Kis Adathalmaz”:</w:t>
       </w:r>
     </w:p>
@@ -476,6 +1336,7 @@
       <w:r>
         <w:rPr>
           <w:noProof/>
+          <w:lang w:eastAsia="hu-HU"/>
         </w:rPr>
         <w:drawing>
           <wp:inline distT="0" distB="0" distL="0" distR="0" wp14:anchorId="168FEA10" wp14:editId="24D36D31">
@@ -493,7 +1354,7 @@
                     <pic:cNvPicPr/>
                   </pic:nvPicPr>
                   <pic:blipFill>
-                    <a:blip r:embed="rId11"/>
+                    <a:blip r:embed="rId20"/>
                     <a:stretch>
                       <a:fillRect/>
                     </a:stretch>
@@ -529,7 +1390,7 @@
       <w:r>
         <w:t xml:space="preserve">: </w:t>
       </w:r>
-      <w:hyperlink r:id="rId12" w:history="1">
+      <w:hyperlink r:id="rId21" w:history="1">
         <w:r>
           <w:rPr>
             <w:rStyle w:val="Hiperhivatkozs"/>
@@ -665,7 +1526,6 @@
     </w:p>
     <w:p>
       <w:r>
-        <w:lastRenderedPageBreak/>
         <w:t>A vizsgálat során kiderült, hogy</w:t>
       </w:r>
       <w:r>
@@ -767,6 +1627,7 @@
       <w:r>
         <w:rPr>
           <w:noProof/>
+          <w:lang w:eastAsia="hu-HU"/>
         </w:rPr>
         <w:drawing>
           <wp:inline distT="0" distB="0" distL="0" distR="0" wp14:anchorId="40C418A2" wp14:editId="45A52247">
@@ -784,7 +1645,7 @@
                     <pic:cNvPicPr/>
                   </pic:nvPicPr>
                   <pic:blipFill>
-                    <a:blip r:embed="rId13"/>
+                    <a:blip r:embed="rId22"/>
                     <a:stretch>
                       <a:fillRect/>
                     </a:stretch>
@@ -825,6 +1686,7 @@
           <w:b/>
           <w:bCs/>
         </w:rPr>
+        <w:lastRenderedPageBreak/>
         <w:t>Adatok előkészítése a tanításhoz</w:t>
       </w:r>
     </w:p>
@@ -949,6 +1811,7 @@
       <w:r>
         <w:rPr>
           <w:noProof/>
+          <w:lang w:eastAsia="hu-HU"/>
         </w:rPr>
         <w:drawing>
           <wp:inline distT="0" distB="0" distL="0" distR="0" wp14:anchorId="37893D62" wp14:editId="3EFF26B6">
@@ -966,7 +1829,7 @@
                     <pic:cNvPicPr/>
                   </pic:nvPicPr>
                   <pic:blipFill>
-                    <a:blip r:embed="rId14"/>
+                    <a:blip r:embed="rId23"/>
                     <a:stretch>
                       <a:fillRect/>
                     </a:stretch>
@@ -1041,15 +1904,12 @@
         </w:rPr>
         <w:t>Scaling</w:t>
       </w:r>
+      <w:proofErr w:type="spellEnd"/>
       <w:r>
         <w:t>-</w:t>
       </w:r>
       <w:r>
-        <w:t>et</w:t>
-      </w:r>
-      <w:proofErr w:type="spellEnd"/>
-      <w:r>
-        <w:t xml:space="preserve"> nem </w:t>
+        <w:t xml:space="preserve">et nem </w:t>
       </w:r>
       <w:r>
         <w:t>szükséges</w:t>
@@ -1118,7 +1978,19 @@
         <w:rPr>
           <w:noProof/>
         </w:rPr>
-        <w:t xml:space="preserve">Az adathalmazt tanítás előtt szétbontottam </w:t>
+        <w:t>Az adathal</w:t>
+      </w:r>
+      <w:r>
+        <w:rPr>
+          <w:noProof/>
+        </w:rPr>
+        <w:t>mazt tanítás előtt szétbontottuk</w:t>
+      </w:r>
+      <w:r>
+        <w:rPr>
+          <w:noProof/>
+        </w:rPr>
+        <w:t xml:space="preserve"> </w:t>
       </w:r>
       <w:r>
         <w:rPr>
@@ -1525,7 +2397,7 @@
 </file>
 
 <file path=word/numbering.xml><?xml version="1.0" encoding="utf-8"?>
-<w:numbering xmlns:wpc="http://schemas.microsoft.com/office/word/2010/wordprocessingCanvas" xmlns:cx="http://schemas.microsoft.com/office/drawing/2014/chartex" xmlns:cx1="http://schemas.microsoft.com/office/drawing/2015/9/8/chartex" xmlns:cx2="http://schemas.microsoft.com/office/drawing/2015/10/21/chartex" xmlns:cx3="http://schemas.microsoft.com/office/drawing/2016/5/9/chartex" xmlns:cx4="http://schemas.microsoft.com/office/drawing/2016/5/10/chartex" xmlns:cx5="http://schemas.microsoft.com/office/drawing/2016/5/11/chartex" xmlns:cx6="http://schemas.microsoft.com/office/drawing/2016/5/12/chartex" xmlns:cx7="http://schemas.microsoft.com/office/drawing/2016/5/13/chartex" xmlns:cx8="http://schemas.microsoft.com/office/drawing/2016/5/14/chartex" xmlns:mc="http://schemas.openxmlformats.org/markup-compatibility/2006" xmlns:aink="http://schemas.microsoft.com/office/drawing/2016/ink" xmlns:am3d="http://schemas.microsoft.com/office/drawing/2017/model3d" xmlns:o="urn:schemas-microsoft-com:office:office" xmlns:oel="http://schemas.microsoft.com/office/2019/extlst" xmlns:r="http://schemas.openxmlformats.org/officeDocument/2006/relationships" xmlns:m="http://schemas.openxmlformats.org/officeDocument/2006/math" xmlns:v="urn:schemas-microsoft-com:vml" xmlns:wp14="http://schemas.microsoft.com/office/word/2010/wordprocessingDrawing" xmlns:wp="http://schemas.openxmlformats.org/drawingml/2006/wordprocessingDrawing" xmlns:w10="urn:schemas-microsoft-com:office:word" xmlns:w="http://schemas.openxmlformats.org/wordprocessingml/2006/main" xmlns:w14="http://schemas.microsoft.com/office/word/2010/wordml" xmlns:w15="http://schemas.microsoft.com/office/word/2012/wordml" xmlns:w16cex="http://schemas.microsoft.com/office/word/2018/wordml/cex" xmlns:w16cid="http://schemas.microsoft.com/office/word/2016/wordml/cid" xmlns:w16="http://schemas.microsoft.com/office/word/2018/wordml" xmlns:w16du="http://schemas.microsoft.com/office/word/2023/wordml/word16du" xmlns:w16sdtdh="http://schemas.microsoft.com/office/word/2020/wordml/sdtdatahash" xmlns:w16se="http://schemas.microsoft.com/office/word/2015/wordml/symex" xmlns:wpg="http://schemas.microsoft.com/office/word/2010/wordprocessingGroup" xmlns:wpi="http://schemas.microsoft.com/office/word/2010/wordprocessingInk" xmlns:wne="http://schemas.microsoft.com/office/word/2006/wordml" xmlns:wps="http://schemas.microsoft.com/office/word/2010/wordprocessingShape" mc:Ignorable="w14 w15 w16se w16cid w16 w16cex w16sdtdh w16du wp14">
+<w:numbering xmlns:wpc="http://schemas.microsoft.com/office/word/2010/wordprocessingCanvas" xmlns:cx="http://schemas.microsoft.com/office/drawing/2014/chartex" xmlns:mc="http://schemas.openxmlformats.org/markup-compatibility/2006" xmlns:o="urn:schemas-microsoft-com:office:office" xmlns:r="http://schemas.openxmlformats.org/officeDocument/2006/relationships" xmlns:m="http://schemas.openxmlformats.org/officeDocument/2006/math" xmlns:v="urn:schemas-microsoft-com:vml" xmlns:wp14="http://schemas.microsoft.com/office/word/2010/wordprocessingDrawing" xmlns:wp="http://schemas.openxmlformats.org/drawingml/2006/wordprocessingDrawing" xmlns:w10="urn:schemas-microsoft-com:office:word" xmlns:w="http://schemas.openxmlformats.org/wordprocessingml/2006/main" xmlns:w14="http://schemas.microsoft.com/office/word/2010/wordml" xmlns:w15="http://schemas.microsoft.com/office/word/2012/wordml" xmlns:w16se="http://schemas.microsoft.com/office/word/2015/wordml/symex" xmlns:wpg="http://schemas.microsoft.com/office/word/2010/wordprocessingGroup" xmlns:wpi="http://schemas.microsoft.com/office/word/2010/wordprocessingInk" xmlns:wne="http://schemas.microsoft.com/office/word/2006/wordml" xmlns:wps="http://schemas.microsoft.com/office/word/2010/wordprocessingShape" mc:Ignorable="w14 w15 w16se wp14">
   <w:abstractNum w:abstractNumId="0" w15:restartNumberingAfterBreak="0">
     <w:nsid w:val="0B817FF5"/>
     <w:multiLevelType w:val="hybridMultilevel"/>
@@ -1640,6 +2512,119 @@
     </w:lvl>
   </w:abstractNum>
   <w:abstractNum w:abstractNumId="1" w15:restartNumberingAfterBreak="0">
+    <w:nsid w:val="131379D7"/>
+    <w:multiLevelType w:val="hybridMultilevel"/>
+    <w:tmpl w:val="164240B6"/>
+    <w:lvl w:ilvl="0" w:tplc="040E0001">
+      <w:start w:val="1"/>
+      <w:numFmt w:val="bullet"/>
+      <w:lvlText w:val=""/>
+      <w:lvlJc w:val="left"/>
+      <w:pPr>
+        <w:ind w:left="720" w:hanging="360"/>
+      </w:pPr>
+      <w:rPr>
+        <w:rFonts w:ascii="Symbol" w:hAnsi="Symbol" w:hint="default"/>
+      </w:rPr>
+    </w:lvl>
+    <w:lvl w:ilvl="1" w:tplc="040E0003" w:tentative="1">
+      <w:start w:val="1"/>
+      <w:numFmt w:val="bullet"/>
+      <w:lvlText w:val="o"/>
+      <w:lvlJc w:val="left"/>
+      <w:pPr>
+        <w:ind w:left="1440" w:hanging="360"/>
+      </w:pPr>
+      <w:rPr>
+        <w:rFonts w:ascii="Courier New" w:hAnsi="Courier New" w:cs="Courier New" w:hint="default"/>
+      </w:rPr>
+    </w:lvl>
+    <w:lvl w:ilvl="2" w:tplc="040E0005" w:tentative="1">
+      <w:start w:val="1"/>
+      <w:numFmt w:val="bullet"/>
+      <w:lvlText w:val=""/>
+      <w:lvlJc w:val="left"/>
+      <w:pPr>
+        <w:ind w:left="2160" w:hanging="360"/>
+      </w:pPr>
+      <w:rPr>
+        <w:rFonts w:ascii="Wingdings" w:hAnsi="Wingdings" w:hint="default"/>
+      </w:rPr>
+    </w:lvl>
+    <w:lvl w:ilvl="3" w:tplc="040E0001" w:tentative="1">
+      <w:start w:val="1"/>
+      <w:numFmt w:val="bullet"/>
+      <w:lvlText w:val=""/>
+      <w:lvlJc w:val="left"/>
+      <w:pPr>
+        <w:ind w:left="2880" w:hanging="360"/>
+      </w:pPr>
+      <w:rPr>
+        <w:rFonts w:ascii="Symbol" w:hAnsi="Symbol" w:hint="default"/>
+      </w:rPr>
+    </w:lvl>
+    <w:lvl w:ilvl="4" w:tplc="040E0003" w:tentative="1">
+      <w:start w:val="1"/>
+      <w:numFmt w:val="bullet"/>
+      <w:lvlText w:val="o"/>
+      <w:lvlJc w:val="left"/>
+      <w:pPr>
+        <w:ind w:left="3600" w:hanging="360"/>
+      </w:pPr>
+      <w:rPr>
+        <w:rFonts w:ascii="Courier New" w:hAnsi="Courier New" w:cs="Courier New" w:hint="default"/>
+      </w:rPr>
+    </w:lvl>
+    <w:lvl w:ilvl="5" w:tplc="040E0005" w:tentative="1">
+      <w:start w:val="1"/>
+      <w:numFmt w:val="bullet"/>
+      <w:lvlText w:val=""/>
+      <w:lvlJc w:val="left"/>
+      <w:pPr>
+        <w:ind w:left="4320" w:hanging="360"/>
+      </w:pPr>
+      <w:rPr>
+        <w:rFonts w:ascii="Wingdings" w:hAnsi="Wingdings" w:hint="default"/>
+      </w:rPr>
+    </w:lvl>
+    <w:lvl w:ilvl="6" w:tplc="040E0001" w:tentative="1">
+      <w:start w:val="1"/>
+      <w:numFmt w:val="bullet"/>
+      <w:lvlText w:val=""/>
+      <w:lvlJc w:val="left"/>
+      <w:pPr>
+        <w:ind w:left="5040" w:hanging="360"/>
+      </w:pPr>
+      <w:rPr>
+        <w:rFonts w:ascii="Symbol" w:hAnsi="Symbol" w:hint="default"/>
+      </w:rPr>
+    </w:lvl>
+    <w:lvl w:ilvl="7" w:tplc="040E0003" w:tentative="1">
+      <w:start w:val="1"/>
+      <w:numFmt w:val="bullet"/>
+      <w:lvlText w:val="o"/>
+      <w:lvlJc w:val="left"/>
+      <w:pPr>
+        <w:ind w:left="5760" w:hanging="360"/>
+      </w:pPr>
+      <w:rPr>
+        <w:rFonts w:ascii="Courier New" w:hAnsi="Courier New" w:cs="Courier New" w:hint="default"/>
+      </w:rPr>
+    </w:lvl>
+    <w:lvl w:ilvl="8" w:tplc="040E0005" w:tentative="1">
+      <w:start w:val="1"/>
+      <w:numFmt w:val="bullet"/>
+      <w:lvlText w:val=""/>
+      <w:lvlJc w:val="left"/>
+      <w:pPr>
+        <w:ind w:left="6480" w:hanging="360"/>
+      </w:pPr>
+      <w:rPr>
+        <w:rFonts w:ascii="Wingdings" w:hAnsi="Wingdings" w:hint="default"/>
+      </w:rPr>
+    </w:lvl>
+  </w:abstractNum>
+  <w:abstractNum w:abstractNumId="2" w15:restartNumberingAfterBreak="0">
     <w:nsid w:val="1F095508"/>
     <w:multiLevelType w:val="hybridMultilevel"/>
     <w:tmpl w:val="ABDCC500"/>
@@ -1752,7 +2737,7 @@
       </w:rPr>
     </w:lvl>
   </w:abstractNum>
-  <w:abstractNum w:abstractNumId="2" w15:restartNumberingAfterBreak="0">
+  <w:abstractNum w:abstractNumId="3" w15:restartNumberingAfterBreak="0">
     <w:nsid w:val="44C4499C"/>
     <w:multiLevelType w:val="hybridMultilevel"/>
     <w:tmpl w:val="62B64870"/>
@@ -1865,7 +2850,7 @@
       </w:rPr>
     </w:lvl>
   </w:abstractNum>
-  <w:abstractNum w:abstractNumId="3" w15:restartNumberingAfterBreak="0">
+  <w:abstractNum w:abstractNumId="4" w15:restartNumberingAfterBreak="0">
     <w:nsid w:val="55DA60DC"/>
     <w:multiLevelType w:val="hybridMultilevel"/>
     <w:tmpl w:val="37D2E7FE"/>
@@ -1978,7 +2963,7 @@
       </w:rPr>
     </w:lvl>
   </w:abstractNum>
-  <w:abstractNum w:abstractNumId="4" w15:restartNumberingAfterBreak="0">
+  <w:abstractNum w:abstractNumId="5" w15:restartNumberingAfterBreak="0">
     <w:nsid w:val="5ABB748A"/>
     <w:multiLevelType w:val="hybridMultilevel"/>
     <w:tmpl w:val="4BA0BD1C"/>
@@ -2091,7 +3076,7 @@
       </w:rPr>
     </w:lvl>
   </w:abstractNum>
-  <w:abstractNum w:abstractNumId="5" w15:restartNumberingAfterBreak="0">
+  <w:abstractNum w:abstractNumId="6" w15:restartNumberingAfterBreak="0">
     <w:nsid w:val="6DEF492A"/>
     <w:multiLevelType w:val="hybridMultilevel"/>
     <w:tmpl w:val="1AAA63A4"/>
@@ -2204,29 +3189,32 @@
       </w:rPr>
     </w:lvl>
   </w:abstractNum>
-  <w:num w:numId="1" w16cid:durableId="1744176334">
+  <w:num w:numId="1">
+    <w:abstractNumId w:val="4"/>
+  </w:num>
+  <w:num w:numId="2">
+    <w:abstractNumId w:val="6"/>
+  </w:num>
+  <w:num w:numId="3">
+    <w:abstractNumId w:val="2"/>
+  </w:num>
+  <w:num w:numId="4">
+    <w:abstractNumId w:val="5"/>
+  </w:num>
+  <w:num w:numId="5">
+    <w:abstractNumId w:val="0"/>
+  </w:num>
+  <w:num w:numId="6">
     <w:abstractNumId w:val="3"/>
   </w:num>
-  <w:num w:numId="2" w16cid:durableId="1956716278">
-    <w:abstractNumId w:val="5"/>
-  </w:num>
-  <w:num w:numId="3" w16cid:durableId="875316956">
+  <w:num w:numId="7">
     <w:abstractNumId w:val="1"/>
-  </w:num>
-  <w:num w:numId="4" w16cid:durableId="174421031">
-    <w:abstractNumId w:val="4"/>
-  </w:num>
-  <w:num w:numId="5" w16cid:durableId="1733195407">
-    <w:abstractNumId w:val="0"/>
-  </w:num>
-  <w:num w:numId="6" w16cid:durableId="455025447">
-    <w:abstractNumId w:val="2"/>
   </w:num>
 </w:numbering>
 </file>
 
 <file path=word/styles.xml><?xml version="1.0" encoding="utf-8"?>
-<w:styles xmlns:mc="http://schemas.openxmlformats.org/markup-compatibility/2006" xmlns:r="http://schemas.openxmlformats.org/officeDocument/2006/relationships" xmlns:w="http://schemas.openxmlformats.org/wordprocessingml/2006/main" xmlns:w14="http://schemas.microsoft.com/office/word/2010/wordml" xmlns:w15="http://schemas.microsoft.com/office/word/2012/wordml" xmlns:w16cex="http://schemas.microsoft.com/office/word/2018/wordml/cex" xmlns:w16cid="http://schemas.microsoft.com/office/word/2016/wordml/cid" xmlns:w16="http://schemas.microsoft.com/office/word/2018/wordml" xmlns:w16du="http://schemas.microsoft.com/office/word/2023/wordml/word16du" xmlns:w16sdtdh="http://schemas.microsoft.com/office/word/2020/wordml/sdtdatahash" xmlns:w16se="http://schemas.microsoft.com/office/word/2015/wordml/symex" mc:Ignorable="w14 w15 w16se w16cid w16 w16cex w16sdtdh w16du">
+<w:styles xmlns:mc="http://schemas.openxmlformats.org/markup-compatibility/2006" xmlns:r="http://schemas.openxmlformats.org/officeDocument/2006/relationships" xmlns:w="http://schemas.openxmlformats.org/wordprocessingml/2006/main" xmlns:w14="http://schemas.microsoft.com/office/word/2010/wordml" xmlns:w15="http://schemas.microsoft.com/office/word/2012/wordml" xmlns:w16se="http://schemas.microsoft.com/office/word/2015/wordml/symex" mc:Ignorable="w14 w15 w16se">
   <w:docDefaults>
     <w:rPrDefault>
       <w:rPr>
@@ -2242,7 +3230,7 @@
       </w:pPr>
     </w:pPrDefault>
   </w:docDefaults>
-  <w:latentStyles w:defLockedState="0" w:defUIPriority="99" w:defSemiHidden="0" w:defUnhideWhenUsed="0" w:defQFormat="0" w:count="376">
+  <w:latentStyles w:defLockedState="0" w:defUIPriority="99" w:defSemiHidden="0" w:defUnhideWhenUsed="0" w:defQFormat="0" w:count="371">
     <w:lsdException w:name="Normal" w:uiPriority="0" w:qFormat="1"/>
     <w:lsdException w:name="heading 1" w:uiPriority="9" w:qFormat="1"/>
     <w:lsdException w:name="heading 2" w:semiHidden="1" w:uiPriority="9" w:unhideWhenUsed="1" w:qFormat="1"/>
@@ -2614,16 +3602,11 @@
     <w:lsdException w:name="List Table 5 Dark Accent 6" w:uiPriority="50"/>
     <w:lsdException w:name="List Table 6 Colorful Accent 6" w:uiPriority="51"/>
     <w:lsdException w:name="List Table 7 Colorful Accent 6" w:uiPriority="52"/>
-    <w:lsdException w:name="Mention" w:semiHidden="1" w:unhideWhenUsed="1"/>
-    <w:lsdException w:name="Smart Hyperlink" w:semiHidden="1" w:unhideWhenUsed="1"/>
-    <w:lsdException w:name="Hashtag" w:semiHidden="1" w:unhideWhenUsed="1"/>
-    <w:lsdException w:name="Unresolved Mention" w:semiHidden="1" w:unhideWhenUsed="1"/>
-    <w:lsdException w:name="Smart Link" w:semiHidden="1" w:unhideWhenUsed="1"/>
   </w:latentStyles>
   <w:style w:type="paragraph" w:default="1" w:styleId="Norml">
     <w:name w:val="Normal"/>
     <w:qFormat/>
-    <w:rsid w:val="00A96F0A"/>
+    <w:rsid w:val="00DA0399"/>
   </w:style>
   <w:style w:type="paragraph" w:styleId="Cmsor1">
     <w:name w:val="heading 1"/>
@@ -2812,7 +3795,7 @@
       <w:u w:val="single"/>
     </w:rPr>
   </w:style>
-  <w:style w:type="character" w:styleId="Feloldatlanmegemlts">
+  <w:style w:type="character" w:customStyle="1" w:styleId="UnresolvedMention">
     <w:name w:val="Unresolved Mention"/>
     <w:basedOn w:val="Bekezdsalapbettpusa"/>
     <w:uiPriority w:val="99"/>

--- a/Tucsok.docx
+++ b/Tucsok.docx
@@ -219,6 +219,805 @@
       </w:r>
     </w:p>
     <w:p>
+      <w:r>
+        <w:t>Miután beolvastuk az adatokat, ellenőriztük, hogy szükség van-e adattisztításra.</w:t>
+      </w:r>
+    </w:p>
+    <w:p>
+      <w:r>
+        <w:drawing>
+          <wp:inline distT="0" distB="0" distL="0" distR="0" wp14:anchorId="6ED850EF" wp14:editId="06966F69">
+            <wp:extent cx="1661483" cy="1828800"/>
+            <wp:effectExtent l="0" t="0" r="0" b="0"/>
+            <wp:docPr id="13" name="Kép 13"/>
+            <wp:cNvGraphicFramePr>
+              <a:graphicFrameLocks xmlns:a="http://schemas.openxmlformats.org/drawingml/2006/main" noChangeAspect="1"/>
+            </wp:cNvGraphicFramePr>
+            <a:graphic xmlns:a="http://schemas.openxmlformats.org/drawingml/2006/main">
+              <a:graphicData uri="http://schemas.openxmlformats.org/drawingml/2006/picture">
+                <pic:pic xmlns:pic="http://schemas.openxmlformats.org/drawingml/2006/picture">
+                  <pic:nvPicPr>
+                    <pic:cNvPr id="1" name=""/>
+                    <pic:cNvPicPr/>
+                  </pic:nvPicPr>
+                  <pic:blipFill>
+                    <a:blip r:embed="rId7"/>
+                    <a:stretch>
+                      <a:fillRect/>
+                    </a:stretch>
+                  </pic:blipFill>
+                  <pic:spPr>
+                    <a:xfrm>
+                      <a:off x="0" y="0"/>
+                      <a:ext cx="1671807" cy="1840164"/>
+                    </a:xfrm>
+                    <a:prstGeom prst="rect">
+                      <a:avLst/>
+                    </a:prstGeom>
+                  </pic:spPr>
+                </pic:pic>
+              </a:graphicData>
+            </a:graphic>
+          </wp:inline>
+        </w:drawing>
+      </w:r>
+    </w:p>
+    <w:p>
+      <w:r>
+        <w:t>Mivel az elektromos autóknak nincs hengerűrtartalma, így ezeket 0 értékkel töltöttük fel.</w:t>
+      </w:r>
+    </w:p>
+    <w:p>
+      <w:r>
+        <w:br w:type="page"/>
+      </w:r>
+    </w:p>
+    <w:p>
+      <w:pPr>
+        <w:jc w:val="both"/>
+      </w:pPr>
+      <w:r>
+        <w:lastRenderedPageBreak/>
+        <w:t xml:space="preserve">A márka oszlopot és az üzemanyag oszlopot felosztottuk külön oszlopokra a </w:t>
+      </w:r>
+      <w:proofErr w:type="spellStart"/>
+      <w:r>
+        <w:rPr>
+          <w:b/>
+        </w:rPr>
+        <w:t>pd.get_dummies</w:t>
+      </w:r>
+      <w:proofErr w:type="spellEnd"/>
+      <w:r>
+        <w:t xml:space="preserve"> segítségével. Erre azért volt szükség, mert a regresszi</w:t>
+      </w:r>
+      <w:r>
+        <w:t xml:space="preserve">ós modellek számértékeket várnak input változóként. Ezzel elértük azt, hogy például az üzemanyag típusokra létrejött egy-egy </w:t>
+      </w:r>
+      <w:proofErr w:type="gramStart"/>
+      <w:r>
+        <w:t>oszlop</w:t>
+      </w:r>
+      <w:proofErr w:type="gramEnd"/>
+      <w:r>
+        <w:t xml:space="preserve"> és amelyik kategóriába tartozik az adott autó ott </w:t>
+      </w:r>
+      <w:proofErr w:type="spellStart"/>
+      <w:r>
+        <w:t>True</w:t>
+      </w:r>
+      <w:proofErr w:type="spellEnd"/>
+      <w:r>
+        <w:t xml:space="preserve"> az érték. (Ezeket az értékeket már fel tudja ismerni a modell (0/1) és különbséget tud tenni a márkák és üzemanyag típusa között)</w:t>
+      </w:r>
+    </w:p>
+    <w:p>
+      <w:r>
+        <w:drawing>
+          <wp:inline distT="0" distB="0" distL="0" distR="0" wp14:anchorId="186B3868" wp14:editId="7223F04D">
+            <wp:extent cx="5760720" cy="1723390"/>
+            <wp:effectExtent l="0" t="0" r="0" b="0"/>
+            <wp:docPr id="16" name="Kép 16"/>
+            <wp:cNvGraphicFramePr>
+              <a:graphicFrameLocks xmlns:a="http://schemas.openxmlformats.org/drawingml/2006/main" noChangeAspect="1"/>
+            </wp:cNvGraphicFramePr>
+            <a:graphic xmlns:a="http://schemas.openxmlformats.org/drawingml/2006/main">
+              <a:graphicData uri="http://schemas.openxmlformats.org/drawingml/2006/picture">
+                <pic:pic xmlns:pic="http://schemas.openxmlformats.org/drawingml/2006/picture">
+                  <pic:nvPicPr>
+                    <pic:cNvPr id="1" name=""/>
+                    <pic:cNvPicPr/>
+                  </pic:nvPicPr>
+                  <pic:blipFill>
+                    <a:blip r:embed="rId8"/>
+                    <a:stretch>
+                      <a:fillRect/>
+                    </a:stretch>
+                  </pic:blipFill>
+                  <pic:spPr>
+                    <a:xfrm>
+                      <a:off x="0" y="0"/>
+                      <a:ext cx="5760720" cy="1723390"/>
+                    </a:xfrm>
+                    <a:prstGeom prst="rect">
+                      <a:avLst/>
+                    </a:prstGeom>
+                  </pic:spPr>
+                </pic:pic>
+              </a:graphicData>
+            </a:graphic>
+          </wp:inline>
+        </w:drawing>
+      </w:r>
+    </w:p>
+    <w:p>
+      <w:pPr>
+        <w:rPr>
+          <w:b/>
+        </w:rPr>
+      </w:pPr>
+    </w:p>
+    <w:p>
+      <w:pPr>
+        <w:jc w:val="both"/>
+      </w:pPr>
+      <w:r>
+        <w:t>Az autók állapotának is szöveges reprezentációja van az adatok között. Ezeket az értékeket, mivel egy skálát tudunk belőlük alkotni számértékekké konvertáltuk:</w:t>
+      </w:r>
+    </w:p>
+    <w:p>
+      <w:pPr>
+        <w:rPr>
+          <w:b/>
+        </w:rPr>
+      </w:pPr>
+      <w:r>
+        <w:rPr>
+          <w:b/>
+        </w:rPr>
+        <w:drawing>
+          <wp:inline distT="0" distB="0" distL="0" distR="0" wp14:anchorId="14A1E5F9" wp14:editId="222D36AB">
+            <wp:extent cx="5760720" cy="1652270"/>
+            <wp:effectExtent l="0" t="0" r="0" b="5080"/>
+            <wp:docPr id="17" name="Kép 17"/>
+            <wp:cNvGraphicFramePr>
+              <a:graphicFrameLocks xmlns:a="http://schemas.openxmlformats.org/drawingml/2006/main" noChangeAspect="1"/>
+            </wp:cNvGraphicFramePr>
+            <a:graphic xmlns:a="http://schemas.openxmlformats.org/drawingml/2006/main">
+              <a:graphicData uri="http://schemas.openxmlformats.org/drawingml/2006/picture">
+                <pic:pic xmlns:pic="http://schemas.openxmlformats.org/drawingml/2006/picture">
+                  <pic:nvPicPr>
+                    <pic:cNvPr id="1" name=""/>
+                    <pic:cNvPicPr/>
+                  </pic:nvPicPr>
+                  <pic:blipFill>
+                    <a:blip r:embed="rId9"/>
+                    <a:stretch>
+                      <a:fillRect/>
+                    </a:stretch>
+                  </pic:blipFill>
+                  <pic:spPr>
+                    <a:xfrm>
+                      <a:off x="0" y="0"/>
+                      <a:ext cx="5760720" cy="1652270"/>
+                    </a:xfrm>
+                    <a:prstGeom prst="rect">
+                      <a:avLst/>
+                    </a:prstGeom>
+                  </pic:spPr>
+                </pic:pic>
+              </a:graphicData>
+            </a:graphic>
+          </wp:inline>
+        </w:drawing>
+      </w:r>
+    </w:p>
+    <w:p>
+      <w:pPr>
+        <w:jc w:val="both"/>
+      </w:pPr>
+      <w:r>
+        <w:t>Így olyan számértékeket kaptunk, ahol a szám reprezentálja az állapotot. Minél nagyobb a szám értéke, annál jobb az autó állapota.</w:t>
+      </w:r>
+    </w:p>
+    <w:p>
+      <w:pPr>
+        <w:rPr>
+          <w:b/>
+        </w:rPr>
+      </w:pPr>
+      <w:r>
+        <w:rPr>
+          <w:b/>
+        </w:rPr>
+        <w:br w:type="page"/>
+      </w:r>
+    </w:p>
+    <w:p>
+      <w:pPr>
+        <w:rPr>
+          <w:b/>
+        </w:rPr>
+      </w:pPr>
+      <w:r>
+        <w:rPr>
+          <w:b/>
+        </w:rPr>
+        <w:lastRenderedPageBreak/>
+        <w:t>Adatok vizualizációja</w:t>
+      </w:r>
+    </w:p>
+    <w:p>
+      <w:r>
+        <w:t>A hirdetett autók darabszáma márkánként</w:t>
+      </w:r>
+    </w:p>
+    <w:p>
+      <w:r>
+        <w:drawing>
+          <wp:inline distT="0" distB="0" distL="0" distR="0" wp14:anchorId="6AE72E6E" wp14:editId="3AE749C7">
+            <wp:extent cx="2541319" cy="2262879"/>
+            <wp:effectExtent l="0" t="0" r="0" b="4445"/>
+            <wp:docPr id="14" name="Kép 14"/>
+            <wp:cNvGraphicFramePr>
+              <a:graphicFrameLocks xmlns:a="http://schemas.openxmlformats.org/drawingml/2006/main" noChangeAspect="1"/>
+            </wp:cNvGraphicFramePr>
+            <a:graphic xmlns:a="http://schemas.openxmlformats.org/drawingml/2006/main">
+              <a:graphicData uri="http://schemas.openxmlformats.org/drawingml/2006/picture">
+                <pic:pic xmlns:pic="http://schemas.openxmlformats.org/drawingml/2006/picture">
+                  <pic:nvPicPr>
+                    <pic:cNvPr id="1" name=""/>
+                    <pic:cNvPicPr/>
+                  </pic:nvPicPr>
+                  <pic:blipFill>
+                    <a:blip r:embed="rId10"/>
+                    <a:stretch>
+                      <a:fillRect/>
+                    </a:stretch>
+                  </pic:blipFill>
+                  <pic:spPr>
+                    <a:xfrm>
+                      <a:off x="0" y="0"/>
+                      <a:ext cx="2559982" cy="2279497"/>
+                    </a:xfrm>
+                    <a:prstGeom prst="rect">
+                      <a:avLst/>
+                    </a:prstGeom>
+                  </pic:spPr>
+                </pic:pic>
+              </a:graphicData>
+            </a:graphic>
+          </wp:inline>
+        </w:drawing>
+      </w:r>
+    </w:p>
+    <w:p>
+      <w:r>
+        <w:t xml:space="preserve">A hirdetett autók darabszáma </w:t>
+      </w:r>
+      <w:r>
+        <w:t>üzemanyag szerint</w:t>
+      </w:r>
+    </w:p>
+    <w:p>
+      <w:r>
+        <w:drawing>
+          <wp:inline distT="0" distB="0" distL="0" distR="0" wp14:anchorId="6A5A687D" wp14:editId="41B1FC3D">
+            <wp:extent cx="2000992" cy="1677808"/>
+            <wp:effectExtent l="0" t="0" r="0" b="0"/>
+            <wp:docPr id="15" name="Kép 15"/>
+            <wp:cNvGraphicFramePr>
+              <a:graphicFrameLocks xmlns:a="http://schemas.openxmlformats.org/drawingml/2006/main" noChangeAspect="1"/>
+            </wp:cNvGraphicFramePr>
+            <a:graphic xmlns:a="http://schemas.openxmlformats.org/drawingml/2006/main">
+              <a:graphicData uri="http://schemas.openxmlformats.org/drawingml/2006/picture">
+                <pic:pic xmlns:pic="http://schemas.openxmlformats.org/drawingml/2006/picture">
+                  <pic:nvPicPr>
+                    <pic:cNvPr id="1" name=""/>
+                    <pic:cNvPicPr/>
+                  </pic:nvPicPr>
+                  <pic:blipFill>
+                    <a:blip r:embed="rId11"/>
+                    <a:stretch>
+                      <a:fillRect/>
+                    </a:stretch>
+                  </pic:blipFill>
+                  <pic:spPr>
+                    <a:xfrm>
+                      <a:off x="0" y="0"/>
+                      <a:ext cx="2040524" cy="1710955"/>
+                    </a:xfrm>
+                    <a:prstGeom prst="rect">
+                      <a:avLst/>
+                    </a:prstGeom>
+                  </pic:spPr>
+                </pic:pic>
+              </a:graphicData>
+            </a:graphic>
+          </wp:inline>
+        </w:drawing>
+      </w:r>
+    </w:p>
+    <w:p>
+      <w:r>
+        <w:br w:type="page"/>
+      </w:r>
+    </w:p>
+    <w:p>
+      <w:r>
+        <w:rPr>
+          <w:b/>
+          <w:bCs/>
+        </w:rPr>
+        <w:lastRenderedPageBreak/>
+        <w:t>Választott ML algoritmusok:</w:t>
+      </w:r>
+      <w:r>
+        <w:t xml:space="preserve"> </w:t>
+      </w:r>
+    </w:p>
+    <w:p>
+      <w:pPr>
+        <w:pStyle w:val="Listaszerbekezds"/>
+        <w:numPr>
+          <w:ilvl w:val="0"/>
+          <w:numId w:val="7"/>
+        </w:numPr>
+      </w:pPr>
+      <w:proofErr w:type="spellStart"/>
+      <w:r>
+        <w:t>LinearRegression</w:t>
+      </w:r>
+      <w:proofErr w:type="spellEnd"/>
+    </w:p>
+    <w:p>
+      <w:pPr>
+        <w:pStyle w:val="Listaszerbekezds"/>
+        <w:numPr>
+          <w:ilvl w:val="0"/>
+          <w:numId w:val="7"/>
+        </w:numPr>
+      </w:pPr>
+      <w:r>
+        <w:t>Lasso</w:t>
+      </w:r>
+    </w:p>
+    <w:p>
+      <w:pPr>
+        <w:pStyle w:val="Listaszerbekezds"/>
+        <w:numPr>
+          <w:ilvl w:val="0"/>
+          <w:numId w:val="7"/>
+        </w:numPr>
+      </w:pPr>
+      <w:proofErr w:type="spellStart"/>
+      <w:r>
+        <w:t>Ridge</w:t>
+      </w:r>
+      <w:proofErr w:type="spellEnd"/>
+    </w:p>
+    <w:p>
+      <w:pPr>
+        <w:pStyle w:val="Listaszerbekezds"/>
+        <w:numPr>
+          <w:ilvl w:val="0"/>
+          <w:numId w:val="7"/>
+        </w:numPr>
+      </w:pPr>
+      <w:proofErr w:type="spellStart"/>
+      <w:r>
+        <w:t>DecisionTreeRegressor</w:t>
+      </w:r>
+      <w:proofErr w:type="spellEnd"/>
+    </w:p>
+    <w:p>
+      <w:pPr>
+        <w:pStyle w:val="Listaszerbekezds"/>
+        <w:numPr>
+          <w:ilvl w:val="0"/>
+          <w:numId w:val="7"/>
+        </w:numPr>
+      </w:pPr>
+      <w:proofErr w:type="spellStart"/>
+      <w:r>
+        <w:t>RandomForestRegressor</w:t>
+      </w:r>
+      <w:proofErr w:type="spellEnd"/>
+    </w:p>
+    <w:p>
+      <w:pPr>
+        <w:rPr>
+          <w:b/>
+        </w:rPr>
+      </w:pPr>
+      <w:r>
+        <w:rPr>
+          <w:b/>
+        </w:rPr>
+        <w:t>Tanítás és kiértékelés:</w:t>
+      </w:r>
+    </w:p>
+    <w:p>
+      <w:r>
+        <w:t xml:space="preserve">Az adathalmazt felosztottuk tanuló és teszt adatokra az </w:t>
+      </w:r>
+      <w:proofErr w:type="spellStart"/>
+      <w:r>
+        <w:t>Skicit</w:t>
+      </w:r>
+      <w:proofErr w:type="spellEnd"/>
+      <w:r>
+        <w:t xml:space="preserve"> </w:t>
+      </w:r>
+      <w:proofErr w:type="spellStart"/>
+      <w:r>
+        <w:t>Learn</w:t>
+      </w:r>
+      <w:proofErr w:type="spellEnd"/>
+      <w:r>
+        <w:t xml:space="preserve"> </w:t>
+      </w:r>
+      <w:proofErr w:type="spellStart"/>
+      <w:r>
+        <w:t>train_test_</w:t>
+      </w:r>
+      <w:proofErr w:type="gramStart"/>
+      <w:r>
+        <w:t>split</w:t>
+      </w:r>
+      <w:proofErr w:type="spellEnd"/>
+      <w:r>
+        <w:t>(</w:t>
+      </w:r>
+      <w:proofErr w:type="gramEnd"/>
+      <w:r>
+        <w:t>) metódusával. Majd a különböző algoritmusokat használva a következő eredményekre jutottunk:</w:t>
+      </w:r>
+    </w:p>
+    <w:tbl>
+      <w:tblPr>
+        <w:tblStyle w:val="Rcsostblzat"/>
+        <w:tblW w:w="0" w:type="auto"/>
+        <w:tblLook w:val="04A0" w:firstRow="1" w:lastRow="0" w:firstColumn="1" w:lastColumn="0" w:noHBand="0" w:noVBand="1"/>
+      </w:tblPr>
+      <w:tblGrid>
+        <w:gridCol w:w="4531"/>
+        <w:gridCol w:w="4531"/>
+      </w:tblGrid>
+      <w:tr>
+        <w:tc>
+          <w:tcPr>
+            <w:tcW w:w="9062" w:type="dxa"/>
+            <w:gridSpan w:val="2"/>
+          </w:tcPr>
+          <w:p>
+            <w:pPr>
+              <w:jc w:val="center"/>
+              <w:rPr>
+                <w:b/>
+              </w:rPr>
+            </w:pPr>
+            <w:r>
+              <w:rPr>
+                <w:b/>
+              </w:rPr>
+              <w:t>Eredmények</w:t>
+            </w:r>
+          </w:p>
+        </w:tc>
+      </w:tr>
+      <w:tr>
+        <w:tc>
+          <w:tcPr>
+            <w:tcW w:w="4531" w:type="dxa"/>
+          </w:tcPr>
+          <w:p>
+            <w:pPr>
+              <w:rPr>
+                <w:b/>
+              </w:rPr>
+            </w:pPr>
+            <w:r>
+              <w:rPr>
+                <w:b/>
+              </w:rPr>
+              <w:t>Gépi tanuló algoritmus</w:t>
+            </w:r>
+          </w:p>
+        </w:tc>
+        <w:tc>
+          <w:tcPr>
+            <w:tcW w:w="4531" w:type="dxa"/>
+          </w:tcPr>
+          <w:p>
+            <w:pPr>
+              <w:rPr>
+                <w:b/>
+              </w:rPr>
+            </w:pPr>
+            <w:r>
+              <w:rPr>
+                <w:b/>
+              </w:rPr>
+              <w:t>Pontosság</w:t>
+            </w:r>
+          </w:p>
+        </w:tc>
+      </w:tr>
+      <w:tr>
+        <w:tc>
+          <w:tcPr>
+            <w:tcW w:w="4531" w:type="dxa"/>
+          </w:tcPr>
+          <w:p>
+            <w:proofErr w:type="spellStart"/>
+            <w:r>
+              <w:t>LinearRegression</w:t>
+            </w:r>
+            <w:proofErr w:type="spellEnd"/>
+          </w:p>
+        </w:tc>
+        <w:tc>
+          <w:tcPr>
+            <w:tcW w:w="4531" w:type="dxa"/>
+          </w:tcPr>
+          <w:p>
+            <w:r>
+              <w:t>0.7671041674475926</w:t>
+            </w:r>
+          </w:p>
+        </w:tc>
+      </w:tr>
+      <w:tr>
+        <w:tc>
+          <w:tcPr>
+            <w:tcW w:w="4531" w:type="dxa"/>
+          </w:tcPr>
+          <w:p>
+            <w:proofErr w:type="spellStart"/>
+            <w:r>
+              <w:t>Ridge</w:t>
+            </w:r>
+            <w:proofErr w:type="spellEnd"/>
+          </w:p>
+        </w:tc>
+        <w:tc>
+          <w:tcPr>
+            <w:tcW w:w="4531" w:type="dxa"/>
+          </w:tcPr>
+          <w:p>
+            <w:r>
+              <w:t>0.7671132515190189</w:t>
+            </w:r>
+          </w:p>
+        </w:tc>
+      </w:tr>
+      <w:tr>
+        <w:tc>
+          <w:tcPr>
+            <w:tcW w:w="4531" w:type="dxa"/>
+          </w:tcPr>
+          <w:p>
+            <w:r>
+              <w:t>Lasso</w:t>
+            </w:r>
+          </w:p>
+        </w:tc>
+        <w:tc>
+          <w:tcPr>
+            <w:tcW w:w="4531" w:type="dxa"/>
+          </w:tcPr>
+          <w:p>
+            <w:r>
+              <w:t>0.7671041606337548</w:t>
+            </w:r>
+          </w:p>
+        </w:tc>
+      </w:tr>
+      <w:tr>
+        <w:tc>
+          <w:tcPr>
+            <w:tcW w:w="4531" w:type="dxa"/>
+          </w:tcPr>
+          <w:p>
+            <w:proofErr w:type="spellStart"/>
+            <w:r>
+              <w:t>DecisionTreeRegressor</w:t>
+            </w:r>
+            <w:proofErr w:type="spellEnd"/>
+          </w:p>
+        </w:tc>
+        <w:tc>
+          <w:tcPr>
+            <w:tcW w:w="4531" w:type="dxa"/>
+          </w:tcPr>
+          <w:p>
+            <w:r>
+              <w:t>0.8556583099441392</w:t>
+            </w:r>
+          </w:p>
+        </w:tc>
+      </w:tr>
+      <w:tr>
+        <w:tc>
+          <w:tcPr>
+            <w:tcW w:w="4531" w:type="dxa"/>
+          </w:tcPr>
+          <w:p>
+            <w:proofErr w:type="spellStart"/>
+            <w:r>
+              <w:t>RandomForestRegressor</w:t>
+            </w:r>
+            <w:proofErr w:type="spellEnd"/>
+          </w:p>
+        </w:tc>
+        <w:tc>
+          <w:tcPr>
+            <w:tcW w:w="4531" w:type="dxa"/>
+          </w:tcPr>
+          <w:p>
+            <w:r>
+              <w:t>0.8752826786859957</w:t>
+            </w:r>
+          </w:p>
+        </w:tc>
+      </w:tr>
+    </w:tbl>
+    <w:p/>
+    <w:p>
+      <w:pPr>
+        <w:rPr>
+          <w:b/>
+        </w:rPr>
+      </w:pPr>
+      <w:r>
+        <w:rPr>
+          <w:b/>
+        </w:rPr>
+        <w:t>Eredmények vizualizációja:</w:t>
+      </w:r>
+    </w:p>
+    <w:p>
+      <w:proofErr w:type="spellStart"/>
+      <w:r>
+        <w:t>LinearRegression</w:t>
+      </w:r>
+      <w:proofErr w:type="spellEnd"/>
+      <w:r>
+        <w:t>:</w:t>
+      </w:r>
+    </w:p>
+    <w:p>
+      <w:r>
+        <w:drawing>
+          <wp:inline distT="0" distB="0" distL="0" distR="0" wp14:anchorId="3A92DE0B" wp14:editId="7E8CA9A0">
+            <wp:extent cx="3752354" cy="2422566"/>
+            <wp:effectExtent l="0" t="0" r="635" b="0"/>
+            <wp:docPr id="21" name="Kép 21"/>
+            <wp:cNvGraphicFramePr>
+              <a:graphicFrameLocks xmlns:a="http://schemas.openxmlformats.org/drawingml/2006/main" noChangeAspect="1"/>
+            </wp:cNvGraphicFramePr>
+            <a:graphic xmlns:a="http://schemas.openxmlformats.org/drawingml/2006/main">
+              <a:graphicData uri="http://schemas.openxmlformats.org/drawingml/2006/picture">
+                <pic:pic xmlns:pic="http://schemas.openxmlformats.org/drawingml/2006/picture">
+                  <pic:nvPicPr>
+                    <pic:cNvPr id="1" name=""/>
+                    <pic:cNvPicPr/>
+                  </pic:nvPicPr>
+                  <pic:blipFill>
+                    <a:blip r:embed="rId12"/>
+                    <a:stretch>
+                      <a:fillRect/>
+                    </a:stretch>
+                  </pic:blipFill>
+                  <pic:spPr>
+                    <a:xfrm>
+                      <a:off x="0" y="0"/>
+                      <a:ext cx="3801887" cy="2454545"/>
+                    </a:xfrm>
+                    <a:prstGeom prst="rect">
+                      <a:avLst/>
+                    </a:prstGeom>
+                  </pic:spPr>
+                </pic:pic>
+              </a:graphicData>
+            </a:graphic>
+          </wp:inline>
+        </w:drawing>
+      </w:r>
+    </w:p>
+    <w:p>
+      <w:r>
+        <w:drawing>
+          <wp:inline distT="0" distB="0" distL="0" distR="0" wp14:anchorId="711D2727" wp14:editId="2769B894">
+            <wp:extent cx="3251929" cy="2072244"/>
+            <wp:effectExtent l="0" t="0" r="5715" b="4445"/>
+            <wp:docPr id="23" name="Kép 23"/>
+            <wp:cNvGraphicFramePr>
+              <a:graphicFrameLocks xmlns:a="http://schemas.openxmlformats.org/drawingml/2006/main" noChangeAspect="1"/>
+            </wp:cNvGraphicFramePr>
+            <a:graphic xmlns:a="http://schemas.openxmlformats.org/drawingml/2006/main">
+              <a:graphicData uri="http://schemas.openxmlformats.org/drawingml/2006/picture">
+                <pic:pic xmlns:pic="http://schemas.openxmlformats.org/drawingml/2006/picture">
+                  <pic:nvPicPr>
+                    <pic:cNvPr id="1" name=""/>
+                    <pic:cNvPicPr/>
+                  </pic:nvPicPr>
+                  <pic:blipFill>
+                    <a:blip r:embed="rId13"/>
+                    <a:stretch>
+                      <a:fillRect/>
+                    </a:stretch>
+                  </pic:blipFill>
+                  <pic:spPr>
+                    <a:xfrm>
+                      <a:off x="0" y="0"/>
+                      <a:ext cx="3261799" cy="2078534"/>
+                    </a:xfrm>
+                    <a:prstGeom prst="rect">
+                      <a:avLst/>
+                    </a:prstGeom>
+                  </pic:spPr>
+                </pic:pic>
+              </a:graphicData>
+            </a:graphic>
+          </wp:inline>
+        </w:drawing>
+      </w:r>
+    </w:p>
+    <w:p>
+      <w:proofErr w:type="spellStart"/>
+      <w:r>
+        <w:lastRenderedPageBreak/>
+        <w:t>RandomForestRegressor</w:t>
+      </w:r>
+      <w:proofErr w:type="spellEnd"/>
+      <w:r>
+        <w:t>:</w:t>
+      </w:r>
+    </w:p>
+    <w:p>
+      <w:r>
+        <w:drawing>
+          <wp:inline distT="0" distB="0" distL="0" distR="0" wp14:anchorId="161B7865" wp14:editId="4212CEA4">
+            <wp:extent cx="4874820" cy="3177338"/>
+            <wp:effectExtent l="0" t="0" r="2540" b="4445"/>
+            <wp:docPr id="25" name="Kép 25"/>
+            <wp:cNvGraphicFramePr>
+              <a:graphicFrameLocks xmlns:a="http://schemas.openxmlformats.org/drawingml/2006/main" noChangeAspect="1"/>
+            </wp:cNvGraphicFramePr>
+            <a:graphic xmlns:a="http://schemas.openxmlformats.org/drawingml/2006/main">
+              <a:graphicData uri="http://schemas.openxmlformats.org/drawingml/2006/picture">
+                <pic:pic xmlns:pic="http://schemas.openxmlformats.org/drawingml/2006/picture">
+                  <pic:nvPicPr>
+                    <pic:cNvPr id="1" name=""/>
+                    <pic:cNvPicPr/>
+                  </pic:nvPicPr>
+                  <pic:blipFill>
+                    <a:blip r:embed="rId14"/>
+                    <a:stretch>
+                      <a:fillRect/>
+                    </a:stretch>
+                  </pic:blipFill>
+                  <pic:spPr>
+                    <a:xfrm>
+                      <a:off x="0" y="0"/>
+                      <a:ext cx="4886624" cy="3185032"/>
+                    </a:xfrm>
+                    <a:prstGeom prst="rect">
+                      <a:avLst/>
+                    </a:prstGeom>
+                  </pic:spPr>
+                </pic:pic>
+              </a:graphicData>
+            </a:graphic>
+          </wp:inline>
+        </w:drawing>
+      </w:r>
+      <w:bookmarkStart w:id="0" w:name="_GoBack"/>
+      <w:bookmarkEnd w:id="0"/>
+    </w:p>
+    <w:p>
       <w:pPr>
         <w:rPr>
           <w:rFonts w:asciiTheme="majorHAnsi" w:eastAsiaTheme="majorEastAsia" w:hAnsiTheme="majorHAnsi" w:cstheme="majorBidi"/>
@@ -261,7 +1060,7 @@
       <w:r>
         <w:t xml:space="preserve">: </w:t>
       </w:r>
-      <w:hyperlink r:id="rId7" w:history="1">
+      <w:hyperlink r:id="rId15" w:history="1">
         <w:r>
           <w:rPr>
             <w:rStyle w:val="Hiperhivatkozs"/>
@@ -304,7 +1103,7 @@
                     <pic:cNvPicPr/>
                   </pic:nvPicPr>
                   <pic:blipFill>
-                    <a:blip r:embed="rId8"/>
+                    <a:blip r:embed="rId16"/>
                     <a:stretch>
                       <a:fillRect/>
                     </a:stretch>
@@ -362,7 +1161,7 @@
                     <pic:cNvPicPr/>
                   </pic:nvPicPr>
                   <pic:blipFill>
-                    <a:blip r:embed="rId9"/>
+                    <a:blip r:embed="rId17"/>
                     <a:stretch>
                       <a:fillRect/>
                     </a:stretch>
@@ -414,7 +1213,7 @@
                     <pic:cNvPicPr/>
                   </pic:nvPicPr>
                   <pic:blipFill>
-                    <a:blip r:embed="rId10"/>
+                    <a:blip r:embed="rId18"/>
                     <a:stretch>
                       <a:fillRect/>
                     </a:stretch>
@@ -507,7 +1306,7 @@
                     <pic:cNvPicPr/>
                   </pic:nvPicPr>
                   <pic:blipFill>
-                    <a:blip r:embed="rId11"/>
+                    <a:blip r:embed="rId19"/>
                     <a:stretch>
                       <a:fillRect/>
                     </a:stretch>
@@ -565,7 +1364,7 @@
                     <pic:cNvPicPr/>
                   </pic:nvPicPr>
                   <pic:blipFill>
-                    <a:blip r:embed="rId12"/>
+                    <a:blip r:embed="rId20"/>
                     <a:stretch>
                       <a:fillRect/>
                     </a:stretch>
@@ -615,7 +1414,7 @@
                     <pic:cNvPicPr/>
                   </pic:nvPicPr>
                   <pic:blipFill>
-                    <a:blip r:embed="rId13"/>
+                    <a:blip r:embed="rId21"/>
                     <a:stretch>
                       <a:fillRect/>
                     </a:stretch>
@@ -900,6 +1699,28 @@
             <w:tcW w:w="4531" w:type="dxa"/>
           </w:tcPr>
           <w:p>
+            <w:r>
+              <w:t>Lasso</w:t>
+            </w:r>
+          </w:p>
+        </w:tc>
+        <w:tc>
+          <w:tcPr>
+            <w:tcW w:w="4531" w:type="dxa"/>
+          </w:tcPr>
+          <w:p>
+            <w:r>
+              <w:t>0.8280164129060429</w:t>
+            </w:r>
+          </w:p>
+        </w:tc>
+      </w:tr>
+      <w:tr>
+        <w:tc>
+          <w:tcPr>
+            <w:tcW w:w="4531" w:type="dxa"/>
+          </w:tcPr>
+          <w:p>
             <w:proofErr w:type="spellStart"/>
             <w:r>
               <w:t>DecisionTreeRegressor</w:t>
@@ -990,7 +1811,7 @@
                     <pic:cNvPicPr/>
                   </pic:nvPicPr>
                   <pic:blipFill>
-                    <a:blip r:embed="rId14"/>
+                    <a:blip r:embed="rId22"/>
                     <a:stretch>
                       <a:fillRect/>
                     </a:stretch>
@@ -1029,7 +1850,7 @@
                     <pic:cNvPicPr/>
                   </pic:nvPicPr>
                   <pic:blipFill>
-                    <a:blip r:embed="rId15"/>
+                    <a:blip r:embed="rId23"/>
                     <a:stretch>
                       <a:fillRect/>
                     </a:stretch>
@@ -1085,7 +1906,7 @@
                     <pic:cNvPicPr/>
                   </pic:nvPicPr>
                   <pic:blipFill>
-                    <a:blip r:embed="rId16"/>
+                    <a:blip r:embed="rId24"/>
                     <a:stretch>
                       <a:fillRect/>
                     </a:stretch>
@@ -1138,7 +1959,7 @@
                     <pic:cNvPicPr/>
                   </pic:nvPicPr>
                   <pic:blipFill>
-                    <a:blip r:embed="rId17"/>
+                    <a:blip r:embed="rId25"/>
                     <a:stretch>
                       <a:fillRect/>
                     </a:stretch>
@@ -1158,8 +1979,6 @@
           </wp:inline>
         </w:drawing>
       </w:r>
-      <w:bookmarkStart w:id="0" w:name="_GoBack"/>
-      <w:bookmarkEnd w:id="0"/>
     </w:p>
     <w:p>
       <w:pPr>
@@ -1221,7 +2040,7 @@
       <w:r>
         <w:t xml:space="preserve"> </w:t>
       </w:r>
-      <w:hyperlink r:id="rId18" w:history="1">
+      <w:hyperlink r:id="rId26" w:history="1">
         <w:r>
           <w:rPr>
             <w:rStyle w:val="Hiperhivatkozs"/>
@@ -1252,7 +2071,7 @@
                     <pic:cNvPicPr/>
                   </pic:nvPicPr>
                   <pic:blipFill>
-                    <a:blip r:embed="rId19"/>
+                    <a:blip r:embed="rId27"/>
                     <a:stretch>
                       <a:fillRect/>
                     </a:stretch>
@@ -1354,7 +2173,7 @@
                     <pic:cNvPicPr/>
                   </pic:nvPicPr>
                   <pic:blipFill>
-                    <a:blip r:embed="rId20"/>
+                    <a:blip r:embed="rId28"/>
                     <a:stretch>
                       <a:fillRect/>
                     </a:stretch>
@@ -1390,7 +2209,7 @@
       <w:r>
         <w:t xml:space="preserve">: </w:t>
       </w:r>
-      <w:hyperlink r:id="rId21" w:history="1">
+      <w:hyperlink r:id="rId29" w:history="1">
         <w:r>
           <w:rPr>
             <w:rStyle w:val="Hiperhivatkozs"/>
@@ -1645,7 +2464,7 @@
                     <pic:cNvPicPr/>
                   </pic:nvPicPr>
                   <pic:blipFill>
-                    <a:blip r:embed="rId22"/>
+                    <a:blip r:embed="rId30"/>
                     <a:stretch>
                       <a:fillRect/>
                     </a:stretch>
@@ -1829,7 +2648,7 @@
                     <pic:cNvPicPr/>
                   </pic:nvPicPr>
                   <pic:blipFill>
-                    <a:blip r:embed="rId23"/>
+                    <a:blip r:embed="rId31"/>
                     <a:stretch>
                       <a:fillRect/>
                     </a:stretch>
@@ -3606,7 +4425,7 @@
   <w:style w:type="paragraph" w:default="1" w:styleId="Norml">
     <w:name w:val="Normal"/>
     <w:qFormat/>
-    <w:rsid w:val="00DA0399"/>
+    <w:rsid w:val="005E510F"/>
   </w:style>
   <w:style w:type="paragraph" w:styleId="Cmsor1">
     <w:name w:val="heading 1"/>

--- a/Tucsok.docx
+++ b/Tucsok.docx
@@ -1,6 +1,6 @@
 
 <file path=word/document.xml><?xml version="1.0" encoding="utf-8"?>
-<w:document xmlns:wpc="http://schemas.microsoft.com/office/word/2010/wordprocessingCanvas" xmlns:cx="http://schemas.microsoft.com/office/drawing/2014/chartex" xmlns:mc="http://schemas.openxmlformats.org/markup-compatibility/2006" xmlns:o="urn:schemas-microsoft-com:office:office" xmlns:r="http://schemas.openxmlformats.org/officeDocument/2006/relationships" xmlns:m="http://schemas.openxmlformats.org/officeDocument/2006/math" xmlns:v="urn:schemas-microsoft-com:vml" xmlns:wp14="http://schemas.microsoft.com/office/word/2010/wordprocessingDrawing" xmlns:wp="http://schemas.openxmlformats.org/drawingml/2006/wordprocessingDrawing" xmlns:w10="urn:schemas-microsoft-com:office:word" xmlns:w="http://schemas.openxmlformats.org/wordprocessingml/2006/main" xmlns:w14="http://schemas.microsoft.com/office/word/2010/wordml" xmlns:w15="http://schemas.microsoft.com/office/word/2012/wordml" xmlns:w16se="http://schemas.microsoft.com/office/word/2015/wordml/symex" xmlns:wpg="http://schemas.microsoft.com/office/word/2010/wordprocessingGroup" xmlns:wpi="http://schemas.microsoft.com/office/word/2010/wordprocessingInk" xmlns:wne="http://schemas.microsoft.com/office/word/2006/wordml" xmlns:wps="http://schemas.microsoft.com/office/word/2010/wordprocessingShape" mc:Ignorable="w14 w15 w16se wp14">
+<w:document xmlns:wpc="http://schemas.microsoft.com/office/word/2010/wordprocessingCanvas" xmlns:cx="http://schemas.microsoft.com/office/drawing/2014/chartex" xmlns:cx1="http://schemas.microsoft.com/office/drawing/2015/9/8/chartex" xmlns:cx2="http://schemas.microsoft.com/office/drawing/2015/10/21/chartex" xmlns:cx3="http://schemas.microsoft.com/office/drawing/2016/5/9/chartex" xmlns:cx4="http://schemas.microsoft.com/office/drawing/2016/5/10/chartex" xmlns:cx5="http://schemas.microsoft.com/office/drawing/2016/5/11/chartex" xmlns:cx6="http://schemas.microsoft.com/office/drawing/2016/5/12/chartex" xmlns:cx7="http://schemas.microsoft.com/office/drawing/2016/5/13/chartex" xmlns:cx8="http://schemas.microsoft.com/office/drawing/2016/5/14/chartex" xmlns:mc="http://schemas.openxmlformats.org/markup-compatibility/2006" xmlns:aink="http://schemas.microsoft.com/office/drawing/2016/ink" xmlns:am3d="http://schemas.microsoft.com/office/drawing/2017/model3d" xmlns:o="urn:schemas-microsoft-com:office:office" xmlns:oel="http://schemas.microsoft.com/office/2019/extlst" xmlns:r="http://schemas.openxmlformats.org/officeDocument/2006/relationships" xmlns:m="http://schemas.openxmlformats.org/officeDocument/2006/math" xmlns:v="urn:schemas-microsoft-com:vml" xmlns:wp14="http://schemas.microsoft.com/office/word/2010/wordprocessingDrawing" xmlns:wp="http://schemas.openxmlformats.org/drawingml/2006/wordprocessingDrawing" xmlns:w10="urn:schemas-microsoft-com:office:word" xmlns:w="http://schemas.openxmlformats.org/wordprocessingml/2006/main" xmlns:w14="http://schemas.microsoft.com/office/word/2010/wordml" xmlns:w15="http://schemas.microsoft.com/office/word/2012/wordml" xmlns:w16cex="http://schemas.microsoft.com/office/word/2018/wordml/cex" xmlns:w16cid="http://schemas.microsoft.com/office/word/2016/wordml/cid" xmlns:w16="http://schemas.microsoft.com/office/word/2018/wordml" xmlns:w16du="http://schemas.microsoft.com/office/word/2023/wordml/word16du" xmlns:w16sdtdh="http://schemas.microsoft.com/office/word/2020/wordml/sdtdatahash" xmlns:w16se="http://schemas.microsoft.com/office/word/2015/wordml/symex" xmlns:wpg="http://schemas.microsoft.com/office/word/2010/wordprocessingGroup" xmlns:wpi="http://schemas.microsoft.com/office/word/2010/wordprocessingInk" xmlns:wne="http://schemas.microsoft.com/office/word/2006/wordml" xmlns:wps="http://schemas.microsoft.com/office/word/2010/wordprocessingShape" mc:Ignorable="w14 w15 w16se w16cid w16 w16cex w16sdtdh w16du wp14">
   <w:body>
     <w:p>
       <w:pPr>
@@ -225,6 +225,9 @@
     </w:p>
     <w:p>
       <w:r>
+        <w:rPr>
+          <w:noProof/>
+        </w:rPr>
         <w:drawing>
           <wp:inline distT="0" distB="0" distL="0" distR="0" wp14:anchorId="6ED850EF" wp14:editId="06966F69">
             <wp:extent cx="1661483" cy="1828800"/>
@@ -280,39 +283,24 @@
         <w:lastRenderedPageBreak/>
         <w:t xml:space="preserve">A márka oszlopot és az üzemanyag oszlopot felosztottuk külön oszlopokra a </w:t>
       </w:r>
-      <w:proofErr w:type="spellStart"/>
       <w:r>
         <w:rPr>
           <w:b/>
         </w:rPr>
         <w:t>pd.get_dummies</w:t>
       </w:r>
-      <w:proofErr w:type="spellEnd"/>
       <w:r>
         <w:t xml:space="preserve"> segítségével. Erre azért volt szükség, mert a regresszi</w:t>
       </w:r>
       <w:r>
-        <w:t xml:space="preserve">ós modellek számértékeket várnak input változóként. Ezzel elértük azt, hogy például az üzemanyag típusokra létrejött egy-egy </w:t>
-      </w:r>
-      <w:proofErr w:type="gramStart"/>
-      <w:r>
-        <w:t>oszlop</w:t>
-      </w:r>
-      <w:proofErr w:type="gramEnd"/>
-      <w:r>
-        <w:t xml:space="preserve"> és amelyik kategóriába tartozik az adott autó ott </w:t>
-      </w:r>
-      <w:proofErr w:type="spellStart"/>
-      <w:r>
-        <w:t>True</w:t>
-      </w:r>
-      <w:proofErr w:type="spellEnd"/>
-      <w:r>
-        <w:t xml:space="preserve"> az érték. (Ezeket az értékeket már fel tudja ismerni a modell (0/1) és különbséget tud tenni a márkák és üzemanyag típusa között)</w:t>
-      </w:r>
-    </w:p>
-    <w:p>
-      <w:r>
+        <w:t>ós modellek számértékeket várnak input változóként. Ezzel elértük azt, hogy például az üzemanyag típusokra létrejött egy-egy oszlop és amelyik kategóriába tartozik az adott autó ott True az érték. (Ezeket az értékeket már fel tudja ismerni a modell (0/1) és különbséget tud tenni a márkák és üzemanyag típusa között)</w:t>
+      </w:r>
+    </w:p>
+    <w:p>
+      <w:r>
+        <w:rPr>
+          <w:noProof/>
+        </w:rPr>
         <w:drawing>
           <wp:inline distT="0" distB="0" distL="0" distR="0" wp14:anchorId="186B3868" wp14:editId="7223F04D">
             <wp:extent cx="5760720" cy="1723390"/>
@@ -374,6 +362,7 @@
       <w:r>
         <w:rPr>
           <w:b/>
+          <w:noProof/>
         </w:rPr>
         <w:drawing>
           <wp:inline distT="0" distB="0" distL="0" distR="0" wp14:anchorId="14A1E5F9" wp14:editId="222D36AB">
@@ -454,6 +443,9 @@
     </w:p>
     <w:p>
       <w:r>
+        <w:rPr>
+          <w:noProof/>
+        </w:rPr>
         <w:drawing>
           <wp:inline distT="0" distB="0" distL="0" distR="0" wp14:anchorId="6AE72E6E" wp14:editId="3AE749C7">
             <wp:extent cx="2541319" cy="2262879"/>
@@ -493,14 +485,14 @@
     </w:p>
     <w:p>
       <w:r>
-        <w:t xml:space="preserve">A hirdetett autók darabszáma </w:t>
-      </w:r>
-      <w:r>
-        <w:t>üzemanyag szerint</w:t>
-      </w:r>
-    </w:p>
-    <w:p>
-      <w:r>
+        <w:t>A hirdetett autók darabszáma üzemanyag szerint</w:t>
+      </w:r>
+    </w:p>
+    <w:p>
+      <w:r>
+        <w:rPr>
+          <w:noProof/>
+        </w:rPr>
         <w:drawing>
           <wp:inline distT="0" distB="0" distL="0" distR="0" wp14:anchorId="6A5A687D" wp14:editId="41B1FC3D">
             <wp:extent cx="2000992" cy="1677808"/>
@@ -564,11 +556,9 @@
           <w:numId w:val="7"/>
         </w:numPr>
       </w:pPr>
-      <w:proofErr w:type="spellStart"/>
       <w:r>
         <w:t>LinearRegression</w:t>
       </w:r>
-      <w:proofErr w:type="spellEnd"/>
     </w:p>
     <w:p>
       <w:pPr>
@@ -590,11 +580,9 @@
           <w:numId w:val="7"/>
         </w:numPr>
       </w:pPr>
-      <w:proofErr w:type="spellStart"/>
       <w:r>
         <w:t>Ridge</w:t>
       </w:r>
-      <w:proofErr w:type="spellEnd"/>
     </w:p>
     <w:p>
       <w:pPr>
@@ -604,11 +592,9 @@
           <w:numId w:val="7"/>
         </w:numPr>
       </w:pPr>
-      <w:proofErr w:type="spellStart"/>
       <w:r>
         <w:t>DecisionTreeRegressor</w:t>
       </w:r>
-      <w:proofErr w:type="spellEnd"/>
     </w:p>
     <w:p>
       <w:pPr>
@@ -618,11 +604,9 @@
           <w:numId w:val="7"/>
         </w:numPr>
       </w:pPr>
-      <w:proofErr w:type="spellStart"/>
       <w:r>
         <w:t>RandomForestRegressor</w:t>
       </w:r>
-      <w:proofErr w:type="spellEnd"/>
     </w:p>
     <w:p>
       <w:pPr>
@@ -639,39 +623,7 @@
     </w:p>
     <w:p>
       <w:r>
-        <w:t xml:space="preserve">Az adathalmazt felosztottuk tanuló és teszt adatokra az </w:t>
-      </w:r>
-      <w:proofErr w:type="spellStart"/>
-      <w:r>
-        <w:t>Skicit</w:t>
-      </w:r>
-      <w:proofErr w:type="spellEnd"/>
-      <w:r>
-        <w:t xml:space="preserve"> </w:t>
-      </w:r>
-      <w:proofErr w:type="spellStart"/>
-      <w:r>
-        <w:t>Learn</w:t>
-      </w:r>
-      <w:proofErr w:type="spellEnd"/>
-      <w:r>
-        <w:t xml:space="preserve"> </w:t>
-      </w:r>
-      <w:proofErr w:type="spellStart"/>
-      <w:r>
-        <w:t>train_test_</w:t>
-      </w:r>
-      <w:proofErr w:type="gramStart"/>
-      <w:r>
-        <w:t>split</w:t>
-      </w:r>
-      <w:proofErr w:type="spellEnd"/>
-      <w:r>
-        <w:t>(</w:t>
-      </w:r>
-      <w:proofErr w:type="gramEnd"/>
-      <w:r>
-        <w:t>) metódusával. Majd a különböző algoritmusokat használva a következő eredményekre jutottunk:</w:t>
+        <w:t>Az adathalmazt felosztottuk tanuló és teszt adatokra az Skicit Learn train_test_split() metódusával. Majd a különböző algoritmusokat használva a következő eredményekre jutottunk:</w:t>
       </w:r>
     </w:p>
     <w:tbl>
@@ -750,11 +702,9 @@
             <w:tcW w:w="4531" w:type="dxa"/>
           </w:tcPr>
           <w:p>
-            <w:proofErr w:type="spellStart"/>
             <w:r>
               <w:t>LinearRegression</w:t>
             </w:r>
-            <w:proofErr w:type="spellEnd"/>
           </w:p>
         </w:tc>
         <w:tc>
@@ -774,11 +724,9 @@
             <w:tcW w:w="4531" w:type="dxa"/>
           </w:tcPr>
           <w:p>
-            <w:proofErr w:type="spellStart"/>
             <w:r>
               <w:t>Ridge</w:t>
             </w:r>
-            <w:proofErr w:type="spellEnd"/>
           </w:p>
         </w:tc>
         <w:tc>
@@ -820,11 +768,9 @@
             <w:tcW w:w="4531" w:type="dxa"/>
           </w:tcPr>
           <w:p>
-            <w:proofErr w:type="spellStart"/>
             <w:r>
               <w:t>DecisionTreeRegressor</w:t>
             </w:r>
-            <w:proofErr w:type="spellEnd"/>
           </w:p>
         </w:tc>
         <w:tc>
@@ -844,11 +790,9 @@
             <w:tcW w:w="4531" w:type="dxa"/>
           </w:tcPr>
           <w:p>
-            <w:proofErr w:type="spellStart"/>
             <w:r>
               <w:t>RandomForestRegressor</w:t>
             </w:r>
-            <w:proofErr w:type="spellEnd"/>
           </w:p>
         </w:tc>
         <w:tc>
@@ -878,17 +822,21 @@
       </w:r>
     </w:p>
     <w:p>
-      <w:proofErr w:type="spellStart"/>
-      <w:r>
-        <w:t>LinearRegression</w:t>
-      </w:r>
-      <w:proofErr w:type="spellEnd"/>
-      <w:r>
-        <w:t>:</w:t>
-      </w:r>
-    </w:p>
-    <w:p>
-      <w:r>
+      <w:r>
+        <w:t>LinearRegression:</w:t>
+      </w:r>
+    </w:p>
+    <w:p>
+      <w:r>
+        <w:rPr>
+          <w:noProof/>
+        </w:rPr>
+        <w:t xml:space="preserve"> </w:t>
+      </w:r>
+      <w:r>
+        <w:rPr>
+          <w:noProof/>
+        </w:rPr>
         <w:drawing>
           <wp:inline distT="0" distB="0" distL="0" distR="0" wp14:anchorId="3A92DE0B" wp14:editId="7E8CA9A0">
             <wp:extent cx="3752354" cy="2422566"/>
@@ -928,6 +876,9 @@
     </w:p>
     <w:p>
       <w:r>
+        <w:rPr>
+          <w:noProof/>
+        </w:rPr>
         <w:drawing>
           <wp:inline distT="0" distB="0" distL="0" distR="0" wp14:anchorId="711D2727" wp14:editId="2769B894">
             <wp:extent cx="3251929" cy="2072244"/>
@@ -966,18 +917,19 @@
       </w:r>
     </w:p>
     <w:p>
-      <w:proofErr w:type="spellStart"/>
       <w:r>
         <w:lastRenderedPageBreak/>
         <w:t>RandomForestRegressor</w:t>
       </w:r>
-      <w:proofErr w:type="spellEnd"/>
       <w:r>
         <w:t>:</w:t>
       </w:r>
     </w:p>
     <w:p>
       <w:r>
+        <w:rPr>
+          <w:noProof/>
+        </w:rPr>
         <w:drawing>
           <wp:inline distT="0" distB="0" distL="0" distR="0" wp14:anchorId="161B7865" wp14:editId="4212CEA4">
             <wp:extent cx="4874820" cy="3177338"/>
@@ -1014,8 +966,6 @@
           </wp:inline>
         </w:drawing>
       </w:r>
-      <w:bookmarkStart w:id="0" w:name="_GoBack"/>
-      <w:bookmarkEnd w:id="0"/>
     </w:p>
     <w:p>
       <w:pPr>
@@ -1065,19 +1015,7 @@
           <w:rPr>
             <w:rStyle w:val="Hiperhivatkozs"/>
           </w:rPr>
-          <w:t>https://www.kaggle.com/datasets/kumarajarshi/life-expecta</w:t>
-        </w:r>
-        <w:r>
-          <w:rPr>
-            <w:rStyle w:val="Hiperhivatkozs"/>
-          </w:rPr>
-          <w:t>n</w:t>
-        </w:r>
-        <w:r>
-          <w:rPr>
-            <w:rStyle w:val="Hiperhivatkozs"/>
-          </w:rPr>
-          <w:t>cy-who/data</w:t>
+          <w:t>https://www.kaggle.com/datasets/kumarajarshi/life-expectancy-who/data</w:t>
         </w:r>
       </w:hyperlink>
     </w:p>
@@ -1145,6 +1083,9 @@
     </w:p>
     <w:p>
       <w:r>
+        <w:rPr>
+          <w:noProof/>
+        </w:rPr>
         <w:drawing>
           <wp:inline distT="0" distB="0" distL="0" distR="0" wp14:anchorId="0EDBCD53" wp14:editId="73D71DC6">
             <wp:extent cx="3443844" cy="1464545"/>
@@ -1197,6 +1138,9 @@
     </w:p>
     <w:p>
       <w:r>
+        <w:rPr>
+          <w:noProof/>
+        </w:rPr>
         <w:drawing>
           <wp:inline distT="0" distB="0" distL="0" distR="0" wp14:anchorId="6ACA8B86" wp14:editId="38ED1F20">
             <wp:extent cx="1853769" cy="2149433"/>
@@ -1236,15 +1180,7 @@
     </w:p>
     <w:p>
       <w:r>
-        <w:t xml:space="preserve">Ha a hiányzó értékek sorait egyszerűen csak </w:t>
-      </w:r>
-      <w:proofErr w:type="gramStart"/>
-      <w:r>
-        <w:t>törölnénk</w:t>
-      </w:r>
-      <w:proofErr w:type="gramEnd"/>
-      <w:r>
-        <w:t xml:space="preserve"> akkor az adatszettünk a felére csökkenne, így nem lenne reprezentatív az adatunk.</w:t>
+        <w:t>Ha a hiányzó értékek sorait egyszerűen csak törölnénk akkor az adatszettünk a felére csökkenne, így nem lenne reprezentatív az adatunk.</w:t>
       </w:r>
     </w:p>
     <w:p>
@@ -1257,39 +1193,30 @@
         <w:lastRenderedPageBreak/>
         <w:t xml:space="preserve">A hiányzó adatok kezelésére az </w:t>
       </w:r>
-      <w:proofErr w:type="spellStart"/>
       <w:r>
         <w:rPr>
           <w:b/>
         </w:rPr>
         <w:t>sklearn.impute</w:t>
       </w:r>
-      <w:proofErr w:type="spellEnd"/>
-      <w:r>
-        <w:t xml:space="preserve"> </w:t>
-      </w:r>
-      <w:proofErr w:type="spellStart"/>
-      <w:r>
-        <w:t>package</w:t>
-      </w:r>
-      <w:proofErr w:type="spellEnd"/>
-      <w:r>
-        <w:t xml:space="preserve"> </w:t>
-      </w:r>
-      <w:proofErr w:type="spellStart"/>
+      <w:r>
+        <w:t xml:space="preserve"> package </w:t>
+      </w:r>
       <w:r>
         <w:rPr>
           <w:b/>
         </w:rPr>
         <w:t>KNNImputer</w:t>
       </w:r>
-      <w:proofErr w:type="spellEnd"/>
       <w:r>
         <w:t xml:space="preserve"> modulját használtuk:</w:t>
       </w:r>
     </w:p>
     <w:p>
       <w:r>
+        <w:rPr>
+          <w:noProof/>
+        </w:rPr>
         <w:drawing>
           <wp:inline distT="0" distB="0" distL="0" distR="0" wp14:anchorId="694C47EC" wp14:editId="56DD0BA0">
             <wp:extent cx="2826327" cy="3591098"/>
@@ -1348,6 +1275,9 @@
     </w:p>
     <w:p>
       <w:r>
+        <w:rPr>
+          <w:noProof/>
+        </w:rPr>
         <w:drawing>
           <wp:inline distT="0" distB="0" distL="0" distR="0" wp14:anchorId="5CF320C1" wp14:editId="153EFEA5">
             <wp:extent cx="4484217" cy="2984535"/>
@@ -1398,6 +1328,9 @@
     </w:p>
     <w:p>
       <w:r>
+        <w:rPr>
+          <w:noProof/>
+        </w:rPr>
         <w:drawing>
           <wp:inline distT="0" distB="0" distL="0" distR="0" wp14:anchorId="35FA7923" wp14:editId="5DB8EA88">
             <wp:extent cx="3550722" cy="2857122"/>
@@ -1461,11 +1394,9 @@
           <w:numId w:val="7"/>
         </w:numPr>
       </w:pPr>
-      <w:proofErr w:type="spellStart"/>
       <w:r>
         <w:t>LinearRegression</w:t>
       </w:r>
-      <w:proofErr w:type="spellEnd"/>
     </w:p>
     <w:p>
       <w:pPr>
@@ -1487,11 +1418,9 @@
           <w:numId w:val="7"/>
         </w:numPr>
       </w:pPr>
-      <w:proofErr w:type="spellStart"/>
       <w:r>
         <w:t>Ridge</w:t>
       </w:r>
-      <w:proofErr w:type="spellEnd"/>
     </w:p>
     <w:p>
       <w:pPr>
@@ -1501,11 +1430,9 @@
           <w:numId w:val="7"/>
         </w:numPr>
       </w:pPr>
-      <w:proofErr w:type="spellStart"/>
       <w:r>
         <w:t>DecisionTreeRegressor</w:t>
       </w:r>
-      <w:proofErr w:type="spellEnd"/>
     </w:p>
     <w:p>
       <w:pPr>
@@ -1515,11 +1442,9 @@
           <w:numId w:val="7"/>
         </w:numPr>
       </w:pPr>
-      <w:proofErr w:type="spellStart"/>
       <w:r>
         <w:t>RandomForestRegressor</w:t>
       </w:r>
-      <w:proofErr w:type="spellEnd"/>
     </w:p>
     <w:p/>
     <w:p>
@@ -1537,39 +1462,7 @@
     </w:p>
     <w:p>
       <w:r>
-        <w:t xml:space="preserve">Az adathalmazt felosztottuk tanuló és teszt adatokra az </w:t>
-      </w:r>
-      <w:proofErr w:type="spellStart"/>
-      <w:r>
-        <w:t>Skicit</w:t>
-      </w:r>
-      <w:proofErr w:type="spellEnd"/>
-      <w:r>
-        <w:t xml:space="preserve"> </w:t>
-      </w:r>
-      <w:proofErr w:type="spellStart"/>
-      <w:r>
-        <w:t>Learn</w:t>
-      </w:r>
-      <w:proofErr w:type="spellEnd"/>
-      <w:r>
-        <w:t xml:space="preserve"> </w:t>
-      </w:r>
-      <w:proofErr w:type="spellStart"/>
-      <w:r>
-        <w:t>train_test_</w:t>
-      </w:r>
-      <w:proofErr w:type="gramStart"/>
-      <w:r>
-        <w:t>split</w:t>
-      </w:r>
-      <w:proofErr w:type="spellEnd"/>
-      <w:r>
-        <w:t>(</w:t>
-      </w:r>
-      <w:proofErr w:type="gramEnd"/>
-      <w:r>
-        <w:t>) metódusával. Majd a különböző algoritmusokat használva</w:t>
+        <w:t>Az adathalmazt felosztottuk tanuló és teszt adatokra az Skicit Learn train_test_split() metódusával. Majd a különböző algoritmusokat használva</w:t>
       </w:r>
       <w:r>
         <w:t xml:space="preserve"> a következő eredményekre jutottunk:</w:t>
@@ -1651,11 +1544,9 @@
             <w:tcW w:w="4531" w:type="dxa"/>
           </w:tcPr>
           <w:p>
-            <w:proofErr w:type="spellStart"/>
             <w:r>
               <w:t>LinearRegression</w:t>
             </w:r>
-            <w:proofErr w:type="spellEnd"/>
           </w:p>
         </w:tc>
         <w:tc>
@@ -1675,11 +1566,9 @@
             <w:tcW w:w="4531" w:type="dxa"/>
           </w:tcPr>
           <w:p>
-            <w:proofErr w:type="spellStart"/>
             <w:r>
               <w:t>Ridge</w:t>
             </w:r>
-            <w:proofErr w:type="spellEnd"/>
           </w:p>
         </w:tc>
         <w:tc>
@@ -1721,11 +1610,9 @@
             <w:tcW w:w="4531" w:type="dxa"/>
           </w:tcPr>
           <w:p>
-            <w:proofErr w:type="spellStart"/>
             <w:r>
               <w:t>DecisionTreeRegressor</w:t>
             </w:r>
-            <w:proofErr w:type="spellEnd"/>
           </w:p>
         </w:tc>
         <w:tc>
@@ -1745,11 +1632,9 @@
             <w:tcW w:w="4531" w:type="dxa"/>
           </w:tcPr>
           <w:p>
-            <w:proofErr w:type="spellStart"/>
             <w:r>
               <w:t>RandomForestRegressor</w:t>
             </w:r>
-            <w:proofErr w:type="spellEnd"/>
           </w:p>
         </w:tc>
         <w:tc>
@@ -1784,17 +1669,15 @@
       </w:r>
     </w:p>
     <w:p>
-      <w:proofErr w:type="spellStart"/>
-      <w:r>
-        <w:t>LinearRegression</w:t>
-      </w:r>
-      <w:proofErr w:type="spellEnd"/>
-      <w:r>
-        <w:t>:</w:t>
-      </w:r>
-    </w:p>
-    <w:p>
-      <w:r>
+      <w:r>
+        <w:t>LinearRegression:</w:t>
+      </w:r>
+    </w:p>
+    <w:p>
+      <w:r>
+        <w:rPr>
+          <w:noProof/>
+        </w:rPr>
         <w:drawing>
           <wp:inline distT="0" distB="0" distL="0" distR="0" wp14:anchorId="46A8CE59" wp14:editId="3ECB188F">
             <wp:extent cx="4405745" cy="2849748"/>
@@ -1834,6 +1717,9 @@
     </w:p>
     <w:p>
       <w:r>
+        <w:rPr>
+          <w:noProof/>
+        </w:rPr>
         <w:drawing>
           <wp:inline distT="0" distB="0" distL="0" distR="0" wp14:anchorId="4C6476CE" wp14:editId="30154BE4">
             <wp:extent cx="4435433" cy="2844994"/>
@@ -1878,18 +1764,19 @@
       </w:r>
     </w:p>
     <w:p>
-      <w:proofErr w:type="spellStart"/>
       <w:r>
         <w:lastRenderedPageBreak/>
         <w:t>RandomForestRegressor</w:t>
       </w:r>
-      <w:proofErr w:type="spellEnd"/>
       <w:r>
         <w:t>:</w:t>
       </w:r>
     </w:p>
     <w:p>
       <w:r>
+        <w:rPr>
+          <w:noProof/>
+        </w:rPr>
         <w:drawing>
           <wp:inline distT="0" distB="0" distL="0" distR="0" wp14:anchorId="502ABBA5" wp14:editId="2CBC1B0F">
             <wp:extent cx="4351179" cy="2814452"/>
@@ -1930,19 +1817,14 @@
     <w:p/>
     <w:p>
       <w:r>
-        <w:t xml:space="preserve">Megvizsgáltuk azt is, hogy melyek a főbb befolyásoló </w:t>
-      </w:r>
-      <w:proofErr w:type="spellStart"/>
-      <w:r>
-        <w:t>feature-ök</w:t>
-      </w:r>
-      <w:proofErr w:type="spellEnd"/>
-      <w:r>
-        <w:t>. az adatszettben. Ezek a tulajdonságok értékei befolyásolják a legjobban a várható élettartamot.</w:t>
-      </w:r>
-    </w:p>
-    <w:p>
-      <w:r>
+        <w:t>Megvizsgáltuk azt is, hogy melyek a főbb befolyásoló feature-ök. az adatszettben. Ezek a tulajdonságok értékei befolyásolják a legjobban a várható élettartamot.</w:t>
+      </w:r>
+    </w:p>
+    <w:p>
+      <w:r>
+        <w:rPr>
+          <w:noProof/>
+        </w:rPr>
         <w:drawing>
           <wp:inline distT="0" distB="0" distL="0" distR="0" wp14:anchorId="2C36A9F5" wp14:editId="2389C933">
             <wp:extent cx="2596277" cy="2826327"/>
@@ -2093,6 +1975,1107 @@
       </w:r>
     </w:p>
     <w:p>
+      <w:r>
+        <w:rPr>
+          <w:b/>
+          <w:bCs/>
+        </w:rPr>
+        <w:t>Vizsgált</w:t>
+      </w:r>
+      <w:r>
+        <w:rPr>
+          <w:b/>
+          <w:bCs/>
+        </w:rPr>
+        <w:t xml:space="preserve"> ML algoritmusok:</w:t>
+      </w:r>
+      <w:r>
+        <w:t xml:space="preserve"> </w:t>
+      </w:r>
+    </w:p>
+    <w:p>
+      <w:pPr>
+        <w:pStyle w:val="Listaszerbekezds"/>
+        <w:numPr>
+          <w:ilvl w:val="0"/>
+          <w:numId w:val="4"/>
+        </w:numPr>
+      </w:pPr>
+      <w:r>
+        <w:t>Logistic Regression,</w:t>
+      </w:r>
+    </w:p>
+    <w:p>
+      <w:pPr>
+        <w:pStyle w:val="Listaszerbekezds"/>
+        <w:numPr>
+          <w:ilvl w:val="0"/>
+          <w:numId w:val="4"/>
+        </w:numPr>
+      </w:pPr>
+      <w:r>
+        <w:t>SVM</w:t>
+      </w:r>
+      <w:r>
+        <w:t>,</w:t>
+      </w:r>
+    </w:p>
+    <w:p>
+      <w:pPr>
+        <w:pStyle w:val="Listaszerbekezds"/>
+        <w:numPr>
+          <w:ilvl w:val="0"/>
+          <w:numId w:val="4"/>
+        </w:numPr>
+      </w:pPr>
+      <w:r>
+        <w:t>Decision Tree,</w:t>
+      </w:r>
+    </w:p>
+    <w:p>
+      <w:pPr>
+        <w:pStyle w:val="Listaszerbekezds"/>
+        <w:numPr>
+          <w:ilvl w:val="0"/>
+          <w:numId w:val="4"/>
+        </w:numPr>
+      </w:pPr>
+      <w:r>
+        <w:t>Random Forest</w:t>
+      </w:r>
+      <w:r>
+        <w:t>,</w:t>
+      </w:r>
+    </w:p>
+    <w:p>
+      <w:pPr>
+        <w:pStyle w:val="Listaszerbekezds"/>
+        <w:numPr>
+          <w:ilvl w:val="0"/>
+          <w:numId w:val="4"/>
+        </w:numPr>
+      </w:pPr>
+      <w:r>
+        <w:t>Naive Bayes</w:t>
+      </w:r>
+    </w:p>
+    <w:p>
+      <w:pPr>
+        <w:rPr>
+          <w:b/>
+          <w:bCs/>
+        </w:rPr>
+      </w:pPr>
+      <w:r>
+        <w:rPr>
+          <w:b/>
+          <w:bCs/>
+        </w:rPr>
+        <w:t>Adatok vizsgálata</w:t>
+      </w:r>
+    </w:p>
+    <w:p>
+      <w:r>
+        <w:t xml:space="preserve">Az adatok vizsgálata során több </w:t>
+      </w:r>
+      <w:r>
+        <w:t>információt is sikerült kideríteni:</w:t>
+      </w:r>
+    </w:p>
+    <w:p>
+      <w:pPr>
+        <w:pStyle w:val="Listaszerbekezds"/>
+        <w:numPr>
+          <w:ilvl w:val="0"/>
+          <w:numId w:val="8"/>
+        </w:numPr>
+      </w:pPr>
+      <w:r>
+        <w:t>Az adathalmaz üres/null értékeket nem tartalmazott,</w:t>
+      </w:r>
+    </w:p>
+    <w:p>
+      <w:pPr>
+        <w:pStyle w:val="Listaszerbekezds"/>
+        <w:numPr>
+          <w:ilvl w:val="0"/>
+          <w:numId w:val="8"/>
+        </w:numPr>
+      </w:pPr>
+      <w:r>
+        <w:t>több olyan oszlop is előkerült, am</w:t>
+      </w:r>
+      <w:r>
+        <w:t>ely nem befolyásolja a</w:t>
+      </w:r>
+      <w:r>
+        <w:t xml:space="preserve"> célváltozót (pl. név, tranzakció ideje, tranzakció id stb.),</w:t>
+      </w:r>
+    </w:p>
+    <w:p>
+      <w:pPr>
+        <w:pStyle w:val="Listaszerbekezds"/>
+        <w:numPr>
+          <w:ilvl w:val="0"/>
+          <w:numId w:val="8"/>
+        </w:numPr>
+      </w:pPr>
+      <w:r>
+        <w:t>lényegesen több valid tranzakció van</w:t>
+      </w:r>
+      <w:r>
+        <w:t xml:space="preserve">, </w:t>
+      </w:r>
+      <w:r>
+        <w:t>mint</w:t>
+      </w:r>
+      <w:r>
+        <w:t xml:space="preserve"> fraud</w:t>
+      </w:r>
+      <w:r>
+        <w:t>, amely a modell</w:t>
+      </w:r>
+      <w:r>
+        <w:t xml:space="preserve"> predikcióit befolyásolhatja</w:t>
+      </w:r>
+      <w:r>
+        <w:t>.</w:t>
+      </w:r>
+    </w:p>
+    <w:p>
+      <w:r>
+        <w:rPr>
+          <w:b/>
+          <w:bCs/>
+        </w:rPr>
+        <w:t>Adatok előkészítése a tanításhoz</w:t>
+      </w:r>
+    </w:p>
+    <w:p>
+      <w:r>
+        <w:t>Az előzőleg említett vizsgálat alapján az adatelőkészítés az alábbi lépésekből áll:</w:t>
+      </w:r>
+    </w:p>
+    <w:p>
+      <w:pPr>
+        <w:pStyle w:val="Listaszerbekezds"/>
+        <w:numPr>
+          <w:ilvl w:val="0"/>
+          <w:numId w:val="9"/>
+        </w:numPr>
+      </w:pPr>
+      <w:r>
+        <w:t>Nem használható, irreleváns oszlopok eldobása</w:t>
+      </w:r>
+      <w:r>
+        <w:t>.</w:t>
+      </w:r>
+    </w:p>
+    <w:p>
+      <w:pPr>
+        <w:pStyle w:val="Listaszerbekezds"/>
+        <w:numPr>
+          <w:ilvl w:val="0"/>
+          <w:numId w:val="9"/>
+        </w:numPr>
+      </w:pPr>
+      <w:r>
+        <w:t xml:space="preserve">A </w:t>
+      </w:r>
+      <w:r>
+        <w:t>lényegesen több</w:t>
+      </w:r>
+      <w:r>
+        <w:t xml:space="preserve"> valid adatot </w:t>
+      </w:r>
+      <w:r>
+        <w:t>sampling segítségével redukáltam</w:t>
+      </w:r>
+      <w:r>
+        <w:t xml:space="preserve"> annyira, hogy egyezzen  a fraud tranzakciók számával. Az adathalmaz a sampling után 2145 valid és fraud tranzakciót tartalmaz (összesen 4290 rekord).</w:t>
+      </w:r>
+    </w:p>
+    <w:p>
+      <w:pPr>
+        <w:pStyle w:val="Listaszerbekezds"/>
+        <w:numPr>
+          <w:ilvl w:val="0"/>
+          <w:numId w:val="9"/>
+        </w:numPr>
+      </w:pPr>
+      <w:r>
+        <w:t>Feature Engineering: Több egymáshoz kapcsolódó oszlopot egybevontam</w:t>
+      </w:r>
+      <w:r>
+        <w:t>, a dimenzi</w:t>
+      </w:r>
+      <w:r>
+        <w:t>onlitás</w:t>
+      </w:r>
+      <w:r>
+        <w:t xml:space="preserve"> cs</w:t>
+      </w:r>
+      <w:r>
+        <w:t>ökkentése és a modell teljesítmén</w:t>
+      </w:r>
+      <w:r>
+        <w:t>yének növelése érdekében</w:t>
+      </w:r>
+      <w:r>
+        <w:t xml:space="preserve"> (pl.</w:t>
+      </w:r>
+      <w:r>
+        <w:t xml:space="preserve"> helyadatok).</w:t>
+      </w:r>
+      <w:r>
+        <w:rPr>
+          <w:b/>
+          <w:bCs/>
+        </w:rPr>
+        <w:br w:type="page"/>
+      </w:r>
+    </w:p>
+    <w:p>
+      <w:pPr>
+        <w:rPr>
+          <w:b/>
+          <w:bCs/>
+        </w:rPr>
+      </w:pPr>
+      <w:r>
+        <w:rPr>
+          <w:b/>
+          <w:bCs/>
+        </w:rPr>
+        <w:lastRenderedPageBreak/>
+        <w:t>Tanítás és kiértékelés</w:t>
+      </w:r>
+    </w:p>
+    <w:p>
+      <w:r>
+        <w:rPr>
+          <w:noProof/>
+        </w:rPr>
+        <w:t xml:space="preserve">Az adathalmazt tanítás előtt szétbontottuk tanító és tesztelő adathalmazokra a </w:t>
+      </w:r>
+      <w:r>
+        <w:rPr>
+          <w:i/>
+          <w:iCs/>
+          <w:noProof/>
+        </w:rPr>
+        <w:t>Scikit Learn train</w:t>
+      </w:r>
+      <w:r>
+        <w:rPr>
+          <w:i/>
+          <w:iCs/>
+          <w:noProof/>
+          <w:lang w:val="en-US"/>
+        </w:rPr>
+        <w:t>_test_split()</w:t>
+      </w:r>
+      <w:r>
+        <w:rPr>
+          <w:i/>
+          <w:iCs/>
+          <w:noProof/>
+        </w:rPr>
+        <w:t xml:space="preserve"> </w:t>
+      </w:r>
+      <w:r>
+        <w:rPr>
+          <w:noProof/>
+        </w:rPr>
+        <w:t xml:space="preserve">metódusának segítségével, majd </w:t>
+      </w:r>
+      <w:r>
+        <w:t>egy</w:t>
+      </w:r>
+      <w:r>
+        <w:t xml:space="preserve"> </w:t>
+      </w:r>
+      <w:r>
+        <w:rPr>
+          <w:i/>
+          <w:iCs/>
+        </w:rPr>
+        <w:t>LabelEncoder</w:t>
+      </w:r>
+      <w:r>
+        <w:t xml:space="preserve"> segítségével a kategorikus szöveges oszlopokat numerikus oszlopokká alakítottam</w:t>
+      </w:r>
+      <w:r>
+        <w:t xml:space="preserve">. Ezután </w:t>
+      </w:r>
+      <w:r>
+        <w:rPr>
+          <w:i/>
+          <w:iCs/>
+        </w:rPr>
+        <w:t>StandardScaler</w:t>
+      </w:r>
+      <w:r>
+        <w:t xml:space="preserve">-rel </w:t>
+      </w:r>
+      <w:r>
+        <w:t>standardizáltam a rekordok szórását.</w:t>
+      </w:r>
+    </w:p>
+    <w:p>
+      <w:pPr>
+        <w:rPr>
+          <w:noProof/>
+        </w:rPr>
+      </w:pPr>
+      <w:r>
+        <w:rPr>
+          <w:noProof/>
+        </w:rPr>
+        <w:t>Az algoritmusokat a vizsgálat során először a teljes adathalmazon futtattam</w:t>
+      </w:r>
+      <w:r>
+        <w:rPr>
+          <w:noProof/>
+        </w:rPr>
+        <w:t xml:space="preserve"> az alapvető paraméterekkel, majd a redukált adathalmazon, ahol már </w:t>
+      </w:r>
+      <w:r>
+        <w:rPr>
+          <w:i/>
+          <w:iCs/>
+          <w:noProof/>
+        </w:rPr>
+        <w:t>GridSearchCV</w:t>
+      </w:r>
+      <w:r>
+        <w:rPr>
+          <w:noProof/>
+        </w:rPr>
+        <w:t xml:space="preserve"> segítségével kerestem meg egy előre meghatározott paraméter </w:t>
+      </w:r>
+      <w:r>
+        <w:rPr>
+          <w:noProof/>
+        </w:rPr>
+        <w:t>dict-ből a legjobb eredményt hozó paramétereket.</w:t>
+      </w:r>
+    </w:p>
+    <w:tbl>
+      <w:tblPr>
+        <w:tblStyle w:val="Rcsostblzat"/>
+        <w:tblW w:w="0" w:type="auto"/>
+        <w:tblLook w:val="04A0" w:firstRow="1" w:lastRow="0" w:firstColumn="1" w:lastColumn="0" w:noHBand="0" w:noVBand="1"/>
+      </w:tblPr>
+      <w:tblGrid>
+        <w:gridCol w:w="1932"/>
+        <w:gridCol w:w="2032"/>
+        <w:gridCol w:w="1985"/>
+        <w:gridCol w:w="2977"/>
+      </w:tblGrid>
+      <w:tr>
+        <w:tc>
+          <w:tcPr>
+            <w:tcW w:w="1932" w:type="dxa"/>
+          </w:tcPr>
+          <w:p>
+            <w:pPr>
+              <w:rPr>
+                <w:b/>
+                <w:bCs/>
+                <w:noProof/>
+              </w:rPr>
+            </w:pPr>
+          </w:p>
+        </w:tc>
+        <w:tc>
+          <w:tcPr>
+            <w:tcW w:w="4017" w:type="dxa"/>
+            <w:gridSpan w:val="2"/>
+          </w:tcPr>
+          <w:p>
+            <w:pPr>
+              <w:jc w:val="center"/>
+              <w:rPr>
+                <w:b/>
+                <w:bCs/>
+                <w:noProof/>
+              </w:rPr>
+            </w:pPr>
+            <w:r>
+              <w:rPr>
+                <w:b/>
+                <w:bCs/>
+                <w:noProof/>
+              </w:rPr>
+              <w:t>Pontosság (default params)</w:t>
+            </w:r>
+          </w:p>
+        </w:tc>
+        <w:tc>
+          <w:tcPr>
+            <w:tcW w:w="2977" w:type="dxa"/>
+          </w:tcPr>
+          <w:p>
+            <w:pPr>
+              <w:jc w:val="center"/>
+              <w:rPr>
+                <w:b/>
+                <w:bCs/>
+                <w:noProof/>
+              </w:rPr>
+            </w:pPr>
+            <w:r>
+              <w:rPr>
+                <w:b/>
+                <w:bCs/>
+                <w:noProof/>
+              </w:rPr>
+              <w:t>Pontosság (GridSearchCV)</w:t>
+            </w:r>
+          </w:p>
+        </w:tc>
+      </w:tr>
+      <w:tr>
+        <w:tc>
+          <w:tcPr>
+            <w:tcW w:w="1932" w:type="dxa"/>
+            <w:vAlign w:val="center"/>
+          </w:tcPr>
+          <w:p>
+            <w:pPr>
+              <w:rPr>
+                <w:b/>
+                <w:bCs/>
+                <w:noProof/>
+              </w:rPr>
+            </w:pPr>
+            <w:r>
+              <w:rPr>
+                <w:b/>
+                <w:bCs/>
+                <w:noProof/>
+              </w:rPr>
+              <w:t>ML algoritmus</w:t>
+            </w:r>
+          </w:p>
+        </w:tc>
+        <w:tc>
+          <w:tcPr>
+            <w:tcW w:w="2032" w:type="dxa"/>
+            <w:vAlign w:val="center"/>
+          </w:tcPr>
+          <w:p>
+            <w:pPr>
+              <w:jc w:val="center"/>
+              <w:rPr>
+                <w:b/>
+                <w:bCs/>
+                <w:noProof/>
+              </w:rPr>
+            </w:pPr>
+            <w:r>
+              <w:rPr>
+                <w:b/>
+                <w:bCs/>
+                <w:noProof/>
+              </w:rPr>
+              <w:t>Teljes adathalmaz</w:t>
+            </w:r>
+          </w:p>
+        </w:tc>
+        <w:tc>
+          <w:tcPr>
+            <w:tcW w:w="1985" w:type="dxa"/>
+            <w:vAlign w:val="center"/>
+          </w:tcPr>
+          <w:p>
+            <w:pPr>
+              <w:jc w:val="center"/>
+              <w:rPr>
+                <w:b/>
+                <w:bCs/>
+                <w:noProof/>
+              </w:rPr>
+            </w:pPr>
+            <w:r>
+              <w:rPr>
+                <w:b/>
+                <w:bCs/>
+                <w:noProof/>
+              </w:rPr>
+              <w:t>Redukált adathalmaz</w:t>
+            </w:r>
+          </w:p>
+        </w:tc>
+        <w:tc>
+          <w:tcPr>
+            <w:tcW w:w="2977" w:type="dxa"/>
+            <w:vAlign w:val="center"/>
+          </w:tcPr>
+          <w:p>
+            <w:pPr>
+              <w:jc w:val="center"/>
+              <w:rPr>
+                <w:b/>
+                <w:bCs/>
+                <w:noProof/>
+              </w:rPr>
+            </w:pPr>
+            <w:r>
+              <w:rPr>
+                <w:b/>
+                <w:bCs/>
+                <w:noProof/>
+              </w:rPr>
+              <w:t>Redukált adathalmaz</w:t>
+            </w:r>
+          </w:p>
+        </w:tc>
+      </w:tr>
+      <w:tr>
+        <w:tc>
+          <w:tcPr>
+            <w:tcW w:w="1932" w:type="dxa"/>
+          </w:tcPr>
+          <w:p>
+            <w:pPr>
+              <w:rPr>
+                <w:noProof/>
+              </w:rPr>
+            </w:pPr>
+            <w:r>
+              <w:t>Logistic Regression</w:t>
+            </w:r>
+          </w:p>
+        </w:tc>
+        <w:tc>
+          <w:tcPr>
+            <w:tcW w:w="2032" w:type="dxa"/>
+            <w:shd w:val="clear" w:color="auto" w:fill="C5E0B3" w:themeFill="accent6" w:themeFillTint="66"/>
+          </w:tcPr>
+          <w:p>
+            <w:pPr>
+              <w:jc w:val="center"/>
+              <w:rPr>
+                <w:noProof/>
+              </w:rPr>
+            </w:pPr>
+            <w:r>
+              <w:rPr>
+                <w:noProof/>
+              </w:rPr>
+              <w:t>87%</w:t>
+            </w:r>
+          </w:p>
+        </w:tc>
+        <w:tc>
+          <w:tcPr>
+            <w:tcW w:w="1985" w:type="dxa"/>
+            <w:shd w:val="clear" w:color="auto" w:fill="FFE599" w:themeFill="accent4" w:themeFillTint="66"/>
+          </w:tcPr>
+          <w:p>
+            <w:pPr>
+              <w:jc w:val="center"/>
+              <w:rPr>
+                <w:noProof/>
+                <w:lang w:val="en-US"/>
+              </w:rPr>
+            </w:pPr>
+            <w:r>
+              <w:rPr>
+                <w:noProof/>
+              </w:rPr>
+              <w:t>1</w:t>
+            </w:r>
+            <w:r>
+              <w:rPr>
+                <w:noProof/>
+                <w:lang w:val="en-US"/>
+              </w:rPr>
+              <w:t>00%</w:t>
+            </w:r>
+          </w:p>
+        </w:tc>
+        <w:tc>
+          <w:tcPr>
+            <w:tcW w:w="2977" w:type="dxa"/>
+          </w:tcPr>
+          <w:p>
+            <w:pPr>
+              <w:jc w:val="center"/>
+              <w:rPr>
+                <w:noProof/>
+              </w:rPr>
+            </w:pPr>
+            <w:r>
+              <w:rPr>
+                <w:noProof/>
+              </w:rPr>
+              <w:t>85</w:t>
+            </w:r>
+            <w:r>
+              <w:rPr>
+                <w:noProof/>
+              </w:rPr>
+              <w:t>,</w:t>
+            </w:r>
+            <w:r>
+              <w:rPr>
+                <w:noProof/>
+              </w:rPr>
+              <w:t>1%</w:t>
+            </w:r>
+          </w:p>
+        </w:tc>
+      </w:tr>
+      <w:tr>
+        <w:tc>
+          <w:tcPr>
+            <w:tcW w:w="1932" w:type="dxa"/>
+          </w:tcPr>
+          <w:p>
+            <w:pPr>
+              <w:rPr>
+                <w:noProof/>
+              </w:rPr>
+            </w:pPr>
+            <w:r>
+              <w:t xml:space="preserve">SVM </w:t>
+            </w:r>
+          </w:p>
+        </w:tc>
+        <w:tc>
+          <w:tcPr>
+            <w:tcW w:w="2032" w:type="dxa"/>
+          </w:tcPr>
+          <w:p>
+            <w:pPr>
+              <w:jc w:val="center"/>
+              <w:rPr>
+                <w:noProof/>
+              </w:rPr>
+            </w:pPr>
+            <w:r>
+              <w:rPr>
+                <w:noProof/>
+              </w:rPr>
+              <w:t>-</w:t>
+            </w:r>
+          </w:p>
+        </w:tc>
+        <w:tc>
+          <w:tcPr>
+            <w:tcW w:w="1985" w:type="dxa"/>
+            <w:shd w:val="clear" w:color="auto" w:fill="C5E0B3" w:themeFill="accent6" w:themeFillTint="66"/>
+          </w:tcPr>
+          <w:p>
+            <w:pPr>
+              <w:jc w:val="center"/>
+              <w:rPr>
+                <w:noProof/>
+              </w:rPr>
+            </w:pPr>
+            <w:r>
+              <w:rPr>
+                <w:noProof/>
+              </w:rPr>
+              <w:t>88%</w:t>
+            </w:r>
+          </w:p>
+        </w:tc>
+        <w:tc>
+          <w:tcPr>
+            <w:tcW w:w="2977" w:type="dxa"/>
+          </w:tcPr>
+          <w:p>
+            <w:pPr>
+              <w:jc w:val="center"/>
+              <w:rPr>
+                <w:noProof/>
+              </w:rPr>
+            </w:pPr>
+            <w:r>
+              <w:rPr>
+                <w:noProof/>
+              </w:rPr>
+              <w:t>85</w:t>
+            </w:r>
+            <w:r>
+              <w:rPr>
+                <w:noProof/>
+              </w:rPr>
+              <w:t>,</w:t>
+            </w:r>
+            <w:r>
+              <w:rPr>
+                <w:noProof/>
+              </w:rPr>
+              <w:t>2%</w:t>
+            </w:r>
+          </w:p>
+        </w:tc>
+      </w:tr>
+      <w:tr>
+        <w:tc>
+          <w:tcPr>
+            <w:tcW w:w="1932" w:type="dxa"/>
+          </w:tcPr>
+          <w:p>
+            <w:pPr>
+              <w:rPr>
+                <w:noProof/>
+              </w:rPr>
+            </w:pPr>
+            <w:r>
+              <w:t>Naive Bayes</w:t>
+            </w:r>
+          </w:p>
+        </w:tc>
+        <w:tc>
+          <w:tcPr>
+            <w:tcW w:w="2032" w:type="dxa"/>
+            <w:shd w:val="clear" w:color="auto" w:fill="FFE599" w:themeFill="accent4" w:themeFillTint="66"/>
+          </w:tcPr>
+          <w:p>
+            <w:pPr>
+              <w:jc w:val="center"/>
+              <w:rPr>
+                <w:noProof/>
+              </w:rPr>
+            </w:pPr>
+            <w:r>
+              <w:rPr>
+                <w:noProof/>
+              </w:rPr>
+              <w:t>99%</w:t>
+            </w:r>
+          </w:p>
+        </w:tc>
+        <w:tc>
+          <w:tcPr>
+            <w:tcW w:w="1985" w:type="dxa"/>
+            <w:shd w:val="clear" w:color="auto" w:fill="C5E0B3" w:themeFill="accent6" w:themeFillTint="66"/>
+          </w:tcPr>
+          <w:p>
+            <w:pPr>
+              <w:jc w:val="center"/>
+              <w:rPr>
+                <w:noProof/>
+              </w:rPr>
+            </w:pPr>
+            <w:r>
+              <w:rPr>
+                <w:noProof/>
+              </w:rPr>
+              <w:t>88%</w:t>
+            </w:r>
+          </w:p>
+        </w:tc>
+        <w:tc>
+          <w:tcPr>
+            <w:tcW w:w="2977" w:type="dxa"/>
+          </w:tcPr>
+          <w:p>
+            <w:pPr>
+              <w:jc w:val="center"/>
+              <w:rPr>
+                <w:noProof/>
+              </w:rPr>
+            </w:pPr>
+            <w:r>
+              <w:rPr>
+                <w:noProof/>
+              </w:rPr>
+              <w:t>84,82%</w:t>
+            </w:r>
+          </w:p>
+        </w:tc>
+      </w:tr>
+      <w:tr>
+        <w:tc>
+          <w:tcPr>
+            <w:tcW w:w="1932" w:type="dxa"/>
+          </w:tcPr>
+          <w:p>
+            <w:pPr>
+              <w:rPr>
+                <w:noProof/>
+              </w:rPr>
+            </w:pPr>
+            <w:r>
+              <w:t>Decision Tree</w:t>
+            </w:r>
+          </w:p>
+        </w:tc>
+        <w:tc>
+          <w:tcPr>
+            <w:tcW w:w="2032" w:type="dxa"/>
+            <w:shd w:val="clear" w:color="auto" w:fill="FFE599" w:themeFill="accent4" w:themeFillTint="66"/>
+          </w:tcPr>
+          <w:p>
+            <w:pPr>
+              <w:jc w:val="center"/>
+              <w:rPr>
+                <w:noProof/>
+              </w:rPr>
+            </w:pPr>
+            <w:r>
+              <w:rPr>
+                <w:noProof/>
+              </w:rPr>
+              <w:t>100%</w:t>
+            </w:r>
+          </w:p>
+        </w:tc>
+        <w:tc>
+          <w:tcPr>
+            <w:tcW w:w="1985" w:type="dxa"/>
+          </w:tcPr>
+          <w:p>
+            <w:pPr>
+              <w:jc w:val="center"/>
+              <w:rPr>
+                <w:noProof/>
+              </w:rPr>
+            </w:pPr>
+            <w:r>
+              <w:rPr>
+                <w:noProof/>
+              </w:rPr>
+              <w:t>94</w:t>
+            </w:r>
+            <w:r>
+              <w:rPr>
+                <w:noProof/>
+              </w:rPr>
+              <w:t>%</w:t>
+            </w:r>
+          </w:p>
+        </w:tc>
+        <w:tc>
+          <w:tcPr>
+            <w:tcW w:w="2977" w:type="dxa"/>
+            <w:shd w:val="clear" w:color="auto" w:fill="C5E0B3" w:themeFill="accent6" w:themeFillTint="66"/>
+          </w:tcPr>
+          <w:p>
+            <w:pPr>
+              <w:jc w:val="center"/>
+              <w:rPr>
+                <w:noProof/>
+              </w:rPr>
+            </w:pPr>
+            <w:r>
+              <w:rPr>
+                <w:noProof/>
+              </w:rPr>
+              <w:t>94,</w:t>
+            </w:r>
+            <w:r>
+              <w:rPr>
+                <w:noProof/>
+              </w:rPr>
+              <w:t>49</w:t>
+            </w:r>
+            <w:r>
+              <w:rPr>
+                <w:noProof/>
+              </w:rPr>
+              <w:t>%</w:t>
+            </w:r>
+          </w:p>
+        </w:tc>
+      </w:tr>
+      <w:tr>
+        <w:tc>
+          <w:tcPr>
+            <w:tcW w:w="1932" w:type="dxa"/>
+          </w:tcPr>
+          <w:p>
+            <w:pPr>
+              <w:rPr>
+                <w:noProof/>
+              </w:rPr>
+            </w:pPr>
+            <w:r>
+              <w:t>Random Forest</w:t>
+            </w:r>
+          </w:p>
+        </w:tc>
+        <w:tc>
+          <w:tcPr>
+            <w:tcW w:w="2032" w:type="dxa"/>
+            <w:shd w:val="clear" w:color="auto" w:fill="FFE599" w:themeFill="accent4" w:themeFillTint="66"/>
+          </w:tcPr>
+          <w:p>
+            <w:pPr>
+              <w:jc w:val="center"/>
+              <w:rPr>
+                <w:noProof/>
+              </w:rPr>
+            </w:pPr>
+            <w:r>
+              <w:rPr>
+                <w:noProof/>
+              </w:rPr>
+              <w:t>100%</w:t>
+            </w:r>
+          </w:p>
+        </w:tc>
+        <w:tc>
+          <w:tcPr>
+            <w:tcW w:w="1985" w:type="dxa"/>
+            <w:shd w:val="clear" w:color="auto" w:fill="C5E0B3" w:themeFill="accent6" w:themeFillTint="66"/>
+          </w:tcPr>
+          <w:p>
+            <w:pPr>
+              <w:jc w:val="center"/>
+              <w:rPr>
+                <w:noProof/>
+              </w:rPr>
+            </w:pPr>
+            <w:r>
+              <w:rPr>
+                <w:noProof/>
+              </w:rPr>
+              <w:t>96%</w:t>
+            </w:r>
+          </w:p>
+        </w:tc>
+        <w:tc>
+          <w:tcPr>
+            <w:tcW w:w="2977" w:type="dxa"/>
+          </w:tcPr>
+          <w:p>
+            <w:pPr>
+              <w:jc w:val="center"/>
+              <w:rPr>
+                <w:noProof/>
+              </w:rPr>
+            </w:pPr>
+            <w:r>
+              <w:rPr>
+                <w:noProof/>
+              </w:rPr>
+              <w:t>95,</w:t>
+            </w:r>
+            <w:r>
+              <w:rPr>
+                <w:noProof/>
+              </w:rPr>
+              <w:t>45%</w:t>
+            </w:r>
+          </w:p>
+        </w:tc>
+      </w:tr>
+    </w:tbl>
+    <w:p>
+      <w:pPr>
+        <w:rPr>
+          <w:noProof/>
+        </w:rPr>
+      </w:pPr>
+    </w:p>
+    <w:p>
+      <w:pPr>
+        <w:rPr>
+          <w:noProof/>
+        </w:rPr>
+      </w:pPr>
+      <w:r>
+        <w:rPr>
+          <w:noProof/>
+        </w:rPr>
+        <w:t>Mint, ahogy az adatok vizsgálata során említettem a</w:t>
+      </w:r>
+      <w:r>
+        <w:rPr>
+          <w:noProof/>
+        </w:rPr>
+        <w:t xml:space="preserve">z eredményekből </w:t>
+      </w:r>
+      <w:r>
+        <w:rPr>
+          <w:noProof/>
+        </w:rPr>
+        <w:t xml:space="preserve">is </w:t>
+      </w:r>
+      <w:r>
+        <w:rPr>
+          <w:noProof/>
+        </w:rPr>
+        <w:t xml:space="preserve">látszik, </w:t>
+      </w:r>
+      <w:r>
+        <w:rPr>
+          <w:noProof/>
+        </w:rPr>
+        <w:t xml:space="preserve">hogy a teljes adathalmazon feltanított algoritmusok </w:t>
+      </w:r>
+      <w:r>
+        <w:rPr>
+          <w:noProof/>
+        </w:rPr>
+        <w:t>az esetek többségében túlillesztettek</w:t>
+      </w:r>
+      <w:r>
+        <w:rPr>
+          <w:noProof/>
+        </w:rPr>
+        <w:t xml:space="preserve"> (sárga kijelölés)</w:t>
+      </w:r>
+      <w:r>
+        <w:rPr>
+          <w:noProof/>
+        </w:rPr>
+        <w:t>, gyanúsan jó eredményeket hoztak. Az esetek többségébe a legjobb eredményeket a r</w:t>
+      </w:r>
+      <w:r>
+        <w:rPr>
+          <w:noProof/>
+        </w:rPr>
+        <w:t>edukált adathalmazokkal értem el, ahol biztosan tudtam, hogy nem történt túlillesztés. Egyedül a</w:t>
+      </w:r>
+      <w:r>
+        <w:rPr>
+          <w:noProof/>
+        </w:rPr>
+        <w:t xml:space="preserve"> döntési fának tudtam olyan paraméterkombinációt találni, amely jobb eredményt ért el, mint a</w:t>
+      </w:r>
+      <w:r>
+        <w:rPr>
+          <w:noProof/>
+        </w:rPr>
+        <w:t>z alapbeállítás.</w:t>
+      </w:r>
+    </w:p>
+    <w:p>
+      <w:pPr>
+        <w:rPr>
+          <w:noProof/>
+        </w:rPr>
+      </w:pPr>
+      <w:r>
+        <w:rPr>
+          <w:noProof/>
+        </w:rPr>
+        <w:t xml:space="preserve">A GridSearchCV által </w:t>
+      </w:r>
+      <w:r>
+        <w:rPr>
+          <w:noProof/>
+        </w:rPr>
+        <w:t xml:space="preserve">talált legjobb paraméterkombinációk a mellékelt notebookban </w:t>
+      </w:r>
+      <w:r>
+        <w:rPr>
+          <w:noProof/>
+        </w:rPr>
+        <w:t>találhatóak.</w:t>
+      </w:r>
+    </w:p>
+    <w:p/>
+    <w:p>
       <w:pPr>
         <w:rPr>
           <w:rFonts w:asciiTheme="majorHAnsi" w:eastAsiaTheme="majorEastAsia" w:hAnsiTheme="majorHAnsi" w:cstheme="majorBidi"/>
@@ -2116,23 +3099,7 @@
     </w:p>
     <w:p>
       <w:r>
-        <w:t xml:space="preserve">Ez az adatkészlet az </w:t>
-      </w:r>
-      <w:proofErr w:type="spellStart"/>
-      <w:r>
-        <w:t>Agaricus</w:t>
-      </w:r>
-      <w:proofErr w:type="spellEnd"/>
-      <w:r>
-        <w:t xml:space="preserve"> és </w:t>
-      </w:r>
-      <w:proofErr w:type="spellStart"/>
-      <w:r>
-        <w:t>Lepiota</w:t>
-      </w:r>
-      <w:proofErr w:type="spellEnd"/>
-      <w:r>
-        <w:t xml:space="preserve"> családba tartozó 23 kopoltyús gombafajnak megfelelő hipotetikus minták leírását tartalmazza. Minden egyes faj azonosítva van, mint biztosan ehető, biztosan mérgező, vagy ismeretlen ehetőségű és nem ajánlott. </w:t>
+        <w:t xml:space="preserve">Ez az adatkészlet az Agaricus és Lepiota családba tartozó 23 kopoltyús gombafajnak megfelelő hipotetikus minták leírását tartalmazza. Minden egyes faj azonosítva van, mint biztosan ehető, biztosan mérgező, vagy ismeretlen ehetőségű és nem ajánlott. </w:t>
       </w:r>
     </w:p>
     <w:p>
@@ -2219,36 +3186,12 @@
       </w:hyperlink>
     </w:p>
     <w:p>
-      <w:pPr>
-        <w:pStyle w:val="Cmsor1"/>
-      </w:pPr>
-      <w:r>
-        <w:t>Dokumentáció</w:t>
-      </w:r>
-    </w:p>
-    <w:p>
-      <w:pPr>
-        <w:pStyle w:val="Cmsor2"/>
-      </w:pPr>
-      <w:r>
-        <w:t>Klasszifikáció</w:t>
-      </w:r>
-    </w:p>
-    <w:p>
-      <w:pPr>
-        <w:pStyle w:val="Cmsor3"/>
-      </w:pPr>
-      <w:r>
-        <w:t>Kis adathalmaz</w:t>
-      </w:r>
-    </w:p>
-    <w:p>
       <w:r>
         <w:rPr>
           <w:b/>
           <w:bCs/>
         </w:rPr>
-        <w:t>Választott</w:t>
+        <w:t>Vizsgált</w:t>
       </w:r>
       <w:r>
         <w:rPr>
@@ -2270,10 +3213,7 @@
         </w:numPr>
       </w:pPr>
       <w:r>
-        <w:t>Logisztikus Regresszió</w:t>
-      </w:r>
-      <w:r>
-        <w:t xml:space="preserve">: </w:t>
+        <w:t>Logistic Regression,</w:t>
       </w:r>
     </w:p>
     <w:p>
@@ -2288,7 +3228,7 @@
         <w:t>KNN</w:t>
       </w:r>
       <w:r>
-        <w:t>:</w:t>
+        <w:t>,</w:t>
       </w:r>
     </w:p>
     <w:p>
@@ -2303,7 +3243,7 @@
         <w:t>SVM</w:t>
       </w:r>
       <w:r>
-        <w:t>:</w:t>
+        <w:t>,</w:t>
       </w:r>
     </w:p>
     <w:p>
@@ -2315,10 +3255,34 @@
         </w:numPr>
       </w:pPr>
       <w:r>
+        <w:t>Decision Tree,</w:t>
+      </w:r>
+    </w:p>
+    <w:p>
+      <w:pPr>
+        <w:pStyle w:val="Listaszerbekezds"/>
+        <w:numPr>
+          <w:ilvl w:val="0"/>
+          <w:numId w:val="4"/>
+        </w:numPr>
+      </w:pPr>
+      <w:r>
         <w:t>Random Forest</w:t>
       </w:r>
       <w:r>
-        <w:t>:</w:t>
+        <w:t>,</w:t>
+      </w:r>
+    </w:p>
+    <w:p>
+      <w:pPr>
+        <w:pStyle w:val="Listaszerbekezds"/>
+        <w:numPr>
+          <w:ilvl w:val="0"/>
+          <w:numId w:val="4"/>
+        </w:numPr>
+      </w:pPr>
+      <w:r>
+        <w:t>Naive Bayes</w:t>
       </w:r>
     </w:p>
     <w:p>
@@ -2384,15 +3348,7 @@
         </w:numPr>
       </w:pPr>
       <w:r>
-        <w:t>a ’</w:t>
-      </w:r>
-      <w:proofErr w:type="spellStart"/>
-      <w:r>
-        <w:t>stalk-root</w:t>
-      </w:r>
-      <w:proofErr w:type="spellEnd"/>
-      <w:r>
-        <w:t>’</w:t>
+        <w:t>a ’stalk-root’</w:t>
       </w:r>
       <w:r>
         <w:t xml:space="preserve"> oszlop 2480 üres értéket tartalmaz</w:t>
@@ -2438,21 +3394,555 @@
       <w:r>
         <w:t>.</w:t>
       </w:r>
-    </w:p>
-    <w:p>
-      <w:pPr>
-        <w:keepNext/>
-      </w:pPr>
-      <w:r>
-        <w:rPr>
-          <w:noProof/>
-          <w:lang w:eastAsia="hu-HU"/>
-        </w:rPr>
+      <w:r>
+        <w:br w:type="page"/>
+      </w:r>
+    </w:p>
+    <w:p>
+      <w:pPr>
+        <w:rPr>
+          <w:b/>
+          <w:bCs/>
+        </w:rPr>
+      </w:pPr>
+      <w:r>
+        <w:rPr>
+          <w:b/>
+          <w:bCs/>
+        </w:rPr>
+        <w:lastRenderedPageBreak/>
+        <w:t>Adatok előkészítése a tanításhoz</w:t>
+      </w:r>
+    </w:p>
+    <w:p>
+      <w:r>
+        <w:t>Az adatok előkészítése csak egy</w:t>
+      </w:r>
+      <w:r>
+        <w:t xml:space="preserve"> lépés</w:t>
+      </w:r>
+      <w:r>
+        <w:t>t foglal magában</w:t>
+      </w:r>
+      <w:r>
+        <w:t xml:space="preserve">: </w:t>
+      </w:r>
+      <w:r>
+        <w:t>az oszlopok értékei</w:t>
+      </w:r>
+      <w:r>
+        <w:t>t normalizálom úgy, hogy a szöveges értékek</w:t>
+      </w:r>
+      <w:r>
+        <w:t xml:space="preserve"> helyett</w:t>
+      </w:r>
+      <w:r>
+        <w:t xml:space="preserve"> szám értékeket rendelek</w:t>
+      </w:r>
+      <w:r>
+        <w:t xml:space="preserve"> a</w:t>
+      </w:r>
+      <w:r>
+        <w:t xml:space="preserve"> </w:t>
+      </w:r>
+      <w:r>
+        <w:rPr>
+          <w:i/>
+          <w:iCs/>
+        </w:rPr>
+        <w:t>S</w:t>
+      </w:r>
+      <w:r>
+        <w:rPr>
+          <w:i/>
+          <w:iCs/>
+        </w:rPr>
+        <w:t xml:space="preserve">cikit </w:t>
+      </w:r>
+      <w:r>
+        <w:rPr>
+          <w:i/>
+          <w:iCs/>
+        </w:rPr>
+        <w:t>L</w:t>
+      </w:r>
+      <w:r>
+        <w:rPr>
+          <w:i/>
+          <w:iCs/>
+        </w:rPr>
+        <w:t xml:space="preserve">earn </w:t>
+      </w:r>
+      <w:r>
+        <w:t>könyvtár</w:t>
+      </w:r>
+      <w:r>
+        <w:rPr>
+          <w:i/>
+          <w:iCs/>
+        </w:rPr>
+        <w:t xml:space="preserve"> </w:t>
+      </w:r>
+      <w:r>
+        <w:rPr>
+          <w:i/>
+          <w:iCs/>
+        </w:rPr>
+        <w:t>LabelEncoder</w:t>
+      </w:r>
+      <w:r>
+        <w:t xml:space="preserve"> </w:t>
+      </w:r>
+      <w:r>
+        <w:t>osztályának használatával</w:t>
+      </w:r>
+      <w:r>
+        <w:t>.</w:t>
+      </w:r>
+      <w:r>
+        <w:t xml:space="preserve"> </w:t>
+      </w:r>
+      <w:r>
+        <w:rPr>
+          <w:i/>
+          <w:iCs/>
+        </w:rPr>
+        <w:t>Feature Scaling</w:t>
+      </w:r>
+      <w:r>
+        <w:t>-</w:t>
+      </w:r>
+      <w:r>
+        <w:t xml:space="preserve">et nem </w:t>
+      </w:r>
+      <w:r>
+        <w:t>szükséges</w:t>
+      </w:r>
+      <w:r>
+        <w:t xml:space="preserve"> alkalmazni, mert az oszlopok</w:t>
+      </w:r>
+      <w:r>
+        <w:t xml:space="preserve"> így is eléggé</w:t>
+      </w:r>
+      <w:r>
+        <w:t xml:space="preserve"> </w:t>
+      </w:r>
+      <w:r>
+        <w:t>kis varianciával rendelkeznek.</w:t>
+      </w:r>
+      <w:r>
+        <w:rPr>
+          <w:noProof/>
+        </w:rPr>
+        <w:t xml:space="preserve"> </w:t>
+      </w:r>
+    </w:p>
+    <w:p>
+      <w:pPr>
+        <w:rPr>
+          <w:b/>
+          <w:bCs/>
+          <w:noProof/>
+        </w:rPr>
+      </w:pPr>
+      <w:r>
+        <w:rPr>
+          <w:b/>
+          <w:bCs/>
+          <w:noProof/>
+        </w:rPr>
+        <w:t>Tanítás és kiértékelés</w:t>
+      </w:r>
+    </w:p>
+    <w:p>
+      <w:pPr>
+        <w:rPr>
+          <w:noProof/>
+        </w:rPr>
+      </w:pPr>
+      <w:r>
+        <w:rPr>
+          <w:noProof/>
+        </w:rPr>
+        <w:t>Az adathal</w:t>
+      </w:r>
+      <w:r>
+        <w:rPr>
+          <w:noProof/>
+        </w:rPr>
+        <w:t>mazt tanítás előtt szétbontottuk</w:t>
+      </w:r>
+      <w:r>
+        <w:rPr>
+          <w:noProof/>
+        </w:rPr>
+        <w:t xml:space="preserve"> </w:t>
+      </w:r>
+      <w:r>
+        <w:rPr>
+          <w:noProof/>
+        </w:rPr>
+        <w:t xml:space="preserve">tanító és tesztelő adathalmazokra a </w:t>
+      </w:r>
+      <w:r>
+        <w:rPr>
+          <w:i/>
+          <w:iCs/>
+          <w:noProof/>
+        </w:rPr>
+        <w:t>Scikit Learn</w:t>
+      </w:r>
+      <w:r>
+        <w:rPr>
+          <w:i/>
+          <w:iCs/>
+          <w:noProof/>
+        </w:rPr>
+        <w:t xml:space="preserve"> train</w:t>
+      </w:r>
+      <w:r>
+        <w:rPr>
+          <w:i/>
+          <w:iCs/>
+          <w:noProof/>
+          <w:lang w:val="en-US"/>
+        </w:rPr>
+        <w:t>_test_split()</w:t>
+      </w:r>
+      <w:r>
+        <w:rPr>
+          <w:i/>
+          <w:iCs/>
+          <w:noProof/>
+        </w:rPr>
+        <w:t xml:space="preserve"> </w:t>
+      </w:r>
+      <w:r>
+        <w:rPr>
+          <w:noProof/>
+        </w:rPr>
+        <w:t xml:space="preserve">metódusának segítségével, majd először minden </w:t>
+      </w:r>
+      <w:r>
+        <w:rPr>
+          <w:noProof/>
+        </w:rPr>
+        <w:t>algoritmust az alapvető beállításaival „tanítottam” fel.</w:t>
+      </w:r>
+    </w:p>
+    <w:tbl>
+      <w:tblPr>
+        <w:tblStyle w:val="Rcsostblzat"/>
+        <w:tblW w:w="0" w:type="auto"/>
+        <w:tblLook w:val="04A0" w:firstRow="1" w:lastRow="0" w:firstColumn="1" w:lastColumn="0" w:noHBand="0" w:noVBand="1"/>
+      </w:tblPr>
+      <w:tblGrid>
+        <w:gridCol w:w="4531"/>
+        <w:gridCol w:w="4531"/>
+      </w:tblGrid>
+      <w:tr>
+        <w:tc>
+          <w:tcPr>
+            <w:tcW w:w="9062" w:type="dxa"/>
+            <w:gridSpan w:val="2"/>
+          </w:tcPr>
+          <w:p>
+            <w:pPr>
+              <w:jc w:val="center"/>
+              <w:rPr>
+                <w:b/>
+                <w:bCs/>
+              </w:rPr>
+            </w:pPr>
+            <w:r>
+              <w:rPr>
+                <w:b/>
+                <w:bCs/>
+              </w:rPr>
+              <w:t>Eredmények</w:t>
+            </w:r>
+          </w:p>
+        </w:tc>
+      </w:tr>
+      <w:tr>
+        <w:tc>
+          <w:tcPr>
+            <w:tcW w:w="4531" w:type="dxa"/>
+          </w:tcPr>
+          <w:p>
+            <w:pPr>
+              <w:rPr>
+                <w:b/>
+                <w:bCs/>
+              </w:rPr>
+            </w:pPr>
+            <w:r>
+              <w:rPr>
+                <w:b/>
+                <w:bCs/>
+              </w:rPr>
+              <w:t>Gépi tanuló algoritmus</w:t>
+            </w:r>
+          </w:p>
+        </w:tc>
+        <w:tc>
+          <w:tcPr>
+            <w:tcW w:w="4531" w:type="dxa"/>
+          </w:tcPr>
+          <w:p>
+            <w:pPr>
+              <w:rPr>
+                <w:b/>
+                <w:bCs/>
+              </w:rPr>
+            </w:pPr>
+            <w:r>
+              <w:rPr>
+                <w:b/>
+                <w:bCs/>
+              </w:rPr>
+              <w:t>Pontosság</w:t>
+            </w:r>
+          </w:p>
+        </w:tc>
+      </w:tr>
+      <w:tr>
+        <w:tc>
+          <w:tcPr>
+            <w:tcW w:w="4531" w:type="dxa"/>
+          </w:tcPr>
+          <w:p>
+            <w:pPr>
+              <w:rPr>
+                <w:lang w:val="en-US"/>
+              </w:rPr>
+            </w:pPr>
+            <w:bookmarkStart w:id="0" w:name="_Hlk166684986"/>
+            <w:r>
+              <w:t>Logistic Regression</w:t>
+            </w:r>
+          </w:p>
+        </w:tc>
+        <w:tc>
+          <w:tcPr>
+            <w:tcW w:w="4531" w:type="dxa"/>
+          </w:tcPr>
+          <w:p>
+            <w:pPr>
+              <w:jc w:val="center"/>
+            </w:pPr>
+            <w:r>
+              <w:t>95,57%</w:t>
+            </w:r>
+          </w:p>
+        </w:tc>
+      </w:tr>
+      <w:tr>
+        <w:tc>
+          <w:tcPr>
+            <w:tcW w:w="4531" w:type="dxa"/>
+          </w:tcPr>
+          <w:p>
+            <w:pPr>
+              <w:rPr>
+                <w:lang w:val="en-US"/>
+              </w:rPr>
+            </w:pPr>
+            <w:r>
+              <w:t xml:space="preserve">KNN </w:t>
+            </w:r>
+            <w:r>
+              <w:t>(k</w:t>
+            </w:r>
+            <w:r>
+              <w:rPr>
+                <w:lang w:val="en-US"/>
+              </w:rPr>
+              <w:t>=1)</w:t>
+            </w:r>
+          </w:p>
+        </w:tc>
+        <w:tc>
+          <w:tcPr>
+            <w:tcW w:w="4531" w:type="dxa"/>
+          </w:tcPr>
+          <w:p>
+            <w:pPr>
+              <w:jc w:val="center"/>
+            </w:pPr>
+            <w:r>
+              <w:t>99,95%</w:t>
+            </w:r>
+          </w:p>
+        </w:tc>
+      </w:tr>
+      <w:tr>
+        <w:tc>
+          <w:tcPr>
+            <w:tcW w:w="4531" w:type="dxa"/>
+          </w:tcPr>
+          <w:p>
+            <w:r>
+              <w:t xml:space="preserve">SVM </w:t>
+            </w:r>
+          </w:p>
+        </w:tc>
+        <w:tc>
+          <w:tcPr>
+            <w:tcW w:w="4531" w:type="dxa"/>
+          </w:tcPr>
+          <w:p>
+            <w:pPr>
+              <w:jc w:val="center"/>
+            </w:pPr>
+            <w:r>
+              <w:t>100%</w:t>
+            </w:r>
+          </w:p>
+        </w:tc>
+      </w:tr>
+      <w:tr>
+        <w:tc>
+          <w:tcPr>
+            <w:tcW w:w="4531" w:type="dxa"/>
+          </w:tcPr>
+          <w:p>
+            <w:r>
+              <w:t>Na</w:t>
+            </w:r>
+            <w:r>
+              <w:t>ive</w:t>
+            </w:r>
+            <w:r>
+              <w:t xml:space="preserve"> Bayes</w:t>
+            </w:r>
+          </w:p>
+        </w:tc>
+        <w:tc>
+          <w:tcPr>
+            <w:tcW w:w="4531" w:type="dxa"/>
+          </w:tcPr>
+          <w:p>
+            <w:pPr>
+              <w:jc w:val="center"/>
+            </w:pPr>
+            <w:r>
+              <w:t>93,11%</w:t>
+            </w:r>
+          </w:p>
+        </w:tc>
+      </w:tr>
+      <w:tr>
+        <w:tc>
+          <w:tcPr>
+            <w:tcW w:w="4531" w:type="dxa"/>
+          </w:tcPr>
+          <w:p>
+            <w:r>
+              <w:t>Decision Tree</w:t>
+            </w:r>
+          </w:p>
+        </w:tc>
+        <w:tc>
+          <w:tcPr>
+            <w:tcW w:w="4531" w:type="dxa"/>
+          </w:tcPr>
+          <w:p>
+            <w:pPr>
+              <w:jc w:val="center"/>
+            </w:pPr>
+            <w:r>
+              <w:t>100%</w:t>
+            </w:r>
+          </w:p>
+        </w:tc>
+      </w:tr>
+      <w:tr>
+        <w:tc>
+          <w:tcPr>
+            <w:tcW w:w="4531" w:type="dxa"/>
+          </w:tcPr>
+          <w:p>
+            <w:r>
+              <w:t>Random Forest</w:t>
+            </w:r>
+          </w:p>
+        </w:tc>
+        <w:tc>
+          <w:tcPr>
+            <w:tcW w:w="4531" w:type="dxa"/>
+          </w:tcPr>
+          <w:p>
+            <w:pPr>
+              <w:jc w:val="center"/>
+            </w:pPr>
+            <w:r>
+              <w:t>100%</w:t>
+            </w:r>
+          </w:p>
+        </w:tc>
+      </w:tr>
+    </w:tbl>
+    <w:bookmarkEnd w:id="0"/>
+    <w:p>
+      <w:r>
+        <w:t xml:space="preserve"> </w:t>
+      </w:r>
+    </w:p>
+    <w:p>
+      <w:r>
+        <w:t xml:space="preserve">A legjobban teljesítő algoritmusok az </w:t>
+      </w:r>
+      <w:r>
+        <w:rPr>
+          <w:i/>
+          <w:iCs/>
+        </w:rPr>
+        <w:t xml:space="preserve">SVM, Decision Tree </w:t>
+      </w:r>
+      <w:r>
+        <w:t>és</w:t>
+      </w:r>
+      <w:r>
+        <w:rPr>
+          <w:i/>
+          <w:iCs/>
+        </w:rPr>
+        <w:t xml:space="preserve"> Random Forest</w:t>
+      </w:r>
+      <w:r>
+        <w:t xml:space="preserve"> voltak</w:t>
+      </w:r>
+      <w:r>
+        <w:t xml:space="preserve">. Részletesebben ezek közül a Decision Tree algoritmust vizsgáltam meg, hiszen minél mélyebb a fa struktúrája, annál inkább hajlamos az „overfittingre”. </w:t>
+      </w:r>
+      <w:r>
+        <w:br/>
+        <w:t>Ehhez</w:t>
+      </w:r>
+      <w:r>
+        <w:t xml:space="preserve"> egy ciklus segítségével </w:t>
+      </w:r>
+      <w:r>
+        <w:t>végig néztem</w:t>
+      </w:r>
+      <w:r>
+        <w:t xml:space="preserve">, hogy hogyan változik a modell pontossága egyre </w:t>
+      </w:r>
+      <w:r>
+        <w:t>növekvő</w:t>
+      </w:r>
+      <w:r>
+        <w:t xml:space="preserve"> mélység mellett:</w:t>
+      </w:r>
+    </w:p>
+    <w:p>
+      <w:r>
         <w:drawing>
-          <wp:inline distT="0" distB="0" distL="0" distR="0" wp14:anchorId="40C418A2" wp14:editId="45A52247">
-            <wp:extent cx="5760720" cy="1325880"/>
-            <wp:effectExtent l="0" t="0" r="0" b="7620"/>
-            <wp:docPr id="71142412" name="Kép 1" descr="A képen képernyőkép, billentyűzet, számítógép látható&#10;&#10;Automatikusan generált leírás"/>
+          <wp:inline distT="0" distB="0" distL="0" distR="0" wp14:anchorId="29AF8963" wp14:editId="155AABFE">
+            <wp:extent cx="2219635" cy="1362265"/>
+            <wp:effectExtent l="0" t="0" r="9525" b="9525"/>
+            <wp:docPr id="1913115973" name="Kép 1" descr="A képen szöveg, Betűtípus, képernyőkép látható&#10;&#10;Automatikusan generált leírás"/>
             <wp:cNvGraphicFramePr>
               <a:graphicFrameLocks xmlns:a="http://schemas.openxmlformats.org/drawingml/2006/main" noChangeAspect="1"/>
             </wp:cNvGraphicFramePr>
@@ -2460,7 +3950,7 @@
               <a:graphicData uri="http://schemas.openxmlformats.org/drawingml/2006/picture">
                 <pic:pic xmlns:pic="http://schemas.openxmlformats.org/drawingml/2006/picture">
                   <pic:nvPicPr>
-                    <pic:cNvPr id="71142412" name="Kép 1" descr="A képen képernyőkép, billentyűzet, számítógép látható&#10;&#10;Automatikusan generált leírás"/>
+                    <pic:cNvPr id="1913115973" name="Kép 1" descr="A képen szöveg, Betűtípus, képernyőkép látható&#10;&#10;Automatikusan generált leírás"/>
                     <pic:cNvPicPr/>
                   </pic:nvPicPr>
                   <pic:blipFill>
@@ -2472,7 +3962,7 @@
                   <pic:spPr>
                     <a:xfrm>
                       <a:off x="0" y="0"/>
-                      <a:ext cx="5760720" cy="1325880"/>
+                      <a:ext cx="2219635" cy="1362265"/>
                     </a:xfrm>
                     <a:prstGeom prst="rect">
                       <a:avLst/>
@@ -2486,725 +3976,25 @@
       </w:r>
     </w:p>
     <w:p>
-      <w:pPr>
-        <w:pStyle w:val="Kpalrs"/>
-      </w:pPr>
-      <w:r>
-        <w:t>Az adathalmaz első 10 rekordja</w:t>
-      </w:r>
-    </w:p>
-    <w:p>
-      <w:pPr>
-        <w:rPr>
-          <w:b/>
-          <w:bCs/>
-        </w:rPr>
-      </w:pPr>
-      <w:r>
-        <w:rPr>
-          <w:b/>
-          <w:bCs/>
-        </w:rPr>
-        <w:lastRenderedPageBreak/>
-        <w:t>Adatok előkészítése a tanításhoz</w:t>
-      </w:r>
-    </w:p>
-    <w:p>
-      <w:r>
-        <w:t>Az adatok előkészítése csak egy</w:t>
-      </w:r>
-      <w:r>
-        <w:t xml:space="preserve"> lépés</w:t>
-      </w:r>
-      <w:r>
-        <w:t>t foglal magában</w:t>
-      </w:r>
-      <w:r>
-        <w:t xml:space="preserve">: </w:t>
-      </w:r>
-      <w:r>
-        <w:t>az oszlopok értékei</w:t>
-      </w:r>
-      <w:r>
-        <w:t>t normalizálom úgy, hogy a szöveges értékek</w:t>
-      </w:r>
-      <w:r>
-        <w:t xml:space="preserve"> helyett</w:t>
-      </w:r>
-      <w:r>
-        <w:t xml:space="preserve"> szám értékeket rendelek</w:t>
-      </w:r>
-      <w:r>
-        <w:t xml:space="preserve"> a</w:t>
+      <w:r>
+        <w:t xml:space="preserve">A legjobb </w:t>
+      </w:r>
+      <w:r>
+        <w:t>mélység</w:t>
+      </w:r>
+      <w:r>
+        <w:t xml:space="preserve">, ahol még </w:t>
+      </w:r>
+      <w:r>
+        <w:t>biztos nincs túlillesztve az algoritmus a</w:t>
+      </w:r>
+      <w:r>
+        <w:t xml:space="preserve"> 7.</w:t>
       </w:r>
       <w:r>
         <w:t xml:space="preserve"> </w:t>
       </w:r>
-      <w:proofErr w:type="spellStart"/>
-      <w:r>
-        <w:rPr>
-          <w:i/>
-          <w:iCs/>
-        </w:rPr>
-        <w:t>S</w:t>
-      </w:r>
-      <w:r>
-        <w:rPr>
-          <w:i/>
-          <w:iCs/>
-        </w:rPr>
-        <w:t>cikit</w:t>
-      </w:r>
-      <w:proofErr w:type="spellEnd"/>
-      <w:r>
-        <w:rPr>
-          <w:i/>
-          <w:iCs/>
-        </w:rPr>
-        <w:t xml:space="preserve"> </w:t>
-      </w:r>
-      <w:proofErr w:type="spellStart"/>
-      <w:r>
-        <w:rPr>
-          <w:i/>
-          <w:iCs/>
-        </w:rPr>
-        <w:t>L</w:t>
-      </w:r>
-      <w:r>
-        <w:rPr>
-          <w:i/>
-          <w:iCs/>
-        </w:rPr>
-        <w:t>earn</w:t>
-      </w:r>
-      <w:proofErr w:type="spellEnd"/>
-      <w:r>
-        <w:rPr>
-          <w:i/>
-          <w:iCs/>
-        </w:rPr>
-        <w:t xml:space="preserve"> </w:t>
-      </w:r>
-      <w:r>
-        <w:t>könyvtár</w:t>
-      </w:r>
-      <w:r>
-        <w:rPr>
-          <w:i/>
-          <w:iCs/>
-        </w:rPr>
-        <w:t xml:space="preserve"> </w:t>
-      </w:r>
-      <w:proofErr w:type="spellStart"/>
-      <w:r>
-        <w:rPr>
-          <w:i/>
-          <w:iCs/>
-        </w:rPr>
-        <w:t>LabelEncoder</w:t>
-      </w:r>
-      <w:proofErr w:type="spellEnd"/>
-      <w:r>
-        <w:t xml:space="preserve"> </w:t>
-      </w:r>
-      <w:r>
-        <w:t>osztályának használatával</w:t>
-      </w:r>
-      <w:r>
-        <w:t>.</w:t>
-      </w:r>
-      <w:r>
-        <w:t xml:space="preserve"> </w:t>
-      </w:r>
-    </w:p>
-    <w:p>
-      <w:r>
-        <w:t>A normalizálás után az adatok az alábbi módon néznek ki:</w:t>
-      </w:r>
-    </w:p>
-    <w:p>
-      <w:pPr>
-        <w:keepNext/>
-      </w:pPr>
-      <w:r>
-        <w:rPr>
-          <w:noProof/>
-          <w:lang w:eastAsia="hu-HU"/>
-        </w:rPr>
-        <w:drawing>
-          <wp:inline distT="0" distB="0" distL="0" distR="0" wp14:anchorId="37893D62" wp14:editId="3EFF26B6">
-            <wp:extent cx="5760720" cy="1447165"/>
-            <wp:effectExtent l="0" t="0" r="0" b="635"/>
-            <wp:docPr id="1392188594" name="Kép 1" descr="A képen képernyőkép, billentyűzet, számítógép látható&#10;&#10;Automatikusan generált leírás"/>
-            <wp:cNvGraphicFramePr>
-              <a:graphicFrameLocks xmlns:a="http://schemas.openxmlformats.org/drawingml/2006/main" noChangeAspect="1"/>
-            </wp:cNvGraphicFramePr>
-            <a:graphic xmlns:a="http://schemas.openxmlformats.org/drawingml/2006/main">
-              <a:graphicData uri="http://schemas.openxmlformats.org/drawingml/2006/picture">
-                <pic:pic xmlns:pic="http://schemas.openxmlformats.org/drawingml/2006/picture">
-                  <pic:nvPicPr>
-                    <pic:cNvPr id="1392188594" name="Kép 1" descr="A képen képernyőkép, billentyűzet, számítógép látható&#10;&#10;Automatikusan generált leírás"/>
-                    <pic:cNvPicPr/>
-                  </pic:nvPicPr>
-                  <pic:blipFill>
-                    <a:blip r:embed="rId31"/>
-                    <a:stretch>
-                      <a:fillRect/>
-                    </a:stretch>
-                  </pic:blipFill>
-                  <pic:spPr>
-                    <a:xfrm>
-                      <a:off x="0" y="0"/>
-                      <a:ext cx="5760720" cy="1447165"/>
-                    </a:xfrm>
-                    <a:prstGeom prst="rect">
-                      <a:avLst/>
-                    </a:prstGeom>
-                  </pic:spPr>
-                </pic:pic>
-              </a:graphicData>
-            </a:graphic>
-          </wp:inline>
-        </w:drawing>
-      </w:r>
-    </w:p>
-    <w:p>
-      <w:pPr>
-        <w:pStyle w:val="Kpalrs"/>
-      </w:pPr>
-      <w:r>
-        <w:t xml:space="preserve">Adathalmaz a </w:t>
-      </w:r>
-      <w:proofErr w:type="spellStart"/>
-      <w:r>
-        <w:t>Label</w:t>
-      </w:r>
-      <w:proofErr w:type="spellEnd"/>
-      <w:r>
-        <w:t xml:space="preserve"> </w:t>
-      </w:r>
-      <w:proofErr w:type="spellStart"/>
-      <w:r>
-        <w:t>Encoding</w:t>
-      </w:r>
-      <w:proofErr w:type="spellEnd"/>
-      <w:r>
-        <w:t xml:space="preserve"> után</w:t>
-      </w:r>
-    </w:p>
-    <w:p>
-      <w:pPr>
-        <w:rPr>
-          <w:noProof/>
-        </w:rPr>
-      </w:pPr>
-      <w:proofErr w:type="spellStart"/>
-      <w:r>
-        <w:rPr>
-          <w:i/>
-          <w:iCs/>
-        </w:rPr>
-        <w:t>Feature</w:t>
-      </w:r>
-      <w:proofErr w:type="spellEnd"/>
-      <w:r>
-        <w:rPr>
-          <w:i/>
-          <w:iCs/>
-        </w:rPr>
-        <w:t xml:space="preserve"> </w:t>
-      </w:r>
-      <w:proofErr w:type="spellStart"/>
-      <w:r>
-        <w:rPr>
-          <w:i/>
-          <w:iCs/>
-        </w:rPr>
-        <w:t>Scaling</w:t>
-      </w:r>
-      <w:proofErr w:type="spellEnd"/>
-      <w:r>
-        <w:t>-</w:t>
-      </w:r>
-      <w:r>
-        <w:t xml:space="preserve">et nem </w:t>
-      </w:r>
-      <w:r>
-        <w:t>szükséges</w:t>
-      </w:r>
-      <w:r>
-        <w:t xml:space="preserve"> alkalmazni, mert az oszlopok</w:t>
-      </w:r>
-      <w:r>
-        <w:t xml:space="preserve"> így is eléggé</w:t>
-      </w:r>
-      <w:r>
-        <w:t xml:space="preserve"> </w:t>
-      </w:r>
-      <w:r>
-        <w:t>kis varianciával rendelkeznek.</w:t>
-      </w:r>
-      <w:r>
-        <w:rPr>
-          <w:noProof/>
-        </w:rPr>
-        <w:t xml:space="preserve"> </w:t>
-      </w:r>
-    </w:p>
-    <w:p>
-      <w:pPr>
-        <w:rPr>
-          <w:b/>
-          <w:bCs/>
-          <w:noProof/>
-        </w:rPr>
-      </w:pPr>
-      <w:r>
-        <w:rPr>
-          <w:b/>
-          <w:bCs/>
-          <w:noProof/>
-        </w:rPr>
-        <w:br w:type="page"/>
-      </w:r>
-    </w:p>
-    <w:p>
-      <w:pPr>
-        <w:rPr>
-          <w:b/>
-          <w:bCs/>
-          <w:noProof/>
-        </w:rPr>
-      </w:pPr>
-      <w:r>
-        <w:rPr>
-          <w:b/>
-          <w:bCs/>
-          <w:noProof/>
-        </w:rPr>
-        <w:lastRenderedPageBreak/>
-        <w:t>Tanítás és kiértékelés</w:t>
-      </w:r>
-    </w:p>
-    <w:p>
-      <w:pPr>
-        <w:rPr>
-          <w:noProof/>
-        </w:rPr>
-      </w:pPr>
-      <w:r>
-        <w:rPr>
-          <w:noProof/>
-        </w:rPr>
-        <w:t>Az adathal</w:t>
-      </w:r>
-      <w:r>
-        <w:rPr>
-          <w:noProof/>
-        </w:rPr>
-        <w:t>mazt tanítás előtt szétbontottuk</w:t>
-      </w:r>
-      <w:r>
-        <w:rPr>
-          <w:noProof/>
-        </w:rPr>
-        <w:t xml:space="preserve"> </w:t>
-      </w:r>
-      <w:r>
-        <w:rPr>
-          <w:noProof/>
-        </w:rPr>
-        <w:t xml:space="preserve">tanító és tesztelő adathalmazokra a </w:t>
-      </w:r>
-      <w:r>
-        <w:rPr>
-          <w:i/>
-          <w:iCs/>
-          <w:noProof/>
-        </w:rPr>
-        <w:t>Scikit Learn</w:t>
-      </w:r>
-      <w:r>
-        <w:rPr>
-          <w:i/>
-          <w:iCs/>
-          <w:noProof/>
-        </w:rPr>
-        <w:t xml:space="preserve"> train</w:t>
-      </w:r>
-      <w:r>
-        <w:rPr>
-          <w:i/>
-          <w:iCs/>
-          <w:noProof/>
-          <w:lang w:val="en-US"/>
-        </w:rPr>
-        <w:t>_test_split()</w:t>
-      </w:r>
-      <w:r>
-        <w:rPr>
-          <w:i/>
-          <w:iCs/>
-          <w:noProof/>
-        </w:rPr>
-        <w:t xml:space="preserve"> </w:t>
-      </w:r>
-      <w:r>
-        <w:rPr>
-          <w:noProof/>
-        </w:rPr>
-        <w:t xml:space="preserve">metódusának segítségével, majd először minden </w:t>
-      </w:r>
-      <w:r>
-        <w:rPr>
-          <w:noProof/>
-        </w:rPr>
-        <w:t>algoritmust az alapvető beállításaival „tanítottam” fel.</w:t>
-      </w:r>
-    </w:p>
-    <w:tbl>
-      <w:tblPr>
-        <w:tblStyle w:val="Rcsostblzat"/>
-        <w:tblW w:w="0" w:type="auto"/>
-        <w:tblLook w:val="04A0" w:firstRow="1" w:lastRow="0" w:firstColumn="1" w:lastColumn="0" w:noHBand="0" w:noVBand="1"/>
-      </w:tblPr>
-      <w:tblGrid>
-        <w:gridCol w:w="4531"/>
-        <w:gridCol w:w="4531"/>
-      </w:tblGrid>
-      <w:tr>
-        <w:tc>
-          <w:tcPr>
-            <w:tcW w:w="9062" w:type="dxa"/>
-            <w:gridSpan w:val="2"/>
-          </w:tcPr>
-          <w:p>
-            <w:pPr>
-              <w:jc w:val="center"/>
-              <w:rPr>
-                <w:b/>
-                <w:bCs/>
-              </w:rPr>
-            </w:pPr>
-            <w:r>
-              <w:rPr>
-                <w:b/>
-                <w:bCs/>
-              </w:rPr>
-              <w:t>Eredmények</w:t>
-            </w:r>
-          </w:p>
-        </w:tc>
-      </w:tr>
-      <w:tr>
-        <w:tc>
-          <w:tcPr>
-            <w:tcW w:w="4531" w:type="dxa"/>
-          </w:tcPr>
-          <w:p>
-            <w:pPr>
-              <w:rPr>
-                <w:b/>
-                <w:bCs/>
-              </w:rPr>
-            </w:pPr>
-            <w:r>
-              <w:rPr>
-                <w:b/>
-                <w:bCs/>
-              </w:rPr>
-              <w:t>Gépi tanuló algoritmus</w:t>
-            </w:r>
-          </w:p>
-        </w:tc>
-        <w:tc>
-          <w:tcPr>
-            <w:tcW w:w="4531" w:type="dxa"/>
-          </w:tcPr>
-          <w:p>
-            <w:pPr>
-              <w:rPr>
-                <w:b/>
-                <w:bCs/>
-              </w:rPr>
-            </w:pPr>
-            <w:r>
-              <w:rPr>
-                <w:b/>
-                <w:bCs/>
-              </w:rPr>
-              <w:t>Pontosság</w:t>
-            </w:r>
-          </w:p>
-        </w:tc>
-      </w:tr>
-      <w:tr>
-        <w:tc>
-          <w:tcPr>
-            <w:tcW w:w="4531" w:type="dxa"/>
-          </w:tcPr>
-          <w:p>
-            <w:proofErr w:type="spellStart"/>
-            <w:r>
-              <w:t>Logistic</w:t>
-            </w:r>
-            <w:proofErr w:type="spellEnd"/>
-            <w:r>
-              <w:t xml:space="preserve"> </w:t>
-            </w:r>
-            <w:proofErr w:type="spellStart"/>
-            <w:r>
-              <w:t>Regression</w:t>
-            </w:r>
-            <w:proofErr w:type="spellEnd"/>
-          </w:p>
-        </w:tc>
-        <w:tc>
-          <w:tcPr>
-            <w:tcW w:w="4531" w:type="dxa"/>
-          </w:tcPr>
-          <w:p>
-            <w:pPr>
-              <w:jc w:val="center"/>
-            </w:pPr>
-            <w:r>
-              <w:t>95,57%</w:t>
-            </w:r>
-          </w:p>
-        </w:tc>
-      </w:tr>
-      <w:tr>
-        <w:tc>
-          <w:tcPr>
-            <w:tcW w:w="4531" w:type="dxa"/>
-          </w:tcPr>
-          <w:p>
-            <w:pPr>
-              <w:rPr>
-                <w:lang w:val="en-US"/>
-              </w:rPr>
-            </w:pPr>
-            <w:r>
-              <w:t xml:space="preserve">KNN </w:t>
-            </w:r>
-            <w:r>
-              <w:t>(k</w:t>
-            </w:r>
-            <w:r>
-              <w:rPr>
-                <w:lang w:val="en-US"/>
-              </w:rPr>
-              <w:t>=1)</w:t>
-            </w:r>
-          </w:p>
-        </w:tc>
-        <w:tc>
-          <w:tcPr>
-            <w:tcW w:w="4531" w:type="dxa"/>
-          </w:tcPr>
-          <w:p>
-            <w:pPr>
-              <w:jc w:val="center"/>
-            </w:pPr>
-            <w:r>
-              <w:t>99,95%</w:t>
-            </w:r>
-          </w:p>
-        </w:tc>
-      </w:tr>
-      <w:tr>
-        <w:tc>
-          <w:tcPr>
-            <w:tcW w:w="4531" w:type="dxa"/>
-          </w:tcPr>
-          <w:p>
-            <w:r>
-              <w:t xml:space="preserve">SVM </w:t>
-            </w:r>
-          </w:p>
-        </w:tc>
-        <w:tc>
-          <w:tcPr>
-            <w:tcW w:w="4531" w:type="dxa"/>
-          </w:tcPr>
-          <w:p>
-            <w:pPr>
-              <w:jc w:val="center"/>
-            </w:pPr>
-            <w:r>
-              <w:t>100%</w:t>
-            </w:r>
-          </w:p>
-        </w:tc>
-      </w:tr>
-      <w:tr>
-        <w:tc>
-          <w:tcPr>
-            <w:tcW w:w="4531" w:type="dxa"/>
-          </w:tcPr>
-          <w:p>
-            <w:proofErr w:type="spellStart"/>
-            <w:r>
-              <w:t>Naív</w:t>
-            </w:r>
-            <w:proofErr w:type="spellEnd"/>
-            <w:r>
-              <w:t xml:space="preserve"> </w:t>
-            </w:r>
-            <w:proofErr w:type="spellStart"/>
-            <w:r>
-              <w:t>Bayes</w:t>
-            </w:r>
-            <w:proofErr w:type="spellEnd"/>
-          </w:p>
-        </w:tc>
-        <w:tc>
-          <w:tcPr>
-            <w:tcW w:w="4531" w:type="dxa"/>
-          </w:tcPr>
-          <w:p>
-            <w:pPr>
-              <w:jc w:val="center"/>
-            </w:pPr>
-            <w:r>
-              <w:t>93,11%</w:t>
-            </w:r>
-          </w:p>
-        </w:tc>
-      </w:tr>
-      <w:tr>
-        <w:tc>
-          <w:tcPr>
-            <w:tcW w:w="4531" w:type="dxa"/>
-          </w:tcPr>
-          <w:p>
-            <w:r>
-              <w:t xml:space="preserve">Decision </w:t>
-            </w:r>
-            <w:proofErr w:type="spellStart"/>
-            <w:r>
-              <w:t>Tree</w:t>
-            </w:r>
-            <w:proofErr w:type="spellEnd"/>
-          </w:p>
-        </w:tc>
-        <w:tc>
-          <w:tcPr>
-            <w:tcW w:w="4531" w:type="dxa"/>
-          </w:tcPr>
-          <w:p>
-            <w:pPr>
-              <w:jc w:val="center"/>
-            </w:pPr>
-            <w:r>
-              <w:t>100%</w:t>
-            </w:r>
-          </w:p>
-        </w:tc>
-      </w:tr>
-      <w:tr>
-        <w:tc>
-          <w:tcPr>
-            <w:tcW w:w="4531" w:type="dxa"/>
-          </w:tcPr>
-          <w:p>
-            <w:r>
-              <w:t>Random Forest</w:t>
-            </w:r>
-          </w:p>
-        </w:tc>
-        <w:tc>
-          <w:tcPr>
-            <w:tcW w:w="4531" w:type="dxa"/>
-          </w:tcPr>
-          <w:p>
-            <w:pPr>
-              <w:jc w:val="center"/>
-            </w:pPr>
-            <w:r>
-              <w:t>100%</w:t>
-            </w:r>
-          </w:p>
-        </w:tc>
-      </w:tr>
-    </w:tbl>
-    <w:p>
-      <w:pPr>
-        <w:rPr>
-          <w:b/>
-          <w:bCs/>
-        </w:rPr>
-      </w:pPr>
-    </w:p>
-    <w:p>
-      <w:pPr>
-        <w:pStyle w:val="Cmsor3"/>
-      </w:pPr>
-      <w:r>
-        <w:t>Nagy adathalmaz</w:t>
-      </w:r>
-    </w:p>
-    <w:p>
-      <w:pPr>
-        <w:rPr>
-          <w:b/>
-          <w:bCs/>
-        </w:rPr>
-      </w:pPr>
-      <w:r>
-        <w:rPr>
-          <w:b/>
-          <w:bCs/>
-        </w:rPr>
-        <w:t>Adatok vizsgálata</w:t>
-      </w:r>
-    </w:p>
-    <w:p>
-      <w:proofErr w:type="spellStart"/>
-      <w:r>
-        <w:t>asd</w:t>
-      </w:r>
-      <w:proofErr w:type="spellEnd"/>
-    </w:p>
-    <w:p>
-      <w:pPr>
-        <w:rPr>
-          <w:b/>
-          <w:bCs/>
-        </w:rPr>
-      </w:pPr>
-      <w:r>
-        <w:rPr>
-          <w:b/>
-          <w:bCs/>
-        </w:rPr>
-        <w:t>Adatok előkészítése a tanításhoz</w:t>
-      </w:r>
-    </w:p>
-    <w:p>
-      <w:proofErr w:type="spellStart"/>
-      <w:r>
-        <w:t>asd</w:t>
-      </w:r>
-      <w:proofErr w:type="spellEnd"/>
-    </w:p>
-    <w:p>
-      <w:pPr>
-        <w:rPr>
-          <w:b/>
-          <w:bCs/>
-        </w:rPr>
-      </w:pPr>
-      <w:r>
-        <w:rPr>
-          <w:b/>
-          <w:bCs/>
-        </w:rPr>
-        <w:t>Tanítás és kiértékelés</w:t>
-      </w:r>
-    </w:p>
-    <w:p/>
+    </w:p>
     <w:sectPr>
       <w:pgSz w:w="11906" w:h="16838"/>
       <w:pgMar w:top="1417" w:right="1417" w:bottom="1417" w:left="1417" w:header="708" w:footer="708" w:gutter="0"/>
@@ -3216,7 +4006,7 @@
 </file>
 
 <file path=word/numbering.xml><?xml version="1.0" encoding="utf-8"?>
-<w:numbering xmlns:wpc="http://schemas.microsoft.com/office/word/2010/wordprocessingCanvas" xmlns:cx="http://schemas.microsoft.com/office/drawing/2014/chartex" xmlns:mc="http://schemas.openxmlformats.org/markup-compatibility/2006" xmlns:o="urn:schemas-microsoft-com:office:office" xmlns:r="http://schemas.openxmlformats.org/officeDocument/2006/relationships" xmlns:m="http://schemas.openxmlformats.org/officeDocument/2006/math" xmlns:v="urn:schemas-microsoft-com:vml" xmlns:wp14="http://schemas.microsoft.com/office/word/2010/wordprocessingDrawing" xmlns:wp="http://schemas.openxmlformats.org/drawingml/2006/wordprocessingDrawing" xmlns:w10="urn:schemas-microsoft-com:office:word" xmlns:w="http://schemas.openxmlformats.org/wordprocessingml/2006/main" xmlns:w14="http://schemas.microsoft.com/office/word/2010/wordml" xmlns:w15="http://schemas.microsoft.com/office/word/2012/wordml" xmlns:w16se="http://schemas.microsoft.com/office/word/2015/wordml/symex" xmlns:wpg="http://schemas.microsoft.com/office/word/2010/wordprocessingGroup" xmlns:wpi="http://schemas.microsoft.com/office/word/2010/wordprocessingInk" xmlns:wne="http://schemas.microsoft.com/office/word/2006/wordml" xmlns:wps="http://schemas.microsoft.com/office/word/2010/wordprocessingShape" mc:Ignorable="w14 w15 w16se wp14">
+<w:numbering xmlns:wpc="http://schemas.microsoft.com/office/word/2010/wordprocessingCanvas" xmlns:cx="http://schemas.microsoft.com/office/drawing/2014/chartex" xmlns:cx1="http://schemas.microsoft.com/office/drawing/2015/9/8/chartex" xmlns:cx2="http://schemas.microsoft.com/office/drawing/2015/10/21/chartex" xmlns:cx3="http://schemas.microsoft.com/office/drawing/2016/5/9/chartex" xmlns:cx4="http://schemas.microsoft.com/office/drawing/2016/5/10/chartex" xmlns:cx5="http://schemas.microsoft.com/office/drawing/2016/5/11/chartex" xmlns:cx6="http://schemas.microsoft.com/office/drawing/2016/5/12/chartex" xmlns:cx7="http://schemas.microsoft.com/office/drawing/2016/5/13/chartex" xmlns:cx8="http://schemas.microsoft.com/office/drawing/2016/5/14/chartex" xmlns:mc="http://schemas.openxmlformats.org/markup-compatibility/2006" xmlns:aink="http://schemas.microsoft.com/office/drawing/2016/ink" xmlns:am3d="http://schemas.microsoft.com/office/drawing/2017/model3d" xmlns:o="urn:schemas-microsoft-com:office:office" xmlns:oel="http://schemas.microsoft.com/office/2019/extlst" xmlns:r="http://schemas.openxmlformats.org/officeDocument/2006/relationships" xmlns:m="http://schemas.openxmlformats.org/officeDocument/2006/math" xmlns:v="urn:schemas-microsoft-com:vml" xmlns:wp14="http://schemas.microsoft.com/office/word/2010/wordprocessingDrawing" xmlns:wp="http://schemas.openxmlformats.org/drawingml/2006/wordprocessingDrawing" xmlns:w10="urn:schemas-microsoft-com:office:word" xmlns:w="http://schemas.openxmlformats.org/wordprocessingml/2006/main" xmlns:w14="http://schemas.microsoft.com/office/word/2010/wordml" xmlns:w15="http://schemas.microsoft.com/office/word/2012/wordml" xmlns:w16cex="http://schemas.microsoft.com/office/word/2018/wordml/cex" xmlns:w16cid="http://schemas.microsoft.com/office/word/2016/wordml/cid" xmlns:w16="http://schemas.microsoft.com/office/word/2018/wordml" xmlns:w16du="http://schemas.microsoft.com/office/word/2023/wordml/word16du" xmlns:w16sdtdh="http://schemas.microsoft.com/office/word/2020/wordml/sdtdatahash" xmlns:w16se="http://schemas.microsoft.com/office/word/2015/wordml/symex" xmlns:wpg="http://schemas.microsoft.com/office/word/2010/wordprocessingGroup" xmlns:wpi="http://schemas.microsoft.com/office/word/2010/wordprocessingInk" xmlns:wne="http://schemas.microsoft.com/office/word/2006/wordml" xmlns:wps="http://schemas.microsoft.com/office/word/2010/wordprocessingShape" mc:Ignorable="w14 w15 w16se w16cid w16 w16cex w16sdtdh w16du wp14">
   <w:abstractNum w:abstractNumId="0" w15:restartNumberingAfterBreak="0">
     <w:nsid w:val="0B817FF5"/>
     <w:multiLevelType w:val="hybridMultilevel"/>
@@ -3444,6 +4234,119 @@
     </w:lvl>
   </w:abstractNum>
   <w:abstractNum w:abstractNumId="2" w15:restartNumberingAfterBreak="0">
+    <w:nsid w:val="14D14AC4"/>
+    <w:multiLevelType w:val="hybridMultilevel"/>
+    <w:tmpl w:val="02E8E7A2"/>
+    <w:lvl w:ilvl="0" w:tplc="040E0001">
+      <w:start w:val="1"/>
+      <w:numFmt w:val="bullet"/>
+      <w:lvlText w:val=""/>
+      <w:lvlJc w:val="left"/>
+      <w:pPr>
+        <w:ind w:left="720" w:hanging="360"/>
+      </w:pPr>
+      <w:rPr>
+        <w:rFonts w:ascii="Symbol" w:hAnsi="Symbol" w:hint="default"/>
+      </w:rPr>
+    </w:lvl>
+    <w:lvl w:ilvl="1" w:tplc="040E0003" w:tentative="1">
+      <w:start w:val="1"/>
+      <w:numFmt w:val="bullet"/>
+      <w:lvlText w:val="o"/>
+      <w:lvlJc w:val="left"/>
+      <w:pPr>
+        <w:ind w:left="1440" w:hanging="360"/>
+      </w:pPr>
+      <w:rPr>
+        <w:rFonts w:ascii="Courier New" w:hAnsi="Courier New" w:cs="Courier New" w:hint="default"/>
+      </w:rPr>
+    </w:lvl>
+    <w:lvl w:ilvl="2" w:tplc="040E0005" w:tentative="1">
+      <w:start w:val="1"/>
+      <w:numFmt w:val="bullet"/>
+      <w:lvlText w:val=""/>
+      <w:lvlJc w:val="left"/>
+      <w:pPr>
+        <w:ind w:left="2160" w:hanging="360"/>
+      </w:pPr>
+      <w:rPr>
+        <w:rFonts w:ascii="Wingdings" w:hAnsi="Wingdings" w:hint="default"/>
+      </w:rPr>
+    </w:lvl>
+    <w:lvl w:ilvl="3" w:tplc="040E0001" w:tentative="1">
+      <w:start w:val="1"/>
+      <w:numFmt w:val="bullet"/>
+      <w:lvlText w:val=""/>
+      <w:lvlJc w:val="left"/>
+      <w:pPr>
+        <w:ind w:left="2880" w:hanging="360"/>
+      </w:pPr>
+      <w:rPr>
+        <w:rFonts w:ascii="Symbol" w:hAnsi="Symbol" w:hint="default"/>
+      </w:rPr>
+    </w:lvl>
+    <w:lvl w:ilvl="4" w:tplc="040E0003" w:tentative="1">
+      <w:start w:val="1"/>
+      <w:numFmt w:val="bullet"/>
+      <w:lvlText w:val="o"/>
+      <w:lvlJc w:val="left"/>
+      <w:pPr>
+        <w:ind w:left="3600" w:hanging="360"/>
+      </w:pPr>
+      <w:rPr>
+        <w:rFonts w:ascii="Courier New" w:hAnsi="Courier New" w:cs="Courier New" w:hint="default"/>
+      </w:rPr>
+    </w:lvl>
+    <w:lvl w:ilvl="5" w:tplc="040E0005" w:tentative="1">
+      <w:start w:val="1"/>
+      <w:numFmt w:val="bullet"/>
+      <w:lvlText w:val=""/>
+      <w:lvlJc w:val="left"/>
+      <w:pPr>
+        <w:ind w:left="4320" w:hanging="360"/>
+      </w:pPr>
+      <w:rPr>
+        <w:rFonts w:ascii="Wingdings" w:hAnsi="Wingdings" w:hint="default"/>
+      </w:rPr>
+    </w:lvl>
+    <w:lvl w:ilvl="6" w:tplc="040E0001" w:tentative="1">
+      <w:start w:val="1"/>
+      <w:numFmt w:val="bullet"/>
+      <w:lvlText w:val=""/>
+      <w:lvlJc w:val="left"/>
+      <w:pPr>
+        <w:ind w:left="5040" w:hanging="360"/>
+      </w:pPr>
+      <w:rPr>
+        <w:rFonts w:ascii="Symbol" w:hAnsi="Symbol" w:hint="default"/>
+      </w:rPr>
+    </w:lvl>
+    <w:lvl w:ilvl="7" w:tplc="040E0003" w:tentative="1">
+      <w:start w:val="1"/>
+      <w:numFmt w:val="bullet"/>
+      <w:lvlText w:val="o"/>
+      <w:lvlJc w:val="left"/>
+      <w:pPr>
+        <w:ind w:left="5760" w:hanging="360"/>
+      </w:pPr>
+      <w:rPr>
+        <w:rFonts w:ascii="Courier New" w:hAnsi="Courier New" w:cs="Courier New" w:hint="default"/>
+      </w:rPr>
+    </w:lvl>
+    <w:lvl w:ilvl="8" w:tplc="040E0005" w:tentative="1">
+      <w:start w:val="1"/>
+      <w:numFmt w:val="bullet"/>
+      <w:lvlText w:val=""/>
+      <w:lvlJc w:val="left"/>
+      <w:pPr>
+        <w:ind w:left="6480" w:hanging="360"/>
+      </w:pPr>
+      <w:rPr>
+        <w:rFonts w:ascii="Wingdings" w:hAnsi="Wingdings" w:hint="default"/>
+      </w:rPr>
+    </w:lvl>
+  </w:abstractNum>
+  <w:abstractNum w:abstractNumId="3" w15:restartNumberingAfterBreak="0">
     <w:nsid w:val="1F095508"/>
     <w:multiLevelType w:val="hybridMultilevel"/>
     <w:tmpl w:val="ABDCC500"/>
@@ -3556,7 +4459,7 @@
       </w:rPr>
     </w:lvl>
   </w:abstractNum>
-  <w:abstractNum w:abstractNumId="3" w15:restartNumberingAfterBreak="0">
+  <w:abstractNum w:abstractNumId="4" w15:restartNumberingAfterBreak="0">
     <w:nsid w:val="44C4499C"/>
     <w:multiLevelType w:val="hybridMultilevel"/>
     <w:tmpl w:val="62B64870"/>
@@ -3669,7 +4572,7 @@
       </w:rPr>
     </w:lvl>
   </w:abstractNum>
-  <w:abstractNum w:abstractNumId="4" w15:restartNumberingAfterBreak="0">
+  <w:abstractNum w:abstractNumId="5" w15:restartNumberingAfterBreak="0">
     <w:nsid w:val="55DA60DC"/>
     <w:multiLevelType w:val="hybridMultilevel"/>
     <w:tmpl w:val="37D2E7FE"/>
@@ -3782,7 +4685,7 @@
       </w:rPr>
     </w:lvl>
   </w:abstractNum>
-  <w:abstractNum w:abstractNumId="5" w15:restartNumberingAfterBreak="0">
+  <w:abstractNum w:abstractNumId="6" w15:restartNumberingAfterBreak="0">
     <w:nsid w:val="5ABB748A"/>
     <w:multiLevelType w:val="hybridMultilevel"/>
     <w:tmpl w:val="4BA0BD1C"/>
@@ -3895,7 +4798,7 @@
       </w:rPr>
     </w:lvl>
   </w:abstractNum>
-  <w:abstractNum w:abstractNumId="6" w15:restartNumberingAfterBreak="0">
+  <w:abstractNum w:abstractNumId="7" w15:restartNumberingAfterBreak="0">
     <w:nsid w:val="6DEF492A"/>
     <w:multiLevelType w:val="hybridMultilevel"/>
     <w:tmpl w:val="1AAA63A4"/>
@@ -4008,32 +4911,151 @@
       </w:rPr>
     </w:lvl>
   </w:abstractNum>
-  <w:num w:numId="1">
+  <w:abstractNum w:abstractNumId="8" w15:restartNumberingAfterBreak="0">
+    <w:nsid w:val="73A13C3F"/>
+    <w:multiLevelType w:val="hybridMultilevel"/>
+    <w:tmpl w:val="FF560E8C"/>
+    <w:lvl w:ilvl="0" w:tplc="040E0001">
+      <w:start w:val="1"/>
+      <w:numFmt w:val="bullet"/>
+      <w:lvlText w:val=""/>
+      <w:lvlJc w:val="left"/>
+      <w:pPr>
+        <w:ind w:left="720" w:hanging="360"/>
+      </w:pPr>
+      <w:rPr>
+        <w:rFonts w:ascii="Symbol" w:hAnsi="Symbol" w:hint="default"/>
+      </w:rPr>
+    </w:lvl>
+    <w:lvl w:ilvl="1" w:tplc="040E0003" w:tentative="1">
+      <w:start w:val="1"/>
+      <w:numFmt w:val="bullet"/>
+      <w:lvlText w:val="o"/>
+      <w:lvlJc w:val="left"/>
+      <w:pPr>
+        <w:ind w:left="1440" w:hanging="360"/>
+      </w:pPr>
+      <w:rPr>
+        <w:rFonts w:ascii="Courier New" w:hAnsi="Courier New" w:cs="Courier New" w:hint="default"/>
+      </w:rPr>
+    </w:lvl>
+    <w:lvl w:ilvl="2" w:tplc="040E0005" w:tentative="1">
+      <w:start w:val="1"/>
+      <w:numFmt w:val="bullet"/>
+      <w:lvlText w:val=""/>
+      <w:lvlJc w:val="left"/>
+      <w:pPr>
+        <w:ind w:left="2160" w:hanging="360"/>
+      </w:pPr>
+      <w:rPr>
+        <w:rFonts w:ascii="Wingdings" w:hAnsi="Wingdings" w:hint="default"/>
+      </w:rPr>
+    </w:lvl>
+    <w:lvl w:ilvl="3" w:tplc="040E0001" w:tentative="1">
+      <w:start w:val="1"/>
+      <w:numFmt w:val="bullet"/>
+      <w:lvlText w:val=""/>
+      <w:lvlJc w:val="left"/>
+      <w:pPr>
+        <w:ind w:left="2880" w:hanging="360"/>
+      </w:pPr>
+      <w:rPr>
+        <w:rFonts w:ascii="Symbol" w:hAnsi="Symbol" w:hint="default"/>
+      </w:rPr>
+    </w:lvl>
+    <w:lvl w:ilvl="4" w:tplc="040E0003" w:tentative="1">
+      <w:start w:val="1"/>
+      <w:numFmt w:val="bullet"/>
+      <w:lvlText w:val="o"/>
+      <w:lvlJc w:val="left"/>
+      <w:pPr>
+        <w:ind w:left="3600" w:hanging="360"/>
+      </w:pPr>
+      <w:rPr>
+        <w:rFonts w:ascii="Courier New" w:hAnsi="Courier New" w:cs="Courier New" w:hint="default"/>
+      </w:rPr>
+    </w:lvl>
+    <w:lvl w:ilvl="5" w:tplc="040E0005" w:tentative="1">
+      <w:start w:val="1"/>
+      <w:numFmt w:val="bullet"/>
+      <w:lvlText w:val=""/>
+      <w:lvlJc w:val="left"/>
+      <w:pPr>
+        <w:ind w:left="4320" w:hanging="360"/>
+      </w:pPr>
+      <w:rPr>
+        <w:rFonts w:ascii="Wingdings" w:hAnsi="Wingdings" w:hint="default"/>
+      </w:rPr>
+    </w:lvl>
+    <w:lvl w:ilvl="6" w:tplc="040E0001" w:tentative="1">
+      <w:start w:val="1"/>
+      <w:numFmt w:val="bullet"/>
+      <w:lvlText w:val=""/>
+      <w:lvlJc w:val="left"/>
+      <w:pPr>
+        <w:ind w:left="5040" w:hanging="360"/>
+      </w:pPr>
+      <w:rPr>
+        <w:rFonts w:ascii="Symbol" w:hAnsi="Symbol" w:hint="default"/>
+      </w:rPr>
+    </w:lvl>
+    <w:lvl w:ilvl="7" w:tplc="040E0003" w:tentative="1">
+      <w:start w:val="1"/>
+      <w:numFmt w:val="bullet"/>
+      <w:lvlText w:val="o"/>
+      <w:lvlJc w:val="left"/>
+      <w:pPr>
+        <w:ind w:left="5760" w:hanging="360"/>
+      </w:pPr>
+      <w:rPr>
+        <w:rFonts w:ascii="Courier New" w:hAnsi="Courier New" w:cs="Courier New" w:hint="default"/>
+      </w:rPr>
+    </w:lvl>
+    <w:lvl w:ilvl="8" w:tplc="040E0005" w:tentative="1">
+      <w:start w:val="1"/>
+      <w:numFmt w:val="bullet"/>
+      <w:lvlText w:val=""/>
+      <w:lvlJc w:val="left"/>
+      <w:pPr>
+        <w:ind w:left="6480" w:hanging="360"/>
+      </w:pPr>
+      <w:rPr>
+        <w:rFonts w:ascii="Wingdings" w:hAnsi="Wingdings" w:hint="default"/>
+      </w:rPr>
+    </w:lvl>
+  </w:abstractNum>
+  <w:num w:numId="1" w16cid:durableId="1623730544">
+    <w:abstractNumId w:val="5"/>
+  </w:num>
+  <w:num w:numId="2" w16cid:durableId="415982146">
+    <w:abstractNumId w:val="7"/>
+  </w:num>
+  <w:num w:numId="3" w16cid:durableId="794371125">
+    <w:abstractNumId w:val="3"/>
+  </w:num>
+  <w:num w:numId="4" w16cid:durableId="842744902">
+    <w:abstractNumId w:val="6"/>
+  </w:num>
+  <w:num w:numId="5" w16cid:durableId="1285238114">
+    <w:abstractNumId w:val="0"/>
+  </w:num>
+  <w:num w:numId="6" w16cid:durableId="449980462">
     <w:abstractNumId w:val="4"/>
   </w:num>
-  <w:num w:numId="2">
-    <w:abstractNumId w:val="6"/>
+  <w:num w:numId="7" w16cid:durableId="263004985">
+    <w:abstractNumId w:val="1"/>
   </w:num>
-  <w:num w:numId="3">
+  <w:num w:numId="8" w16cid:durableId="1767267534">
     <w:abstractNumId w:val="2"/>
   </w:num>
-  <w:num w:numId="4">
-    <w:abstractNumId w:val="5"/>
-  </w:num>
-  <w:num w:numId="5">
-    <w:abstractNumId w:val="0"/>
-  </w:num>
-  <w:num w:numId="6">
-    <w:abstractNumId w:val="3"/>
-  </w:num>
-  <w:num w:numId="7">
-    <w:abstractNumId w:val="1"/>
+  <w:num w:numId="9" w16cid:durableId="1566916968">
+    <w:abstractNumId w:val="8"/>
   </w:num>
 </w:numbering>
 </file>
 
 <file path=word/styles.xml><?xml version="1.0" encoding="utf-8"?>
-<w:styles xmlns:mc="http://schemas.openxmlformats.org/markup-compatibility/2006" xmlns:r="http://schemas.openxmlformats.org/officeDocument/2006/relationships" xmlns:w="http://schemas.openxmlformats.org/wordprocessingml/2006/main" xmlns:w14="http://schemas.microsoft.com/office/word/2010/wordml" xmlns:w15="http://schemas.microsoft.com/office/word/2012/wordml" xmlns:w16se="http://schemas.microsoft.com/office/word/2015/wordml/symex" mc:Ignorable="w14 w15 w16se">
+<w:styles xmlns:mc="http://schemas.openxmlformats.org/markup-compatibility/2006" xmlns:r="http://schemas.openxmlformats.org/officeDocument/2006/relationships" xmlns:w="http://schemas.openxmlformats.org/wordprocessingml/2006/main" xmlns:w14="http://schemas.microsoft.com/office/word/2010/wordml" xmlns:w15="http://schemas.microsoft.com/office/word/2012/wordml" xmlns:w16cex="http://schemas.microsoft.com/office/word/2018/wordml/cex" xmlns:w16cid="http://schemas.microsoft.com/office/word/2016/wordml/cid" xmlns:w16="http://schemas.microsoft.com/office/word/2018/wordml" xmlns:w16du="http://schemas.microsoft.com/office/word/2023/wordml/word16du" xmlns:w16sdtdh="http://schemas.microsoft.com/office/word/2020/wordml/sdtdatahash" xmlns:w16se="http://schemas.microsoft.com/office/word/2015/wordml/symex" mc:Ignorable="w14 w15 w16se w16cid w16 w16cex w16sdtdh w16du">
   <w:docDefaults>
     <w:rPrDefault>
       <w:rPr>
@@ -4049,7 +5071,7 @@
       </w:pPr>
     </w:pPrDefault>
   </w:docDefaults>
-  <w:latentStyles w:defLockedState="0" w:defUIPriority="99" w:defSemiHidden="0" w:defUnhideWhenUsed="0" w:defQFormat="0" w:count="371">
+  <w:latentStyles w:defLockedState="0" w:defUIPriority="99" w:defSemiHidden="0" w:defUnhideWhenUsed="0" w:defQFormat="0" w:count="376">
     <w:lsdException w:name="Normal" w:uiPriority="0" w:qFormat="1"/>
     <w:lsdException w:name="heading 1" w:uiPriority="9" w:qFormat="1"/>
     <w:lsdException w:name="heading 2" w:semiHidden="1" w:uiPriority="9" w:unhideWhenUsed="1" w:qFormat="1"/>
@@ -4421,11 +5443,16 @@
     <w:lsdException w:name="List Table 5 Dark Accent 6" w:uiPriority="50"/>
     <w:lsdException w:name="List Table 6 Colorful Accent 6" w:uiPriority="51"/>
     <w:lsdException w:name="List Table 7 Colorful Accent 6" w:uiPriority="52"/>
+    <w:lsdException w:name="Mention" w:semiHidden="1" w:unhideWhenUsed="1"/>
+    <w:lsdException w:name="Smart Hyperlink" w:semiHidden="1" w:unhideWhenUsed="1"/>
+    <w:lsdException w:name="Hashtag" w:semiHidden="1" w:unhideWhenUsed="1"/>
+    <w:lsdException w:name="Unresolved Mention" w:semiHidden="1" w:unhideWhenUsed="1"/>
+    <w:lsdException w:name="Smart Link" w:semiHidden="1" w:unhideWhenUsed="1"/>
   </w:latentStyles>
   <w:style w:type="paragraph" w:default="1" w:styleId="Norml">
     <w:name w:val="Normal"/>
     <w:qFormat/>
-    <w:rsid w:val="005E510F"/>
+    <w:rsid w:val="0098124F"/>
   </w:style>
   <w:style w:type="paragraph" w:styleId="Cmsor1">
     <w:name w:val="heading 1"/>
@@ -4614,8 +5641,8 @@
       <w:u w:val="single"/>
     </w:rPr>
   </w:style>
-  <w:style w:type="character" w:customStyle="1" w:styleId="UnresolvedMention">
-    <w:name w:val="Unresolved Mention"/>
+  <w:style w:type="character" w:customStyle="1" w:styleId="Feloldatlanmegemlts1">
+    <w:name w:val="Feloldatlan megemlítés1"/>
     <w:basedOn w:val="Bekezdsalapbettpusa"/>
     <w:uiPriority w:val="99"/>
     <w:semiHidden/>

--- a/Tucsok.docx
+++ b/Tucsok.docx
@@ -2290,10 +2290,7 @@
         <w:t xml:space="preserve">metódusának segítségével, majd </w:t>
       </w:r>
       <w:r>
-        <w:t>egy</w:t>
-      </w:r>
-      <w:r>
-        <w:t xml:space="preserve"> </w:t>
+        <w:t xml:space="preserve">egy </w:t>
       </w:r>
       <w:r>
         <w:rPr>
@@ -2303,10 +2300,7 @@
         <w:t>LabelEncoder</w:t>
       </w:r>
       <w:r>
-        <w:t xml:space="preserve"> segítségével a kategorikus szöveges oszlopokat numerikus oszlopokká alakítottam</w:t>
-      </w:r>
-      <w:r>
-        <w:t xml:space="preserve">. Ezután </w:t>
+        <w:t xml:space="preserve"> segítségével a kategorikus szöveges oszlopokat numerikus oszlopokká alakítottam. Ezután </w:t>
       </w:r>
       <w:r>
         <w:rPr>
@@ -2316,10 +2310,7 @@
         <w:t>StandardScaler</w:t>
       </w:r>
       <w:r>
-        <w:t xml:space="preserve">-rel </w:t>
-      </w:r>
-      <w:r>
-        <w:t>standardizáltam a rekordok szórását.</w:t>
+        <w:t>-rel standardizáltam a rekordok szórását.</w:t>
       </w:r>
     </w:p>
     <w:p>
@@ -3411,6 +3402,26 @@
           <w:bCs/>
         </w:rPr>
         <w:lastRenderedPageBreak/>
+        <w:t>Vizualizációk</w:t>
+      </w:r>
+    </w:p>
+    <w:p>
+      <w:r>
+        <w:t>A vizualizációk a mellékelt notebookban megtalálhatóak.</w:t>
+      </w:r>
+    </w:p>
+    <w:p>
+      <w:pPr>
+        <w:rPr>
+          <w:b/>
+          <w:bCs/>
+        </w:rPr>
+      </w:pPr>
+      <w:r>
+        <w:rPr>
+          <w:b/>
+          <w:bCs/>
+        </w:rPr>
         <w:t>Adatok előkészítése a tanításhoz</w:t>
       </w:r>
     </w:p>
@@ -3938,6 +3949,9 @@
     </w:p>
     <w:p>
       <w:r>
+        <w:rPr>
+          <w:noProof/>
+        </w:rPr>
         <w:drawing>
           <wp:inline distT="0" distB="0" distL="0" distR="0" wp14:anchorId="29AF8963" wp14:editId="155AABFE">
             <wp:extent cx="2219635" cy="1362265"/>

--- a/Tucsok.docx
+++ b/Tucsok.docx
@@ -1,6 +1,6 @@
 
 <file path=word/document.xml><?xml version="1.0" encoding="utf-8"?>
-<w:document xmlns:wpc="http://schemas.microsoft.com/office/word/2010/wordprocessingCanvas" xmlns:cx="http://schemas.microsoft.com/office/drawing/2014/chartex" xmlns:cx1="http://schemas.microsoft.com/office/drawing/2015/9/8/chartex" xmlns:cx2="http://schemas.microsoft.com/office/drawing/2015/10/21/chartex" xmlns:cx3="http://schemas.microsoft.com/office/drawing/2016/5/9/chartex" xmlns:cx4="http://schemas.microsoft.com/office/drawing/2016/5/10/chartex" xmlns:cx5="http://schemas.microsoft.com/office/drawing/2016/5/11/chartex" xmlns:cx6="http://schemas.microsoft.com/office/drawing/2016/5/12/chartex" xmlns:cx7="http://schemas.microsoft.com/office/drawing/2016/5/13/chartex" xmlns:cx8="http://schemas.microsoft.com/office/drawing/2016/5/14/chartex" xmlns:mc="http://schemas.openxmlformats.org/markup-compatibility/2006" xmlns:aink="http://schemas.microsoft.com/office/drawing/2016/ink" xmlns:am3d="http://schemas.microsoft.com/office/drawing/2017/model3d" xmlns:o="urn:schemas-microsoft-com:office:office" xmlns:oel="http://schemas.microsoft.com/office/2019/extlst" xmlns:r="http://schemas.openxmlformats.org/officeDocument/2006/relationships" xmlns:m="http://schemas.openxmlformats.org/officeDocument/2006/math" xmlns:v="urn:schemas-microsoft-com:vml" xmlns:wp14="http://schemas.microsoft.com/office/word/2010/wordprocessingDrawing" xmlns:wp="http://schemas.openxmlformats.org/drawingml/2006/wordprocessingDrawing" xmlns:w10="urn:schemas-microsoft-com:office:word" xmlns:w="http://schemas.openxmlformats.org/wordprocessingml/2006/main" xmlns:w14="http://schemas.microsoft.com/office/word/2010/wordml" xmlns:w15="http://schemas.microsoft.com/office/word/2012/wordml" xmlns:w16cex="http://schemas.microsoft.com/office/word/2018/wordml/cex" xmlns:w16cid="http://schemas.microsoft.com/office/word/2016/wordml/cid" xmlns:w16="http://schemas.microsoft.com/office/word/2018/wordml" xmlns:w16du="http://schemas.microsoft.com/office/word/2023/wordml/word16du" xmlns:w16sdtdh="http://schemas.microsoft.com/office/word/2020/wordml/sdtdatahash" xmlns:w16se="http://schemas.microsoft.com/office/word/2015/wordml/symex" xmlns:wpg="http://schemas.microsoft.com/office/word/2010/wordprocessingGroup" xmlns:wpi="http://schemas.microsoft.com/office/word/2010/wordprocessingInk" xmlns:wne="http://schemas.microsoft.com/office/word/2006/wordml" xmlns:wps="http://schemas.microsoft.com/office/word/2010/wordprocessingShape" mc:Ignorable="w14 w15 w16se w16cid w16 w16cex w16sdtdh w16du wp14">
+<w:document xmlns:wpc="http://schemas.microsoft.com/office/word/2010/wordprocessingCanvas" xmlns:cx="http://schemas.microsoft.com/office/drawing/2014/chartex" xmlns:mc="http://schemas.openxmlformats.org/markup-compatibility/2006" xmlns:o="urn:schemas-microsoft-com:office:office" xmlns:r="http://schemas.openxmlformats.org/officeDocument/2006/relationships" xmlns:m="http://schemas.openxmlformats.org/officeDocument/2006/math" xmlns:v="urn:schemas-microsoft-com:vml" xmlns:wp14="http://schemas.microsoft.com/office/word/2010/wordprocessingDrawing" xmlns:wp="http://schemas.openxmlformats.org/drawingml/2006/wordprocessingDrawing" xmlns:w10="urn:schemas-microsoft-com:office:word" xmlns:w="http://schemas.openxmlformats.org/wordprocessingml/2006/main" xmlns:w14="http://schemas.microsoft.com/office/word/2010/wordml" xmlns:w15="http://schemas.microsoft.com/office/word/2012/wordml" xmlns:w16se="http://schemas.microsoft.com/office/word/2015/wordml/symex" xmlns:wpg="http://schemas.microsoft.com/office/word/2010/wordprocessingGroup" xmlns:wpi="http://schemas.microsoft.com/office/word/2010/wordprocessingInk" xmlns:wne="http://schemas.microsoft.com/office/word/2006/wordml" xmlns:wps="http://schemas.microsoft.com/office/word/2010/wordprocessingShape" mc:Ignorable="w14 w15 w16se wp14">
   <w:body>
     <w:p>
       <w:pPr>
@@ -31,7 +31,15 @@
         </w:numPr>
       </w:pPr>
       <w:r>
-        <w:t>Balog Barnabás (YRVN14)</w:t>
+        <w:t>Balog</w:t>
+      </w:r>
+      <w:r>
+        <w:t>h</w:t>
+      </w:r>
+      <w:bookmarkStart w:id="0" w:name="_GoBack"/>
+      <w:bookmarkEnd w:id="0"/>
+      <w:r>
+        <w:t xml:space="preserve"> Barnabás (YRVN14)</w:t>
       </w:r>
     </w:p>
     <w:p>
@@ -85,7 +93,15 @@
     </w:p>
     <w:p>
       <w:r>
-        <w:t xml:space="preserve">Az adathalmaz a használtautó.hu </w:t>
+        <w:t>Az adathalmaz a használtautó.</w:t>
+      </w:r>
+      <w:proofErr w:type="gramStart"/>
+      <w:r>
+        <w:t>hu</w:t>
+      </w:r>
+      <w:proofErr w:type="gramEnd"/>
+      <w:r>
+        <w:t xml:space="preserve"> </w:t>
       </w:r>
       <w:r>
         <w:t>autókereskedő oldalra feltöltött hirdetések adataiból áll.</w:t>
@@ -224,9 +240,13 @@
       </w:r>
     </w:p>
     <w:p>
+      <w:pPr>
+        <w:jc w:val="center"/>
+      </w:pPr>
       <w:r>
         <w:rPr>
           <w:noProof/>
+          <w:lang w:eastAsia="hu-HU"/>
         </w:rPr>
         <w:drawing>
           <wp:inline distT="0" distB="0" distL="0" distR="0" wp14:anchorId="6ED850EF" wp14:editId="06966F69">
@@ -283,23 +303,42 @@
         <w:lastRenderedPageBreak/>
         <w:t xml:space="preserve">A márka oszlopot és az üzemanyag oszlopot felosztottuk külön oszlopokra a </w:t>
       </w:r>
+      <w:proofErr w:type="spellStart"/>
       <w:r>
         <w:rPr>
           <w:b/>
         </w:rPr>
         <w:t>pd.get_dummies</w:t>
       </w:r>
+      <w:proofErr w:type="spellEnd"/>
       <w:r>
         <w:t xml:space="preserve"> segítségével. Erre azért volt szükség, mert a regresszi</w:t>
       </w:r>
       <w:r>
-        <w:t>ós modellek számértékeket várnak input változóként. Ezzel elértük azt, hogy például az üzemanyag típusokra létrejött egy-egy oszlop és amelyik kategóriába tartozik az adott autó ott True az érték. (Ezeket az értékeket már fel tudja ismerni a modell (0/1) és különbséget tud tenni a márkák és üzemanyag típusa között)</w:t>
+        <w:t xml:space="preserve">ós modellek számértékeket várnak input változóként. Ezzel elértük azt, hogy például az üzemanyag típusokra létrejött egy-egy </w:t>
+      </w:r>
+      <w:proofErr w:type="gramStart"/>
+      <w:r>
+        <w:t>oszlop</w:t>
+      </w:r>
+      <w:proofErr w:type="gramEnd"/>
+      <w:r>
+        <w:t xml:space="preserve"> és amelyik kategóriába tartozik az adott autó ott </w:t>
+      </w:r>
+      <w:proofErr w:type="spellStart"/>
+      <w:r>
+        <w:t>True</w:t>
+      </w:r>
+      <w:proofErr w:type="spellEnd"/>
+      <w:r>
+        <w:t xml:space="preserve"> az érték. (Ezeket az értékeket már fel tudja ismerni a modell (0/1) és különbséget tud tenni a márkák és üzemanyag típusa között)</w:t>
       </w:r>
     </w:p>
     <w:p>
       <w:r>
         <w:rPr>
           <w:noProof/>
+          <w:lang w:eastAsia="hu-HU"/>
         </w:rPr>
         <w:drawing>
           <wp:inline distT="0" distB="0" distL="0" distR="0" wp14:anchorId="186B3868" wp14:editId="7223F04D">
@@ -363,6 +402,7 @@
         <w:rPr>
           <w:b/>
           <w:noProof/>
+          <w:lang w:eastAsia="hu-HU"/>
         </w:rPr>
         <w:drawing>
           <wp:inline distT="0" distB="0" distL="0" distR="0" wp14:anchorId="14A1E5F9" wp14:editId="222D36AB">
@@ -445,6 +485,7 @@
       <w:r>
         <w:rPr>
           <w:noProof/>
+          <w:lang w:eastAsia="hu-HU"/>
         </w:rPr>
         <w:drawing>
           <wp:inline distT="0" distB="0" distL="0" distR="0" wp14:anchorId="6AE72E6E" wp14:editId="3AE749C7">
@@ -492,6 +533,7 @@
       <w:r>
         <w:rPr>
           <w:noProof/>
+          <w:lang w:eastAsia="hu-HU"/>
         </w:rPr>
         <w:drawing>
           <wp:inline distT="0" distB="0" distL="0" distR="0" wp14:anchorId="6A5A687D" wp14:editId="41B1FC3D">
@@ -556,9 +598,11 @@
           <w:numId w:val="7"/>
         </w:numPr>
       </w:pPr>
+      <w:proofErr w:type="spellStart"/>
       <w:r>
         <w:t>LinearRegression</w:t>
       </w:r>
+      <w:proofErr w:type="spellEnd"/>
     </w:p>
     <w:p>
       <w:pPr>
@@ -580,9 +624,11 @@
           <w:numId w:val="7"/>
         </w:numPr>
       </w:pPr>
+      <w:proofErr w:type="spellStart"/>
       <w:r>
         <w:t>Ridge</w:t>
       </w:r>
+      <w:proofErr w:type="spellEnd"/>
     </w:p>
     <w:p>
       <w:pPr>
@@ -592,9 +638,11 @@
           <w:numId w:val="7"/>
         </w:numPr>
       </w:pPr>
+      <w:proofErr w:type="spellStart"/>
       <w:r>
         <w:t>DecisionTreeRegressor</w:t>
       </w:r>
+      <w:proofErr w:type="spellEnd"/>
     </w:p>
     <w:p>
       <w:pPr>
@@ -604,9 +652,11 @@
           <w:numId w:val="7"/>
         </w:numPr>
       </w:pPr>
+      <w:proofErr w:type="spellStart"/>
       <w:r>
         <w:t>RandomForestRegressor</w:t>
       </w:r>
+      <w:proofErr w:type="spellEnd"/>
     </w:p>
     <w:p>
       <w:pPr>
@@ -623,7 +673,39 @@
     </w:p>
     <w:p>
       <w:r>
-        <w:t>Az adathalmazt felosztottuk tanuló és teszt adatokra az Skicit Learn train_test_split() metódusával. Majd a különböző algoritmusokat használva a következő eredményekre jutottunk:</w:t>
+        <w:t xml:space="preserve">Az adathalmazt felosztottuk tanuló és teszt adatokra az </w:t>
+      </w:r>
+      <w:proofErr w:type="spellStart"/>
+      <w:r>
+        <w:t>Skicit</w:t>
+      </w:r>
+      <w:proofErr w:type="spellEnd"/>
+      <w:r>
+        <w:t xml:space="preserve"> </w:t>
+      </w:r>
+      <w:proofErr w:type="spellStart"/>
+      <w:r>
+        <w:t>Learn</w:t>
+      </w:r>
+      <w:proofErr w:type="spellEnd"/>
+      <w:r>
+        <w:t xml:space="preserve"> </w:t>
+      </w:r>
+      <w:proofErr w:type="spellStart"/>
+      <w:r>
+        <w:t>train_test_</w:t>
+      </w:r>
+      <w:proofErr w:type="gramStart"/>
+      <w:r>
+        <w:t>split</w:t>
+      </w:r>
+      <w:proofErr w:type="spellEnd"/>
+      <w:r>
+        <w:t>(</w:t>
+      </w:r>
+      <w:proofErr w:type="gramEnd"/>
+      <w:r>
+        <w:t>) metódusával. Majd a különböző algoritmusokat használva a következő eredményekre jutottunk:</w:t>
       </w:r>
     </w:p>
     <w:tbl>
@@ -702,9 +784,11 @@
             <w:tcW w:w="4531" w:type="dxa"/>
           </w:tcPr>
           <w:p>
+            <w:proofErr w:type="spellStart"/>
             <w:r>
               <w:t>LinearRegression</w:t>
             </w:r>
+            <w:proofErr w:type="spellEnd"/>
           </w:p>
         </w:tc>
         <w:tc>
@@ -724,9 +808,11 @@
             <w:tcW w:w="4531" w:type="dxa"/>
           </w:tcPr>
           <w:p>
+            <w:proofErr w:type="spellStart"/>
             <w:r>
               <w:t>Ridge</w:t>
             </w:r>
+            <w:proofErr w:type="spellEnd"/>
           </w:p>
         </w:tc>
         <w:tc>
@@ -768,9 +854,11 @@
             <w:tcW w:w="4531" w:type="dxa"/>
           </w:tcPr>
           <w:p>
+            <w:proofErr w:type="spellStart"/>
             <w:r>
               <w:t>DecisionTreeRegressor</w:t>
             </w:r>
+            <w:proofErr w:type="spellEnd"/>
           </w:p>
         </w:tc>
         <w:tc>
@@ -790,9 +878,11 @@
             <w:tcW w:w="4531" w:type="dxa"/>
           </w:tcPr>
           <w:p>
+            <w:proofErr w:type="spellStart"/>
             <w:r>
               <w:t>RandomForestRegressor</w:t>
             </w:r>
+            <w:proofErr w:type="spellEnd"/>
           </w:p>
         </w:tc>
         <w:tc>
@@ -822,8 +912,13 @@
       </w:r>
     </w:p>
     <w:p>
-      <w:r>
-        <w:t>LinearRegression:</w:t>
+      <w:proofErr w:type="spellStart"/>
+      <w:r>
+        <w:t>LinearRegression</w:t>
+      </w:r>
+      <w:proofErr w:type="spellEnd"/>
+      <w:r>
+        <w:t>:</w:t>
       </w:r>
     </w:p>
     <w:p>
@@ -836,6 +931,7 @@
       <w:r>
         <w:rPr>
           <w:noProof/>
+          <w:lang w:eastAsia="hu-HU"/>
         </w:rPr>
         <w:drawing>
           <wp:inline distT="0" distB="0" distL="0" distR="0" wp14:anchorId="3A92DE0B" wp14:editId="7E8CA9A0">
@@ -878,6 +974,7 @@
       <w:r>
         <w:rPr>
           <w:noProof/>
+          <w:lang w:eastAsia="hu-HU"/>
         </w:rPr>
         <w:drawing>
           <wp:inline distT="0" distB="0" distL="0" distR="0" wp14:anchorId="711D2727" wp14:editId="2769B894">
@@ -917,10 +1014,12 @@
       </w:r>
     </w:p>
     <w:p>
+      <w:proofErr w:type="spellStart"/>
       <w:r>
         <w:lastRenderedPageBreak/>
         <w:t>RandomForestRegressor</w:t>
       </w:r>
+      <w:proofErr w:type="spellEnd"/>
       <w:r>
         <w:t>:</w:t>
       </w:r>
@@ -929,6 +1028,7 @@
       <w:r>
         <w:rPr>
           <w:noProof/>
+          <w:lang w:eastAsia="hu-HU"/>
         </w:rPr>
         <w:drawing>
           <wp:inline distT="0" distB="0" distL="0" distR="0" wp14:anchorId="161B7865" wp14:editId="4212CEA4">
@@ -1085,6 +1185,7 @@
       <w:r>
         <w:rPr>
           <w:noProof/>
+          <w:lang w:eastAsia="hu-HU"/>
         </w:rPr>
         <w:drawing>
           <wp:inline distT="0" distB="0" distL="0" distR="0" wp14:anchorId="0EDBCD53" wp14:editId="73D71DC6">
@@ -1140,6 +1241,7 @@
       <w:r>
         <w:rPr>
           <w:noProof/>
+          <w:lang w:eastAsia="hu-HU"/>
         </w:rPr>
         <w:drawing>
           <wp:inline distT="0" distB="0" distL="0" distR="0" wp14:anchorId="6ACA8B86" wp14:editId="38ED1F20">
@@ -1180,7 +1282,15 @@
     </w:p>
     <w:p>
       <w:r>
-        <w:t>Ha a hiányzó értékek sorait egyszerűen csak törölnénk akkor az adatszettünk a felére csökkenne, így nem lenne reprezentatív az adatunk.</w:t>
+        <w:t xml:space="preserve">Ha a hiányzó értékek sorait egyszerűen csak </w:t>
+      </w:r>
+      <w:proofErr w:type="gramStart"/>
+      <w:r>
+        <w:t>törölnénk</w:t>
+      </w:r>
+      <w:proofErr w:type="gramEnd"/>
+      <w:r>
+        <w:t xml:space="preserve"> akkor az adatszettünk a felére csökkenne, így nem lenne reprezentatív az adatunk.</w:t>
       </w:r>
     </w:p>
     <w:p>
@@ -1193,21 +1303,33 @@
         <w:lastRenderedPageBreak/>
         <w:t xml:space="preserve">A hiányzó adatok kezelésére az </w:t>
       </w:r>
+      <w:proofErr w:type="spellStart"/>
       <w:r>
         <w:rPr>
           <w:b/>
         </w:rPr>
         <w:t>sklearn.impute</w:t>
       </w:r>
-      <w:r>
-        <w:t xml:space="preserve"> package </w:t>
-      </w:r>
+      <w:proofErr w:type="spellEnd"/>
+      <w:r>
+        <w:t xml:space="preserve"> </w:t>
+      </w:r>
+      <w:proofErr w:type="spellStart"/>
+      <w:r>
+        <w:t>package</w:t>
+      </w:r>
+      <w:proofErr w:type="spellEnd"/>
+      <w:r>
+        <w:t xml:space="preserve"> </w:t>
+      </w:r>
+      <w:proofErr w:type="spellStart"/>
       <w:r>
         <w:rPr>
           <w:b/>
         </w:rPr>
         <w:t>KNNImputer</w:t>
       </w:r>
+      <w:proofErr w:type="spellEnd"/>
       <w:r>
         <w:t xml:space="preserve"> modulját használtuk:</w:t>
       </w:r>
@@ -1216,6 +1338,7 @@
       <w:r>
         <w:rPr>
           <w:noProof/>
+          <w:lang w:eastAsia="hu-HU"/>
         </w:rPr>
         <w:drawing>
           <wp:inline distT="0" distB="0" distL="0" distR="0" wp14:anchorId="694C47EC" wp14:editId="56DD0BA0">
@@ -1277,6 +1400,7 @@
       <w:r>
         <w:rPr>
           <w:noProof/>
+          <w:lang w:eastAsia="hu-HU"/>
         </w:rPr>
         <w:drawing>
           <wp:inline distT="0" distB="0" distL="0" distR="0" wp14:anchorId="5CF320C1" wp14:editId="153EFEA5">
@@ -1330,6 +1454,7 @@
       <w:r>
         <w:rPr>
           <w:noProof/>
+          <w:lang w:eastAsia="hu-HU"/>
         </w:rPr>
         <w:drawing>
           <wp:inline distT="0" distB="0" distL="0" distR="0" wp14:anchorId="35FA7923" wp14:editId="5DB8EA88">
@@ -1394,9 +1519,11 @@
           <w:numId w:val="7"/>
         </w:numPr>
       </w:pPr>
+      <w:proofErr w:type="spellStart"/>
       <w:r>
         <w:t>LinearRegression</w:t>
       </w:r>
+      <w:proofErr w:type="spellEnd"/>
     </w:p>
     <w:p>
       <w:pPr>
@@ -1418,9 +1545,11 @@
           <w:numId w:val="7"/>
         </w:numPr>
       </w:pPr>
+      <w:proofErr w:type="spellStart"/>
       <w:r>
         <w:t>Ridge</w:t>
       </w:r>
+      <w:proofErr w:type="spellEnd"/>
     </w:p>
     <w:p>
       <w:pPr>
@@ -1430,9 +1559,11 @@
           <w:numId w:val="7"/>
         </w:numPr>
       </w:pPr>
+      <w:proofErr w:type="spellStart"/>
       <w:r>
         <w:t>DecisionTreeRegressor</w:t>
       </w:r>
+      <w:proofErr w:type="spellEnd"/>
     </w:p>
     <w:p>
       <w:pPr>
@@ -1442,9 +1573,11 @@
           <w:numId w:val="7"/>
         </w:numPr>
       </w:pPr>
+      <w:proofErr w:type="spellStart"/>
       <w:r>
         <w:t>RandomForestRegressor</w:t>
       </w:r>
+      <w:proofErr w:type="spellEnd"/>
     </w:p>
     <w:p/>
     <w:p>
@@ -1462,7 +1595,39 @@
     </w:p>
     <w:p>
       <w:r>
-        <w:t>Az adathalmazt felosztottuk tanuló és teszt adatokra az Skicit Learn train_test_split() metódusával. Majd a különböző algoritmusokat használva</w:t>
+        <w:t xml:space="preserve">Az adathalmazt felosztottuk tanuló és teszt adatokra az </w:t>
+      </w:r>
+      <w:proofErr w:type="spellStart"/>
+      <w:r>
+        <w:t>Skicit</w:t>
+      </w:r>
+      <w:proofErr w:type="spellEnd"/>
+      <w:r>
+        <w:t xml:space="preserve"> </w:t>
+      </w:r>
+      <w:proofErr w:type="spellStart"/>
+      <w:r>
+        <w:t>Learn</w:t>
+      </w:r>
+      <w:proofErr w:type="spellEnd"/>
+      <w:r>
+        <w:t xml:space="preserve"> </w:t>
+      </w:r>
+      <w:proofErr w:type="spellStart"/>
+      <w:r>
+        <w:t>train_test_</w:t>
+      </w:r>
+      <w:proofErr w:type="gramStart"/>
+      <w:r>
+        <w:t>split</w:t>
+      </w:r>
+      <w:proofErr w:type="spellEnd"/>
+      <w:r>
+        <w:t>(</w:t>
+      </w:r>
+      <w:proofErr w:type="gramEnd"/>
+      <w:r>
+        <w:t>) metódusával. Majd a különböző algoritmusokat használva</w:t>
       </w:r>
       <w:r>
         <w:t xml:space="preserve"> a következő eredményekre jutottunk:</w:t>
@@ -1544,9 +1709,11 @@
             <w:tcW w:w="4531" w:type="dxa"/>
           </w:tcPr>
           <w:p>
+            <w:proofErr w:type="spellStart"/>
             <w:r>
               <w:t>LinearRegression</w:t>
             </w:r>
+            <w:proofErr w:type="spellEnd"/>
           </w:p>
         </w:tc>
         <w:tc>
@@ -1566,9 +1733,11 @@
             <w:tcW w:w="4531" w:type="dxa"/>
           </w:tcPr>
           <w:p>
+            <w:proofErr w:type="spellStart"/>
             <w:r>
               <w:t>Ridge</w:t>
             </w:r>
+            <w:proofErr w:type="spellEnd"/>
           </w:p>
         </w:tc>
         <w:tc>
@@ -1610,9 +1779,11 @@
             <w:tcW w:w="4531" w:type="dxa"/>
           </w:tcPr>
           <w:p>
+            <w:proofErr w:type="spellStart"/>
             <w:r>
               <w:t>DecisionTreeRegressor</w:t>
             </w:r>
+            <w:proofErr w:type="spellEnd"/>
           </w:p>
         </w:tc>
         <w:tc>
@@ -1632,9 +1803,11 @@
             <w:tcW w:w="4531" w:type="dxa"/>
           </w:tcPr>
           <w:p>
+            <w:proofErr w:type="spellStart"/>
             <w:r>
               <w:t>RandomForestRegressor</w:t>
             </w:r>
+            <w:proofErr w:type="spellEnd"/>
           </w:p>
         </w:tc>
         <w:tc>
@@ -1669,14 +1842,20 @@
       </w:r>
     </w:p>
     <w:p>
-      <w:r>
-        <w:t>LinearRegression:</w:t>
+      <w:proofErr w:type="spellStart"/>
+      <w:r>
+        <w:t>LinearRegression</w:t>
+      </w:r>
+      <w:proofErr w:type="spellEnd"/>
+      <w:r>
+        <w:t>:</w:t>
       </w:r>
     </w:p>
     <w:p>
       <w:r>
         <w:rPr>
           <w:noProof/>
+          <w:lang w:eastAsia="hu-HU"/>
         </w:rPr>
         <w:drawing>
           <wp:inline distT="0" distB="0" distL="0" distR="0" wp14:anchorId="46A8CE59" wp14:editId="3ECB188F">
@@ -1719,6 +1898,7 @@
       <w:r>
         <w:rPr>
           <w:noProof/>
+          <w:lang w:eastAsia="hu-HU"/>
         </w:rPr>
         <w:drawing>
           <wp:inline distT="0" distB="0" distL="0" distR="0" wp14:anchorId="4C6476CE" wp14:editId="30154BE4">
@@ -1764,10 +1944,12 @@
       </w:r>
     </w:p>
     <w:p>
+      <w:proofErr w:type="spellStart"/>
       <w:r>
         <w:lastRenderedPageBreak/>
         <w:t>RandomForestRegressor</w:t>
       </w:r>
+      <w:proofErr w:type="spellEnd"/>
       <w:r>
         <w:t>:</w:t>
       </w:r>
@@ -1776,6 +1958,7 @@
       <w:r>
         <w:rPr>
           <w:noProof/>
+          <w:lang w:eastAsia="hu-HU"/>
         </w:rPr>
         <w:drawing>
           <wp:inline distT="0" distB="0" distL="0" distR="0" wp14:anchorId="502ABBA5" wp14:editId="2CBC1B0F">
@@ -1817,13 +2000,22 @@
     <w:p/>
     <w:p>
       <w:r>
-        <w:t>Megvizsgáltuk azt is, hogy melyek a főbb befolyásoló feature-ök. az adatszettben. Ezek a tulajdonságok értékei befolyásolják a legjobban a várható élettartamot.</w:t>
+        <w:t xml:space="preserve">Megvizsgáltuk azt is, hogy melyek a főbb befolyásoló </w:t>
+      </w:r>
+      <w:proofErr w:type="spellStart"/>
+      <w:r>
+        <w:t>feature-ök</w:t>
+      </w:r>
+      <w:proofErr w:type="spellEnd"/>
+      <w:r>
+        <w:t>. az adatszettben. Ezek a tulajdonságok értékei befolyásolják a legjobban a várható élettartamot.</w:t>
       </w:r>
     </w:p>
     <w:p>
       <w:r>
         <w:rPr>
           <w:noProof/>
+          <w:lang w:eastAsia="hu-HU"/>
         </w:rPr>
         <w:drawing>
           <wp:inline distT="0" distB="0" distL="0" distR="0" wp14:anchorId="2C36A9F5" wp14:editId="2389C933">
@@ -2001,8 +2193,21 @@
           <w:numId w:val="4"/>
         </w:numPr>
       </w:pPr>
-      <w:r>
-        <w:t>Logistic Regression,</w:t>
+      <w:proofErr w:type="spellStart"/>
+      <w:r>
+        <w:t>Logistic</w:t>
+      </w:r>
+      <w:proofErr w:type="spellEnd"/>
+      <w:r>
+        <w:t xml:space="preserve"> </w:t>
+      </w:r>
+      <w:proofErr w:type="spellStart"/>
+      <w:r>
+        <w:t>Regression</w:t>
+      </w:r>
+      <w:proofErr w:type="spellEnd"/>
+      <w:r>
+        <w:t>,</w:t>
       </w:r>
     </w:p>
     <w:p>
@@ -2029,7 +2234,15 @@
         </w:numPr>
       </w:pPr>
       <w:r>
-        <w:t>Decision Tree,</w:t>
+        <w:t xml:space="preserve">Decision </w:t>
+      </w:r>
+      <w:proofErr w:type="spellStart"/>
+      <w:r>
+        <w:t>Tree</w:t>
+      </w:r>
+      <w:proofErr w:type="spellEnd"/>
+      <w:r>
+        <w:t>,</w:t>
       </w:r>
     </w:p>
     <w:p>
@@ -2055,9 +2268,19 @@
           <w:numId w:val="4"/>
         </w:numPr>
       </w:pPr>
-      <w:r>
-        <w:t>Naive Bayes</w:t>
-      </w:r>
+      <w:proofErr w:type="spellStart"/>
+      <w:r>
+        <w:t>Naive</w:t>
+      </w:r>
+      <w:proofErr w:type="spellEnd"/>
+      <w:r>
+        <w:t xml:space="preserve"> </w:t>
+      </w:r>
+      <w:proofErr w:type="spellStart"/>
+      <w:r>
+        <w:t>Bayes</w:t>
+      </w:r>
+      <w:proofErr w:type="spellEnd"/>
     </w:p>
     <w:p>
       <w:pPr>
@@ -2091,7 +2314,15 @@
         </w:numPr>
       </w:pPr>
       <w:r>
-        <w:t>Az adathalmaz üres/null értékeket nem tartalmazott,</w:t>
+        <w:t>Az adathalmaz üres/</w:t>
+      </w:r>
+      <w:proofErr w:type="gramStart"/>
+      <w:r>
+        <w:t>null</w:t>
+      </w:r>
+      <w:proofErr w:type="gramEnd"/>
+      <w:r>
+        <w:t xml:space="preserve"> értékeket nem tartalmazott,</w:t>
       </w:r>
     </w:p>
     <w:p>
@@ -2109,7 +2340,15 @@
         <w:t>ely nem befolyásolja a</w:t>
       </w:r>
       <w:r>
-        <w:t xml:space="preserve"> célváltozót (pl. név, tranzakció ideje, tranzakció id stb.),</w:t>
+        <w:t xml:space="preserve"> célváltozót (pl. név, tranzakció ideje, tranzakció </w:t>
+      </w:r>
+      <w:proofErr w:type="spellStart"/>
+      <w:r>
+        <w:t>id</w:t>
+      </w:r>
+      <w:proofErr w:type="spellEnd"/>
+      <w:r>
+        <w:t xml:space="preserve"> stb.),</w:t>
       </w:r>
     </w:p>
     <w:p>
@@ -2121,7 +2360,15 @@
         </w:numPr>
       </w:pPr>
       <w:r>
-        <w:t>lényegesen több valid tranzakció van</w:t>
+        <w:t xml:space="preserve">lényegesen több </w:t>
+      </w:r>
+      <w:proofErr w:type="spellStart"/>
+      <w:r>
+        <w:t>valid</w:t>
+      </w:r>
+      <w:proofErr w:type="spellEnd"/>
+      <w:r>
+        <w:t xml:space="preserve"> tranzakció van</w:t>
       </w:r>
       <w:r>
         <w:t xml:space="preserve">, </w:t>
@@ -2130,13 +2377,26 @@
         <w:t>mint</w:t>
       </w:r>
       <w:r>
-        <w:t xml:space="preserve"> fraud</w:t>
-      </w:r>
+        <w:t xml:space="preserve"> </w:t>
+      </w:r>
+      <w:proofErr w:type="spellStart"/>
+      <w:r>
+        <w:t>fraud</w:t>
+      </w:r>
+      <w:proofErr w:type="spellEnd"/>
       <w:r>
         <w:t>, amely a modell</w:t>
       </w:r>
       <w:r>
-        <w:t xml:space="preserve"> predikcióit befolyásolhatja</w:t>
+        <w:t xml:space="preserve"> </w:t>
+      </w:r>
+      <w:proofErr w:type="spellStart"/>
+      <w:r>
+        <w:t>predikcióit</w:t>
+      </w:r>
+      <w:proofErr w:type="spellEnd"/>
+      <w:r>
+        <w:t xml:space="preserve"> befolyásolhatja</w:t>
       </w:r>
       <w:r>
         <w:t>.</w:t>
@@ -2186,13 +2446,66 @@
         <w:t>lényegesen több</w:t>
       </w:r>
       <w:r>
-        <w:t xml:space="preserve"> valid adatot </w:t>
-      </w:r>
-      <w:r>
-        <w:t>sampling segítségével redukáltam</w:t>
-      </w:r>
-      <w:r>
-        <w:t xml:space="preserve"> annyira, hogy egyezzen  a fraud tranzakciók számával. Az adathalmaz a sampling után 2145 valid és fraud tranzakciót tartalmaz (összesen 4290 rekord).</w:t>
+        <w:t xml:space="preserve"> </w:t>
+      </w:r>
+      <w:proofErr w:type="spellStart"/>
+      <w:r>
+        <w:t>valid</w:t>
+      </w:r>
+      <w:proofErr w:type="spellEnd"/>
+      <w:r>
+        <w:t xml:space="preserve"> adatot </w:t>
+      </w:r>
+      <w:proofErr w:type="spellStart"/>
+      <w:r>
+        <w:t>sampling</w:t>
+      </w:r>
+      <w:proofErr w:type="spellEnd"/>
+      <w:r>
+        <w:t xml:space="preserve"> segítségével redukáltam</w:t>
+      </w:r>
+      <w:r>
+        <w:t xml:space="preserve"> annyira, hogy </w:t>
+      </w:r>
+      <w:proofErr w:type="gramStart"/>
+      <w:r>
+        <w:t>egyezzen  a</w:t>
+      </w:r>
+      <w:proofErr w:type="gramEnd"/>
+      <w:r>
+        <w:t xml:space="preserve"> </w:t>
+      </w:r>
+      <w:proofErr w:type="spellStart"/>
+      <w:r>
+        <w:t>fraud</w:t>
+      </w:r>
+      <w:proofErr w:type="spellEnd"/>
+      <w:r>
+        <w:t xml:space="preserve"> tranzakciók számával. Az adathalmaz a </w:t>
+      </w:r>
+      <w:proofErr w:type="spellStart"/>
+      <w:r>
+        <w:t>sampling</w:t>
+      </w:r>
+      <w:proofErr w:type="spellEnd"/>
+      <w:r>
+        <w:t xml:space="preserve"> után 2145 </w:t>
+      </w:r>
+      <w:proofErr w:type="spellStart"/>
+      <w:r>
+        <w:t>valid</w:t>
+      </w:r>
+      <w:proofErr w:type="spellEnd"/>
+      <w:r>
+        <w:t xml:space="preserve"> és </w:t>
+      </w:r>
+      <w:proofErr w:type="spellStart"/>
+      <w:r>
+        <w:t>fraud</w:t>
+      </w:r>
+      <w:proofErr w:type="spellEnd"/>
+      <w:r>
+        <w:t xml:space="preserve"> tranzakciót tartalmaz (összesen 4290 rekord).</w:t>
       </w:r>
     </w:p>
     <w:p>
@@ -2203,15 +2516,33 @@
           <w:numId w:val="9"/>
         </w:numPr>
       </w:pPr>
-      <w:r>
-        <w:t>Feature Engineering: Több egymáshoz kapcsolódó oszlopot egybevontam</w:t>
-      </w:r>
-      <w:r>
-        <w:t>, a dimenzi</w:t>
+      <w:proofErr w:type="spellStart"/>
+      <w:r>
+        <w:t>Feature</w:t>
+      </w:r>
+      <w:proofErr w:type="spellEnd"/>
+      <w:r>
+        <w:t xml:space="preserve"> </w:t>
+      </w:r>
+      <w:proofErr w:type="spellStart"/>
+      <w:r>
+        <w:t>Engineering</w:t>
+      </w:r>
+      <w:proofErr w:type="spellEnd"/>
+      <w:r>
+        <w:t>: Több egymáshoz kapcsolódó oszlopot egybevontam</w:t>
+      </w:r>
+      <w:r>
+        <w:t xml:space="preserve">, a </w:t>
+      </w:r>
+      <w:proofErr w:type="spellStart"/>
+      <w:r>
+        <w:t>dimenzi</w:t>
       </w:r>
       <w:r>
         <w:t>onlitás</w:t>
       </w:r>
+      <w:proofErr w:type="spellEnd"/>
       <w:r>
         <w:t xml:space="preserve"> cs</w:t>
       </w:r>
@@ -2237,6 +2568,7 @@
     </w:p>
     <w:p>
       <w:pPr>
+        <w:jc w:val="both"/>
         <w:rPr>
           <w:b/>
           <w:bCs/>
@@ -2252,6 +2584,9 @@
       </w:r>
     </w:p>
     <w:p>
+      <w:pPr>
+        <w:jc w:val="both"/>
+      </w:pPr>
       <w:r>
         <w:rPr>
           <w:noProof/>
@@ -2292,6 +2627,7 @@
       <w:r>
         <w:t xml:space="preserve">egy </w:t>
       </w:r>
+      <w:proofErr w:type="spellStart"/>
       <w:r>
         <w:rPr>
           <w:i/>
@@ -2299,9 +2635,11 @@
         </w:rPr>
         <w:t>LabelEncoder</w:t>
       </w:r>
+      <w:proofErr w:type="spellEnd"/>
       <w:r>
         <w:t xml:space="preserve"> segítségével a kategorikus szöveges oszlopokat numerikus oszlopokká alakítottam. Ezután </w:t>
       </w:r>
+      <w:proofErr w:type="spellStart"/>
       <w:r>
         <w:rPr>
           <w:i/>
@@ -2310,11 +2648,16 @@
         <w:t>StandardScaler</w:t>
       </w:r>
       <w:r>
-        <w:t>-rel standardizáltam a rekordok szórását.</w:t>
-      </w:r>
-    </w:p>
-    <w:p>
-      <w:pPr>
+        <w:t>-rel</w:t>
+      </w:r>
+      <w:proofErr w:type="spellEnd"/>
+      <w:r>
+        <w:t xml:space="preserve"> standardizáltam a rekordok szórását.</w:t>
+      </w:r>
+    </w:p>
+    <w:p>
+      <w:pPr>
+        <w:jc w:val="both"/>
         <w:rPr>
           <w:noProof/>
         </w:rPr>
@@ -2371,6 +2714,7 @@
           </w:tcPr>
           <w:p>
             <w:pPr>
+              <w:jc w:val="both"/>
               <w:rPr>
                 <w:b/>
                 <w:bCs/>
@@ -2386,7 +2730,7 @@
           </w:tcPr>
           <w:p>
             <w:pPr>
-              <w:jc w:val="center"/>
+              <w:jc w:val="both"/>
               <w:rPr>
                 <w:b/>
                 <w:bCs/>
@@ -2409,7 +2753,7 @@
           </w:tcPr>
           <w:p>
             <w:pPr>
-              <w:jc w:val="center"/>
+              <w:jc w:val="both"/>
               <w:rPr>
                 <w:b/>
                 <w:bCs/>
@@ -2435,6 +2779,7 @@
           </w:tcPr>
           <w:p>
             <w:pPr>
+              <w:jc w:val="both"/>
               <w:rPr>
                 <w:b/>
                 <w:bCs/>
@@ -2458,7 +2803,7 @@
           </w:tcPr>
           <w:p>
             <w:pPr>
-              <w:jc w:val="center"/>
+              <w:jc w:val="both"/>
               <w:rPr>
                 <w:b/>
                 <w:bCs/>
@@ -2482,7 +2827,7 @@
           </w:tcPr>
           <w:p>
             <w:pPr>
-              <w:jc w:val="center"/>
+              <w:jc w:val="both"/>
               <w:rPr>
                 <w:b/>
                 <w:bCs/>
@@ -2506,7 +2851,7 @@
           </w:tcPr>
           <w:p>
             <w:pPr>
-              <w:jc w:val="center"/>
+              <w:jc w:val="both"/>
               <w:rPr>
                 <w:b/>
                 <w:bCs/>
@@ -2531,13 +2876,24 @@
           </w:tcPr>
           <w:p>
             <w:pPr>
+              <w:jc w:val="both"/>
               <w:rPr>
                 <w:noProof/>
               </w:rPr>
             </w:pPr>
-            <w:r>
-              <w:t>Logistic Regression</w:t>
-            </w:r>
+            <w:proofErr w:type="spellStart"/>
+            <w:r>
+              <w:t>Logistic</w:t>
+            </w:r>
+            <w:proofErr w:type="spellEnd"/>
+            <w:r>
+              <w:t xml:space="preserve"> </w:t>
+            </w:r>
+            <w:proofErr w:type="spellStart"/>
+            <w:r>
+              <w:t>Regression</w:t>
+            </w:r>
+            <w:proofErr w:type="spellEnd"/>
           </w:p>
         </w:tc>
         <w:tc>
@@ -2547,7 +2903,7 @@
           </w:tcPr>
           <w:p>
             <w:pPr>
-              <w:jc w:val="center"/>
+              <w:jc w:val="both"/>
               <w:rPr>
                 <w:noProof/>
               </w:rPr>
@@ -2567,7 +2923,7 @@
           </w:tcPr>
           <w:p>
             <w:pPr>
-              <w:jc w:val="center"/>
+              <w:jc w:val="both"/>
               <w:rPr>
                 <w:noProof/>
                 <w:lang w:val="en-US"/>
@@ -2594,7 +2950,7 @@
           </w:tcPr>
           <w:p>
             <w:pPr>
-              <w:jc w:val="center"/>
+              <w:jc w:val="both"/>
               <w:rPr>
                 <w:noProof/>
               </w:rPr>
@@ -2627,6 +2983,7 @@
           </w:tcPr>
           <w:p>
             <w:pPr>
+              <w:jc w:val="both"/>
               <w:rPr>
                 <w:noProof/>
               </w:rPr>
@@ -2642,7 +2999,7 @@
           </w:tcPr>
           <w:p>
             <w:pPr>
-              <w:jc w:val="center"/>
+              <w:jc w:val="both"/>
               <w:rPr>
                 <w:noProof/>
               </w:rPr>
@@ -2662,7 +3019,7 @@
           </w:tcPr>
           <w:p>
             <w:pPr>
-              <w:jc w:val="center"/>
+              <w:jc w:val="both"/>
               <w:rPr>
                 <w:noProof/>
               </w:rPr>
@@ -2681,7 +3038,7 @@
           </w:tcPr>
           <w:p>
             <w:pPr>
-              <w:jc w:val="center"/>
+              <w:jc w:val="both"/>
               <w:rPr>
                 <w:noProof/>
               </w:rPr>
@@ -2714,13 +3071,24 @@
           </w:tcPr>
           <w:p>
             <w:pPr>
+              <w:jc w:val="both"/>
               <w:rPr>
                 <w:noProof/>
               </w:rPr>
             </w:pPr>
-            <w:r>
-              <w:t>Naive Bayes</w:t>
-            </w:r>
+            <w:proofErr w:type="spellStart"/>
+            <w:r>
+              <w:t>Naive</w:t>
+            </w:r>
+            <w:proofErr w:type="spellEnd"/>
+            <w:r>
+              <w:t xml:space="preserve"> </w:t>
+            </w:r>
+            <w:proofErr w:type="spellStart"/>
+            <w:r>
+              <w:t>Bayes</w:t>
+            </w:r>
+            <w:proofErr w:type="spellEnd"/>
           </w:p>
         </w:tc>
         <w:tc>
@@ -2730,7 +3098,7 @@
           </w:tcPr>
           <w:p>
             <w:pPr>
-              <w:jc w:val="center"/>
+              <w:jc w:val="both"/>
               <w:rPr>
                 <w:noProof/>
               </w:rPr>
@@ -2750,7 +3118,7 @@
           </w:tcPr>
           <w:p>
             <w:pPr>
-              <w:jc w:val="center"/>
+              <w:jc w:val="both"/>
               <w:rPr>
                 <w:noProof/>
               </w:rPr>
@@ -2769,7 +3137,7 @@
           </w:tcPr>
           <w:p>
             <w:pPr>
-              <w:jc w:val="center"/>
+              <w:jc w:val="both"/>
               <w:rPr>
                 <w:noProof/>
               </w:rPr>
@@ -2790,13 +3158,19 @@
           </w:tcPr>
           <w:p>
             <w:pPr>
+              <w:jc w:val="both"/>
               <w:rPr>
                 <w:noProof/>
               </w:rPr>
             </w:pPr>
             <w:r>
-              <w:t>Decision Tree</w:t>
-            </w:r>
+              <w:t xml:space="preserve">Decision </w:t>
+            </w:r>
+            <w:proofErr w:type="spellStart"/>
+            <w:r>
+              <w:t>Tree</w:t>
+            </w:r>
+            <w:proofErr w:type="spellEnd"/>
           </w:p>
         </w:tc>
         <w:tc>
@@ -2806,7 +3180,7 @@
           </w:tcPr>
           <w:p>
             <w:pPr>
-              <w:jc w:val="center"/>
+              <w:jc w:val="both"/>
               <w:rPr>
                 <w:noProof/>
               </w:rPr>
@@ -2825,7 +3199,7 @@
           </w:tcPr>
           <w:p>
             <w:pPr>
-              <w:jc w:val="center"/>
+              <w:jc w:val="both"/>
               <w:rPr>
                 <w:noProof/>
               </w:rPr>
@@ -2851,7 +3225,7 @@
           </w:tcPr>
           <w:p>
             <w:pPr>
-              <w:jc w:val="center"/>
+              <w:jc w:val="both"/>
               <w:rPr>
                 <w:noProof/>
               </w:rPr>
@@ -2884,6 +3258,7 @@
           </w:tcPr>
           <w:p>
             <w:pPr>
+              <w:jc w:val="both"/>
               <w:rPr>
                 <w:noProof/>
               </w:rPr>
@@ -2900,7 +3275,7 @@
           </w:tcPr>
           <w:p>
             <w:pPr>
-              <w:jc w:val="center"/>
+              <w:jc w:val="both"/>
               <w:rPr>
                 <w:noProof/>
               </w:rPr>
@@ -2920,7 +3295,7 @@
           </w:tcPr>
           <w:p>
             <w:pPr>
-              <w:jc w:val="center"/>
+              <w:jc w:val="both"/>
               <w:rPr>
                 <w:noProof/>
               </w:rPr>
@@ -2939,7 +3314,7 @@
           </w:tcPr>
           <w:p>
             <w:pPr>
-              <w:jc w:val="center"/>
+              <w:jc w:val="both"/>
               <w:rPr>
                 <w:noProof/>
               </w:rPr>
@@ -2962,6 +3337,7 @@
     </w:tbl>
     <w:p>
       <w:pPr>
+        <w:jc w:val="both"/>
         <w:rPr>
           <w:noProof/>
         </w:rPr>
@@ -2969,6 +3345,7 @@
     </w:p>
     <w:p>
       <w:pPr>
+        <w:jc w:val="both"/>
         <w:rPr>
           <w:noProof/>
         </w:rPr>
@@ -3042,6 +3419,7 @@
     </w:p>
     <w:p>
       <w:pPr>
+        <w:jc w:val="both"/>
         <w:rPr>
           <w:noProof/>
         </w:rPr>
@@ -3090,7 +3468,23 @@
     </w:p>
     <w:p>
       <w:r>
-        <w:t xml:space="preserve">Ez az adatkészlet az Agaricus és Lepiota családba tartozó 23 kopoltyús gombafajnak megfelelő hipotetikus minták leírását tartalmazza. Minden egyes faj azonosítva van, mint biztosan ehető, biztosan mérgező, vagy ismeretlen ehetőségű és nem ajánlott. </w:t>
+        <w:t xml:space="preserve">Ez az adatkészlet az </w:t>
+      </w:r>
+      <w:proofErr w:type="spellStart"/>
+      <w:r>
+        <w:t>Agaricus</w:t>
+      </w:r>
+      <w:proofErr w:type="spellEnd"/>
+      <w:r>
+        <w:t xml:space="preserve"> és </w:t>
+      </w:r>
+      <w:proofErr w:type="spellStart"/>
+      <w:r>
+        <w:t>Lepiota</w:t>
+      </w:r>
+      <w:proofErr w:type="spellEnd"/>
+      <w:r>
+        <w:t xml:space="preserve"> családba tartozó 23 kopoltyús gombafajnak megfelelő hipotetikus minták leírását tartalmazza. Minden egyes faj azonosítva van, mint biztosan ehető, biztosan mérgező, vagy ismeretlen ehetőségű és nem ajánlott. </w:t>
       </w:r>
     </w:p>
     <w:p>
@@ -3098,7 +3492,15 @@
         <w:t>A feltanított modell célja a különböző g</w:t>
       </w:r>
       <w:r>
-        <w:t>ombákról eldönteni, hogy mérgezők vagy ehetőek-e.</w:t>
+        <w:t xml:space="preserve">ombákról eldönteni, hogy mérgezők vagy </w:t>
+      </w:r>
+      <w:proofErr w:type="spellStart"/>
+      <w:r>
+        <w:t>ehetőek</w:t>
+      </w:r>
+      <w:proofErr w:type="spellEnd"/>
+      <w:r>
+        <w:t>-e.</w:t>
       </w:r>
     </w:p>
     <w:p>
@@ -3203,8 +3605,21 @@
           <w:numId w:val="4"/>
         </w:numPr>
       </w:pPr>
-      <w:r>
-        <w:t>Logistic Regression,</w:t>
+      <w:proofErr w:type="spellStart"/>
+      <w:r>
+        <w:t>Logistic</w:t>
+      </w:r>
+      <w:proofErr w:type="spellEnd"/>
+      <w:r>
+        <w:t xml:space="preserve"> </w:t>
+      </w:r>
+      <w:proofErr w:type="spellStart"/>
+      <w:r>
+        <w:t>Regression</w:t>
+      </w:r>
+      <w:proofErr w:type="spellEnd"/>
+      <w:r>
+        <w:t>,</w:t>
       </w:r>
     </w:p>
     <w:p>
@@ -3246,7 +3661,15 @@
         </w:numPr>
       </w:pPr>
       <w:r>
-        <w:t>Decision Tree,</w:t>
+        <w:t xml:space="preserve">Decision </w:t>
+      </w:r>
+      <w:proofErr w:type="spellStart"/>
+      <w:r>
+        <w:t>Tree</w:t>
+      </w:r>
+      <w:proofErr w:type="spellEnd"/>
+      <w:r>
+        <w:t>,</w:t>
       </w:r>
     </w:p>
     <w:p>
@@ -3272,9 +3695,19 @@
           <w:numId w:val="4"/>
         </w:numPr>
       </w:pPr>
-      <w:r>
-        <w:t>Naive Bayes</w:t>
-      </w:r>
+      <w:proofErr w:type="spellStart"/>
+      <w:r>
+        <w:t>Naive</w:t>
+      </w:r>
+      <w:proofErr w:type="spellEnd"/>
+      <w:r>
+        <w:t xml:space="preserve"> </w:t>
+      </w:r>
+      <w:proofErr w:type="spellStart"/>
+      <w:r>
+        <w:t>Bayes</w:t>
+      </w:r>
+      <w:proofErr w:type="spellEnd"/>
     </w:p>
     <w:p>
       <w:pPr>
@@ -3339,7 +3772,15 @@
         </w:numPr>
       </w:pPr>
       <w:r>
-        <w:t>a ’stalk-root’</w:t>
+        <w:t>a ’</w:t>
+      </w:r>
+      <w:proofErr w:type="spellStart"/>
+      <w:r>
+        <w:t>stalk-root</w:t>
+      </w:r>
+      <w:proofErr w:type="spellEnd"/>
+      <w:r>
+        <w:t>’</w:t>
       </w:r>
       <w:r>
         <w:t xml:space="preserve"> oszlop 2480 üres értéket tartalmaz</w:t>
@@ -3364,6 +3805,9 @@
       </w:r>
     </w:p>
     <w:p>
+      <w:pPr>
+        <w:jc w:val="both"/>
+      </w:pPr>
       <w:r>
         <w:t>Mivel az adathalmaz</w:t>
       </w:r>
@@ -3391,6 +3835,7 @@
     </w:p>
     <w:p>
       <w:pPr>
+        <w:jc w:val="both"/>
         <w:rPr>
           <w:b/>
           <w:bCs/>
@@ -3406,12 +3851,16 @@
       </w:r>
     </w:p>
     <w:p>
+      <w:pPr>
+        <w:jc w:val="both"/>
+      </w:pPr>
       <w:r>
         <w:t>A vizualizációk a mellékelt notebookban megtalálhatóak.</w:t>
       </w:r>
     </w:p>
     <w:p>
       <w:pPr>
+        <w:jc w:val="both"/>
         <w:rPr>
           <w:b/>
           <w:bCs/>
@@ -3426,6 +3875,9 @@
       </w:r>
     </w:p>
     <w:p>
+      <w:pPr>
+        <w:jc w:val="both"/>
+      </w:pPr>
       <w:r>
         <w:t>Az adatok előkészítése csak egy</w:t>
       </w:r>
@@ -3456,6 +3908,7 @@
       <w:r>
         <w:t xml:space="preserve"> </w:t>
       </w:r>
+      <w:proofErr w:type="spellStart"/>
       <w:r>
         <w:rPr>
           <w:i/>
@@ -3468,58 +3921,95 @@
           <w:i/>
           <w:iCs/>
         </w:rPr>
-        <w:t xml:space="preserve">cikit </w:t>
-      </w:r>
+        <w:t>cikit</w:t>
+      </w:r>
+      <w:proofErr w:type="spellEnd"/>
       <w:r>
         <w:rPr>
           <w:i/>
           <w:iCs/>
         </w:rPr>
-        <w:t>L</w:t>
-      </w:r>
+        <w:t xml:space="preserve"> </w:t>
+      </w:r>
+      <w:proofErr w:type="spellStart"/>
       <w:r>
         <w:rPr>
           <w:i/>
           <w:iCs/>
         </w:rPr>
-        <w:t xml:space="preserve">earn </w:t>
-      </w:r>
-      <w:r>
-        <w:t>könyvtár</w:t>
+        <w:t>L</w:t>
       </w:r>
       <w:r>
         <w:rPr>
           <w:i/>
           <w:iCs/>
         </w:rPr>
-        <w:t xml:space="preserve"> </w:t>
-      </w:r>
+        <w:t>earn</w:t>
+      </w:r>
+      <w:proofErr w:type="spellEnd"/>
       <w:r>
         <w:rPr>
           <w:i/>
           <w:iCs/>
         </w:rPr>
-        <w:t>LabelEncoder</w:t>
-      </w:r>
-      <w:r>
         <w:t xml:space="preserve"> </w:t>
       </w:r>
       <w:r>
-        <w:t>osztályának használatával</w:t>
-      </w:r>
-      <w:r>
-        <w:t>.</w:t>
-      </w:r>
-      <w:r>
-        <w:t xml:space="preserve"> </w:t>
+        <w:t>könyvtár</w:t>
       </w:r>
       <w:r>
         <w:rPr>
           <w:i/>
           <w:iCs/>
         </w:rPr>
-        <w:t>Feature Scaling</w:t>
-      </w:r>
+        <w:t xml:space="preserve"> </w:t>
+      </w:r>
+      <w:proofErr w:type="spellStart"/>
+      <w:r>
+        <w:rPr>
+          <w:i/>
+          <w:iCs/>
+        </w:rPr>
+        <w:t>LabelEncoder</w:t>
+      </w:r>
+      <w:proofErr w:type="spellEnd"/>
+      <w:r>
+        <w:t xml:space="preserve"> </w:t>
+      </w:r>
+      <w:r>
+        <w:t>osztályának használatával</w:t>
+      </w:r>
+      <w:r>
+        <w:t>.</w:t>
+      </w:r>
+      <w:r>
+        <w:t xml:space="preserve"> </w:t>
+      </w:r>
+      <w:proofErr w:type="spellStart"/>
+      <w:r>
+        <w:rPr>
+          <w:i/>
+          <w:iCs/>
+        </w:rPr>
+        <w:t>Feature</w:t>
+      </w:r>
+      <w:proofErr w:type="spellEnd"/>
+      <w:r>
+        <w:rPr>
+          <w:i/>
+          <w:iCs/>
+        </w:rPr>
+        <w:t xml:space="preserve"> </w:t>
+      </w:r>
+      <w:proofErr w:type="spellStart"/>
+      <w:r>
+        <w:rPr>
+          <w:i/>
+          <w:iCs/>
+        </w:rPr>
+        <w:t>Scaling</w:t>
+      </w:r>
+      <w:proofErr w:type="spellEnd"/>
       <w:r>
         <w:t>-</w:t>
       </w:r>
@@ -3550,6 +4040,7 @@
     </w:p>
     <w:p>
       <w:pPr>
+        <w:jc w:val="both"/>
         <w:rPr>
           <w:b/>
           <w:bCs/>
@@ -3567,6 +4058,7 @@
     </w:p>
     <w:p>
       <w:pPr>
+        <w:jc w:val="both"/>
         <w:rPr>
           <w:noProof/>
         </w:rPr>
@@ -3659,7 +4151,7 @@
           </w:tcPr>
           <w:p>
             <w:pPr>
-              <w:jc w:val="center"/>
+              <w:jc w:val="both"/>
               <w:rPr>
                 <w:b/>
                 <w:bCs/>
@@ -3682,6 +4174,7 @@
           </w:tcPr>
           <w:p>
             <w:pPr>
+              <w:jc w:val="both"/>
               <w:rPr>
                 <w:b/>
                 <w:bCs/>
@@ -3702,6 +4195,7 @@
           </w:tcPr>
           <w:p>
             <w:pPr>
+              <w:jc w:val="both"/>
               <w:rPr>
                 <w:b/>
                 <w:bCs/>
@@ -3724,14 +4218,25 @@
           </w:tcPr>
           <w:p>
             <w:pPr>
+              <w:jc w:val="both"/>
               <w:rPr>
                 <w:lang w:val="en-US"/>
               </w:rPr>
             </w:pPr>
-            <w:bookmarkStart w:id="0" w:name="_Hlk166684986"/>
-            <w:r>
-              <w:t>Logistic Regression</w:t>
-            </w:r>
+            <w:bookmarkStart w:id="1" w:name="_Hlk166684986"/>
+            <w:proofErr w:type="spellStart"/>
+            <w:r>
+              <w:t>Logistic</w:t>
+            </w:r>
+            <w:proofErr w:type="spellEnd"/>
+            <w:r>
+              <w:t xml:space="preserve"> </w:t>
+            </w:r>
+            <w:proofErr w:type="spellStart"/>
+            <w:r>
+              <w:t>Regression</w:t>
+            </w:r>
+            <w:proofErr w:type="spellEnd"/>
           </w:p>
         </w:tc>
         <w:tc>
@@ -3740,7 +4245,7 @@
           </w:tcPr>
           <w:p>
             <w:pPr>
-              <w:jc w:val="center"/>
+              <w:jc w:val="both"/>
             </w:pPr>
             <w:r>
               <w:t>95,57%</w:t>
@@ -3755,6 +4260,7 @@
           </w:tcPr>
           <w:p>
             <w:pPr>
+              <w:jc w:val="both"/>
               <w:rPr>
                 <w:lang w:val="en-US"/>
               </w:rPr>
@@ -3779,7 +4285,7 @@
           </w:tcPr>
           <w:p>
             <w:pPr>
-              <w:jc w:val="center"/>
+              <w:jc w:val="both"/>
             </w:pPr>
             <w:r>
               <w:t>99,95%</w:t>
@@ -3793,6 +4299,9 @@
             <w:tcW w:w="4531" w:type="dxa"/>
           </w:tcPr>
           <w:p>
+            <w:pPr>
+              <w:jc w:val="both"/>
+            </w:pPr>
             <w:r>
               <w:t xml:space="preserve">SVM </w:t>
             </w:r>
@@ -3804,7 +4313,7 @@
           </w:tcPr>
           <w:p>
             <w:pPr>
-              <w:jc w:val="center"/>
+              <w:jc w:val="both"/>
             </w:pPr>
             <w:r>
               <w:t>100%</w:t>
@@ -3818,15 +4327,25 @@
             <w:tcW w:w="4531" w:type="dxa"/>
           </w:tcPr>
           <w:p>
+            <w:pPr>
+              <w:jc w:val="both"/>
+            </w:pPr>
+            <w:proofErr w:type="spellStart"/>
             <w:r>
               <w:t>Na</w:t>
             </w:r>
             <w:r>
               <w:t>ive</w:t>
             </w:r>
-            <w:r>
-              <w:t xml:space="preserve"> Bayes</w:t>
-            </w:r>
+            <w:proofErr w:type="spellEnd"/>
+            <w:r>
+              <w:t xml:space="preserve"> </w:t>
+            </w:r>
+            <w:proofErr w:type="spellStart"/>
+            <w:r>
+              <w:t>Bayes</w:t>
+            </w:r>
+            <w:proofErr w:type="spellEnd"/>
           </w:p>
         </w:tc>
         <w:tc>
@@ -3835,7 +4354,7 @@
           </w:tcPr>
           <w:p>
             <w:pPr>
-              <w:jc w:val="center"/>
+              <w:jc w:val="both"/>
             </w:pPr>
             <w:r>
               <w:t>93,11%</w:t>
@@ -3849,9 +4368,17 @@
             <w:tcW w:w="4531" w:type="dxa"/>
           </w:tcPr>
           <w:p>
-            <w:r>
-              <w:t>Decision Tree</w:t>
-            </w:r>
+            <w:pPr>
+              <w:jc w:val="both"/>
+            </w:pPr>
+            <w:r>
+              <w:t xml:space="preserve">Decision </w:t>
+            </w:r>
+            <w:proofErr w:type="spellStart"/>
+            <w:r>
+              <w:t>Tree</w:t>
+            </w:r>
+            <w:proofErr w:type="spellEnd"/>
           </w:p>
         </w:tc>
         <w:tc>
@@ -3860,7 +4387,7 @@
           </w:tcPr>
           <w:p>
             <w:pPr>
-              <w:jc w:val="center"/>
+              <w:jc w:val="both"/>
             </w:pPr>
             <w:r>
               <w:t>100%</w:t>
@@ -3874,6 +4401,9 @@
             <w:tcW w:w="4531" w:type="dxa"/>
           </w:tcPr>
           <w:p>
+            <w:pPr>
+              <w:jc w:val="both"/>
+            </w:pPr>
             <w:r>
               <w:t>Random Forest</w:t>
             </w:r>
@@ -3885,7 +4415,7 @@
           </w:tcPr>
           <w:p>
             <w:pPr>
-              <w:jc w:val="center"/>
+              <w:jc w:val="both"/>
             </w:pPr>
             <w:r>
               <w:t>100%</w:t>
@@ -3894,13 +4424,19 @@
         </w:tc>
       </w:tr>
     </w:tbl>
-    <w:bookmarkEnd w:id="0"/>
-    <w:p>
+    <w:bookmarkEnd w:id="1"/>
+    <w:p>
+      <w:pPr>
+        <w:jc w:val="both"/>
+      </w:pPr>
       <w:r>
         <w:t xml:space="preserve"> </w:t>
       </w:r>
     </w:p>
     <w:p>
+      <w:pPr>
+        <w:jc w:val="both"/>
+      </w:pPr>
       <w:r>
         <w:t xml:space="preserve">A legjobban teljesítő algoritmusok az </w:t>
       </w:r>
@@ -3909,23 +4445,47 @@
           <w:i/>
           <w:iCs/>
         </w:rPr>
-        <w:t xml:space="preserve">SVM, Decision Tree </w:t>
-      </w:r>
-      <w:r>
-        <w:t>és</w:t>
-      </w:r>
+        <w:t xml:space="preserve">SVM, Decision </w:t>
+      </w:r>
+      <w:proofErr w:type="spellStart"/>
       <w:r>
         <w:rPr>
           <w:i/>
           <w:iCs/>
         </w:rPr>
+        <w:t>Tree</w:t>
+      </w:r>
+      <w:proofErr w:type="spellEnd"/>
+      <w:r>
+        <w:rPr>
+          <w:i/>
+          <w:iCs/>
+        </w:rPr>
+        <w:t xml:space="preserve"> </w:t>
+      </w:r>
+      <w:r>
+        <w:t>és</w:t>
+      </w:r>
+      <w:r>
+        <w:rPr>
+          <w:i/>
+          <w:iCs/>
+        </w:rPr>
         <w:t xml:space="preserve"> Random Forest</w:t>
       </w:r>
       <w:r>
         <w:t xml:space="preserve"> voltak</w:t>
       </w:r>
       <w:r>
-        <w:t xml:space="preserve">. Részletesebben ezek közül a Decision Tree algoritmust vizsgáltam meg, hiszen minél mélyebb a fa struktúrája, annál inkább hajlamos az „overfittingre”. </w:t>
+        <w:t xml:space="preserve">. Részletesebben ezek közül a Decision </w:t>
+      </w:r>
+      <w:proofErr w:type="spellStart"/>
+      <w:r>
+        <w:t>Tree</w:t>
+      </w:r>
+      <w:proofErr w:type="spellEnd"/>
+      <w:r>
+        <w:t xml:space="preserve"> algoritmust vizsgáltam meg, hiszen minél mélyebb a fa struktúrája, annál inkább hajlamos az „overfittingre”. </w:t>
       </w:r>
       <w:r>
         <w:br/>
@@ -3948,9 +4508,13 @@
       </w:r>
     </w:p>
     <w:p>
+      <w:pPr>
+        <w:jc w:val="center"/>
+      </w:pPr>
       <w:r>
         <w:rPr>
           <w:noProof/>
+          <w:lang w:eastAsia="hu-HU"/>
         </w:rPr>
         <w:drawing>
           <wp:inline distT="0" distB="0" distL="0" distR="0" wp14:anchorId="29AF8963" wp14:editId="155AABFE">
@@ -4020,7 +4584,7 @@
 </file>
 
 <file path=word/numbering.xml><?xml version="1.0" encoding="utf-8"?>
-<w:numbering xmlns:wpc="http://schemas.microsoft.com/office/word/2010/wordprocessingCanvas" xmlns:cx="http://schemas.microsoft.com/office/drawing/2014/chartex" xmlns:cx1="http://schemas.microsoft.com/office/drawing/2015/9/8/chartex" xmlns:cx2="http://schemas.microsoft.com/office/drawing/2015/10/21/chartex" xmlns:cx3="http://schemas.microsoft.com/office/drawing/2016/5/9/chartex" xmlns:cx4="http://schemas.microsoft.com/office/drawing/2016/5/10/chartex" xmlns:cx5="http://schemas.microsoft.com/office/drawing/2016/5/11/chartex" xmlns:cx6="http://schemas.microsoft.com/office/drawing/2016/5/12/chartex" xmlns:cx7="http://schemas.microsoft.com/office/drawing/2016/5/13/chartex" xmlns:cx8="http://schemas.microsoft.com/office/drawing/2016/5/14/chartex" xmlns:mc="http://schemas.openxmlformats.org/markup-compatibility/2006" xmlns:aink="http://schemas.microsoft.com/office/drawing/2016/ink" xmlns:am3d="http://schemas.microsoft.com/office/drawing/2017/model3d" xmlns:o="urn:schemas-microsoft-com:office:office" xmlns:oel="http://schemas.microsoft.com/office/2019/extlst" xmlns:r="http://schemas.openxmlformats.org/officeDocument/2006/relationships" xmlns:m="http://schemas.openxmlformats.org/officeDocument/2006/math" xmlns:v="urn:schemas-microsoft-com:vml" xmlns:wp14="http://schemas.microsoft.com/office/word/2010/wordprocessingDrawing" xmlns:wp="http://schemas.openxmlformats.org/drawingml/2006/wordprocessingDrawing" xmlns:w10="urn:schemas-microsoft-com:office:word" xmlns:w="http://schemas.openxmlformats.org/wordprocessingml/2006/main" xmlns:w14="http://schemas.microsoft.com/office/word/2010/wordml" xmlns:w15="http://schemas.microsoft.com/office/word/2012/wordml" xmlns:w16cex="http://schemas.microsoft.com/office/word/2018/wordml/cex" xmlns:w16cid="http://schemas.microsoft.com/office/word/2016/wordml/cid" xmlns:w16="http://schemas.microsoft.com/office/word/2018/wordml" xmlns:w16du="http://schemas.microsoft.com/office/word/2023/wordml/word16du" xmlns:w16sdtdh="http://schemas.microsoft.com/office/word/2020/wordml/sdtdatahash" xmlns:w16se="http://schemas.microsoft.com/office/word/2015/wordml/symex" xmlns:wpg="http://schemas.microsoft.com/office/word/2010/wordprocessingGroup" xmlns:wpi="http://schemas.microsoft.com/office/word/2010/wordprocessingInk" xmlns:wne="http://schemas.microsoft.com/office/word/2006/wordml" xmlns:wps="http://schemas.microsoft.com/office/word/2010/wordprocessingShape" mc:Ignorable="w14 w15 w16se w16cid w16 w16cex w16sdtdh w16du wp14">
+<w:numbering xmlns:wpc="http://schemas.microsoft.com/office/word/2010/wordprocessingCanvas" xmlns:cx="http://schemas.microsoft.com/office/drawing/2014/chartex" xmlns:mc="http://schemas.openxmlformats.org/markup-compatibility/2006" xmlns:o="urn:schemas-microsoft-com:office:office" xmlns:r="http://schemas.openxmlformats.org/officeDocument/2006/relationships" xmlns:m="http://schemas.openxmlformats.org/officeDocument/2006/math" xmlns:v="urn:schemas-microsoft-com:vml" xmlns:wp14="http://schemas.microsoft.com/office/word/2010/wordprocessingDrawing" xmlns:wp="http://schemas.openxmlformats.org/drawingml/2006/wordprocessingDrawing" xmlns:w10="urn:schemas-microsoft-com:office:word" xmlns:w="http://schemas.openxmlformats.org/wordprocessingml/2006/main" xmlns:w14="http://schemas.microsoft.com/office/word/2010/wordml" xmlns:w15="http://schemas.microsoft.com/office/word/2012/wordml" xmlns:w16se="http://schemas.microsoft.com/office/word/2015/wordml/symex" xmlns:wpg="http://schemas.microsoft.com/office/word/2010/wordprocessingGroup" xmlns:wpi="http://schemas.microsoft.com/office/word/2010/wordprocessingInk" xmlns:wne="http://schemas.microsoft.com/office/word/2006/wordml" xmlns:wps="http://schemas.microsoft.com/office/word/2010/wordprocessingShape" mc:Ignorable="w14 w15 w16se wp14">
   <w:abstractNum w:abstractNumId="0" w15:restartNumberingAfterBreak="0">
     <w:nsid w:val="0B817FF5"/>
     <w:multiLevelType w:val="hybridMultilevel"/>
@@ -5038,38 +5602,38 @@
       </w:rPr>
     </w:lvl>
   </w:abstractNum>
-  <w:num w:numId="1" w16cid:durableId="1623730544">
+  <w:num w:numId="1">
     <w:abstractNumId w:val="5"/>
   </w:num>
-  <w:num w:numId="2" w16cid:durableId="415982146">
+  <w:num w:numId="2">
     <w:abstractNumId w:val="7"/>
   </w:num>
-  <w:num w:numId="3" w16cid:durableId="794371125">
+  <w:num w:numId="3">
     <w:abstractNumId w:val="3"/>
   </w:num>
-  <w:num w:numId="4" w16cid:durableId="842744902">
+  <w:num w:numId="4">
     <w:abstractNumId w:val="6"/>
   </w:num>
-  <w:num w:numId="5" w16cid:durableId="1285238114">
+  <w:num w:numId="5">
     <w:abstractNumId w:val="0"/>
   </w:num>
-  <w:num w:numId="6" w16cid:durableId="449980462">
+  <w:num w:numId="6">
     <w:abstractNumId w:val="4"/>
   </w:num>
-  <w:num w:numId="7" w16cid:durableId="263004985">
+  <w:num w:numId="7">
     <w:abstractNumId w:val="1"/>
   </w:num>
-  <w:num w:numId="8" w16cid:durableId="1767267534">
+  <w:num w:numId="8">
     <w:abstractNumId w:val="2"/>
   </w:num>
-  <w:num w:numId="9" w16cid:durableId="1566916968">
+  <w:num w:numId="9">
     <w:abstractNumId w:val="8"/>
   </w:num>
 </w:numbering>
 </file>
 
 <file path=word/styles.xml><?xml version="1.0" encoding="utf-8"?>
-<w:styles xmlns:mc="http://schemas.openxmlformats.org/markup-compatibility/2006" xmlns:r="http://schemas.openxmlformats.org/officeDocument/2006/relationships" xmlns:w="http://schemas.openxmlformats.org/wordprocessingml/2006/main" xmlns:w14="http://schemas.microsoft.com/office/word/2010/wordml" xmlns:w15="http://schemas.microsoft.com/office/word/2012/wordml" xmlns:w16cex="http://schemas.microsoft.com/office/word/2018/wordml/cex" xmlns:w16cid="http://schemas.microsoft.com/office/word/2016/wordml/cid" xmlns:w16="http://schemas.microsoft.com/office/word/2018/wordml" xmlns:w16du="http://schemas.microsoft.com/office/word/2023/wordml/word16du" xmlns:w16sdtdh="http://schemas.microsoft.com/office/word/2020/wordml/sdtdatahash" xmlns:w16se="http://schemas.microsoft.com/office/word/2015/wordml/symex" mc:Ignorable="w14 w15 w16se w16cid w16 w16cex w16sdtdh w16du">
+<w:styles xmlns:mc="http://schemas.openxmlformats.org/markup-compatibility/2006" xmlns:r="http://schemas.openxmlformats.org/officeDocument/2006/relationships" xmlns:w="http://schemas.openxmlformats.org/wordprocessingml/2006/main" xmlns:w14="http://schemas.microsoft.com/office/word/2010/wordml" xmlns:w15="http://schemas.microsoft.com/office/word/2012/wordml" xmlns:w16se="http://schemas.microsoft.com/office/word/2015/wordml/symex" mc:Ignorable="w14 w15 w16se">
   <w:docDefaults>
     <w:rPrDefault>
       <w:rPr>
@@ -5085,7 +5649,7 @@
       </w:pPr>
     </w:pPrDefault>
   </w:docDefaults>
-  <w:latentStyles w:defLockedState="0" w:defUIPriority="99" w:defSemiHidden="0" w:defUnhideWhenUsed="0" w:defQFormat="0" w:count="376">
+  <w:latentStyles w:defLockedState="0" w:defUIPriority="99" w:defSemiHidden="0" w:defUnhideWhenUsed="0" w:defQFormat="0" w:count="371">
     <w:lsdException w:name="Normal" w:uiPriority="0" w:qFormat="1"/>
     <w:lsdException w:name="heading 1" w:uiPriority="9" w:qFormat="1"/>
     <w:lsdException w:name="heading 2" w:semiHidden="1" w:uiPriority="9" w:unhideWhenUsed="1" w:qFormat="1"/>
@@ -5457,11 +6021,6 @@
     <w:lsdException w:name="List Table 5 Dark Accent 6" w:uiPriority="50"/>
     <w:lsdException w:name="List Table 6 Colorful Accent 6" w:uiPriority="51"/>
     <w:lsdException w:name="List Table 7 Colorful Accent 6" w:uiPriority="52"/>
-    <w:lsdException w:name="Mention" w:semiHidden="1" w:unhideWhenUsed="1"/>
-    <w:lsdException w:name="Smart Hyperlink" w:semiHidden="1" w:unhideWhenUsed="1"/>
-    <w:lsdException w:name="Hashtag" w:semiHidden="1" w:unhideWhenUsed="1"/>
-    <w:lsdException w:name="Unresolved Mention" w:semiHidden="1" w:unhideWhenUsed="1"/>
-    <w:lsdException w:name="Smart Link" w:semiHidden="1" w:unhideWhenUsed="1"/>
   </w:latentStyles>
   <w:style w:type="paragraph" w:default="1" w:styleId="Norml">
     <w:name w:val="Normal"/>
